--- a/Documentation/SAD.docx
+++ b/Documentation/SAD.docx
@@ -1,7 +1,9 @@
 
 <file path=word/document.xml><?xml version="1.0" encoding="utf-8"?>
-<w:document xmlns:wpc="http://schemas.microsoft.com/office/word/2010/wordprocessingCanvas" xmlns:mc="http://schemas.openxmlformats.org/markup-compatibility/2006" xmlns:o="urn:schemas-microsoft-com:office:office" xmlns:r="http://schemas.openxmlformats.org/officeDocument/2006/relationships" xmlns:m="http://schemas.openxmlformats.org/officeDocument/2006/math" xmlns:v="urn:schemas-microsoft-com:vml" xmlns:wp14="http://schemas.microsoft.com/office/word/2010/wordprocessingDrawing" xmlns:wp="http://schemas.openxmlformats.org/drawingml/2006/wordprocessingDrawing" xmlns:w10="urn:schemas-microsoft-com:office:word" xmlns:w="http://schemas.openxmlformats.org/wordprocessingml/2006/main" xmlns:w14="http://schemas.microsoft.com/office/word/2010/wordml" xmlns:wpg="http://schemas.microsoft.com/office/word/2010/wordprocessingGroup" xmlns:wpi="http://schemas.microsoft.com/office/word/2010/wordprocessingInk" xmlns:wne="http://schemas.microsoft.com/office/word/2006/wordml" xmlns:wps="http://schemas.microsoft.com/office/word/2010/wordprocessingShape" mc:Ignorable="w14 wp14">
+<w:document xmlns:wpc="http://schemas.microsoft.com/office/word/2010/wordprocessingCanvas" xmlns:mc="http://schemas.openxmlformats.org/markup-compatibility/2006" xmlns:o="urn:schemas-microsoft-com:office:office" xmlns:r="http://schemas.openxmlformats.org/officeDocument/2006/relationships" xmlns:m="http://schemas.openxmlformats.org/officeDocument/2006/math" xmlns:v="urn:schemas-microsoft-com:vml" xmlns:wp14="http://schemas.microsoft.com/office/word/2010/wordprocessingDrawing" xmlns:wp="http://schemas.openxmlformats.org/drawingml/2006/wordprocessingDrawing" xmlns:w10="urn:schemas-microsoft-com:office:word" xmlns:w="http://schemas.openxmlformats.org/wordprocessingml/2006/main" xmlns:w14="http://schemas.microsoft.com/office/word/2010/wordml" xmlns:w15="http://schemas.microsoft.com/office/word/2012/wordml" xmlns:wpg="http://schemas.microsoft.com/office/word/2010/wordprocessingGroup" xmlns:wpi="http://schemas.microsoft.com/office/word/2010/wordprocessingInk" xmlns:wne="http://schemas.microsoft.com/office/word/2006/wordml" xmlns:wps="http://schemas.microsoft.com/office/word/2010/wordprocessingShape" mc:Ignorable="w14 w15 wp14">
   <w:body>
+    <w:bookmarkStart w:id="0" w:name="_GoBack" w:displacedByCustomXml="next"/>
+    <w:bookmarkEnd w:id="0" w:displacedByCustomXml="next"/>
     <w:sdt>
       <w:sdtPr>
         <w:rPr>
@@ -41,7 +43,7 @@
               </w:tcPr>
               <w:p>
                 <w:pPr>
-                  <w:pStyle w:val="Sansinterligne"/>
+                  <w:pStyle w:val="NoSpacing"/>
                   <w:jc w:val="center"/>
                   <w:rPr>
                     <w:rFonts w:asciiTheme="majorHAnsi" w:eastAsiaTheme="majorEastAsia" w:hAnsiTheme="majorHAnsi" w:cstheme="majorBidi"/>
@@ -55,12 +57,12 @@
                     <w:noProof/>
                     <w:sz w:val="32"/>
                     <w:szCs w:val="32"/>
-                    <w:lang w:val="fr-CA" w:eastAsia="fr-CA"/>
+                    <w:lang w:eastAsia="en-CA"/>
                   </w:rPr>
                   <mc:AlternateContent>
                     <mc:Choice Requires="wps">
                       <w:drawing>
-                        <wp:anchor distT="0" distB="0" distL="114300" distR="114300" simplePos="0" relativeHeight="251656192" behindDoc="1" locked="0" layoutInCell="1" allowOverlap="1" wp14:anchorId="6D42A02E" wp14:editId="30080357">
+                        <wp:anchor distT="0" distB="0" distL="114300" distR="114300" simplePos="0" relativeHeight="251655680" behindDoc="1" locked="0" layoutInCell="1" allowOverlap="1" wp14:anchorId="6D42A02E" wp14:editId="30080357">
                           <wp:simplePos x="0" y="0"/>
                           <wp:positionH relativeFrom="column">
                             <wp:posOffset>-552450</wp:posOffset>
@@ -310,7 +312,7 @@
                     </mc:Choice>
                     <mc:Fallback>
                       <w:pict>
-                        <v:rect id="Rectangle 15" o:spid="_x0000_s1026" style="position:absolute;left:0;text-align:left;margin-left:-43.5pt;margin-top:-42.75pt;width:567.75pt;height:732.75pt;z-index:-251660288;visibility:visible;mso-wrap-style:square;mso-width-percent:0;mso-height-percent:0;mso-wrap-distance-left:9pt;mso-wrap-distance-top:0;mso-wrap-distance-right:9pt;mso-wrap-distance-bottom:0;mso-position-horizontal:absolute;mso-position-horizontal-relative:text;mso-position-vertical:absolute;mso-position-vertical-relative:text;mso-width-percent:0;mso-height-percent:0;mso-width-relative:page;mso-height-relative:margin;v-text-anchor:middle" o:gfxdata="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" fillcolor="#eeece1 [3214]" strokecolor="#243f60 [1604]" strokeweight="2pt">
+                        <v:rect w14:anchorId="6D42A02E" id="Rectangle 15" o:spid="_x0000_s1026" style="position:absolute;left:0;text-align:left;margin-left:-43.5pt;margin-top:-42.75pt;width:567.75pt;height:732.75pt;z-index:-251660800;visibility:visible;mso-wrap-style:square;mso-width-percent:0;mso-height-percent:0;mso-wrap-distance-left:9pt;mso-wrap-distance-top:0;mso-wrap-distance-right:9pt;mso-wrap-distance-bottom:0;mso-position-horizontal:absolute;mso-position-horizontal-relative:text;mso-position-vertical:absolute;mso-position-vertical-relative:text;mso-width-percent:0;mso-height-percent:0;mso-width-relative:page;mso-height-relative:margin;v-text-anchor:middle" o:gfxdata="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" fillcolor="#eeece1 [3214]" strokecolor="#243f60 [1604]" strokeweight="2pt">
                           <v:path arrowok="t"/>
                           <v:textbox>
                             <w:txbxContent>
@@ -516,7 +518,7 @@
               </w:tcPr>
               <w:p>
                 <w:pPr>
-                  <w:pStyle w:val="Sansinterligne"/>
+                  <w:pStyle w:val="NoSpacing"/>
                   <w:jc w:val="center"/>
                   <w:rPr>
                     <w:rFonts w:asciiTheme="majorHAnsi" w:eastAsiaTheme="majorEastAsia" w:hAnsiTheme="majorHAnsi" w:cstheme="majorBidi"/>
@@ -537,7 +539,7 @@
               </w:p>
               <w:p>
                 <w:pPr>
-                  <w:pStyle w:val="Sansinterligne"/>
+                  <w:pStyle w:val="NoSpacing"/>
                   <w:jc w:val="center"/>
                   <w:rPr>
                     <w:rFonts w:asciiTheme="majorHAnsi" w:eastAsiaTheme="majorEastAsia" w:hAnsiTheme="majorHAnsi" w:cstheme="majorBidi"/>
@@ -571,7 +573,7 @@
               </w:tcPr>
               <w:p>
                 <w:pPr>
-                  <w:pStyle w:val="Sansinterligne"/>
+                  <w:pStyle w:val="NoSpacing"/>
                   <w:jc w:val="center"/>
                   <w:rPr>
                     <w:noProof/>
@@ -582,7 +584,7 @@
               </w:p>
               <w:p>
                 <w:pPr>
-                  <w:pStyle w:val="Sansinterligne"/>
+                  <w:pStyle w:val="NoSpacing"/>
                   <w:jc w:val="center"/>
                   <w:rPr>
                     <w:noProof/>
@@ -593,7 +595,7 @@
               </w:p>
               <w:p>
                 <w:pPr>
-                  <w:pStyle w:val="Sansinterligne"/>
+                  <w:pStyle w:val="NoSpacing"/>
                   <w:jc w:val="center"/>
                   <w:rPr>
                     <w:rFonts w:asciiTheme="majorHAnsi" w:eastAsiaTheme="majorEastAsia" w:hAnsiTheme="majorHAnsi" w:cstheme="majorBidi"/>
@@ -605,14 +607,14 @@
                   <w:rPr>
                     <w:noProof/>
                     <w:color w:val="0000FF"/>
-                    <w:lang w:val="fr-CA" w:eastAsia="fr-CA"/>
+                    <w:lang w:eastAsia="en-CA"/>
                   </w:rPr>
                   <w:drawing>
                     <wp:inline distT="0" distB="0" distL="0" distR="0" wp14:anchorId="3E74F98C" wp14:editId="28963AA4">
                       <wp:extent cx="3438659" cy="1982672"/>
                       <wp:effectExtent l="0" t="0" r="0" b="0"/>
                       <wp:docPr id="27" name="Image 27" descr="http://pixabay.com/static/uploads/photo/2012/04/11/11/42/flat-27637_640.png">
-                        <a:hlinkClick xmlns:a="http://schemas.openxmlformats.org/drawingml/2006/main" r:id="rId10"/>
+                        <a:hlinkClick xmlns:a="http://schemas.openxmlformats.org/drawingml/2006/main" r:id="rId9"/>
                       </wp:docPr>
                       <wp:cNvGraphicFramePr>
                         <a:graphicFrameLocks xmlns:a="http://schemas.openxmlformats.org/drawingml/2006/main" noChangeAspect="1"/>
@@ -622,14 +624,14 @@
                           <pic:pic xmlns:pic="http://schemas.openxmlformats.org/drawingml/2006/picture">
                             <pic:nvPicPr>
                               <pic:cNvPr id="0" name="irc_mi" descr="http://pixabay.com/static/uploads/photo/2012/04/11/11/42/flat-27637_640.png">
-                                <a:hlinkClick r:id="rId10"/>
+                                <a:hlinkClick r:id="rId9"/>
                               </pic:cNvPr>
                               <pic:cNvPicPr>
                                 <a:picLocks noChangeAspect="1" noChangeArrowheads="1"/>
                               </pic:cNvPicPr>
                             </pic:nvPicPr>
                             <pic:blipFill>
-                              <a:blip r:embed="rId11" cstate="print">
+                              <a:blip r:embed="rId10" cstate="print">
                                 <a:extLst>
                                   <a:ext uri="{28A0092B-C50C-407E-A947-70E740481C1C}">
                                     <a14:useLocalDpi xmlns:a14="http://schemas.microsoft.com/office/drawing/2010/main" val="0"/>
@@ -677,7 +679,7 @@
                 <w:sdtContent>
                   <w:p>
                     <w:pPr>
-                      <w:pStyle w:val="Sansinterligne"/>
+                      <w:pStyle w:val="NoSpacing"/>
                       <w:jc w:val="center"/>
                       <w:rPr>
                         <w:rFonts w:asciiTheme="majorHAnsi" w:eastAsiaTheme="majorEastAsia" w:hAnsiTheme="majorHAnsi" w:cstheme="majorBidi"/>
@@ -694,7 +696,6 @@
                       </w:rPr>
                       <w:t xml:space="preserve">Team 4 - </w:t>
                     </w:r>
-                    <w:proofErr w:type="spellStart"/>
                     <w:r>
                       <w:rPr>
                         <w:rFonts w:asciiTheme="majorHAnsi" w:eastAsiaTheme="majorEastAsia" w:hAnsiTheme="majorHAnsi" w:cstheme="majorBidi"/>
@@ -704,7 +705,6 @@
                       </w:rPr>
                       <w:t>ISEtroids</w:t>
                     </w:r>
-                    <w:proofErr w:type="spellEnd"/>
                   </w:p>
                 </w:sdtContent>
               </w:sdt>
@@ -722,7 +722,7 @@
               </w:tcPr>
               <w:p>
                 <w:pPr>
-                  <w:pStyle w:val="Sansinterligne"/>
+                  <w:pStyle w:val="NoSpacing"/>
                 </w:pPr>
               </w:p>
             </w:tc>
@@ -739,7 +739,7 @@
               </w:tcPr>
               <w:p>
                 <w:pPr>
-                  <w:pStyle w:val="Sansinterligne"/>
+                  <w:pStyle w:val="NoSpacing"/>
                   <w:jc w:val="center"/>
                   <w:rPr>
                     <w:bCs/>
@@ -749,7 +749,7 @@
               </w:p>
               <w:p>
                 <w:pPr>
-                  <w:pStyle w:val="Sansinterligne"/>
+                  <w:pStyle w:val="NoSpacing"/>
                   <w:jc w:val="center"/>
                   <w:rPr>
                     <w:bCs/>
@@ -766,59 +766,41 @@
               </w:p>
               <w:p>
                 <w:pPr>
-                  <w:pStyle w:val="Sansinterligne"/>
+                  <w:pStyle w:val="NoSpacing"/>
                   <w:jc w:val="center"/>
                   <w:rPr>
                     <w:bCs/>
                     <w:sz w:val="24"/>
                   </w:rPr>
                 </w:pPr>
-                <w:proofErr w:type="spellStart"/>
                 <w:r>
                   <w:rPr>
                     <w:bCs/>
                     <w:sz w:val="24"/>
                   </w:rPr>
-                  <w:t>Siddhart</w:t>
-                </w:r>
-                <w:proofErr w:type="spellEnd"/>
-                <w:r>
-                  <w:rPr>
-                    <w:bCs/>
-                    <w:sz w:val="24"/>
-                  </w:rPr>
-                  <w:t xml:space="preserve"> Ghandi</w:t>
+                  <w:t>Siddhart Ghandi</w:t>
                 </w:r>
               </w:p>
               <w:p>
                 <w:pPr>
-                  <w:pStyle w:val="Sansinterligne"/>
+                  <w:pStyle w:val="NoSpacing"/>
                   <w:jc w:val="center"/>
                   <w:rPr>
                     <w:bCs/>
                     <w:sz w:val="24"/>
                   </w:rPr>
                 </w:pPr>
-                <w:proofErr w:type="spellStart"/>
                 <w:r>
                   <w:rPr>
                     <w:bCs/>
                     <w:sz w:val="24"/>
                   </w:rPr>
-                  <w:t>Thuy-Anh</w:t>
-                </w:r>
-                <w:proofErr w:type="spellEnd"/>
-                <w:r>
-                  <w:rPr>
-                    <w:bCs/>
-                    <w:sz w:val="24"/>
-                  </w:rPr>
-                  <w:t xml:space="preserve"> Le</w:t>
+                  <w:t>Thuy-Anh Le</w:t>
                 </w:r>
               </w:p>
               <w:p>
                 <w:pPr>
-                  <w:pStyle w:val="Sansinterligne"/>
+                  <w:pStyle w:val="NoSpacing"/>
                   <w:jc w:val="center"/>
                   <w:rPr>
                     <w:bCs/>
@@ -830,21 +812,12 @@
                     <w:bCs/>
                     <w:sz w:val="24"/>
                   </w:rPr>
-                  <w:t xml:space="preserve">Genevieve </w:t>
-                </w:r>
-                <w:proofErr w:type="spellStart"/>
-                <w:r>
-                  <w:rPr>
-                    <w:bCs/>
-                    <w:sz w:val="24"/>
-                  </w:rPr>
-                  <w:t>Nantel</w:t>
-                </w:r>
-                <w:proofErr w:type="spellEnd"/>
+                  <w:t>Genevieve Nantel</w:t>
+                </w:r>
               </w:p>
               <w:p>
                 <w:pPr>
-                  <w:pStyle w:val="Sansinterligne"/>
+                  <w:pStyle w:val="NoSpacing"/>
                   <w:jc w:val="center"/>
                   <w:rPr>
                     <w:bCs/>
@@ -856,23 +829,12 @@
                     <w:bCs/>
                     <w:sz w:val="24"/>
                   </w:rPr>
-                  <w:t xml:space="preserve">Vincent </w:t>
-                </w:r>
-                <w:proofErr w:type="spellStart"/>
-                <w:r>
-                  <w:rPr>
-                    <w:bCs/>
-                    <w:sz w:val="24"/>
-                  </w:rPr>
-                  <w:t>Petrella</w:t>
-                </w:r>
-                <w:bookmarkStart w:id="0" w:name="_GoBack"/>
-                <w:bookmarkEnd w:id="0"/>
-                <w:proofErr w:type="spellEnd"/>
+                  <w:t>Vincent Petrella</w:t>
+                </w:r>
               </w:p>
               <w:p>
                 <w:pPr>
-                  <w:pStyle w:val="Sansinterligne"/>
+                  <w:pStyle w:val="NoSpacing"/>
                   <w:jc w:val="center"/>
                   <w:rPr>
                     <w:bCs/>
@@ -889,7 +851,7 @@
               </w:p>
               <w:p>
                 <w:pPr>
-                  <w:pStyle w:val="Sansinterligne"/>
+                  <w:pStyle w:val="NoSpacing"/>
                   <w:jc w:val="center"/>
                   <w:rPr>
                     <w:bCs/>
@@ -899,7 +861,7 @@
               </w:p>
               <w:p>
                 <w:pPr>
-                  <w:pStyle w:val="Sansinterligne"/>
+                  <w:pStyle w:val="NoSpacing"/>
                   <w:jc w:val="center"/>
                   <w:rPr>
                     <w:bCs/>
@@ -909,7 +871,7 @@
               </w:p>
               <w:p>
                 <w:pPr>
-                  <w:pStyle w:val="Sansinterligne"/>
+                  <w:pStyle w:val="NoSpacing"/>
                   <w:jc w:val="center"/>
                   <w:rPr>
                     <w:bCs/>
@@ -919,7 +881,7 @@
               </w:p>
               <w:p>
                 <w:pPr>
-                  <w:pStyle w:val="Sansinterligne"/>
+                  <w:pStyle w:val="NoSpacing"/>
                   <w:jc w:val="center"/>
                   <w:rPr>
                     <w:bCs/>
@@ -929,7 +891,7 @@
               </w:p>
               <w:p>
                 <w:pPr>
-                  <w:pStyle w:val="Sansinterligne"/>
+                  <w:pStyle w:val="NoSpacing"/>
                   <w:jc w:val="center"/>
                   <w:rPr>
                     <w:b/>
@@ -970,7 +932,7 @@
                   </w:tcPr>
                   <w:p>
                     <w:pPr>
-                      <w:pStyle w:val="Sansinterligne"/>
+                      <w:pStyle w:val="NoSpacing"/>
                       <w:jc w:val="center"/>
                       <w:rPr>
                         <w:b/>
@@ -1020,7 +982,7 @@
           <w:sdtContent>
             <w:p>
               <w:pPr>
-                <w:pStyle w:val="En-ttedetabledesmatires"/>
+                <w:pStyle w:val="TOCHeading"/>
               </w:pPr>
               <w:r>
                 <w:t>Table of Contents</w:t>
@@ -1028,13 +990,12 @@
             </w:p>
             <w:p>
               <w:pPr>
-                <w:pStyle w:val="TM1"/>
+                <w:pStyle w:val="TOC1"/>
                 <w:tabs>
                   <w:tab w:val="right" w:leader="underscore" w:pos="9350"/>
                 </w:tabs>
                 <w:rPr>
                   <w:noProof/>
-                  <w:sz w:val="24"/>
                   <w:szCs w:val="22"/>
                   <w:lang w:eastAsia="en-CA"/>
                 </w:rPr>
@@ -1048,14 +1009,14 @@
               <w:r>
                 <w:fldChar w:fldCharType="separate"/>
               </w:r>
-              <w:hyperlink w:anchor="_Toc348298947" w:history="1">
-                <w:r>
-                  <w:rPr>
-                    <w:rStyle w:val="Lienhypertexte"/>
+              <w:hyperlink w:anchor="_Toc353704263" w:history="1">
+                <w:r>
+                  <w:rPr>
+                    <w:rStyle w:val="Hyperlink"/>
                     <w:rFonts w:eastAsia="Times New Roman"/>
                     <w:noProof/>
                   </w:rPr>
-                  <w:t>1. Introduction</w:t>
+                  <w:t>1. System Overview</w:t>
                 </w:r>
                 <w:r>
                   <w:rPr>
@@ -1076,7 +1037,7 @@
                     <w:noProof/>
                     <w:webHidden/>
                   </w:rPr>
-                  <w:instrText xml:space="preserve"> PAGEREF _Toc348298947 \h </w:instrText>
+                  <w:instrText xml:space="preserve"> PAGEREF _Toc353704263 \h </w:instrText>
                 </w:r>
                 <w:r>
                   <w:rPr>
@@ -1096,7 +1057,7 @@
                     <w:noProof/>
                     <w:webHidden/>
                   </w:rPr>
-                  <w:t>2</w:t>
+                  <w:t>3</w:t>
                 </w:r>
                 <w:r>
                   <w:rPr>
@@ -1109,40 +1070,25 @@
             </w:p>
             <w:p>
               <w:pPr>
-                <w:pStyle w:val="TM2"/>
+                <w:pStyle w:val="TOC1"/>
                 <w:tabs>
                   <w:tab w:val="right" w:leader="underscore" w:pos="9350"/>
                 </w:tabs>
                 <w:rPr>
                   <w:noProof/>
-                  <w:sz w:val="24"/>
                   <w:szCs w:val="22"/>
                   <w:lang w:eastAsia="en-CA"/>
                 </w:rPr>
               </w:pPr>
-              <w:hyperlink w:anchor="_Toc348298948" w:history="1">
-                <w:r>
-                  <w:rPr>
-                    <w:rStyle w:val="Lienhypertexte"/>
+              <w:hyperlink w:anchor="_Toc353704264" w:history="1">
+                <w:r>
+                  <w:rPr>
+                    <w:rStyle w:val="Hyperlink"/>
                     <w:rFonts w:eastAsia="Times New Roman"/>
                     <w:noProof/>
-                  </w:rPr>
-                  <w:t xml:space="preserve">1.1 </w:t>
-                </w:r>
-                <w:r>
-                  <w:rPr>
-                    <w:rStyle w:val="Lienhypertexte"/>
-                    <w:noProof/>
-                  </w:rPr>
-                  <w:t>Purpose</w:t>
-                </w:r>
-                <w:r>
-                  <w:rPr>
-                    <w:rStyle w:val="Lienhypertexte"/>
-                    <w:rFonts w:eastAsia="Times New Roman"/>
-                    <w:noProof/>
-                  </w:rPr>
-                  <w:t xml:space="preserve"> and Scope</w:t>
+                    <w:lang w:eastAsia="en-CA"/>
+                  </w:rPr>
+                  <w:t>2. Views</w:t>
                 </w:r>
                 <w:r>
                   <w:rPr>
@@ -1163,7 +1109,7 @@
                     <w:noProof/>
                     <w:webHidden/>
                   </w:rPr>
-                  <w:instrText xml:space="preserve"> PAGEREF _Toc348298948 \h </w:instrText>
+                  <w:instrText xml:space="preserve"> PAGEREF _Toc353704264 \h </w:instrText>
                 </w:r>
                 <w:r>
                   <w:rPr>
@@ -1183,7 +1129,7 @@
                     <w:noProof/>
                     <w:webHidden/>
                   </w:rPr>
-                  <w:t>2</w:t>
+                  <w:t>5</w:t>
                 </w:r>
                 <w:r>
                   <w:rPr>
@@ -1196,32 +1142,25 @@
             </w:p>
             <w:p>
               <w:pPr>
-                <w:pStyle w:val="TM2"/>
+                <w:pStyle w:val="TOC2"/>
                 <w:tabs>
                   <w:tab w:val="right" w:leader="underscore" w:pos="9350"/>
                 </w:tabs>
                 <w:rPr>
                   <w:noProof/>
-                  <w:sz w:val="24"/>
                   <w:szCs w:val="22"/>
                   <w:lang w:eastAsia="en-CA"/>
                 </w:rPr>
               </w:pPr>
-              <w:hyperlink w:anchor="_Toc348298949" w:history="1">
-                <w:r>
-                  <w:rPr>
-                    <w:rStyle w:val="Lienhypertexte"/>
+              <w:hyperlink w:anchor="_Toc353704265" w:history="1">
+                <w:r>
+                  <w:rPr>
+                    <w:rStyle w:val="Hyperlink"/>
                     <w:rFonts w:eastAsia="Times New Roman"/>
                     <w:noProof/>
-                  </w:rPr>
-                  <w:t xml:space="preserve">1.2 </w:t>
-                </w:r>
-                <w:r>
-                  <w:rPr>
-                    <w:rStyle w:val="Lienhypertexte"/>
-                    <w:noProof/>
-                  </w:rPr>
-                  <w:t>Definitions</w:t>
+                    <w:lang w:eastAsia="en-CA"/>
+                  </w:rPr>
+                  <w:t>2.1 Use case diagrams</w:t>
                 </w:r>
                 <w:r>
                   <w:rPr>
@@ -1242,7 +1181,7 @@
                     <w:noProof/>
                     <w:webHidden/>
                   </w:rPr>
-                  <w:instrText xml:space="preserve"> PAGEREF _Toc348298949 \h </w:instrText>
+                  <w:instrText xml:space="preserve"> PAGEREF _Toc353704265 \h </w:instrText>
                 </w:r>
                 <w:r>
                   <w:rPr>
@@ -1262,7 +1201,7 @@
                     <w:noProof/>
                     <w:webHidden/>
                   </w:rPr>
-                  <w:t>2</w:t>
+                  <w:t>5</w:t>
                 </w:r>
                 <w:r>
                   <w:rPr>
@@ -1275,33 +1214,23 @@
             </w:p>
             <w:p>
               <w:pPr>
-                <w:pStyle w:val="TM2"/>
+                <w:pStyle w:val="TOC2"/>
                 <w:tabs>
                   <w:tab w:val="right" w:leader="underscore" w:pos="9350"/>
                 </w:tabs>
                 <w:rPr>
                   <w:noProof/>
-                  <w:sz w:val="24"/>
                   <w:szCs w:val="22"/>
                   <w:lang w:eastAsia="en-CA"/>
                 </w:rPr>
               </w:pPr>
-              <w:hyperlink w:anchor="_Toc348298950" w:history="1">
-                <w:r>
-                  <w:rPr>
-                    <w:rStyle w:val="Lienhypertexte"/>
-                    <w:rFonts w:eastAsia="Times New Roman"/>
+              <w:hyperlink w:anchor="_Toc353704266" w:history="1">
+                <w:r>
+                  <w:rPr>
+                    <w:rStyle w:val="Hyperlink"/>
                     <w:noProof/>
-                    <w:lang w:eastAsia="en-CA"/>
-                  </w:rPr>
-                  <w:t xml:space="preserve">1.3 </w:t>
-                </w:r>
-                <w:r>
-                  <w:rPr>
-                    <w:rStyle w:val="Lienhypertexte"/>
-                    <w:noProof/>
-                  </w:rPr>
-                  <w:t>References</w:t>
+                  </w:rPr>
+                  <w:t>2.2 UML Class Diagrams</w:t>
                 </w:r>
                 <w:r>
                   <w:rPr>
@@ -1322,7 +1251,7 @@
                     <w:noProof/>
                     <w:webHidden/>
                   </w:rPr>
-                  <w:instrText xml:space="preserve"> PAGEREF _Toc348298950 \h </w:instrText>
+                  <w:instrText xml:space="preserve"> PAGEREF _Toc353704266 \h </w:instrText>
                 </w:r>
                 <w:r>
                   <w:rPr>
@@ -1342,7 +1271,7 @@
                     <w:noProof/>
                     <w:webHidden/>
                   </w:rPr>
-                  <w:t>2</w:t>
+                  <w:t>6</w:t>
                 </w:r>
                 <w:r>
                   <w:rPr>
@@ -1355,33 +1284,24 @@
             </w:p>
             <w:p>
               <w:pPr>
-                <w:pStyle w:val="TM2"/>
+                <w:pStyle w:val="TOC2"/>
                 <w:tabs>
                   <w:tab w:val="right" w:leader="underscore" w:pos="9350"/>
                 </w:tabs>
                 <w:rPr>
                   <w:noProof/>
-                  <w:sz w:val="24"/>
                   <w:szCs w:val="22"/>
                   <w:lang w:eastAsia="en-CA"/>
                 </w:rPr>
               </w:pPr>
-              <w:hyperlink w:anchor="_Toc348298951" w:history="1">
-                <w:r>
-                  <w:rPr>
-                    <w:rStyle w:val="Lienhypertexte"/>
-                    <w:rFonts w:eastAsia="Times New Roman"/>
+              <w:hyperlink w:anchor="_Toc353704267" w:history="1">
+                <w:r>
+                  <w:rPr>
+                    <w:rStyle w:val="Hyperlink"/>
                     <w:noProof/>
                     <w:lang w:eastAsia="en-CA"/>
                   </w:rPr>
-                  <w:t xml:space="preserve">1.4 </w:t>
-                </w:r>
-                <w:r>
-                  <w:rPr>
-                    <w:rStyle w:val="Lienhypertexte"/>
-                    <w:noProof/>
-                  </w:rPr>
-                  <w:t>Overview</w:t>
+                  <w:t>2.3 Sequence Diagram</w:t>
                 </w:r>
                 <w:r>
                   <w:rPr>
@@ -1402,7 +1322,7 @@
                     <w:noProof/>
                     <w:webHidden/>
                   </w:rPr>
-                  <w:instrText xml:space="preserve"> PAGEREF _Toc348298951 \h </w:instrText>
+                  <w:instrText xml:space="preserve"> PAGEREF _Toc353704267 \h </w:instrText>
                 </w:r>
                 <w:r>
                   <w:rPr>
@@ -1422,7 +1342,7 @@
                     <w:noProof/>
                     <w:webHidden/>
                   </w:rPr>
-                  <w:t>3</w:t>
+                  <w:t>13</w:t>
                 </w:r>
                 <w:r>
                   <w:rPr>
@@ -1435,33 +1355,24 @@
             </w:p>
             <w:p>
               <w:pPr>
-                <w:pStyle w:val="TM1"/>
+                <w:pStyle w:val="TOC2"/>
                 <w:tabs>
                   <w:tab w:val="right" w:leader="underscore" w:pos="9350"/>
                 </w:tabs>
                 <w:rPr>
                   <w:noProof/>
-                  <w:sz w:val="24"/>
                   <w:szCs w:val="22"/>
                   <w:lang w:eastAsia="en-CA"/>
                 </w:rPr>
               </w:pPr>
-              <w:hyperlink w:anchor="_Toc348298952" w:history="1">
-                <w:r>
-                  <w:rPr>
-                    <w:rStyle w:val="Lienhypertexte"/>
-                    <w:rFonts w:eastAsia="Times New Roman"/>
+              <w:hyperlink w:anchor="_Toc353704268" w:history="1">
+                <w:r>
+                  <w:rPr>
+                    <w:rStyle w:val="Hyperlink"/>
                     <w:noProof/>
                     <w:lang w:eastAsia="en-CA"/>
                   </w:rPr>
-                  <w:t xml:space="preserve">2. Overall </w:t>
-                </w:r>
-                <w:r>
-                  <w:rPr>
-                    <w:rStyle w:val="Lienhypertexte"/>
-                    <w:noProof/>
-                  </w:rPr>
-                  <w:t>Description</w:t>
+                  <w:t>2.4 Activity diagram</w:t>
                 </w:r>
                 <w:r>
                   <w:rPr>
@@ -1482,7 +1393,7 @@
                     <w:noProof/>
                     <w:webHidden/>
                   </w:rPr>
-                  <w:instrText xml:space="preserve"> PAGEREF _Toc348298952 \h </w:instrText>
+                  <w:instrText xml:space="preserve"> PAGEREF _Toc353704268 \h </w:instrText>
                 </w:r>
                 <w:r>
                   <w:rPr>
@@ -1502,7 +1413,7 @@
                     <w:noProof/>
                     <w:webHidden/>
                   </w:rPr>
-                  <w:t>4</w:t>
+                  <w:t>13</w:t>
                 </w:r>
                 <w:r>
                   <w:rPr>
@@ -1515,33 +1426,25 @@
             </w:p>
             <w:p>
               <w:pPr>
-                <w:pStyle w:val="TM2"/>
+                <w:pStyle w:val="TOC1"/>
                 <w:tabs>
                   <w:tab w:val="right" w:leader="underscore" w:pos="9350"/>
                 </w:tabs>
                 <w:rPr>
                   <w:noProof/>
-                  <w:sz w:val="24"/>
                   <w:szCs w:val="22"/>
                   <w:lang w:eastAsia="en-CA"/>
                 </w:rPr>
               </w:pPr>
-              <w:hyperlink w:anchor="_Toc348298953" w:history="1">
-                <w:r>
-                  <w:rPr>
-                    <w:rStyle w:val="Lienhypertexte"/>
+              <w:hyperlink w:anchor="_Toc353704269" w:history="1">
+                <w:r>
+                  <w:rPr>
+                    <w:rStyle w:val="Hyperlink"/>
                     <w:rFonts w:eastAsia="Times New Roman"/>
                     <w:noProof/>
                     <w:lang w:eastAsia="en-CA"/>
                   </w:rPr>
-                  <w:t xml:space="preserve">2.1 Product </w:t>
-                </w:r>
-                <w:r>
-                  <w:rPr>
-                    <w:rStyle w:val="Lienhypertexte"/>
-                    <w:noProof/>
-                  </w:rPr>
-                  <w:t>Perspective</w:t>
+                  <w:t>3. Software Subsystems / Modules</w:t>
                 </w:r>
                 <w:r>
                   <w:rPr>
@@ -1562,7 +1465,7 @@
                     <w:noProof/>
                     <w:webHidden/>
                   </w:rPr>
-                  <w:instrText xml:space="preserve"> PAGEREF _Toc348298953 \h </w:instrText>
+                  <w:instrText xml:space="preserve"> PAGEREF _Toc353704269 \h </w:instrText>
                 </w:r>
                 <w:r>
                   <w:rPr>
@@ -1582,7 +1485,7 @@
                     <w:noProof/>
                     <w:webHidden/>
                   </w:rPr>
-                  <w:t>4</w:t>
+                  <w:t>14</w:t>
                 </w:r>
                 <w:r>
                   <w:rPr>
@@ -1595,33 +1498,25 @@
             </w:p>
             <w:p>
               <w:pPr>
-                <w:pStyle w:val="TM2"/>
+                <w:pStyle w:val="TOC2"/>
                 <w:tabs>
                   <w:tab w:val="right" w:leader="underscore" w:pos="9350"/>
                 </w:tabs>
                 <w:rPr>
                   <w:noProof/>
-                  <w:sz w:val="24"/>
                   <w:szCs w:val="22"/>
                   <w:lang w:eastAsia="en-CA"/>
                 </w:rPr>
               </w:pPr>
-              <w:hyperlink w:anchor="_Toc348298954" w:history="1">
-                <w:r>
-                  <w:rPr>
-                    <w:rStyle w:val="Lienhypertexte"/>
+              <w:hyperlink w:anchor="_Toc353704270" w:history="1">
+                <w:r>
+                  <w:rPr>
+                    <w:rStyle w:val="Hyperlink"/>
                     <w:rFonts w:eastAsia="Times New Roman"/>
                     <w:noProof/>
                     <w:lang w:eastAsia="en-CA"/>
                   </w:rPr>
-                  <w:t xml:space="preserve">2.2 Product </w:t>
-                </w:r>
-                <w:r>
-                  <w:rPr>
-                    <w:rStyle w:val="Lienhypertexte"/>
-                    <w:noProof/>
-                  </w:rPr>
-                  <w:t>Functions</w:t>
+                  <w:t>3.1 Game Objects</w:t>
                 </w:r>
                 <w:r>
                   <w:rPr>
@@ -1642,7 +1537,7 @@
                     <w:noProof/>
                     <w:webHidden/>
                   </w:rPr>
-                  <w:instrText xml:space="preserve"> PAGEREF _Toc348298954 \h </w:instrText>
+                  <w:instrText xml:space="preserve"> PAGEREF _Toc353704270 \h </w:instrText>
                 </w:r>
                 <w:r>
                   <w:rPr>
@@ -1662,7 +1557,7 @@
                     <w:noProof/>
                     <w:webHidden/>
                   </w:rPr>
-                  <w:t>5</w:t>
+                  <w:t>14</w:t>
                 </w:r>
                 <w:r>
                   <w:rPr>
@@ -1675,26 +1570,25 @@
             </w:p>
             <w:p>
               <w:pPr>
-                <w:pStyle w:val="TM2"/>
+                <w:pStyle w:val="TOC2"/>
                 <w:tabs>
                   <w:tab w:val="right" w:leader="underscore" w:pos="9350"/>
                 </w:tabs>
                 <w:rPr>
                   <w:noProof/>
-                  <w:sz w:val="24"/>
                   <w:szCs w:val="22"/>
                   <w:lang w:eastAsia="en-CA"/>
                 </w:rPr>
               </w:pPr>
-              <w:hyperlink w:anchor="_Toc348298955" w:history="1">
-                <w:r>
-                  <w:rPr>
-                    <w:rStyle w:val="Lienhypertexte"/>
+              <w:hyperlink w:anchor="_Toc353704271" w:history="1">
+                <w:r>
+                  <w:rPr>
+                    <w:rStyle w:val="Hyperlink"/>
                     <w:rFonts w:eastAsia="Times New Roman"/>
                     <w:noProof/>
                     <w:lang w:eastAsia="en-CA"/>
                   </w:rPr>
-                  <w:t>2.3 User Characteristics</w:t>
+                  <w:t>3.2 Object Components</w:t>
                 </w:r>
                 <w:r>
                   <w:rPr>
@@ -1715,7 +1609,7 @@
                     <w:noProof/>
                     <w:webHidden/>
                   </w:rPr>
-                  <w:instrText xml:space="preserve"> PAGEREF _Toc348298955 \h </w:instrText>
+                  <w:instrText xml:space="preserve"> PAGEREF _Toc353704271 \h </w:instrText>
                 </w:r>
                 <w:r>
                   <w:rPr>
@@ -1748,26 +1642,25 @@
             </w:p>
             <w:p>
               <w:pPr>
-                <w:pStyle w:val="TM2"/>
+                <w:pStyle w:val="TOC2"/>
                 <w:tabs>
                   <w:tab w:val="right" w:leader="underscore" w:pos="9350"/>
                 </w:tabs>
                 <w:rPr>
                   <w:noProof/>
-                  <w:sz w:val="24"/>
                   <w:szCs w:val="22"/>
                   <w:lang w:eastAsia="en-CA"/>
                 </w:rPr>
               </w:pPr>
-              <w:hyperlink w:anchor="_Toc348298956" w:history="1">
-                <w:r>
-                  <w:rPr>
-                    <w:rStyle w:val="Lienhypertexte"/>
+              <w:hyperlink w:anchor="_Toc353704272" w:history="1">
+                <w:r>
+                  <w:rPr>
+                    <w:rStyle w:val="Hyperlink"/>
                     <w:rFonts w:eastAsia="Times New Roman"/>
                     <w:noProof/>
                     <w:lang w:eastAsia="en-CA"/>
                   </w:rPr>
-                  <w:t>2.4 Constraints</w:t>
+                  <w:t>3.3 Main Game Classes</w:t>
                 </w:r>
                 <w:r>
                   <w:rPr>
@@ -1788,7 +1681,7 @@
                     <w:noProof/>
                     <w:webHidden/>
                   </w:rPr>
-                  <w:instrText xml:space="preserve"> PAGEREF _Toc348298956 \h </w:instrText>
+                  <w:instrText xml:space="preserve"> PAGEREF _Toc353704272 \h </w:instrText>
                 </w:r>
                 <w:r>
                   <w:rPr>
@@ -1808,7 +1701,7 @@
                     <w:noProof/>
                     <w:webHidden/>
                   </w:rPr>
-                  <w:t>14</w:t>
+                  <w:t>15</w:t>
                 </w:r>
                 <w:r>
                   <w:rPr>
@@ -1821,33 +1714,25 @@
             </w:p>
             <w:p>
               <w:pPr>
-                <w:pStyle w:val="TM2"/>
+                <w:pStyle w:val="TOC2"/>
                 <w:tabs>
                   <w:tab w:val="right" w:leader="underscore" w:pos="9350"/>
                 </w:tabs>
                 <w:rPr>
                   <w:noProof/>
-                  <w:sz w:val="24"/>
                   <w:szCs w:val="22"/>
                   <w:lang w:eastAsia="en-CA"/>
                 </w:rPr>
               </w:pPr>
-              <w:hyperlink w:anchor="_Toc348298957" w:history="1">
-                <w:r>
-                  <w:rPr>
-                    <w:rStyle w:val="Lienhypertexte"/>
+              <w:hyperlink w:anchor="_Toc353704273" w:history="1">
+                <w:r>
+                  <w:rPr>
+                    <w:rStyle w:val="Hyperlink"/>
                     <w:rFonts w:eastAsia="Times New Roman"/>
                     <w:noProof/>
                     <w:lang w:eastAsia="en-CA"/>
                   </w:rPr>
-                  <w:t xml:space="preserve">2.5 Assumptions and </w:t>
-                </w:r>
-                <w:r>
-                  <w:rPr>
-                    <w:rStyle w:val="Lienhypertexte"/>
-                    <w:noProof/>
-                  </w:rPr>
-                  <w:t>Dependencies</w:t>
+                  <w:t>3.4 Helper Classes</w:t>
                 </w:r>
                 <w:r>
                   <w:rPr>
@@ -1868,7 +1753,7 @@
                     <w:noProof/>
                     <w:webHidden/>
                   </w:rPr>
-                  <w:instrText xml:space="preserve"> PAGEREF _Toc348298957 \h </w:instrText>
+                  <w:instrText xml:space="preserve"> PAGEREF _Toc353704273 \h </w:instrText>
                 </w:r>
                 <w:r>
                   <w:rPr>
@@ -1888,7 +1773,7 @@
                     <w:noProof/>
                     <w:webHidden/>
                   </w:rPr>
-                  <w:t>14</w:t>
+                  <w:t>16</w:t>
                 </w:r>
                 <w:r>
                   <w:rPr>
@@ -1901,26 +1786,23 @@
             </w:p>
             <w:p>
               <w:pPr>
-                <w:pStyle w:val="TM1"/>
+                <w:pStyle w:val="TOC1"/>
                 <w:tabs>
                   <w:tab w:val="right" w:leader="underscore" w:pos="9350"/>
                 </w:tabs>
                 <w:rPr>
                   <w:noProof/>
-                  <w:sz w:val="24"/>
                   <w:szCs w:val="22"/>
                   <w:lang w:eastAsia="en-CA"/>
                 </w:rPr>
               </w:pPr>
-              <w:hyperlink w:anchor="_Toc348298958" w:history="1">
-                <w:r>
-                  <w:rPr>
-                    <w:rStyle w:val="Lienhypertexte"/>
-                    <w:rFonts w:eastAsia="Times New Roman"/>
+              <w:hyperlink w:anchor="_Toc353704274" w:history="1">
+                <w:r>
+                  <w:rPr>
+                    <w:rStyle w:val="Hyperlink"/>
                     <w:noProof/>
-                    <w:lang w:eastAsia="en-CA"/>
-                  </w:rPr>
-                  <w:t>3. Specific Requirements</w:t>
+                  </w:rPr>
+                  <w:t>4. Analysis</w:t>
                 </w:r>
                 <w:r>
                   <w:rPr>
@@ -1941,7 +1823,7 @@
                     <w:noProof/>
                     <w:webHidden/>
                   </w:rPr>
-                  <w:instrText xml:space="preserve"> PAGEREF _Toc348298958 \h </w:instrText>
+                  <w:instrText xml:space="preserve"> PAGEREF _Toc353704274 \h </w:instrText>
                 </w:r>
                 <w:r>
                   <w:rPr>
@@ -1961,7 +1843,7 @@
                     <w:noProof/>
                     <w:webHidden/>
                   </w:rPr>
-                  <w:t>15</w:t>
+                  <w:t>17</w:t>
                 </w:r>
                 <w:r>
                   <w:rPr>
@@ -1974,33 +1856,23 @@
             </w:p>
             <w:p>
               <w:pPr>
-                <w:pStyle w:val="TM2"/>
+                <w:pStyle w:val="TOC1"/>
                 <w:tabs>
                   <w:tab w:val="right" w:leader="underscore" w:pos="9350"/>
                 </w:tabs>
                 <w:rPr>
                   <w:noProof/>
-                  <w:sz w:val="24"/>
                   <w:szCs w:val="22"/>
                   <w:lang w:eastAsia="en-CA"/>
                 </w:rPr>
               </w:pPr>
-              <w:hyperlink w:anchor="_Toc348298959" w:history="1">
-                <w:r>
-                  <w:rPr>
-                    <w:rStyle w:val="Lienhypertexte"/>
-                    <w:rFonts w:eastAsia="Times New Roman"/>
+              <w:hyperlink w:anchor="_Toc353704275" w:history="1">
+                <w:r>
+                  <w:rPr>
+                    <w:rStyle w:val="Hyperlink"/>
                     <w:noProof/>
-                    <w:lang w:eastAsia="en-CA"/>
-                  </w:rPr>
-                  <w:t xml:space="preserve">3.1 Functional </w:t>
-                </w:r>
-                <w:r>
-                  <w:rPr>
-                    <w:rStyle w:val="Lienhypertexte"/>
-                    <w:noProof/>
-                  </w:rPr>
-                  <w:t>Requirements</w:t>
+                  </w:rPr>
+                  <w:t>5. Design Rationale</w:t>
                 </w:r>
                 <w:r>
                   <w:rPr>
@@ -2021,7 +1893,7 @@
                     <w:noProof/>
                     <w:webHidden/>
                   </w:rPr>
-                  <w:instrText xml:space="preserve"> PAGEREF _Toc348298959 \h </w:instrText>
+                  <w:instrText xml:space="preserve"> PAGEREF _Toc353704275 \h </w:instrText>
                 </w:r>
                 <w:r>
                   <w:rPr>
@@ -2041,7 +1913,7 @@
                     <w:noProof/>
                     <w:webHidden/>
                   </w:rPr>
-                  <w:t>15</w:t>
+                  <w:t>19</w:t>
                 </w:r>
                 <w:r>
                   <w:rPr>
@@ -2054,33 +1926,23 @@
             </w:p>
             <w:p>
               <w:pPr>
-                <w:pStyle w:val="TM2"/>
+                <w:pStyle w:val="TOC1"/>
                 <w:tabs>
                   <w:tab w:val="right" w:leader="underscore" w:pos="9350"/>
                 </w:tabs>
                 <w:rPr>
                   <w:noProof/>
-                  <w:sz w:val="24"/>
                   <w:szCs w:val="22"/>
                   <w:lang w:eastAsia="en-CA"/>
                 </w:rPr>
               </w:pPr>
-              <w:hyperlink w:anchor="_Toc348298960" w:history="1">
-                <w:r>
-                  <w:rPr>
-                    <w:rStyle w:val="Lienhypertexte"/>
-                    <w:rFonts w:eastAsia="Times New Roman"/>
+              <w:hyperlink w:anchor="_Toc353704276" w:history="1">
+                <w:r>
+                  <w:rPr>
+                    <w:rStyle w:val="Hyperlink"/>
                     <w:noProof/>
-                    <w:lang w:eastAsia="en-CA"/>
-                  </w:rPr>
-                  <w:t xml:space="preserve">3.2 Quality </w:t>
-                </w:r>
-                <w:r>
-                  <w:rPr>
-                    <w:rStyle w:val="Lienhypertexte"/>
-                    <w:noProof/>
-                  </w:rPr>
-                  <w:t>Requirements</w:t>
+                  </w:rPr>
+                  <w:t>6. Workload Breakdown</w:t>
                 </w:r>
                 <w:r>
                   <w:rPr>
@@ -2101,7 +1963,7 @@
                     <w:noProof/>
                     <w:webHidden/>
                   </w:rPr>
-                  <w:instrText xml:space="preserve"> PAGEREF _Toc348298960 \h </w:instrText>
+                  <w:instrText xml:space="preserve"> PAGEREF _Toc353704276 \h </w:instrText>
                 </w:r>
                 <w:r>
                   <w:rPr>
@@ -2121,160 +1983,7 @@
                     <w:noProof/>
                     <w:webHidden/>
                   </w:rPr>
-                  <w:t>19</w:t>
-                </w:r>
-                <w:r>
-                  <w:rPr>
-                    <w:noProof/>
-                    <w:webHidden/>
-                  </w:rPr>
-                  <w:fldChar w:fldCharType="end"/>
-                </w:r>
-              </w:hyperlink>
-            </w:p>
-            <w:p>
-              <w:pPr>
-                <w:pStyle w:val="TM2"/>
-                <w:tabs>
-                  <w:tab w:val="right" w:leader="underscore" w:pos="9350"/>
-                </w:tabs>
-                <w:rPr>
-                  <w:noProof/>
-                  <w:sz w:val="24"/>
-                  <w:szCs w:val="22"/>
-                  <w:lang w:eastAsia="en-CA"/>
-                </w:rPr>
-              </w:pPr>
-              <w:hyperlink w:anchor="_Toc348298961" w:history="1">
-                <w:r>
-                  <w:rPr>
-                    <w:rStyle w:val="Lienhypertexte"/>
-                    <w:rFonts w:eastAsia="Times New Roman"/>
-                    <w:noProof/>
-                    <w:lang w:eastAsia="en-CA"/>
-                  </w:rPr>
-                  <w:t xml:space="preserve">3.3 Design </w:t>
-                </w:r>
-                <w:r>
-                  <w:rPr>
-                    <w:rStyle w:val="Lienhypertexte"/>
-                    <w:noProof/>
-                  </w:rPr>
-                  <w:t>Constraints</w:t>
-                </w:r>
-                <w:r>
-                  <w:rPr>
-                    <w:noProof/>
-                    <w:webHidden/>
-                  </w:rPr>
-                  <w:tab/>
-                </w:r>
-                <w:r>
-                  <w:rPr>
-                    <w:noProof/>
-                    <w:webHidden/>
-                  </w:rPr>
-                  <w:fldChar w:fldCharType="begin"/>
-                </w:r>
-                <w:r>
-                  <w:rPr>
-                    <w:noProof/>
-                    <w:webHidden/>
-                  </w:rPr>
-                  <w:instrText xml:space="preserve"> PAGEREF _Toc348298961 \h </w:instrText>
-                </w:r>
-                <w:r>
-                  <w:rPr>
-                    <w:noProof/>
-                    <w:webHidden/>
-                  </w:rPr>
-                </w:r>
-                <w:r>
-                  <w:rPr>
-                    <w:noProof/>
-                    <w:webHidden/>
-                  </w:rPr>
-                  <w:fldChar w:fldCharType="separate"/>
-                </w:r>
-                <w:r>
-                  <w:rPr>
-                    <w:noProof/>
-                    <w:webHidden/>
-                  </w:rPr>
                   <w:t>20</w:t>
-                </w:r>
-                <w:r>
-                  <w:rPr>
-                    <w:noProof/>
-                    <w:webHidden/>
-                  </w:rPr>
-                  <w:fldChar w:fldCharType="end"/>
-                </w:r>
-              </w:hyperlink>
-            </w:p>
-            <w:p>
-              <w:pPr>
-                <w:pStyle w:val="TM2"/>
-                <w:tabs>
-                  <w:tab w:val="right" w:leader="underscore" w:pos="9350"/>
-                </w:tabs>
-                <w:rPr>
-                  <w:noProof/>
-                  <w:sz w:val="24"/>
-                  <w:szCs w:val="22"/>
-                  <w:lang w:eastAsia="en-CA"/>
-                </w:rPr>
-              </w:pPr>
-              <w:hyperlink w:anchor="_Toc348298962" w:history="1">
-                <w:r>
-                  <w:rPr>
-                    <w:rStyle w:val="Lienhypertexte"/>
-                    <w:rFonts w:eastAsia="Times New Roman"/>
-                    <w:noProof/>
-                    <w:lang w:eastAsia="en-CA"/>
-                  </w:rPr>
-                  <w:t>3.4 Process Constraints</w:t>
-                </w:r>
-                <w:r>
-                  <w:rPr>
-                    <w:noProof/>
-                    <w:webHidden/>
-                  </w:rPr>
-                  <w:tab/>
-                </w:r>
-                <w:r>
-                  <w:rPr>
-                    <w:noProof/>
-                    <w:webHidden/>
-                  </w:rPr>
-                  <w:fldChar w:fldCharType="begin"/>
-                </w:r>
-                <w:r>
-                  <w:rPr>
-                    <w:noProof/>
-                    <w:webHidden/>
-                  </w:rPr>
-                  <w:instrText xml:space="preserve"> PAGEREF _Toc348298962 \h </w:instrText>
-                </w:r>
-                <w:r>
-                  <w:rPr>
-                    <w:noProof/>
-                    <w:webHidden/>
-                  </w:rPr>
-                </w:r>
-                <w:r>
-                  <w:rPr>
-                    <w:noProof/>
-                    <w:webHidden/>
-                  </w:rPr>
-                  <w:fldChar w:fldCharType="separate"/>
-                </w:r>
-                <w:r>
-                  <w:rPr>
-                    <w:noProof/>
-                    <w:webHidden/>
-                  </w:rPr>
-                  <w:t>21</w:t>
                 </w:r>
                 <w:r>
                   <w:rPr>
@@ -2309,7 +2018,7 @@
               </w:tcPr>
               <w:p>
                 <w:pPr>
-                  <w:pStyle w:val="Sansinterligne"/>
+                  <w:pStyle w:val="NoSpacing"/>
                 </w:pPr>
               </w:p>
             </w:tc>
@@ -2333,7 +2042,7 @@
     </w:p>
     <w:p>
       <w:pPr>
-        <w:pStyle w:val="Titre1"/>
+        <w:pStyle w:val="Heading1"/>
         <w:pBdr>
           <w:left w:val="single" w:sz="24" w:space="1" w:color="4F81BD" w:themeColor="accent1"/>
         </w:pBdr>
@@ -2341,7 +2050,7 @@
           <w:rFonts w:eastAsia="Times New Roman" w:cs="Times New Roman"/>
         </w:rPr>
       </w:pPr>
-      <w:bookmarkStart w:id="1" w:name="_Toc348298947"/>
+      <w:bookmarkStart w:id="1" w:name="_Toc353704263"/>
       <w:r>
         <w:rPr>
           <w:rFonts w:eastAsia="Times New Roman"/>
@@ -2349,13 +2058,13 @@
         <w:lastRenderedPageBreak/>
         <w:t xml:space="preserve">1. </w:t>
       </w:r>
+      <w:r>
+        <w:rPr>
+          <w:rFonts w:eastAsia="Times New Roman"/>
+        </w:rPr>
+        <w:t>System Overview</w:t>
+      </w:r>
       <w:bookmarkEnd w:id="1"/>
-      <w:r>
-        <w:rPr>
-          <w:rFonts w:eastAsia="Times New Roman"/>
-        </w:rPr>
-        <w:t>SYSTEM oVERVIEW</w:t>
-      </w:r>
     </w:p>
     <w:p>
       <w:pPr>
@@ -2373,43 +2082,42 @@
           <w:szCs w:val="22"/>
           <w:lang w:eastAsia="en-CA"/>
         </w:rPr>
-        <w:t xml:space="preserve">This document provides an overview of the system architecture developed by Team </w:t>
-      </w:r>
-      <w:proofErr w:type="spellStart"/>
-      <w:r>
+        <w:t xml:space="preserve">This document provides an overview of the system architecture developed by Team Astronoids as an implementation of the well-known game Asteroids for the group project assigned by Professor Zeng. The requirements outlined in the Software Requirements Specification document served as the foundations upon which the design and architecture decisions were based. The skeleton and specifications elaborated in this document are designed to support a multi-platform game application with a framework which allows further development, flexibility, and reliability. </w:t>
+      </w:r>
+    </w:p>
+    <w:p>
+      <w:pPr>
+        <w:spacing w:before="100" w:beforeAutospacing="1" w:after="100" w:afterAutospacing="1" w:line="480" w:lineRule="auto"/>
+        <w:jc w:val="both"/>
         <w:rPr>
           <w:rFonts w:eastAsia="Times New Roman" w:cs="Times New Roman"/>
           <w:szCs w:val="22"/>
           <w:lang w:eastAsia="en-CA"/>
         </w:rPr>
-        <w:t>Astronoids</w:t>
-      </w:r>
-      <w:proofErr w:type="spellEnd"/>
+      </w:pPr>
       <w:r>
         <w:rPr>
           <w:rFonts w:eastAsia="Times New Roman" w:cs="Times New Roman"/>
           <w:szCs w:val="22"/>
           <w:lang w:eastAsia="en-CA"/>
         </w:rPr>
-        <w:t xml:space="preserve"> as an implementation of the well-known game Asteroids for the group project assigned by Professor </w:t>
-      </w:r>
-      <w:proofErr w:type="spellStart"/>
+        <w:t>The game interfacing is based on a centralized struc</w:t>
+      </w:r>
       <w:r>
         <w:rPr>
           <w:rFonts w:eastAsia="Times New Roman" w:cs="Times New Roman"/>
           <w:szCs w:val="22"/>
           <w:lang w:eastAsia="en-CA"/>
         </w:rPr>
-        <w:t>Zeng</w:t>
-      </w:r>
-      <w:proofErr w:type="spellEnd"/>
+        <w:t>ture using an abstract class: 'GameObject'. The G</w:t>
+      </w:r>
       <w:r>
         <w:rPr>
           <w:rFonts w:eastAsia="Times New Roman" w:cs="Times New Roman"/>
           <w:szCs w:val="22"/>
           <w:lang w:eastAsia="en-CA"/>
         </w:rPr>
-        <w:t xml:space="preserve">. The requirements outlined in the Software Requirements Specification document served as the foundations upon which the design and architecture decisions were based. The skeleton and specifications elaborated in this document are designed to support a multi-platform game application with a framework which allows further development, flexibility, and reliability. </w:t>
+        <w:t xml:space="preserve">ameObject class contains basic attributes shared by all other classes in the game. Other classes which make up the system structure all extend this class. The architecture includes a database responsible for storing user high scores, statistics, and global high scores. All communication which writes to the database (storing high scores) is independent of the user and is done automatically based on the positive evaluation of a given set of conditions. </w:t>
       </w:r>
     </w:p>
     <w:p>
@@ -2428,7 +2136,7 @@
           <w:szCs w:val="22"/>
           <w:lang w:eastAsia="en-CA"/>
         </w:rPr>
-        <w:t>The game interfacing is based on a centralized struc</w:t>
+        <w:t>The G</w:t>
       </w:r>
       <w:r>
         <w:rPr>
@@ -2436,34 +2144,31 @@
           <w:szCs w:val="22"/>
           <w:lang w:eastAsia="en-CA"/>
         </w:rPr>
-        <w:t>ture using an abstract class: '</w:t>
-      </w:r>
-      <w:proofErr w:type="spellStart"/>
+        <w:t xml:space="preserve">ameObject root class structure provides flexibility for simple modification and improvement operations. As all other objects such as menus extend this class, new features can be added simply </w:t>
+      </w:r>
       <w:r>
         <w:rPr>
           <w:rFonts w:eastAsia="Times New Roman" w:cs="Times New Roman"/>
           <w:szCs w:val="22"/>
           <w:lang w:eastAsia="en-CA"/>
         </w:rPr>
-        <w:t>GameObject</w:t>
-      </w:r>
-      <w:proofErr w:type="spellEnd"/>
+        <w:t>because these will inherit all G</w:t>
+      </w:r>
       <w:r>
         <w:rPr>
           <w:rFonts w:eastAsia="Times New Roman" w:cs="Times New Roman"/>
           <w:szCs w:val="22"/>
           <w:lang w:eastAsia="en-CA"/>
         </w:rPr>
-        <w:t xml:space="preserve">'. The </w:t>
-      </w:r>
-      <w:proofErr w:type="spellStart"/>
+        <w:t>ameObject qualities, which will allow them to interact with other objec</w:t>
+      </w:r>
       <w:r>
         <w:rPr>
           <w:rFonts w:eastAsia="Times New Roman" w:cs="Times New Roman"/>
           <w:szCs w:val="22"/>
           <w:lang w:eastAsia="en-CA"/>
         </w:rPr>
-        <w:t>G</w:t>
+        <w:t>ts using existing methods. The G</w:t>
       </w:r>
       <w:r>
         <w:rPr>
@@ -2471,129 +2176,7 @@
           <w:szCs w:val="22"/>
           <w:lang w:eastAsia="en-CA"/>
         </w:rPr>
-        <w:t>ameObject</w:t>
-      </w:r>
-      <w:proofErr w:type="spellEnd"/>
-      <w:r>
-        <w:rPr>
-          <w:rFonts w:eastAsia="Times New Roman" w:cs="Times New Roman"/>
-          <w:szCs w:val="22"/>
-          <w:lang w:eastAsia="en-CA"/>
-        </w:rPr>
-        <w:t xml:space="preserve"> class contains basic attributes shared by all other classes in the game. Other classes which make up the system structure all extend this class. The architecture includes a database responsible for storing user high scores, statistics, and global high scores. All communication which writes to the database (storing high scores) is independent of the user and is done automatically based on the positive evaluation of a given set of conditions. </w:t>
-      </w:r>
-    </w:p>
-    <w:p>
-      <w:pPr>
-        <w:spacing w:before="100" w:beforeAutospacing="1" w:after="100" w:afterAutospacing="1" w:line="480" w:lineRule="auto"/>
-        <w:jc w:val="both"/>
-        <w:rPr>
-          <w:rFonts w:eastAsia="Times New Roman" w:cs="Times New Roman"/>
-          <w:szCs w:val="22"/>
-          <w:lang w:eastAsia="en-CA"/>
-        </w:rPr>
-      </w:pPr>
-      <w:r>
-        <w:rPr>
-          <w:rFonts w:eastAsia="Times New Roman" w:cs="Times New Roman"/>
-          <w:szCs w:val="22"/>
-          <w:lang w:eastAsia="en-CA"/>
-        </w:rPr>
-        <w:t xml:space="preserve">The </w:t>
-      </w:r>
-      <w:proofErr w:type="spellStart"/>
-      <w:r>
-        <w:rPr>
-          <w:rFonts w:eastAsia="Times New Roman" w:cs="Times New Roman"/>
-          <w:szCs w:val="22"/>
-          <w:lang w:eastAsia="en-CA"/>
-        </w:rPr>
-        <w:t>G</w:t>
-      </w:r>
-      <w:r>
-        <w:rPr>
-          <w:rFonts w:eastAsia="Times New Roman" w:cs="Times New Roman"/>
-          <w:szCs w:val="22"/>
-          <w:lang w:eastAsia="en-CA"/>
-        </w:rPr>
-        <w:t>ameObject</w:t>
-      </w:r>
-      <w:proofErr w:type="spellEnd"/>
-      <w:r>
-        <w:rPr>
-          <w:rFonts w:eastAsia="Times New Roman" w:cs="Times New Roman"/>
-          <w:szCs w:val="22"/>
-          <w:lang w:eastAsia="en-CA"/>
-        </w:rPr>
-        <w:t xml:space="preserve"> root class structure provides flexibility for simple modification and improvement operations. As all other objects such as menus extend this class, new features can be added simply </w:t>
-      </w:r>
-      <w:r>
-        <w:rPr>
-          <w:rFonts w:eastAsia="Times New Roman" w:cs="Times New Roman"/>
-          <w:szCs w:val="22"/>
-          <w:lang w:eastAsia="en-CA"/>
-        </w:rPr>
-        <w:t xml:space="preserve">because these will inherit all </w:t>
-      </w:r>
-      <w:proofErr w:type="spellStart"/>
-      <w:r>
-        <w:rPr>
-          <w:rFonts w:eastAsia="Times New Roman" w:cs="Times New Roman"/>
-          <w:szCs w:val="22"/>
-          <w:lang w:eastAsia="en-CA"/>
-        </w:rPr>
-        <w:t>G</w:t>
-      </w:r>
-      <w:r>
-        <w:rPr>
-          <w:rFonts w:eastAsia="Times New Roman" w:cs="Times New Roman"/>
-          <w:szCs w:val="22"/>
-          <w:lang w:eastAsia="en-CA"/>
-        </w:rPr>
-        <w:t>ameObject</w:t>
-      </w:r>
-      <w:proofErr w:type="spellEnd"/>
-      <w:r>
-        <w:rPr>
-          <w:rFonts w:eastAsia="Times New Roman" w:cs="Times New Roman"/>
-          <w:szCs w:val="22"/>
-          <w:lang w:eastAsia="en-CA"/>
-        </w:rPr>
-        <w:t xml:space="preserve"> qualities, which will allow them to interact with other objec</w:t>
-      </w:r>
-      <w:r>
-        <w:rPr>
-          <w:rFonts w:eastAsia="Times New Roman" w:cs="Times New Roman"/>
-          <w:szCs w:val="22"/>
-          <w:lang w:eastAsia="en-CA"/>
-        </w:rPr>
-        <w:t xml:space="preserve">ts using existing methods. The </w:t>
-      </w:r>
-      <w:proofErr w:type="spellStart"/>
-      <w:r>
-        <w:rPr>
-          <w:rFonts w:eastAsia="Times New Roman" w:cs="Times New Roman"/>
-          <w:szCs w:val="22"/>
-          <w:lang w:eastAsia="en-CA"/>
-        </w:rPr>
-        <w:t>G</w:t>
-      </w:r>
-      <w:r>
-        <w:rPr>
-          <w:rFonts w:eastAsia="Times New Roman" w:cs="Times New Roman"/>
-          <w:szCs w:val="22"/>
-          <w:lang w:eastAsia="en-CA"/>
-        </w:rPr>
-        <w:t>ameObject</w:t>
-      </w:r>
-      <w:proofErr w:type="spellEnd"/>
-      <w:r>
-        <w:rPr>
-          <w:rFonts w:eastAsia="Times New Roman" w:cs="Times New Roman"/>
-          <w:szCs w:val="22"/>
-          <w:lang w:eastAsia="en-CA"/>
-        </w:rPr>
-        <w:t xml:space="preserve"> class encompasses all elements of the system, allowing for modularity which makes the system easy to understand, efficient, and easily amendable.  </w:t>
+        <w:t xml:space="preserve">ameObject class encompasses all elements of the system, allowing for modularity which makes the system easy to understand, efficient, and easily amendable.  </w:t>
       </w:r>
     </w:p>
     <w:p>
@@ -2628,13 +2211,13 @@
       <w:r>
         <w:rPr>
           <w:noProof/>
-          <w:lang w:val="fr-CA" w:eastAsia="fr-CA"/>
+          <w:lang w:eastAsia="en-CA"/>
         </w:rPr>
         <w:lastRenderedPageBreak/>
         <mc:AlternateContent>
           <mc:Choice Requires="wps">
             <w:drawing>
-              <wp:anchor distT="0" distB="0" distL="114300" distR="114300" simplePos="0" relativeHeight="251657216" behindDoc="0" locked="0" layoutInCell="1" allowOverlap="1" wp14:anchorId="265463B2" wp14:editId="0E816D66">
+              <wp:anchor distT="0" distB="0" distL="114300" distR="114300" simplePos="0" relativeHeight="251665408" behindDoc="0" locked="0" layoutInCell="1" allowOverlap="1" wp14:anchorId="342AFF6A" wp14:editId="2B07CC07">
                 <wp:simplePos x="0" y="0"/>
                 <wp:positionH relativeFrom="column">
                   <wp:posOffset>904875</wp:posOffset>
@@ -2642,10 +2225,10 @@
                 <wp:positionV relativeFrom="paragraph">
                   <wp:posOffset>7210425</wp:posOffset>
                 </wp:positionV>
-                <wp:extent cx="4114800" cy="432435"/>
+                <wp:extent cx="4114800" cy="635"/>
                 <wp:effectExtent l="0" t="0" r="0" b="0"/>
                 <wp:wrapNone/>
-                <wp:docPr id="35" name="Text Box 35"/>
+                <wp:docPr id="4" name="Text Box 4"/>
                 <wp:cNvGraphicFramePr/>
                 <a:graphic xmlns:a="http://schemas.openxmlformats.org/drawingml/2006/main">
                   <a:graphicData uri="http://schemas.microsoft.com/office/word/2010/wordprocessingShape">
@@ -2654,7 +2237,7 @@
                       <wps:spPr>
                         <a:xfrm>
                           <a:off x="0" y="0"/>
-                          <a:ext cx="4114800" cy="432435"/>
+                          <a:ext cx="4114800" cy="635"/>
                         </a:xfrm>
                         <a:prstGeom prst="rect">
                           <a:avLst/>
@@ -2671,7 +2254,7 @@
                         <w:txbxContent>
                           <w:p>
                             <w:pPr>
-                              <w:pStyle w:val="Lgende"/>
+                              <w:pStyle w:val="Caption"/>
                               <w:rPr>
                                 <w:noProof/>
                                 <w:szCs w:val="20"/>
@@ -2680,29 +2263,16 @@
                             <w:r>
                               <w:t xml:space="preserve">Figure </w:t>
                             </w:r>
+                            <w:fldSimple w:instr=" SEQ Figure \* ARABIC ">
+                              <w:r>
+                                <w:rPr>
+                                  <w:noProof/>
+                                </w:rPr>
+                                <w:t>1</w:t>
+                              </w:r>
+                            </w:fldSimple>
                             <w:r>
-                              <w:fldChar w:fldCharType="begin"/>
-                            </w:r>
-                            <w:r>
-                              <w:instrText xml:space="preserve"> SEQ Figure \* ARABIC </w:instrText>
-                            </w:r>
-                            <w:r>
-                              <w:fldChar w:fldCharType="separate"/>
-                            </w:r>
-                            <w:r>
-                              <w:rPr>
-                                <w:noProof/>
-                              </w:rPr>
-                              <w:t>1</w:t>
-                            </w:r>
-                            <w:r>
-                              <w:rPr>
-                                <w:noProof/>
-                              </w:rPr>
-                              <w:fldChar w:fldCharType="end"/>
-                            </w:r>
-                            <w:r>
-                              <w:t>.1-Basic System Architecture</w:t>
+                              <w:t>- Basic System Architecture</w:t>
                             </w:r>
                           </w:p>
                         </w:txbxContent>
@@ -2721,16 +2291,16 @@
           </mc:Choice>
           <mc:Fallback>
             <w:pict>
-              <v:shapetype id="_x0000_t202" coordsize="21600,21600" o:spt="202" path="m,l,21600r21600,l21600,xe">
+              <v:shapetype w14:anchorId="342AFF6A" id="_x0000_t202" coordsize="21600,21600" o:spt="202" path="m,l,21600r21600,l21600,xe">
                 <v:stroke joinstyle="miter"/>
                 <v:path gradientshapeok="t" o:connecttype="rect"/>
               </v:shapetype>
-              <v:shape id="Text Box 35" o:spid="_x0000_s1027" type="#_x0000_t202" style="position:absolute;margin-left:71.25pt;margin-top:567.75pt;width:324pt;height:34.05pt;z-index:251657216;visibility:visible;mso-wrap-style:square;mso-wrap-distance-left:9pt;mso-wrap-distance-top:0;mso-wrap-distance-right:9pt;mso-wrap-distance-bottom:0;mso-position-horizontal:absolute;mso-position-horizontal-relative:text;mso-position-vertical:absolute;mso-position-vertical-relative:text;v-text-anchor:top" o:gfxdata="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" stroked="f">
+              <v:shape id="Text Box 4" o:spid="_x0000_s1027" type="#_x0000_t202" style="position:absolute;margin-left:71.25pt;margin-top:567.75pt;width:324pt;height:.05pt;z-index:251665408;visibility:visible;mso-wrap-style:square;mso-wrap-distance-left:9pt;mso-wrap-distance-top:0;mso-wrap-distance-right:9pt;mso-wrap-distance-bottom:0;mso-position-horizontal:absolute;mso-position-horizontal-relative:text;mso-position-vertical:absolute;mso-position-vertical-relative:text;v-text-anchor:top" o:gfxdata="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" stroked="f">
                 <v:textbox style="mso-fit-shape-to-text:t" inset="0,0,0,0">
                   <w:txbxContent>
                     <w:p>
                       <w:pPr>
-                        <w:pStyle w:val="Lgende"/>
+                        <w:pStyle w:val="Caption"/>
                         <w:rPr>
                           <w:noProof/>
                           <w:szCs w:val="20"/>
@@ -2739,29 +2309,16 @@
                       <w:r>
                         <w:t xml:space="preserve">Figure </w:t>
                       </w:r>
+                      <w:fldSimple w:instr=" SEQ Figure \* ARABIC ">
+                        <w:r>
+                          <w:rPr>
+                            <w:noProof/>
+                          </w:rPr>
+                          <w:t>1</w:t>
+                        </w:r>
+                      </w:fldSimple>
                       <w:r>
-                        <w:fldChar w:fldCharType="begin"/>
-                      </w:r>
-                      <w:r>
-                        <w:instrText xml:space="preserve"> SEQ Figure \* ARABIC </w:instrText>
-                      </w:r>
-                      <w:r>
-                        <w:fldChar w:fldCharType="separate"/>
-                      </w:r>
-                      <w:r>
-                        <w:rPr>
-                          <w:noProof/>
-                        </w:rPr>
-                        <w:t>1</w:t>
-                      </w:r>
-                      <w:r>
-                        <w:rPr>
-                          <w:noProof/>
-                        </w:rPr>
-                        <w:fldChar w:fldCharType="end"/>
-                      </w:r>
-                      <w:r>
-                        <w:t>.1-Basic System Architecture</w:t>
+                        <w:t>- Basic System Architecture</w:t>
                       </w:r>
                     </w:p>
                   </w:txbxContent>
@@ -2774,12 +2331,12 @@
       <w:r>
         <w:rPr>
           <w:noProof/>
-          <w:lang w:val="fr-CA" w:eastAsia="fr-CA"/>
+          <w:lang w:eastAsia="en-CA"/>
         </w:rPr>
         <mc:AlternateContent>
           <mc:Choice Requires="wpg">
             <w:drawing>
-              <wp:anchor distT="0" distB="0" distL="114300" distR="114300" simplePos="0" relativeHeight="251659264" behindDoc="0" locked="0" layoutInCell="1" allowOverlap="1" wp14:anchorId="164E8B58" wp14:editId="5E4465AA">
+              <wp:anchor distT="0" distB="0" distL="114300" distR="114300" simplePos="0" relativeHeight="251659776" behindDoc="0" locked="0" layoutInCell="1" allowOverlap="1" wp14:anchorId="164E8B58" wp14:editId="1E9B3828">
                 <wp:simplePos x="0" y="0"/>
                 <wp:positionH relativeFrom="column">
                   <wp:posOffset>904875</wp:posOffset>
@@ -3553,7 +3110,7 @@
           </mc:Choice>
           <mc:Fallback>
             <w:pict>
-              <v:group id="Group 22" o:spid="_x0000_s1028" style="position:absolute;margin-left:71.25pt;margin-top:21pt;width:324pt;height:542.25pt;z-index:251659264;mso-height-relative:margin" coordorigin=",-1047" coordsize="41148,68865" o:gfxdata="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">
+              <v:group w14:anchorId="164E8B58" id="Group 22" o:spid="_x0000_s1028" style="position:absolute;margin-left:71.25pt;margin-top:21pt;width:324pt;height:542.25pt;z-index:251659776;mso-height-relative:margin" coordorigin=",-1047" coordsize="41148,68865" o:gfxdata="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">
                 <v:shapetype id="_x0000_t67" coordsize="21600,21600" o:spt="67" adj="16200,5400" path="m0@0l@1@0@1,0@2,0@2@0,21600@0,10800,21600xe">
                   <v:stroke joinstyle="miter"/>
                   <v:formulas>
@@ -3927,13 +3484,13 @@
     </w:p>
     <w:p>
       <w:pPr>
-        <w:pStyle w:val="Titre1"/>
+        <w:pStyle w:val="Heading1"/>
         <w:rPr>
           <w:rFonts w:eastAsia="Times New Roman" w:cs="Times New Roman"/>
           <w:lang w:eastAsia="en-CA"/>
         </w:rPr>
       </w:pPr>
-      <w:bookmarkStart w:id="2" w:name="_Toc348298952"/>
+      <w:bookmarkStart w:id="2" w:name="_Toc353704264"/>
       <w:r>
         <w:rPr>
           <w:rFonts w:eastAsia="Times New Roman"/>
@@ -3942,24 +3499,24 @@
         <w:lastRenderedPageBreak/>
         <w:t xml:space="preserve">2. </w:t>
       </w:r>
-      <w:bookmarkEnd w:id="2"/>
       <w:r>
         <w:rPr>
           <w:rFonts w:eastAsia="Times New Roman"/>
           <w:lang w:eastAsia="en-CA"/>
         </w:rPr>
-        <w:t>vIEWS</w:t>
-      </w:r>
+        <w:t>Views</w:t>
+      </w:r>
+      <w:bookmarkEnd w:id="2"/>
     </w:p>
     <w:p>
       <w:pPr>
-        <w:pStyle w:val="Titre2"/>
+        <w:pStyle w:val="Heading2"/>
         <w:rPr>
           <w:rFonts w:eastAsia="Times New Roman" w:cs="Times New Roman"/>
           <w:lang w:eastAsia="en-CA"/>
         </w:rPr>
       </w:pPr>
-      <w:bookmarkStart w:id="3" w:name="_Toc348298953"/>
+      <w:bookmarkStart w:id="3" w:name="_Toc353704265"/>
       <w:r>
         <w:rPr>
           <w:rFonts w:eastAsia="Times New Roman"/>
@@ -3967,7 +3524,6 @@
         </w:rPr>
         <w:t>2.1</w:t>
       </w:r>
-      <w:bookmarkEnd w:id="3"/>
       <w:r>
         <w:rPr>
           <w:rFonts w:eastAsia="Times New Roman"/>
@@ -3980,8 +3536,16 @@
           <w:rFonts w:eastAsia="Times New Roman"/>
           <w:lang w:eastAsia="en-CA"/>
         </w:rPr>
-        <w:t>USe case diagrams</w:t>
-      </w:r>
+        <w:t>Us</w:t>
+      </w:r>
+      <w:r>
+        <w:rPr>
+          <w:rFonts w:eastAsia="Times New Roman"/>
+          <w:lang w:eastAsia="en-CA"/>
+        </w:rPr>
+        <w:t>e case diagrams</w:t>
+      </w:r>
+      <w:bookmarkEnd w:id="3"/>
     </w:p>
     <w:p>
       <w:pPr>
@@ -3990,12 +3554,12 @@
       <w:r>
         <w:rPr>
           <w:noProof/>
-          <w:lang w:val="fr-CA" w:eastAsia="fr-CA"/>
+          <w:lang w:eastAsia="en-CA"/>
         </w:rPr>
         <w:drawing>
-          <wp:inline distT="0" distB="0" distL="0" distR="0" wp14:anchorId="00FD1B87" wp14:editId="0915CBAF">
-            <wp:extent cx="5943600" cy="3345815"/>
-            <wp:effectExtent l="0" t="0" r="0" b="6985"/>
+          <wp:inline distT="0" distB="0" distL="0" distR="0" wp14:anchorId="00FD1B87" wp14:editId="305AB541">
+            <wp:extent cx="5769883" cy="3248025"/>
+            <wp:effectExtent l="0" t="0" r="2540" b="0"/>
             <wp:docPr id="2" name="Picture 2" descr="C:\Users\Xavier\Downloads\Game Menu Use Case.jpg"/>
             <wp:cNvGraphicFramePr>
               <a:graphicFrameLocks xmlns:a="http://schemas.openxmlformats.org/drawingml/2006/main" noChangeAspect="1"/>
@@ -4005,6 +3569,84 @@
                 <pic:pic xmlns:pic="http://schemas.openxmlformats.org/drawingml/2006/picture">
                   <pic:nvPicPr>
                     <pic:cNvPr id="0" name="Picture 2" descr="C:\Users\Xavier\Downloads\Game Menu Use Case.jpg"/>
+                    <pic:cNvPicPr>
+                      <a:picLocks noChangeAspect="1" noChangeArrowheads="1"/>
+                    </pic:cNvPicPr>
+                  </pic:nvPicPr>
+                  <pic:blipFill>
+                    <a:blip r:embed="rId11">
+                      <a:extLst>
+                        <a:ext uri="{28A0092B-C50C-407E-A947-70E740481C1C}">
+                          <a14:useLocalDpi xmlns:a14="http://schemas.microsoft.com/office/drawing/2010/main" val="0"/>
+                        </a:ext>
+                      </a:extLst>
+                    </a:blip>
+                    <a:srcRect/>
+                    <a:stretch>
+                      <a:fillRect/>
+                    </a:stretch>
+                  </pic:blipFill>
+                  <pic:spPr bwMode="auto">
+                    <a:xfrm>
+                      <a:off x="0" y="0"/>
+                      <a:ext cx="5771980" cy="3249206"/>
+                    </a:xfrm>
+                    <a:prstGeom prst="rect">
+                      <a:avLst/>
+                    </a:prstGeom>
+                    <a:noFill/>
+                    <a:ln>
+                      <a:noFill/>
+                    </a:ln>
+                  </pic:spPr>
+                </pic:pic>
+              </a:graphicData>
+            </a:graphic>
+          </wp:inline>
+        </w:drawing>
+      </w:r>
+    </w:p>
+    <w:p>
+      <w:pPr>
+        <w:pStyle w:val="Caption"/>
+      </w:pPr>
+      <w:r>
+        <w:t xml:space="preserve">Figure </w:t>
+      </w:r>
+      <w:fldSimple w:instr=" SEQ Figure \* ARABIC ">
+        <w:r>
+          <w:rPr>
+            <w:noProof/>
+          </w:rPr>
+          <w:t>2</w:t>
+        </w:r>
+      </w:fldSimple>
+      <w:r>
+        <w:t>- Game Menu</w:t>
+      </w:r>
+    </w:p>
+    <w:p>
+      <w:pPr>
+        <w:keepNext/>
+      </w:pPr>
+      <w:r>
+        <w:rPr>
+          <w:noProof/>
+          <w:lang w:eastAsia="en-CA"/>
+        </w:rPr>
+        <w:drawing>
+          <wp:inline distT="0" distB="0" distL="0" distR="0" wp14:anchorId="2433B08D" wp14:editId="5C675061">
+            <wp:extent cx="5781675" cy="2951990"/>
+            <wp:effectExtent l="0" t="0" r="0" b="1270"/>
+            <wp:docPr id="3" name="Picture 3" descr="C:\Users\Xavier\Downloads\Play Asteroids Case Diagram.jpg"/>
+            <wp:cNvGraphicFramePr>
+              <a:graphicFrameLocks xmlns:a="http://schemas.openxmlformats.org/drawingml/2006/main" noChangeAspect="1"/>
+            </wp:cNvGraphicFramePr>
+            <a:graphic xmlns:a="http://schemas.openxmlformats.org/drawingml/2006/main">
+              <a:graphicData uri="http://schemas.openxmlformats.org/drawingml/2006/picture">
+                <pic:pic xmlns:pic="http://schemas.openxmlformats.org/drawingml/2006/picture">
+                  <pic:nvPicPr>
+                    <pic:cNvPr id="0" name="Picture 3" descr="C:\Users\Xavier\Downloads\Play Asteroids Case Diagram.jpg"/>
                     <pic:cNvPicPr>
                       <a:picLocks noChangeAspect="1" noChangeArrowheads="1"/>
                     </pic:cNvPicPr>
@@ -4025,7 +3667,7 @@
                   <pic:spPr bwMode="auto">
                     <a:xfrm>
                       <a:off x="0" y="0"/>
-                      <a:ext cx="5943600" cy="3345815"/>
+                      <a:ext cx="5792549" cy="2957542"/>
                     </a:xfrm>
                     <a:prstGeom prst="rect">
                       <a:avLst/>
@@ -4044,50 +3686,62 @@
     </w:p>
     <w:p>
       <w:pPr>
-        <w:pStyle w:val="Lgende"/>
+        <w:pStyle w:val="Caption"/>
       </w:pPr>
       <w:r>
         <w:t xml:space="preserve">Figure </w:t>
       </w:r>
-      <w:r>
-        <w:fldChar w:fldCharType="begin"/>
-      </w:r>
-      <w:r>
-        <w:instrText xml:space="preserve"> SEQ Figure \* ARABIC </w:instrText>
-      </w:r>
-      <w:r>
-        <w:fldChar w:fldCharType="separate"/>
-      </w:r>
-      <w:r>
-        <w:rPr>
-          <w:noProof/>
-        </w:rPr>
-        <w:t>2</w:t>
-      </w:r>
-      <w:r>
-        <w:rPr>
-          <w:noProof/>
-        </w:rPr>
-        <w:fldChar w:fldCharType="end"/>
-      </w:r>
-      <w:r>
-        <w:t>.1.1-Game Menu</w:t>
+      <w:fldSimple w:instr=" SEQ Figure \* ARABIC ">
+        <w:r>
+          <w:rPr>
+            <w:noProof/>
+          </w:rPr>
+          <w:t>3</w:t>
+        </w:r>
+      </w:fldSimple>
+      <w:r>
+        <w:t>- Play Asteroids</w:t>
       </w:r>
     </w:p>
     <w:p>
       <w:pPr>
+        <w:rPr>
+          <w:b/>
+          <w:bCs/>
+          <w:color w:val="365F91" w:themeColor="accent1" w:themeShade="BF"/>
+          <w:sz w:val="20"/>
+          <w:szCs w:val="16"/>
+        </w:rPr>
+      </w:pPr>
+      <w:r>
+        <w:br w:type="page"/>
+      </w:r>
+    </w:p>
+    <w:p>
+      <w:pPr>
+        <w:pStyle w:val="Heading2"/>
+      </w:pPr>
+      <w:bookmarkStart w:id="4" w:name="_Toc353704266"/>
+      <w:r>
+        <w:lastRenderedPageBreak/>
+        <w:t>2.2 UML Class Diagrams</w:t>
+      </w:r>
+      <w:bookmarkEnd w:id="4"/>
+    </w:p>
+    <w:p>
+      <w:pPr>
         <w:keepNext/>
       </w:pPr>
       <w:r>
         <w:rPr>
           <w:noProof/>
-          <w:lang w:val="fr-CA" w:eastAsia="fr-CA"/>
+          <w:lang w:eastAsia="en-CA"/>
         </w:rPr>
         <w:drawing>
-          <wp:inline distT="0" distB="0" distL="0" distR="0" wp14:anchorId="2433B08D" wp14:editId="6E08C422">
-            <wp:extent cx="5943600" cy="3034665"/>
-            <wp:effectExtent l="0" t="0" r="0" b="0"/>
-            <wp:docPr id="3" name="Picture 3" descr="C:\Users\Xavier\Downloads\Play Asteroids Case Diagram.jpg"/>
+          <wp:inline distT="0" distB="0" distL="0" distR="0" wp14:anchorId="53B4118A" wp14:editId="579360C1">
+            <wp:extent cx="5943600" cy="5610225"/>
+            <wp:effectExtent l="0" t="0" r="0" b="9525"/>
+            <wp:docPr id="9" name="Picture 9" descr="C:\Users\Xavier\Documents\GitHub\team4\Asteroids\src\MainGame.gif"/>
             <wp:cNvGraphicFramePr>
               <a:graphicFrameLocks xmlns:a="http://schemas.openxmlformats.org/drawingml/2006/main" noChangeAspect="1"/>
             </wp:cNvGraphicFramePr>
@@ -4095,7 +3749,7 @@
               <a:graphicData uri="http://schemas.openxmlformats.org/drawingml/2006/picture">
                 <pic:pic xmlns:pic="http://schemas.openxmlformats.org/drawingml/2006/picture">
                   <pic:nvPicPr>
-                    <pic:cNvPr id="0" name="Picture 3" descr="C:\Users\Xavier\Downloads\Play Asteroids Case Diagram.jpg"/>
+                    <pic:cNvPr id="0" name="Picture 3" descr="C:\Users\Xavier\Documents\GitHub\team4\Asteroids\src\MainGame.gif"/>
                     <pic:cNvPicPr>
                       <a:picLocks noChangeAspect="1" noChangeArrowheads="1"/>
                     </pic:cNvPicPr>
@@ -4116,7 +3770,7 @@
                   <pic:spPr bwMode="auto">
                     <a:xfrm>
                       <a:off x="0" y="0"/>
-                      <a:ext cx="5943600" cy="3034665"/>
+                      <a:ext cx="5943600" cy="5610225"/>
                     </a:xfrm>
                     <a:prstGeom prst="rect">
                       <a:avLst/>
@@ -4135,37 +3789,38 @@
     </w:p>
     <w:p>
       <w:pPr>
-        <w:pStyle w:val="Lgende"/>
-      </w:pPr>
-      <w:r>
-        <w:t>Figure 2.1.2-Play Asteroids</w:t>
+        <w:pStyle w:val="Caption"/>
+      </w:pPr>
+      <w:r>
+        <w:t xml:space="preserve">Figure </w:t>
+      </w:r>
+      <w:fldSimple w:instr=" SEQ Figure \* ARABIC ">
+        <w:r>
+          <w:rPr>
+            <w:noProof/>
+          </w:rPr>
+          <w:t>4</w:t>
+        </w:r>
+      </w:fldSimple>
+      <w:r>
+        <w:t>- Main Game</w:t>
       </w:r>
     </w:p>
     <w:p>
       <w:pPr>
-        <w:pStyle w:val="Titre2"/>
-      </w:pPr>
-      <w:r>
+        <w:keepNext/>
+      </w:pPr>
+      <w:r>
+        <w:rPr>
+          <w:noProof/>
+          <w:lang w:eastAsia="en-CA"/>
+        </w:rPr>
         <w:lastRenderedPageBreak/>
-        <w:t>2.2 UML Class Diagrams</w:t>
-      </w:r>
-    </w:p>
-    <w:p>
-      <w:pPr>
-        <w:keepNext/>
-      </w:pPr>
-      <w:r>
-        <w:rPr>
-          <w:rFonts w:eastAsia="Times New Roman" w:cs="Times New Roman"/>
-          <w:noProof/>
-          <w:szCs w:val="22"/>
-          <w:lang w:val="fr-CA" w:eastAsia="fr-CA"/>
-        </w:rPr>
         <w:drawing>
-          <wp:inline distT="0" distB="0" distL="0" distR="0" wp14:anchorId="615949AB" wp14:editId="396C0A5A">
-            <wp:extent cx="5943600" cy="2193389"/>
-            <wp:effectExtent l="0" t="0" r="0" b="0"/>
-            <wp:docPr id="37" name="Picture 37" descr="F:\UML\MainGame.png"/>
+          <wp:inline distT="0" distB="0" distL="0" distR="0" wp14:anchorId="6BC78678" wp14:editId="203F5449">
+            <wp:extent cx="5943600" cy="5591175"/>
+            <wp:effectExtent l="0" t="0" r="0" b="9525"/>
+            <wp:docPr id="12" name="Picture 12" descr="C:\Users\Xavier\Documents\GitHub\team4\Asteroids\src\GameLogic.gif"/>
             <wp:cNvGraphicFramePr>
               <a:graphicFrameLocks xmlns:a="http://schemas.openxmlformats.org/drawingml/2006/main" noChangeAspect="1"/>
             </wp:cNvGraphicFramePr>
@@ -4173,7 +3828,7 @@
               <a:graphicData uri="http://schemas.openxmlformats.org/drawingml/2006/picture">
                 <pic:pic xmlns:pic="http://schemas.openxmlformats.org/drawingml/2006/picture">
                   <pic:nvPicPr>
-                    <pic:cNvPr id="0" name="Picture 2" descr="F:\UML\MainGame.png"/>
+                    <pic:cNvPr id="0" name="Picture 6" descr="C:\Users\Xavier\Documents\GitHub\team4\Asteroids\src\GameLogic.gif"/>
                     <pic:cNvPicPr>
                       <a:picLocks noChangeAspect="1" noChangeArrowheads="1"/>
                     </pic:cNvPicPr>
@@ -4194,7 +3849,7 @@
                   <pic:spPr bwMode="auto">
                     <a:xfrm>
                       <a:off x="0" y="0"/>
-                      <a:ext cx="5943600" cy="2193389"/>
+                      <a:ext cx="5943600" cy="5591175"/>
                     </a:xfrm>
                     <a:prstGeom prst="rect">
                       <a:avLst/>
@@ -4213,10 +3868,21 @@
     </w:p>
     <w:p>
       <w:pPr>
-        <w:pStyle w:val="Lgende"/>
-      </w:pPr>
-      <w:r>
-        <w:t>Figure 2.2.1-Main Diagram</w:t>
+        <w:pStyle w:val="Caption"/>
+      </w:pPr>
+      <w:r>
+        <w:t xml:space="preserve">Figure </w:t>
+      </w:r>
+      <w:fldSimple w:instr=" SEQ Figure \* ARABIC ">
+        <w:r>
+          <w:rPr>
+            <w:noProof/>
+          </w:rPr>
+          <w:t>5</w:t>
+        </w:r>
+      </w:fldSimple>
+      <w:r>
+        <w:t>- Game Logic</w:t>
       </w:r>
     </w:p>
     <w:p>
@@ -4226,13 +3892,14 @@
       <w:r>
         <w:rPr>
           <w:noProof/>
-          <w:lang w:val="fr-CA" w:eastAsia="fr-CA"/>
-        </w:rPr>
+          <w:lang w:eastAsia="en-CA"/>
+        </w:rPr>
+        <w:lastRenderedPageBreak/>
         <w:drawing>
-          <wp:inline distT="0" distB="0" distL="0" distR="0" wp14:anchorId="00D5E163" wp14:editId="28343968">
-            <wp:extent cx="5162550" cy="1466850"/>
+          <wp:inline distT="0" distB="0" distL="0" distR="0" wp14:anchorId="1B73E713" wp14:editId="65BDC7F4">
+            <wp:extent cx="5127625" cy="7239000"/>
             <wp:effectExtent l="0" t="0" r="0" b="0"/>
-            <wp:docPr id="38" name="Picture 38" descr="F:\UML\LogIn.png"/>
+            <wp:docPr id="18" name="Picture 18" descr="C:\Users\Xavier\Documents\GitHub\team4\Asteroids\src\GameChar.gif"/>
             <wp:cNvGraphicFramePr>
               <a:graphicFrameLocks xmlns:a="http://schemas.openxmlformats.org/drawingml/2006/main" noChangeAspect="1"/>
             </wp:cNvGraphicFramePr>
@@ -4240,7 +3907,7 @@
               <a:graphicData uri="http://schemas.openxmlformats.org/drawingml/2006/picture">
                 <pic:pic xmlns:pic="http://schemas.openxmlformats.org/drawingml/2006/picture">
                   <pic:nvPicPr>
-                    <pic:cNvPr id="0" name="Picture 3" descr="F:\UML\LogIn.png"/>
+                    <pic:cNvPr id="0" name="Picture 11" descr="C:\Users\Xavier\Documents\GitHub\team4\Asteroids\src\GameChar.gif"/>
                     <pic:cNvPicPr>
                       <a:picLocks noChangeAspect="1" noChangeArrowheads="1"/>
                     </pic:cNvPicPr>
@@ -4261,7 +3928,7 @@
                   <pic:spPr bwMode="auto">
                     <a:xfrm>
                       <a:off x="0" y="0"/>
-                      <a:ext cx="5162550" cy="1466850"/>
+                      <a:ext cx="5129426" cy="7241543"/>
                     </a:xfrm>
                     <a:prstGeom prst="rect">
                       <a:avLst/>
@@ -4280,10 +3947,21 @@
     </w:p>
     <w:p>
       <w:pPr>
-        <w:pStyle w:val="Lgende"/>
-      </w:pPr>
-      <w:r>
-        <w:t>Figure 2.2.2-Login Diagram</w:t>
+        <w:pStyle w:val="Caption"/>
+      </w:pPr>
+      <w:r>
+        <w:t xml:space="preserve">Figure </w:t>
+      </w:r>
+      <w:fldSimple w:instr=" SEQ Figure \* ARABIC ">
+        <w:r>
+          <w:rPr>
+            <w:noProof/>
+          </w:rPr>
+          <w:t>6</w:t>
+        </w:r>
+      </w:fldSimple>
+      <w:r>
+        <w:t>- Game Char</w:t>
       </w:r>
     </w:p>
     <w:p>
@@ -4293,14 +3971,14 @@
       <w:r>
         <w:rPr>
           <w:noProof/>
-          <w:lang w:val="fr-CA" w:eastAsia="fr-CA"/>
+          <w:lang w:eastAsia="en-CA"/>
         </w:rPr>
         <w:lastRenderedPageBreak/>
         <w:drawing>
-          <wp:inline distT="0" distB="0" distL="0" distR="0" wp14:anchorId="768B0539" wp14:editId="4E545B1F">
-            <wp:extent cx="5943600" cy="4348796"/>
+          <wp:inline distT="0" distB="0" distL="0" distR="0" wp14:anchorId="6C53D643" wp14:editId="50CD1D3E">
+            <wp:extent cx="5943600" cy="5734050"/>
             <wp:effectExtent l="0" t="0" r="0" b="0"/>
-            <wp:docPr id="39" name="Picture 39" descr="F:\UML\HighScores.png"/>
+            <wp:docPr id="19" name="Picture 19" descr="C:\Users\Xavier\Documents\GitHub\team4\Asteroids\src\GameObject.gif"/>
             <wp:cNvGraphicFramePr>
               <a:graphicFrameLocks xmlns:a="http://schemas.openxmlformats.org/drawingml/2006/main" noChangeAspect="1"/>
             </wp:cNvGraphicFramePr>
@@ -4308,7 +3986,7 @@
               <a:graphicData uri="http://schemas.openxmlformats.org/drawingml/2006/picture">
                 <pic:pic xmlns:pic="http://schemas.openxmlformats.org/drawingml/2006/picture">
                   <pic:nvPicPr>
-                    <pic:cNvPr id="0" name="Picture 4" descr="F:\UML\HighScores.png"/>
+                    <pic:cNvPr id="0" name="Picture 12" descr="C:\Users\Xavier\Documents\GitHub\team4\Asteroids\src\GameObject.gif"/>
                     <pic:cNvPicPr>
                       <a:picLocks noChangeAspect="1" noChangeArrowheads="1"/>
                     </pic:cNvPicPr>
@@ -4329,7 +4007,7 @@
                   <pic:spPr bwMode="auto">
                     <a:xfrm>
                       <a:off x="0" y="0"/>
-                      <a:ext cx="5943600" cy="4348796"/>
+                      <a:ext cx="5943600" cy="5734050"/>
                     </a:xfrm>
                     <a:prstGeom prst="rect">
                       <a:avLst/>
@@ -4348,74 +4026,38 @@
     </w:p>
     <w:p>
       <w:pPr>
-        <w:pStyle w:val="Lgende"/>
+        <w:pStyle w:val="Caption"/>
       </w:pPr>
       <w:r>
         <w:t xml:space="preserve">Figure </w:t>
       </w:r>
-      <w:r>
-        <w:t>2.2.</w:t>
-      </w:r>
-      <w:r>
-        <w:fldChar w:fldCharType="begin"/>
-      </w:r>
-      <w:r>
-        <w:instrText xml:space="preserve"> SEQ Figure \* ARABIC </w:instrText>
-      </w:r>
-      <w:r>
-        <w:fldChar w:fldCharType="separate"/>
-      </w:r>
-      <w:r>
-        <w:rPr>
-          <w:noProof/>
-        </w:rPr>
-        <w:t>3</w:t>
-      </w:r>
-      <w:r>
-        <w:rPr>
-          <w:noProof/>
-        </w:rPr>
-        <w:fldChar w:fldCharType="end"/>
-      </w:r>
-      <w:r>
-        <w:t>-Statistics and High Scores</w:t>
+      <w:fldSimple w:instr=" SEQ Figure \* ARABIC ">
+        <w:r>
+          <w:rPr>
+            <w:noProof/>
+          </w:rPr>
+          <w:t>7</w:t>
+        </w:r>
+      </w:fldSimple>
+      <w:r>
+        <w:t>- Game Object</w:t>
       </w:r>
     </w:p>
     <w:p>
-      <w:r>
-        <w:br w:type="page"/>
-      </w:r>
-    </w:p>
-    <w:p>
-      <w:pPr>
-        <w:sectPr>
-          <w:headerReference w:type="default" r:id="rId17"/>
-          <w:footerReference w:type="default" r:id="rId18"/>
-          <w:footerReference w:type="first" r:id="rId19"/>
-          <w:pgSz w:w="12240" w:h="15840"/>
-          <w:pgMar w:top="1440" w:right="1440" w:bottom="1440" w:left="1440" w:header="720" w:footer="720" w:gutter="0"/>
-          <w:pgNumType w:start="0"/>
-          <w:cols w:space="720"/>
-          <w:titlePg/>
-          <w:docGrid w:linePitch="360"/>
-        </w:sectPr>
-      </w:pPr>
-    </w:p>
-    <w:p>
       <w:pPr>
         <w:keepNext/>
       </w:pPr>
       <w:r>
         <w:rPr>
           <w:noProof/>
-          <w:lang w:val="fr-CA" w:eastAsia="fr-CA"/>
+          <w:lang w:eastAsia="en-CA"/>
         </w:rPr>
         <w:lastRenderedPageBreak/>
         <w:drawing>
-          <wp:inline distT="0" distB="0" distL="0" distR="0" wp14:anchorId="78794444" wp14:editId="71287A16">
-            <wp:extent cx="8220075" cy="4181475"/>
-            <wp:effectExtent l="0" t="0" r="9525" b="9525"/>
-            <wp:docPr id="7" name="Image 7" descr="C:\Users\Fanny\Desktop\GameChar.png"/>
+          <wp:inline distT="0" distB="0" distL="0" distR="0" wp14:anchorId="0A220B88" wp14:editId="7D59D048">
+            <wp:extent cx="5543550" cy="5223730"/>
+            <wp:effectExtent l="0" t="0" r="0" b="0"/>
+            <wp:docPr id="13" name="Picture 13" descr="C:\Users\Xavier\Pictures\UML\Player.gif"/>
             <wp:cNvGraphicFramePr>
               <a:graphicFrameLocks xmlns:a="http://schemas.openxmlformats.org/drawingml/2006/main" noChangeAspect="1"/>
             </wp:cNvGraphicFramePr>
@@ -4423,7 +4065,243 @@
               <a:graphicData uri="http://schemas.openxmlformats.org/drawingml/2006/picture">
                 <pic:pic xmlns:pic="http://schemas.openxmlformats.org/drawingml/2006/picture">
                   <pic:nvPicPr>
-                    <pic:cNvPr id="0" name="Picture 32" descr="C:\Users\Fanny\Desktop\GameChar.png"/>
+                    <pic:cNvPr id="0" name="Picture 7" descr="C:\Users\Xavier\Pictures\UML\Player.gif"/>
+                    <pic:cNvPicPr>
+                      <a:picLocks noChangeAspect="1" noChangeArrowheads="1"/>
+                    </pic:cNvPicPr>
+                  </pic:nvPicPr>
+                  <pic:blipFill>
+                    <a:blip r:embed="rId17">
+                      <a:extLst>
+                        <a:ext uri="{28A0092B-C50C-407E-A947-70E740481C1C}">
+                          <a14:useLocalDpi xmlns:a14="http://schemas.microsoft.com/office/drawing/2010/main" val="0"/>
+                        </a:ext>
+                      </a:extLst>
+                    </a:blip>
+                    <a:srcRect/>
+                    <a:stretch>
+                      <a:fillRect/>
+                    </a:stretch>
+                  </pic:blipFill>
+                  <pic:spPr bwMode="auto">
+                    <a:xfrm>
+                      <a:off x="0" y="0"/>
+                      <a:ext cx="5545909" cy="5225953"/>
+                    </a:xfrm>
+                    <a:prstGeom prst="rect">
+                      <a:avLst/>
+                    </a:prstGeom>
+                    <a:noFill/>
+                    <a:ln>
+                      <a:noFill/>
+                    </a:ln>
+                  </pic:spPr>
+                </pic:pic>
+              </a:graphicData>
+            </a:graphic>
+          </wp:inline>
+        </w:drawing>
+      </w:r>
+    </w:p>
+    <w:p>
+      <w:pPr>
+        <w:pStyle w:val="Caption"/>
+      </w:pPr>
+      <w:r>
+        <w:t xml:space="preserve">Figure </w:t>
+      </w:r>
+      <w:fldSimple w:instr=" SEQ Figure \* ARABIC ">
+        <w:r>
+          <w:rPr>
+            <w:noProof/>
+          </w:rPr>
+          <w:t>8</w:t>
+        </w:r>
+      </w:fldSimple>
+      <w:r>
+        <w:t>- Player</w:t>
+      </w:r>
+    </w:p>
+    <w:p>
+      <w:pPr>
+        <w:pStyle w:val="Caption"/>
+        <w:keepNext/>
+      </w:pPr>
+      <w:r>
+        <w:rPr>
+          <w:noProof/>
+          <w:lang w:eastAsia="en-CA"/>
+        </w:rPr>
+        <w:drawing>
+          <wp:inline distT="0" distB="0" distL="0" distR="0" wp14:anchorId="24BF0449" wp14:editId="74F26EB2">
+            <wp:extent cx="3190875" cy="2044032"/>
+            <wp:effectExtent l="0" t="0" r="0" b="0"/>
+            <wp:docPr id="15" name="Picture 15" descr="C:\Users\Xavier\Pictures\UML\PickUp.gif"/>
+            <wp:cNvGraphicFramePr>
+              <a:graphicFrameLocks xmlns:a="http://schemas.openxmlformats.org/drawingml/2006/main" noChangeAspect="1"/>
+            </wp:cNvGraphicFramePr>
+            <a:graphic xmlns:a="http://schemas.openxmlformats.org/drawingml/2006/main">
+              <a:graphicData uri="http://schemas.openxmlformats.org/drawingml/2006/picture">
+                <pic:pic xmlns:pic="http://schemas.openxmlformats.org/drawingml/2006/picture">
+                  <pic:nvPicPr>
+                    <pic:cNvPr id="0" name="Picture 9" descr="C:\Users\Xavier\Pictures\UML\PickUp.gif"/>
+                    <pic:cNvPicPr>
+                      <a:picLocks noChangeAspect="1" noChangeArrowheads="1"/>
+                    </pic:cNvPicPr>
+                  </pic:nvPicPr>
+                  <pic:blipFill>
+                    <a:blip r:embed="rId18">
+                      <a:extLst>
+                        <a:ext uri="{28A0092B-C50C-407E-A947-70E740481C1C}">
+                          <a14:useLocalDpi xmlns:a14="http://schemas.microsoft.com/office/drawing/2010/main" val="0"/>
+                        </a:ext>
+                      </a:extLst>
+                    </a:blip>
+                    <a:srcRect/>
+                    <a:stretch>
+                      <a:fillRect/>
+                    </a:stretch>
+                  </pic:blipFill>
+                  <pic:spPr bwMode="auto">
+                    <a:xfrm>
+                      <a:off x="0" y="0"/>
+                      <a:ext cx="3194968" cy="2046654"/>
+                    </a:xfrm>
+                    <a:prstGeom prst="rect">
+                      <a:avLst/>
+                    </a:prstGeom>
+                    <a:noFill/>
+                    <a:ln>
+                      <a:noFill/>
+                    </a:ln>
+                  </pic:spPr>
+                </pic:pic>
+              </a:graphicData>
+            </a:graphic>
+          </wp:inline>
+        </w:drawing>
+      </w:r>
+    </w:p>
+    <w:p>
+      <w:pPr>
+        <w:pStyle w:val="Caption"/>
+      </w:pPr>
+      <w:r>
+        <w:t xml:space="preserve">Figure </w:t>
+      </w:r>
+      <w:fldSimple w:instr=" SEQ Figure \* ARABIC ">
+        <w:r>
+          <w:rPr>
+            <w:noProof/>
+          </w:rPr>
+          <w:t>9</w:t>
+        </w:r>
+      </w:fldSimple>
+      <w:r>
+        <w:t>- Pickup</w:t>
+      </w:r>
+    </w:p>
+    <w:p>
+      <w:pPr>
+        <w:keepNext/>
+      </w:pPr>
+      <w:r>
+        <w:rPr>
+          <w:noProof/>
+          <w:lang w:eastAsia="en-CA"/>
+        </w:rPr>
+        <w:lastRenderedPageBreak/>
+        <w:drawing>
+          <wp:inline distT="0" distB="0" distL="0" distR="0" wp14:anchorId="1E9C288F" wp14:editId="3D8393FF">
+            <wp:extent cx="5943600" cy="3019425"/>
+            <wp:effectExtent l="0" t="0" r="0" b="9525"/>
+            <wp:docPr id="14" name="Picture 14" descr="C:\Users\Xavier\Pictures\UML\Alien.gif"/>
+            <wp:cNvGraphicFramePr>
+              <a:graphicFrameLocks xmlns:a="http://schemas.openxmlformats.org/drawingml/2006/main" noChangeAspect="1"/>
+            </wp:cNvGraphicFramePr>
+            <a:graphic xmlns:a="http://schemas.openxmlformats.org/drawingml/2006/main">
+              <a:graphicData uri="http://schemas.openxmlformats.org/drawingml/2006/picture">
+                <pic:pic xmlns:pic="http://schemas.openxmlformats.org/drawingml/2006/picture">
+                  <pic:nvPicPr>
+                    <pic:cNvPr id="0" name="Picture 8" descr="C:\Users\Xavier\Pictures\UML\Alien.gif"/>
+                    <pic:cNvPicPr>
+                      <a:picLocks noChangeAspect="1" noChangeArrowheads="1"/>
+                    </pic:cNvPicPr>
+                  </pic:nvPicPr>
+                  <pic:blipFill>
+                    <a:blip r:embed="rId19">
+                      <a:extLst>
+                        <a:ext uri="{28A0092B-C50C-407E-A947-70E740481C1C}">
+                          <a14:useLocalDpi xmlns:a14="http://schemas.microsoft.com/office/drawing/2010/main" val="0"/>
+                        </a:ext>
+                      </a:extLst>
+                    </a:blip>
+                    <a:srcRect/>
+                    <a:stretch>
+                      <a:fillRect/>
+                    </a:stretch>
+                  </pic:blipFill>
+                  <pic:spPr bwMode="auto">
+                    <a:xfrm>
+                      <a:off x="0" y="0"/>
+                      <a:ext cx="5943600" cy="3019425"/>
+                    </a:xfrm>
+                    <a:prstGeom prst="rect">
+                      <a:avLst/>
+                    </a:prstGeom>
+                    <a:noFill/>
+                    <a:ln>
+                      <a:noFill/>
+                    </a:ln>
+                  </pic:spPr>
+                </pic:pic>
+              </a:graphicData>
+            </a:graphic>
+          </wp:inline>
+        </w:drawing>
+      </w:r>
+    </w:p>
+    <w:p>
+      <w:pPr>
+        <w:pStyle w:val="Caption"/>
+      </w:pPr>
+      <w:r>
+        <w:t xml:space="preserve">Figure </w:t>
+      </w:r>
+      <w:fldSimple w:instr=" SEQ Figure \* ARABIC ">
+        <w:r>
+          <w:rPr>
+            <w:noProof/>
+          </w:rPr>
+          <w:t>10</w:t>
+        </w:r>
+      </w:fldSimple>
+      <w:r>
+        <w:t>- Alien</w:t>
+      </w:r>
+    </w:p>
+    <w:p>
+      <w:pPr>
+        <w:keepNext/>
+      </w:pPr>
+      <w:r>
+        <w:rPr>
+          <w:noProof/>
+          <w:lang w:eastAsia="en-CA"/>
+        </w:rPr>
+        <w:drawing>
+          <wp:inline distT="0" distB="0" distL="0" distR="0" wp14:anchorId="2B058015" wp14:editId="6B8080D6">
+            <wp:extent cx="4133850" cy="2390929"/>
+            <wp:effectExtent l="0" t="0" r="0" b="9525"/>
+            <wp:docPr id="20" name="Picture 20" descr="C:\Users\Xavier\Pictures\UML\AsteroidField.gif"/>
+            <wp:cNvGraphicFramePr>
+              <a:graphicFrameLocks xmlns:a="http://schemas.openxmlformats.org/drawingml/2006/main" noChangeAspect="1"/>
+            </wp:cNvGraphicFramePr>
+            <a:graphic xmlns:a="http://schemas.openxmlformats.org/drawingml/2006/main">
+              <a:graphicData uri="http://schemas.openxmlformats.org/drawingml/2006/picture">
+                <pic:pic xmlns:pic="http://schemas.openxmlformats.org/drawingml/2006/picture">
+                  <pic:nvPicPr>
+                    <pic:cNvPr id="0" name="Picture 13" descr="C:\Users\Xavier\Pictures\UML\AsteroidField.gif"/>
                     <pic:cNvPicPr>
                       <a:picLocks noChangeAspect="1" noChangeArrowheads="1"/>
                     </pic:cNvPicPr>
@@ -4444,7 +4322,7 @@
                   <pic:spPr bwMode="auto">
                     <a:xfrm>
                       <a:off x="0" y="0"/>
-                      <a:ext cx="8220075" cy="4181475"/>
+                      <a:ext cx="4142620" cy="2396001"/>
                     </a:xfrm>
                     <a:prstGeom prst="rect">
                       <a:avLst/>
@@ -4463,62 +4341,115 @@
     </w:p>
     <w:p>
       <w:pPr>
-        <w:pStyle w:val="Lgende"/>
-      </w:pPr>
-      <w:proofErr w:type="gramStart"/>
-      <w:r>
-        <w:t>Figure 2.2.</w:t>
-      </w:r>
-      <w:proofErr w:type="gramEnd"/>
-      <w:r>
-        <w:fldChar w:fldCharType="begin"/>
-      </w:r>
-      <w:r>
-        <w:instrText xml:space="preserve"> SEQ Figure \* ARABIC </w:instrText>
-      </w:r>
-      <w:r>
-        <w:fldChar w:fldCharType="separate"/>
-      </w:r>
-      <w:r>
-        <w:rPr>
-          <w:noProof/>
-        </w:rPr>
-        <w:t>4</w:t>
-      </w:r>
-      <w:r>
-        <w:rPr>
-          <w:noProof/>
-        </w:rPr>
-        <w:fldChar w:fldCharType="end"/>
-      </w:r>
-      <w:r>
-        <w:t>-Game Logic</w:t>
+        <w:pStyle w:val="Caption"/>
+      </w:pPr>
+      <w:r>
+        <w:t xml:space="preserve">Figure </w:t>
+      </w:r>
+      <w:fldSimple w:instr=" SEQ Figure \* ARABIC ">
+        <w:r>
+          <w:rPr>
+            <w:noProof/>
+          </w:rPr>
+          <w:t>11</w:t>
+        </w:r>
+      </w:fldSimple>
+      <w:r>
+        <w:t>- Asteroid Field</w:t>
       </w:r>
     </w:p>
     <w:p>
       <w:pPr>
-        <w:rPr>
-          <w:rFonts w:eastAsia="Times New Roman" w:cs="Times New Roman"/>
-          <w:szCs w:val="22"/>
+        <w:keepNext/>
+      </w:pPr>
+      <w:r>
+        <w:rPr>
+          <w:noProof/>
           <w:lang w:eastAsia="en-CA"/>
         </w:rPr>
-        <w:sectPr>
-          <w:pgSz w:w="15840" w:h="12240" w:orient="landscape" w:code="1"/>
-          <w:pgMar w:top="1440" w:right="1440" w:bottom="1440" w:left="1440" w:header="720" w:footer="720" w:gutter="0"/>
-          <w:cols w:space="720"/>
-          <w:titlePg/>
-          <w:docGrid w:linePitch="360"/>
-        </w:sectPr>
-      </w:pPr>
+        <w:lastRenderedPageBreak/>
+        <w:drawing>
+          <wp:inline distT="0" distB="0" distL="0" distR="0" wp14:anchorId="280A5B4C" wp14:editId="00AA68A5">
+            <wp:extent cx="5934075" cy="5181600"/>
+            <wp:effectExtent l="0" t="0" r="9525" b="0"/>
+            <wp:docPr id="21" name="Picture 21" descr="C:\Users\Xavier\Pictures\UML\CSV.gif"/>
+            <wp:cNvGraphicFramePr>
+              <a:graphicFrameLocks xmlns:a="http://schemas.openxmlformats.org/drawingml/2006/main" noChangeAspect="1"/>
+            </wp:cNvGraphicFramePr>
+            <a:graphic xmlns:a="http://schemas.openxmlformats.org/drawingml/2006/main">
+              <a:graphicData uri="http://schemas.openxmlformats.org/drawingml/2006/picture">
+                <pic:pic xmlns:pic="http://schemas.openxmlformats.org/drawingml/2006/picture">
+                  <pic:nvPicPr>
+                    <pic:cNvPr id="0" name="Picture 14" descr="C:\Users\Xavier\Pictures\UML\CSV.gif"/>
+                    <pic:cNvPicPr>
+                      <a:picLocks noChangeAspect="1" noChangeArrowheads="1"/>
+                    </pic:cNvPicPr>
+                  </pic:nvPicPr>
+                  <pic:blipFill>
+                    <a:blip r:embed="rId21">
+                      <a:extLst>
+                        <a:ext uri="{28A0092B-C50C-407E-A947-70E740481C1C}">
+                          <a14:useLocalDpi xmlns:a14="http://schemas.microsoft.com/office/drawing/2010/main" val="0"/>
+                        </a:ext>
+                      </a:extLst>
+                    </a:blip>
+                    <a:srcRect/>
+                    <a:stretch>
+                      <a:fillRect/>
+                    </a:stretch>
+                  </pic:blipFill>
+                  <pic:spPr bwMode="auto">
+                    <a:xfrm>
+                      <a:off x="0" y="0"/>
+                      <a:ext cx="5934075" cy="5181600"/>
+                    </a:xfrm>
+                    <a:prstGeom prst="rect">
+                      <a:avLst/>
+                    </a:prstGeom>
+                    <a:noFill/>
+                    <a:ln>
+                      <a:noFill/>
+                    </a:ln>
+                  </pic:spPr>
+                </pic:pic>
+              </a:graphicData>
+            </a:graphic>
+          </wp:inline>
+        </w:drawing>
+      </w:r>
     </w:p>
     <w:p>
       <w:pPr>
-        <w:pStyle w:val="Titre2"/>
+        <w:pStyle w:val="Caption"/>
+      </w:pPr>
+      <w:r>
+        <w:t xml:space="preserve">Figure </w:t>
+      </w:r>
+      <w:fldSimple w:instr=" SEQ Figure \* ARABIC ">
+        <w:r>
+          <w:rPr>
+            <w:noProof/>
+          </w:rPr>
+          <w:t>12</w:t>
+        </w:r>
+      </w:fldSimple>
+      <w:r>
+        <w:t>- CSV</w:t>
+      </w:r>
+    </w:p>
+    <w:p>
+      <w:r>
+        <w:br w:type="page"/>
+      </w:r>
+    </w:p>
+    <w:p>
+      <w:pPr>
+        <w:pStyle w:val="Heading2"/>
         <w:rPr>
           <w:lang w:eastAsia="en-CA"/>
         </w:rPr>
       </w:pPr>
-      <w:bookmarkStart w:id="4" w:name="_Toc348298958"/>
+      <w:bookmarkStart w:id="5" w:name="_Toc353704267"/>
       <w:r>
         <w:rPr>
           <w:lang w:eastAsia="en-CA"/>
@@ -4526,6 +4457,7 @@
         <w:lastRenderedPageBreak/>
         <w:t>2.3 Sequence Diagram</w:t>
       </w:r>
+      <w:bookmarkEnd w:id="5"/>
     </w:p>
     <w:p>
       <w:pPr>
@@ -4534,7 +4466,7 @@
       <w:r>
         <w:rPr>
           <w:noProof/>
-          <w:lang w:val="fr-CA" w:eastAsia="fr-CA"/>
+          <w:lang w:eastAsia="en-CA"/>
         </w:rPr>
         <w:drawing>
           <wp:inline distT="0" distB="0" distL="0" distR="0" wp14:anchorId="357463DC" wp14:editId="4D27B9DA">
@@ -4554,7 +4486,7 @@
                     </pic:cNvPicPr>
                   </pic:nvPicPr>
                   <pic:blipFill>
-                    <a:blip r:embed="rId21">
+                    <a:blip r:embed="rId22">
                       <a:extLst>
                         <a:ext uri="{28A0092B-C50C-407E-A947-70E740481C1C}">
                           <a14:useLocalDpi xmlns:a14="http://schemas.microsoft.com/office/drawing/2010/main" val="0"/>
@@ -4588,7 +4520,7 @@
     </w:p>
     <w:p>
       <w:pPr>
-        <w:pStyle w:val="Lgende"/>
+        <w:pStyle w:val="Caption"/>
         <w:rPr>
           <w:lang w:eastAsia="en-CA"/>
         </w:rPr>
@@ -4599,17 +4531,19 @@
     </w:p>
     <w:p>
       <w:pPr>
-        <w:pStyle w:val="Titre2"/>
+        <w:pStyle w:val="Heading2"/>
         <w:rPr>
           <w:lang w:eastAsia="en-CA"/>
         </w:rPr>
       </w:pPr>
+      <w:bookmarkStart w:id="6" w:name="_Toc353704268"/>
       <w:r>
         <w:rPr>
           <w:lang w:eastAsia="en-CA"/>
         </w:rPr>
         <w:t>2.4 Activity diagram</w:t>
       </w:r>
+      <w:bookmarkEnd w:id="6"/>
     </w:p>
     <w:p>
       <w:pPr>
@@ -4618,7 +4552,7 @@
       <w:r>
         <w:rPr>
           <w:noProof/>
-          <w:lang w:val="fr-CA" w:eastAsia="fr-CA"/>
+          <w:lang w:eastAsia="en-CA"/>
         </w:rPr>
         <w:drawing>
           <wp:inline distT="0" distB="0" distL="0" distR="0" wp14:anchorId="0811AC40" wp14:editId="2909D4BD">
@@ -4638,7 +4572,7 @@
                     </pic:cNvPicPr>
                   </pic:nvPicPr>
                   <pic:blipFill>
-                    <a:blip r:embed="rId22">
+                    <a:blip r:embed="rId23">
                       <a:extLst>
                         <a:ext uri="{28A0092B-C50C-407E-A947-70E740481C1C}">
                           <a14:useLocalDpi xmlns:a14="http://schemas.microsoft.com/office/drawing/2010/main" val="0"/>
@@ -4672,7 +4606,7 @@
     </w:p>
     <w:p>
       <w:pPr>
-        <w:pStyle w:val="Lgende"/>
+        <w:pStyle w:val="Caption"/>
         <w:rPr>
           <w:lang w:eastAsia="en-CA"/>
         </w:rPr>
@@ -4693,7 +4627,7 @@
         <w:rPr>
           <w:noProof/>
         </w:rPr>
-        <w:t>5</w:t>
+        <w:t>13</w:t>
       </w:r>
       <w:r>
         <w:rPr>
@@ -4734,65 +4668,58 @@
     </w:p>
     <w:p>
       <w:pPr>
-        <w:pStyle w:val="Titre1"/>
+        <w:pStyle w:val="Heading1"/>
         <w:rPr>
           <w:rFonts w:eastAsia="Times New Roman" w:cs="Times New Roman"/>
           <w:lang w:eastAsia="en-CA"/>
         </w:rPr>
       </w:pPr>
+      <w:bookmarkStart w:id="7" w:name="_Toc353704269"/>
       <w:r>
         <w:rPr>
           <w:rFonts w:eastAsia="Times New Roman"/>
           <w:lang w:eastAsia="en-CA"/>
         </w:rPr>
         <w:lastRenderedPageBreak/>
-        <w:t>3. S</w:t>
-      </w:r>
-      <w:bookmarkEnd w:id="4"/>
+        <w:t xml:space="preserve">3. </w:t>
+      </w:r>
       <w:r>
         <w:rPr>
           <w:rFonts w:eastAsia="Times New Roman"/>
           <w:lang w:eastAsia="en-CA"/>
         </w:rPr>
-        <w:t xml:space="preserve">OFTWARE SUBSYSTEMS </w:t>
-      </w:r>
-      <w:r>
+        <w:t>Software Subsystems / Modules</w:t>
+      </w:r>
+      <w:bookmarkEnd w:id="7"/>
+    </w:p>
+    <w:p>
+      <w:pPr>
+        <w:pStyle w:val="Heading2"/>
         <w:rPr>
           <w:rFonts w:eastAsia="Times New Roman"/>
           <w:lang w:eastAsia="en-CA"/>
         </w:rPr>
-        <w:t>/ MODULES</w:t>
-      </w:r>
-    </w:p>
-    <w:p>
-      <w:pPr>
-        <w:pStyle w:val="Titre2"/>
+      </w:pPr>
+      <w:bookmarkStart w:id="8" w:name="_Toc353704270"/>
+      <w:r>
         <w:rPr>
           <w:rFonts w:eastAsia="Times New Roman"/>
           <w:lang w:eastAsia="en-CA"/>
         </w:rPr>
-      </w:pPr>
-      <w:bookmarkStart w:id="5" w:name="_Toc348298959"/>
+        <w:t xml:space="preserve">3.1 </w:t>
+      </w:r>
       <w:r>
         <w:rPr>
           <w:rFonts w:eastAsia="Times New Roman"/>
           <w:lang w:eastAsia="en-CA"/>
         </w:rPr>
-        <w:t xml:space="preserve">3.1 </w:t>
-      </w:r>
-      <w:bookmarkEnd w:id="5"/>
-      <w:r>
-        <w:rPr>
-          <w:rFonts w:eastAsia="Times New Roman"/>
-          <w:lang w:eastAsia="en-CA"/>
-        </w:rPr>
-        <w:t>gAME oBJECTS</w:t>
-      </w:r>
+        <w:t>Game Objects</w:t>
+      </w:r>
+      <w:bookmarkEnd w:id="8"/>
     </w:p>
-    <w:p/>
     <w:tbl>
       <w:tblPr>
-        <w:tblStyle w:val="Grilledutableau"/>
+        <w:tblStyle w:val="TableGrid"/>
         <w:tblW w:w="0" w:type="auto"/>
         <w:tblLook w:val="04A0" w:firstRow="1" w:lastRow="0" w:firstColumn="1" w:lastColumn="0" w:noHBand="0" w:noVBand="1"/>
       </w:tblPr>
@@ -4829,15 +4756,7 @@
               <w:jc w:val="center"/>
             </w:pPr>
             <w:r>
-              <w:t xml:space="preserve">Game </w:t>
-            </w:r>
-            <w:proofErr w:type="spellStart"/>
-            <w:r>
-              <w:t>Objects</w:t>
-            </w:r>
-            <w:proofErr w:type="spellEnd"/>
-            <w:r>
-              <w:t>:</w:t>
+              <w:t>Game Objects:</w:t>
             </w:r>
           </w:p>
         </w:tc>
@@ -4849,11 +4768,9 @@
           </w:tcPr>
           <w:p/>
           <w:p>
-            <w:proofErr w:type="spellStart"/>
             <w:r>
               <w:t>GameObject</w:t>
             </w:r>
-            <w:proofErr w:type="spellEnd"/>
           </w:p>
         </w:tc>
         <w:tc>
@@ -4865,51 +4782,11 @@
               <w:rPr>
                 <w:lang w:val="en-US"/>
               </w:rPr>
-              <w:t xml:space="preserve">Abstract class that acts as the model for all active objects in the </w:t>
+              <w:t xml:space="preserve">Abstract class that acts as the model for all active objects in the program(asteroids, player, spaceship, Menu items, etc.). </w:t>
             </w:r>
-            <w:proofErr w:type="gramStart"/>
             <w:r>
-              <w:rPr>
-                <w:lang w:val="en-US"/>
-              </w:rPr>
-              <w:t>program(</w:t>
+              <w:t>Contains basic shared attributes by all Game objects</w:t>
             </w:r>
-            <w:proofErr w:type="gramEnd"/>
-            <w:r>
-              <w:rPr>
-                <w:lang w:val="en-US"/>
-              </w:rPr>
-              <w:t xml:space="preserve">asteroids, player, spaceship, Menu items, etc.). </w:t>
-            </w:r>
-            <w:proofErr w:type="spellStart"/>
-            <w:r>
-              <w:t>Contains</w:t>
-            </w:r>
-            <w:proofErr w:type="spellEnd"/>
-            <w:r>
-              <w:t xml:space="preserve"> basic </w:t>
-            </w:r>
-            <w:proofErr w:type="spellStart"/>
-            <w:r>
-              <w:t>shared</w:t>
-            </w:r>
-            <w:proofErr w:type="spellEnd"/>
-            <w:r>
-              <w:t xml:space="preserve"> </w:t>
-            </w:r>
-            <w:proofErr w:type="spellStart"/>
-            <w:r>
-              <w:t>attributes</w:t>
-            </w:r>
-            <w:proofErr w:type="spellEnd"/>
-            <w:r>
-              <w:t xml:space="preserve"> by all Game </w:t>
-            </w:r>
-            <w:proofErr w:type="spellStart"/>
-            <w:r>
-              <w:t>objects</w:t>
-            </w:r>
-            <w:proofErr w:type="spellEnd"/>
           </w:p>
         </w:tc>
       </w:tr>
@@ -4919,11 +4796,9 @@
             <w:tcW w:w="1734" w:type="dxa"/>
           </w:tcPr>
           <w:p>
-            <w:proofErr w:type="spellStart"/>
             <w:r>
               <w:t>GameChar</w:t>
             </w:r>
-            <w:proofErr w:type="spellEnd"/>
           </w:p>
         </w:tc>
         <w:tc>
@@ -4935,59 +4810,11 @@
               <w:rPr>
                 <w:lang w:val="en-US"/>
               </w:rPr>
-              <w:t xml:space="preserve">Abstract Class that extends </w:t>
+              <w:t xml:space="preserve">Abstract Class that extends GameObject. Base object for all Game character units. </w:t>
             </w:r>
-            <w:proofErr w:type="spellStart"/>
             <w:r>
-              <w:rPr>
-                <w:lang w:val="en-US"/>
-              </w:rPr>
-              <w:t>GameObject</w:t>
+              <w:t>Shares Render, transform, and Rigid Body attributes</w:t>
             </w:r>
-            <w:proofErr w:type="spellEnd"/>
-            <w:r>
-              <w:rPr>
-                <w:lang w:val="en-US"/>
-              </w:rPr>
-              <w:t xml:space="preserve">. Base object for all Game character units. </w:t>
-            </w:r>
-            <w:proofErr w:type="spellStart"/>
-            <w:r>
-              <w:t>Shares</w:t>
-            </w:r>
-            <w:proofErr w:type="spellEnd"/>
-            <w:r>
-              <w:t xml:space="preserve"> </w:t>
-            </w:r>
-            <w:proofErr w:type="spellStart"/>
-            <w:r>
-              <w:t>Render</w:t>
-            </w:r>
-            <w:proofErr w:type="spellEnd"/>
-            <w:r>
-              <w:t xml:space="preserve">, </w:t>
-            </w:r>
-            <w:proofErr w:type="spellStart"/>
-            <w:r>
-              <w:t>transform</w:t>
-            </w:r>
-            <w:proofErr w:type="spellEnd"/>
-            <w:r>
-              <w:t xml:space="preserve">, and </w:t>
-            </w:r>
-            <w:proofErr w:type="spellStart"/>
-            <w:r>
-              <w:t>Rigid</w:t>
-            </w:r>
-            <w:proofErr w:type="spellEnd"/>
-            <w:r>
-              <w:t xml:space="preserve"> Body </w:t>
-            </w:r>
-            <w:proofErr w:type="spellStart"/>
-            <w:r>
-              <w:t>attributes</w:t>
-            </w:r>
-            <w:proofErr w:type="spellEnd"/>
           </w:p>
         </w:tc>
       </w:tr>
@@ -5016,21 +4843,7 @@
               <w:rPr>
                 <w:lang w:val="en-US"/>
               </w:rPr>
-              <w:t xml:space="preserve">Extends </w:t>
-            </w:r>
-            <w:proofErr w:type="spellStart"/>
-            <w:r>
-              <w:rPr>
-                <w:lang w:val="en-US"/>
-              </w:rPr>
-              <w:t>GameChar</w:t>
-            </w:r>
-            <w:proofErr w:type="spellEnd"/>
-            <w:r>
-              <w:rPr>
-                <w:lang w:val="en-US"/>
-              </w:rPr>
-              <w:t>. Specific Player attributes: Render, lives, damages…</w:t>
+              <w:t>Extends GameChar. Specific Player attributes: Render, lives, damages…</w:t>
             </w:r>
           </w:p>
         </w:tc>
@@ -5041,272 +4854,8 @@
             <w:tcW w:w="1734" w:type="dxa"/>
           </w:tcPr>
           <w:p>
-            <w:proofErr w:type="spellStart"/>
             <w:r>
               <w:t>Asteroid</w:t>
-            </w:r>
-            <w:proofErr w:type="spellEnd"/>
-          </w:p>
-        </w:tc>
-        <w:tc>
-          <w:tcPr>
-            <w:tcW w:w="7842" w:type="dxa"/>
-          </w:tcPr>
-          <w:p>
-            <w:pPr>
-              <w:rPr>
-                <w:lang w:val="en-US"/>
-              </w:rPr>
-            </w:pPr>
-            <w:r>
-              <w:rPr>
-                <w:lang w:val="en-US"/>
-              </w:rPr>
-              <w:t xml:space="preserve">Extends </w:t>
-            </w:r>
-            <w:proofErr w:type="spellStart"/>
-            <w:r>
-              <w:rPr>
-                <w:lang w:val="en-US"/>
-              </w:rPr>
-              <w:t>GameChar</w:t>
-            </w:r>
-            <w:proofErr w:type="spellEnd"/>
-            <w:r>
-              <w:rPr>
-                <w:lang w:val="en-US"/>
-              </w:rPr>
-              <w:t>. Specific Asteroid attributes: Render, size.</w:t>
-            </w:r>
-          </w:p>
-        </w:tc>
-      </w:tr>
-      <w:tr>
-        <w:tc>
-          <w:tcPr>
-            <w:tcW w:w="1734" w:type="dxa"/>
-          </w:tcPr>
-          <w:p>
-            <w:proofErr w:type="spellStart"/>
-            <w:r>
-              <w:t>Alien</w:t>
-            </w:r>
-            <w:proofErr w:type="spellEnd"/>
-          </w:p>
-        </w:tc>
-        <w:tc>
-          <w:tcPr>
-            <w:tcW w:w="7842" w:type="dxa"/>
-          </w:tcPr>
-          <w:p>
-            <w:pPr>
-              <w:rPr>
-                <w:lang w:val="en-US"/>
-              </w:rPr>
-            </w:pPr>
-            <w:r>
-              <w:rPr>
-                <w:lang w:val="en-US"/>
-              </w:rPr>
-              <w:t xml:space="preserve">Extends </w:t>
-            </w:r>
-            <w:proofErr w:type="spellStart"/>
-            <w:r>
-              <w:rPr>
-                <w:lang w:val="en-US"/>
-              </w:rPr>
-              <w:t>GameChar</w:t>
-            </w:r>
-            <w:proofErr w:type="spellEnd"/>
-            <w:r>
-              <w:rPr>
-                <w:lang w:val="en-US"/>
-              </w:rPr>
-              <w:t xml:space="preserve">. Specific Alien attributes: </w:t>
-            </w:r>
-            <w:proofErr w:type="spellStart"/>
-            <w:r>
-              <w:rPr>
-                <w:lang w:val="en-US"/>
-              </w:rPr>
-              <w:t>AIienAI</w:t>
-            </w:r>
-            <w:proofErr w:type="spellEnd"/>
-            <w:r>
-              <w:rPr>
-                <w:lang w:val="en-US"/>
-              </w:rPr>
-              <w:t>, one of the specific type :</w:t>
-            </w:r>
-          </w:p>
-          <w:p>
-            <w:pPr>
-              <w:rPr>
-                <w:lang w:val="en-US"/>
-              </w:rPr>
-            </w:pPr>
-          </w:p>
-          <w:tbl>
-            <w:tblPr>
-              <w:tblStyle w:val="Grilledutableau"/>
-              <w:tblW w:w="0" w:type="auto"/>
-              <w:tblLook w:val="04A0" w:firstRow="1" w:lastRow="0" w:firstColumn="1" w:lastColumn="0" w:noHBand="0" w:noVBand="1"/>
-            </w:tblPr>
-            <w:tblGrid>
-              <w:gridCol w:w="1522"/>
-              <w:gridCol w:w="5670"/>
-            </w:tblGrid>
-            <w:tr>
-              <w:tc>
-                <w:tcPr>
-                  <w:tcW w:w="1522" w:type="dxa"/>
-                </w:tcPr>
-                <w:p>
-                  <w:proofErr w:type="spellStart"/>
-                  <w:r>
-                    <w:t>AlienGrunt</w:t>
-                  </w:r>
-                  <w:proofErr w:type="spellEnd"/>
-                </w:p>
-              </w:tc>
-              <w:tc>
-                <w:tcPr>
-                  <w:tcW w:w="5670" w:type="dxa"/>
-                </w:tcPr>
-                <w:p>
-                  <w:proofErr w:type="spellStart"/>
-                  <w:r>
-                    <w:t>Extends</w:t>
-                  </w:r>
-                  <w:proofErr w:type="spellEnd"/>
-                  <w:r>
-                    <w:t xml:space="preserve"> </w:t>
-                  </w:r>
-                  <w:proofErr w:type="spellStart"/>
-                  <w:r>
-                    <w:t>Alien</w:t>
-                  </w:r>
-                  <w:proofErr w:type="spellEnd"/>
-                  <w:r>
-                    <w:t xml:space="preserve">. </w:t>
-                  </w:r>
-                  <w:proofErr w:type="spellStart"/>
-                  <w:r>
-                    <w:t>Specific</w:t>
-                  </w:r>
-                  <w:proofErr w:type="spellEnd"/>
-                  <w:r>
-                    <w:t xml:space="preserve"> </w:t>
-                  </w:r>
-                  <w:proofErr w:type="spellStart"/>
-                  <w:r>
-                    <w:t>Render</w:t>
-                  </w:r>
-                  <w:proofErr w:type="spellEnd"/>
-                  <w:r>
-                    <w:t xml:space="preserve"> </w:t>
-                  </w:r>
-                  <w:proofErr w:type="spellStart"/>
-                  <w:r>
-                    <w:t>attributes</w:t>
-                  </w:r>
-                  <w:proofErr w:type="spellEnd"/>
-                  <w:r>
-                    <w:t xml:space="preserve">, and AI </w:t>
-                  </w:r>
-                  <w:proofErr w:type="spellStart"/>
-                  <w:r>
-                    <w:t>properties</w:t>
-                  </w:r>
-                  <w:proofErr w:type="spellEnd"/>
-                  <w:r>
-                    <w:t>, damages…</w:t>
-                  </w:r>
-                </w:p>
-              </w:tc>
-            </w:tr>
-            <w:tr>
-              <w:tc>
-                <w:tcPr>
-                  <w:tcW w:w="1522" w:type="dxa"/>
-                </w:tcPr>
-                <w:p>
-                  <w:proofErr w:type="spellStart"/>
-                  <w:r>
-                    <w:t>AlienLord</w:t>
-                  </w:r>
-                  <w:proofErr w:type="spellEnd"/>
-                </w:p>
-              </w:tc>
-              <w:tc>
-                <w:tcPr>
-                  <w:tcW w:w="5670" w:type="dxa"/>
-                </w:tcPr>
-                <w:p>
-                  <w:proofErr w:type="spellStart"/>
-                  <w:r>
-                    <w:t>Extends</w:t>
-                  </w:r>
-                  <w:proofErr w:type="spellEnd"/>
-                  <w:r>
-                    <w:t xml:space="preserve"> </w:t>
-                  </w:r>
-                  <w:proofErr w:type="spellStart"/>
-                  <w:r>
-                    <w:t>Alien</w:t>
-                  </w:r>
-                  <w:proofErr w:type="spellEnd"/>
-                  <w:r>
-                    <w:t xml:space="preserve">. </w:t>
-                  </w:r>
-                  <w:proofErr w:type="spellStart"/>
-                  <w:r>
-                    <w:t>Specific</w:t>
-                  </w:r>
-                  <w:proofErr w:type="spellEnd"/>
-                  <w:r>
-                    <w:t xml:space="preserve"> </w:t>
-                  </w:r>
-                  <w:proofErr w:type="spellStart"/>
-                  <w:r>
-                    <w:t>Render</w:t>
-                  </w:r>
-                  <w:proofErr w:type="spellEnd"/>
-                  <w:r>
-                    <w:t xml:space="preserve"> </w:t>
-                  </w:r>
-                  <w:proofErr w:type="spellStart"/>
-                  <w:r>
-                    <w:t>attributes</w:t>
-                  </w:r>
-                  <w:proofErr w:type="spellEnd"/>
-                  <w:r>
-                    <w:t xml:space="preserve">, and AI </w:t>
-                  </w:r>
-                  <w:proofErr w:type="spellStart"/>
-                  <w:r>
-                    <w:t>properties</w:t>
-                  </w:r>
-                  <w:proofErr w:type="spellEnd"/>
-                  <w:r>
-                    <w:t>, damages…</w:t>
-                  </w:r>
-                </w:p>
-              </w:tc>
-            </w:tr>
-          </w:tbl>
-          <w:p/>
-          <w:p/>
-        </w:tc>
-      </w:tr>
-      <w:tr>
-        <w:tc>
-          <w:tcPr>
-            <w:tcW w:w="1734" w:type="dxa"/>
-          </w:tcPr>
-          <w:p>
-            <w:r>
-              <w:t>Bullet</w:t>
             </w:r>
           </w:p>
         </w:tc>
@@ -5324,21 +4873,7 @@
               <w:rPr>
                 <w:lang w:val="en-US"/>
               </w:rPr>
-              <w:t xml:space="preserve">Extends </w:t>
-            </w:r>
-            <w:proofErr w:type="spellStart"/>
-            <w:r>
-              <w:rPr>
-                <w:lang w:val="en-US"/>
-              </w:rPr>
-              <w:t>GameChar</w:t>
-            </w:r>
-            <w:proofErr w:type="spellEnd"/>
-            <w:r>
-              <w:rPr>
-                <w:lang w:val="en-US"/>
-              </w:rPr>
-              <w:t>. Specific Bullet Attributes: Render</w:t>
+              <w:t>Extends GameChar. Specific Asteroid attributes: Render, size.</w:t>
             </w:r>
           </w:p>
         </w:tc>
@@ -5349,11 +4884,9 @@
             <w:tcW w:w="1734" w:type="dxa"/>
           </w:tcPr>
           <w:p>
-            <w:proofErr w:type="spellStart"/>
             <w:r>
-              <w:t>PowerUp</w:t>
+              <w:t>Alien</w:t>
             </w:r>
-            <w:proofErr w:type="spellEnd"/>
           </w:p>
         </w:tc>
         <w:tc>
@@ -5370,35 +4903,71 @@
               <w:rPr>
                 <w:lang w:val="en-US"/>
               </w:rPr>
-              <w:t xml:space="preserve">Extends </w:t>
+              <w:t>Extends GameChar. Specific Alien attributes: AIienAI, one of the specific type :</w:t>
             </w:r>
-            <w:proofErr w:type="spellStart"/>
+          </w:p>
+          <w:p/>
+        </w:tc>
+      </w:tr>
+      <w:tr>
+        <w:tc>
+          <w:tcPr>
+            <w:tcW w:w="1734" w:type="dxa"/>
+          </w:tcPr>
+          <w:p>
+            <w:r>
+              <w:t>Laser</w:t>
+            </w:r>
+          </w:p>
+        </w:tc>
+        <w:tc>
+          <w:tcPr>
+            <w:tcW w:w="7842" w:type="dxa"/>
+          </w:tcPr>
+          <w:p>
+            <w:pPr>
+              <w:rPr>
+                <w:lang w:val="en-US"/>
+              </w:rPr>
+            </w:pPr>
             <w:r>
               <w:rPr>
                 <w:lang w:val="en-US"/>
               </w:rPr>
-              <w:t>GameChar</w:t>
+              <w:t>Extends GameChar. Specific Bullet Attributes: Render</w:t>
             </w:r>
-            <w:proofErr w:type="spellEnd"/>
+          </w:p>
+        </w:tc>
+      </w:tr>
+      <w:tr>
+        <w:tc>
+          <w:tcPr>
+            <w:tcW w:w="1734" w:type="dxa"/>
+          </w:tcPr>
+          <w:p>
+            <w:r>
+              <w:t>Pick</w:t>
+            </w:r>
+            <w:r>
+              <w:t>Up</w:t>
+            </w:r>
+          </w:p>
+        </w:tc>
+        <w:tc>
+          <w:tcPr>
+            <w:tcW w:w="7842" w:type="dxa"/>
+          </w:tcPr>
+          <w:p>
+            <w:pPr>
+              <w:rPr>
+                <w:lang w:val="en-US"/>
+              </w:rPr>
+            </w:pPr>
             <w:r>
               <w:rPr>
                 <w:lang w:val="en-US"/>
               </w:rPr>
-              <w:t xml:space="preserve">. Holds a specific type picked up in an </w:t>
-            </w:r>
-            <w:proofErr w:type="spellStart"/>
-            <w:r>
-              <w:rPr>
-                <w:lang w:val="en-US"/>
-              </w:rPr>
-              <w:t>enum</w:t>
-            </w:r>
-            <w:proofErr w:type="spellEnd"/>
-            <w:r>
-              <w:rPr>
-                <w:lang w:val="en-US"/>
-              </w:rPr>
-              <w:t xml:space="preserve"> Type :</w:t>
+              <w:t>Extends GameChar. Holds a specific type picked up in an enum Type :</w:t>
             </w:r>
           </w:p>
           <w:p>
@@ -5410,7 +4979,7 @@
           </w:p>
           <w:tbl>
             <w:tblPr>
-              <w:tblStyle w:val="Grilledutableau"/>
+              <w:tblStyle w:val="TableGrid"/>
               <w:tblW w:w="0" w:type="auto"/>
               <w:tblLook w:val="04A0" w:firstRow="1" w:lastRow="0" w:firstColumn="1" w:lastColumn="0" w:noHBand="0" w:noVBand="1"/>
             </w:tblPr>
@@ -5424,11 +4993,9 @@
                   <w:tcW w:w="1522" w:type="dxa"/>
                 </w:tcPr>
                 <w:p>
-                  <w:proofErr w:type="spellStart"/>
                   <w:r>
-                    <w:t>LifeUp</w:t>
+                    <w:t>Life</w:t>
                   </w:r>
-                  <w:proofErr w:type="spellEnd"/>
                 </w:p>
               </w:tc>
               <w:tc>
@@ -5445,21 +5012,7 @@
                     <w:rPr>
                       <w:lang w:val="en-US"/>
                     </w:rPr>
-                    <w:t xml:space="preserve">Adds life to player when picked up. Characterized by </w:t>
-                  </w:r>
-                  <w:proofErr w:type="spellStart"/>
-                  <w:r>
-                    <w:rPr>
-                      <w:lang w:val="en-US"/>
-                    </w:rPr>
-                    <w:t>coords</w:t>
-                  </w:r>
-                  <w:proofErr w:type="spellEnd"/>
-                  <w:r>
-                    <w:rPr>
-                      <w:lang w:val="en-US"/>
-                    </w:rPr>
-                    <w:t>, duration, upgrade amount.</w:t>
+                    <w:t>Adds life to player when picked up. Characterized by coords, duration, upgrade amount.</w:t>
                   </w:r>
                 </w:p>
               </w:tc>
@@ -5470,11 +5023,9 @@
                   <w:tcW w:w="1522" w:type="dxa"/>
                 </w:tcPr>
                 <w:p>
-                  <w:proofErr w:type="spellStart"/>
                   <w:r>
-                    <w:t>ShieldUp</w:t>
+                    <w:t>Shield</w:t>
                   </w:r>
-                  <w:proofErr w:type="spellEnd"/>
                 </w:p>
               </w:tc>
               <w:tc>
@@ -5502,86 +5053,9 @@
                   <w:tcW w:w="1522" w:type="dxa"/>
                 </w:tcPr>
                 <w:p>
-                  <w:proofErr w:type="spellStart"/>
                   <w:r>
-                    <w:t>BombUp</w:t>
+                    <w:t>RapidFire</w:t>
                   </w:r>
-                  <w:proofErr w:type="spellEnd"/>
-                </w:p>
-              </w:tc>
-              <w:tc>
-                <w:tcPr>
-                  <w:tcW w:w="5953" w:type="dxa"/>
-                </w:tcPr>
-                <w:p>
-                  <w:r>
-                    <w:rPr>
-                      <w:lang w:val="en-US"/>
-                    </w:rPr>
-                    <w:t xml:space="preserve">Clears field when picked up. </w:t>
-                  </w:r>
-                  <w:proofErr w:type="spellStart"/>
-                  <w:r>
-                    <w:t>Characterized</w:t>
-                  </w:r>
-                  <w:proofErr w:type="spellEnd"/>
-                  <w:r>
-                    <w:t xml:space="preserve"> by duration, damage.</w:t>
-                  </w:r>
-                </w:p>
-              </w:tc>
-            </w:tr>
-            <w:tr>
-              <w:tc>
-                <w:tcPr>
-                  <w:tcW w:w="1522" w:type="dxa"/>
-                </w:tcPr>
-                <w:p>
-                  <w:proofErr w:type="spellStart"/>
-                  <w:r>
-                    <w:t>SpeedUp</w:t>
-                  </w:r>
-                  <w:proofErr w:type="spellEnd"/>
-                </w:p>
-              </w:tc>
-              <w:tc>
-                <w:tcPr>
-                  <w:tcW w:w="5953" w:type="dxa"/>
-                </w:tcPr>
-                <w:p>
-                  <w:pPr>
-                    <w:rPr>
-                      <w:lang w:val="en-US"/>
-                    </w:rPr>
-                  </w:pPr>
-                  <w:proofErr w:type="spellStart"/>
-                  <w:r>
-                    <w:rPr>
-                      <w:lang w:val="en-US"/>
-                    </w:rPr>
-                    <w:t>Increses</w:t>
-                  </w:r>
-                  <w:proofErr w:type="spellEnd"/>
-                  <w:r>
-                    <w:rPr>
-                      <w:lang w:val="en-US"/>
-                    </w:rPr>
-                    <w:t xml:space="preserve"> player speed when picked up. Characterized by duration, speed increase.</w:t>
-                  </w:r>
-                </w:p>
-              </w:tc>
-            </w:tr>
-            <w:tr>
-              <w:tc>
-                <w:tcPr>
-                  <w:tcW w:w="1522" w:type="dxa"/>
-                </w:tcPr>
-                <w:p>
-                  <w:proofErr w:type="spellStart"/>
-                  <w:r>
-                    <w:t>FireRateUp</w:t>
-                  </w:r>
-                  <w:proofErr w:type="spellEnd"/>
                 </w:p>
               </w:tc>
               <w:tc>
@@ -5603,87 +5077,6 @@
                 </w:p>
               </w:tc>
             </w:tr>
-            <w:tr>
-              <w:tc>
-                <w:tcPr>
-                  <w:tcW w:w="1522" w:type="dxa"/>
-                </w:tcPr>
-                <w:p>
-                  <w:proofErr w:type="spellStart"/>
-                  <w:r>
-                    <w:t>RandomUp</w:t>
-                  </w:r>
-                  <w:proofErr w:type="spellEnd"/>
-                </w:p>
-              </w:tc>
-              <w:tc>
-                <w:tcPr>
-                  <w:tcW w:w="5953" w:type="dxa"/>
-                </w:tcPr>
-                <w:p>
-                  <w:r>
-                    <w:rPr>
-                      <w:lang w:val="en-US"/>
-                    </w:rPr>
-                    <w:t xml:space="preserve">Produces random </w:t>
-                  </w:r>
-                  <w:proofErr w:type="spellStart"/>
-                  <w:r>
-                    <w:rPr>
-                      <w:lang w:val="en-US"/>
-                    </w:rPr>
-                    <w:t>powerup</w:t>
-                  </w:r>
-                  <w:proofErr w:type="spellEnd"/>
-                  <w:r>
-                    <w:rPr>
-                      <w:lang w:val="en-US"/>
-                    </w:rPr>
-                    <w:t xml:space="preserve"> when picked up by player. </w:t>
-                  </w:r>
-                  <w:proofErr w:type="spellStart"/>
-                  <w:r>
-                    <w:t>Characterized</w:t>
-                  </w:r>
-                  <w:proofErr w:type="spellEnd"/>
-                  <w:r>
-                    <w:t xml:space="preserve"> by duration, type.</w:t>
-                  </w:r>
-                </w:p>
-              </w:tc>
-            </w:tr>
-            <w:tr>
-              <w:tc>
-                <w:tcPr>
-                  <w:tcW w:w="1522" w:type="dxa"/>
-                </w:tcPr>
-                <w:p>
-                  <w:proofErr w:type="spellStart"/>
-                  <w:r>
-                    <w:t>ConfuseUp</w:t>
-                  </w:r>
-                  <w:proofErr w:type="spellEnd"/>
-                </w:p>
-              </w:tc>
-              <w:tc>
-                <w:tcPr>
-                  <w:tcW w:w="5953" w:type="dxa"/>
-                </w:tcPr>
-                <w:p>
-                  <w:pPr>
-                    <w:rPr>
-                      <w:lang w:val="en-US"/>
-                    </w:rPr>
-                  </w:pPr>
-                  <w:r>
-                    <w:rPr>
-                      <w:lang w:val="en-US"/>
-                    </w:rPr>
-                    <w:t>Player loses control upon pickup. Characterized by duration, confusion level.</w:t>
-                  </w:r>
-                </w:p>
-              </w:tc>
-            </w:tr>
           </w:tbl>
           <w:p>
             <w:pPr>
@@ -5701,123 +5094,6 @@
           </w:p>
         </w:tc>
       </w:tr>
-      <w:tr>
-        <w:tc>
-          <w:tcPr>
-            <w:tcW w:w="1734" w:type="dxa"/>
-          </w:tcPr>
-          <w:p>
-            <w:proofErr w:type="spellStart"/>
-            <w:r>
-              <w:t>GUIElement</w:t>
-            </w:r>
-            <w:proofErr w:type="spellEnd"/>
-          </w:p>
-        </w:tc>
-        <w:tc>
-          <w:tcPr>
-            <w:tcW w:w="7842" w:type="dxa"/>
-          </w:tcPr>
-          <w:p>
-            <w:proofErr w:type="spellStart"/>
-            <w:r>
-              <w:t>Extends</w:t>
-            </w:r>
-            <w:proofErr w:type="spellEnd"/>
-            <w:r>
-              <w:t xml:space="preserve"> Game </w:t>
-            </w:r>
-            <w:proofErr w:type="spellStart"/>
-            <w:r>
-              <w:t>object</w:t>
-            </w:r>
-            <w:proofErr w:type="spellEnd"/>
-            <w:r>
-              <w:t xml:space="preserve">. </w:t>
-            </w:r>
-            <w:proofErr w:type="spellStart"/>
-            <w:r>
-              <w:t>Implement</w:t>
-            </w:r>
-            <w:proofErr w:type="spellEnd"/>
-            <w:r>
-              <w:t xml:space="preserve"> GUI </w:t>
-            </w:r>
-            <w:proofErr w:type="spellStart"/>
-            <w:r>
-              <w:t>elements</w:t>
-            </w:r>
-            <w:proofErr w:type="spellEnd"/>
-            <w:r>
-              <w:t xml:space="preserve">/Panels. </w:t>
-            </w:r>
-            <w:proofErr w:type="spellStart"/>
-            <w:r>
-              <w:t>Share</w:t>
-            </w:r>
-            <w:proofErr w:type="spellEnd"/>
-            <w:r>
-              <w:t xml:space="preserve"> a </w:t>
-            </w:r>
-            <w:proofErr w:type="spellStart"/>
-            <w:r>
-              <w:t>Render</w:t>
-            </w:r>
-            <w:proofErr w:type="spellEnd"/>
-            <w:r>
-              <w:t xml:space="preserve">, </w:t>
-            </w:r>
-            <w:proofErr w:type="spellStart"/>
-            <w:r>
-              <w:t>Transform</w:t>
-            </w:r>
-            <w:proofErr w:type="spellEnd"/>
-            <w:r>
-              <w:t xml:space="preserve"> </w:t>
-            </w:r>
-            <w:proofErr w:type="spellStart"/>
-            <w:r>
-              <w:t>attributes</w:t>
-            </w:r>
-            <w:proofErr w:type="spellEnd"/>
-            <w:r>
-              <w:t>.</w:t>
-            </w:r>
-          </w:p>
-        </w:tc>
-      </w:tr>
-      <w:tr>
-        <w:tc>
-          <w:tcPr>
-            <w:tcW w:w="1734" w:type="dxa"/>
-          </w:tcPr>
-          <w:p>
-            <w:proofErr w:type="spellStart"/>
-            <w:r>
-              <w:t>Level</w:t>
-            </w:r>
-            <w:proofErr w:type="spellEnd"/>
-          </w:p>
-        </w:tc>
-        <w:tc>
-          <w:tcPr>
-            <w:tcW w:w="7842" w:type="dxa"/>
-          </w:tcPr>
-          <w:p>
-            <w:pPr>
-              <w:rPr>
-                <w:lang w:val="en-US"/>
-              </w:rPr>
-            </w:pPr>
-            <w:r>
-              <w:rPr>
-                <w:lang w:val="en-US"/>
-              </w:rPr>
-              <w:t>Extends Game object. Contains level properties, such as number of asteroids, number of saucers.</w:t>
-            </w:r>
-          </w:p>
-        </w:tc>
-      </w:tr>
     </w:tbl>
     <w:p>
       <w:pPr>
@@ -5831,13 +5107,13 @@
     </w:p>
     <w:p>
       <w:pPr>
-        <w:pStyle w:val="Titre2"/>
+        <w:pStyle w:val="Heading2"/>
         <w:rPr>
           <w:rFonts w:eastAsia="Times New Roman"/>
           <w:lang w:eastAsia="en-CA"/>
         </w:rPr>
       </w:pPr>
-      <w:bookmarkStart w:id="6" w:name="_Toc348298960"/>
+      <w:bookmarkStart w:id="9" w:name="_Toc353704271"/>
       <w:r>
         <w:rPr>
           <w:rFonts w:eastAsia="Times New Roman"/>
@@ -5845,19 +5121,18 @@
         </w:rPr>
         <w:t xml:space="preserve">3.2 </w:t>
       </w:r>
-      <w:bookmarkEnd w:id="6"/>
       <w:r>
         <w:rPr>
           <w:rFonts w:eastAsia="Times New Roman"/>
           <w:lang w:eastAsia="en-CA"/>
         </w:rPr>
-        <w:t>oBJECT cOMPONENTS</w:t>
-      </w:r>
+        <w:t>Object Components</w:t>
+      </w:r>
+      <w:bookmarkEnd w:id="9"/>
     </w:p>
-    <w:p/>
     <w:tbl>
       <w:tblPr>
-        <w:tblStyle w:val="Grilledutableau"/>
+        <w:tblStyle w:val="TableGrid"/>
         <w:tblW w:w="0" w:type="auto"/>
         <w:tblLook w:val="04A0" w:firstRow="1" w:lastRow="0" w:firstColumn="1" w:lastColumn="0" w:noHBand="0" w:noVBand="1"/>
       </w:tblPr>
@@ -5871,11 +5146,9 @@
             <w:tcW w:w="1734" w:type="dxa"/>
           </w:tcPr>
           <w:p>
-            <w:proofErr w:type="spellStart"/>
             <w:r>
               <w:t>Transform</w:t>
             </w:r>
-            <w:proofErr w:type="spellEnd"/>
           </w:p>
         </w:tc>
         <w:tc>
@@ -5903,11 +5176,9 @@
             <w:tcW w:w="1734" w:type="dxa"/>
           </w:tcPr>
           <w:p>
-            <w:proofErr w:type="spellStart"/>
             <w:r>
               <w:t>RigidBody</w:t>
             </w:r>
-            <w:proofErr w:type="spellEnd"/>
           </w:p>
         </w:tc>
         <w:tc>
@@ -5935,11 +5206,9 @@
             <w:tcW w:w="1734" w:type="dxa"/>
           </w:tcPr>
           <w:p>
-            <w:proofErr w:type="spellStart"/>
             <w:r>
               <w:t>ObjectRenderer</w:t>
             </w:r>
-            <w:proofErr w:type="spellEnd"/>
           </w:p>
         </w:tc>
         <w:tc>
@@ -5956,74 +5225,47 @@
               <w:rPr>
                 <w:lang w:val="en-US"/>
               </w:rPr>
-              <w:t xml:space="preserve">A class holding all specific information about the object rendering attribute such as </w:t>
-            </w:r>
-            <w:proofErr w:type="spellStart"/>
-            <w:r>
-              <w:rPr>
-                <w:lang w:val="en-US"/>
-              </w:rPr>
-              <w:t>textureInfos</w:t>
-            </w:r>
-            <w:proofErr w:type="spellEnd"/>
-            <w:r>
-              <w:rPr>
-                <w:lang w:val="en-US"/>
-              </w:rPr>
-              <w:t xml:space="preserve">, its visibility. Will be interpreted by the </w:t>
-            </w:r>
-            <w:proofErr w:type="gramStart"/>
-            <w:r>
-              <w:rPr>
-                <w:lang w:val="en-US"/>
-              </w:rPr>
-              <w:t>Render(</w:t>
-            </w:r>
-            <w:proofErr w:type="gramEnd"/>
-            <w:r>
-              <w:rPr>
-                <w:lang w:val="en-US"/>
-              </w:rPr>
-              <w:t>) function of the renderer class.</w:t>
+              <w:t>A class holding all specific information about the object rendering attribute such as textureInfos, its visibility. Will be interpreted by the Render() function of the renderer class.</w:t>
             </w:r>
           </w:p>
         </w:tc>
       </w:tr>
     </w:tbl>
+    <w:p/>
     <w:p>
-      <w:pPr>
-        <w:ind w:left="720"/>
-      </w:pPr>
+      <w:r>
+        <w:br w:type="page"/>
+      </w:r>
     </w:p>
     <w:p>
       <w:pPr>
-        <w:pStyle w:val="Titre2"/>
+        <w:pStyle w:val="Heading2"/>
         <w:rPr>
           <w:rFonts w:eastAsia="Times New Roman"/>
           <w:lang w:eastAsia="en-CA"/>
         </w:rPr>
       </w:pPr>
-      <w:bookmarkStart w:id="7" w:name="_Toc348298961"/>
+      <w:bookmarkStart w:id="10" w:name="_Toc353704272"/>
       <w:r>
         <w:rPr>
           <w:rFonts w:eastAsia="Times New Roman"/>
           <w:lang w:eastAsia="en-CA"/>
         </w:rPr>
+        <w:lastRenderedPageBreak/>
         <w:t xml:space="preserve">3.3 </w:t>
       </w:r>
-      <w:bookmarkEnd w:id="7"/>
       <w:r>
         <w:rPr>
           <w:rFonts w:eastAsia="Times New Roman"/>
           <w:lang w:eastAsia="en-CA"/>
         </w:rPr>
-        <w:t>mAIN gAME CLASSES</w:t>
-      </w:r>
+        <w:t>Main Game Classes</w:t>
+      </w:r>
+      <w:bookmarkEnd w:id="10"/>
     </w:p>
-    <w:p/>
     <w:tbl>
       <w:tblPr>
-        <w:tblStyle w:val="Grilledutableau"/>
+        <w:tblStyle w:val="TableGrid"/>
         <w:tblW w:w="0" w:type="auto"/>
         <w:tblLook w:val="04A0" w:firstRow="1" w:lastRow="0" w:firstColumn="1" w:lastColumn="0" w:noHBand="0" w:noVBand="1"/>
       </w:tblPr>
@@ -6048,15 +5290,7 @@
               <w:jc w:val="center"/>
             </w:pPr>
             <w:r>
-              <w:t xml:space="preserve">Main </w:t>
-            </w:r>
-            <w:proofErr w:type="spellStart"/>
-            <w:r>
-              <w:t>game</w:t>
-            </w:r>
-            <w:proofErr w:type="spellEnd"/>
-            <w:r>
-              <w:t xml:space="preserve"> Classes</w:t>
+              <w:t>Main game Classes</w:t>
             </w:r>
           </w:p>
         </w:tc>
@@ -6067,11 +5301,9 @@
             <w:tcW w:w="1734" w:type="dxa"/>
           </w:tcPr>
           <w:p>
-            <w:proofErr w:type="spellStart"/>
             <w:r>
               <w:t>Renderer</w:t>
             </w:r>
-            <w:proofErr w:type="spellEnd"/>
           </w:p>
         </w:tc>
         <w:tc>
@@ -6101,21 +5333,7 @@
               <w:rPr>
                 <w:lang w:val="en-US"/>
               </w:rPr>
-              <w:t xml:space="preserve">An </w:t>
-            </w:r>
-            <w:proofErr w:type="gramStart"/>
-            <w:r>
-              <w:rPr>
-                <w:lang w:val="en-US"/>
-              </w:rPr>
-              <w:t>Update(</w:t>
-            </w:r>
-            <w:proofErr w:type="gramEnd"/>
-            <w:r>
-              <w:rPr>
-                <w:lang w:val="en-US"/>
-              </w:rPr>
-              <w:t>) function will be called at each frame.</w:t>
+              <w:t>An Update() function will be called at each frame.</w:t>
             </w:r>
           </w:p>
         </w:tc>
@@ -6126,11 +5344,9 @@
             <w:tcW w:w="1734" w:type="dxa"/>
           </w:tcPr>
           <w:p>
-            <w:proofErr w:type="spellStart"/>
             <w:r>
               <w:t>GameLogic</w:t>
             </w:r>
-            <w:proofErr w:type="spellEnd"/>
           </w:p>
         </w:tc>
         <w:tc>
@@ -6173,49 +5389,7 @@
               <w:rPr>
                 <w:lang w:val="en-US"/>
               </w:rPr>
-              <w:t xml:space="preserve">It is composed of a </w:t>
-            </w:r>
-            <w:proofErr w:type="spellStart"/>
-            <w:r>
-              <w:rPr>
-                <w:lang w:val="en-US"/>
-              </w:rPr>
-              <w:t>MenuLogic</w:t>
-            </w:r>
-            <w:proofErr w:type="spellEnd"/>
-            <w:r>
-              <w:rPr>
-                <w:lang w:val="en-US"/>
-              </w:rPr>
-              <w:t xml:space="preserve">, and a </w:t>
-            </w:r>
-            <w:proofErr w:type="spellStart"/>
-            <w:r>
-              <w:rPr>
-                <w:lang w:val="en-US"/>
-              </w:rPr>
-              <w:t>GamePlayLogic</w:t>
-            </w:r>
-            <w:proofErr w:type="spellEnd"/>
-            <w:r>
-              <w:rPr>
-                <w:lang w:val="en-US"/>
-              </w:rPr>
-              <w:t xml:space="preserve">. </w:t>
-            </w:r>
-            <w:proofErr w:type="spellStart"/>
-            <w:r>
-              <w:rPr>
-                <w:lang w:val="en-US"/>
-              </w:rPr>
-              <w:t>UpdateLogic</w:t>
-            </w:r>
-            <w:proofErr w:type="spellEnd"/>
-            <w:r>
-              <w:rPr>
-                <w:lang w:val="en-US"/>
-              </w:rPr>
-              <w:t>() updates the current required logic (menu or gameplay)</w:t>
+              <w:t>It is composed of a MenuLogic, and a GamePlayLogic. UpdateLogic() updates the current required logic (menu or gameplay)</w:t>
             </w:r>
           </w:p>
         </w:tc>
@@ -6226,11 +5400,9 @@
             <w:tcW w:w="1734" w:type="dxa"/>
           </w:tcPr>
           <w:p>
-            <w:proofErr w:type="spellStart"/>
             <w:r>
               <w:t>MenuLogic</w:t>
             </w:r>
-            <w:proofErr w:type="spellEnd"/>
           </w:p>
         </w:tc>
         <w:tc>
@@ -6247,21 +5419,7 @@
               <w:rPr>
                 <w:lang w:val="en-US"/>
               </w:rPr>
-              <w:t xml:space="preserve">A class to provide Specific executions of the menu logic. Holds the current Menu element selected, decides what menu elements to show </w:t>
-            </w:r>
-            <w:proofErr w:type="spellStart"/>
-            <w:r>
-              <w:rPr>
-                <w:lang w:val="en-US"/>
-              </w:rPr>
-              <w:t>etc</w:t>
-            </w:r>
-            <w:proofErr w:type="spellEnd"/>
-            <w:r>
-              <w:rPr>
-                <w:lang w:val="en-US"/>
-              </w:rPr>
-              <w:t xml:space="preserve"> ...</w:t>
+              <w:t>A class to provide Specific executions of the menu logic. Holds the current Menu element selected, decides what menu elements to show etc ...</w:t>
             </w:r>
           </w:p>
         </w:tc>
@@ -6272,11 +5430,9 @@
             <w:tcW w:w="1734" w:type="dxa"/>
           </w:tcPr>
           <w:p>
-            <w:proofErr w:type="spellStart"/>
             <w:r>
               <w:t>GamePlayLogic</w:t>
             </w:r>
-            <w:proofErr w:type="spellEnd"/>
           </w:p>
         </w:tc>
         <w:tc>
@@ -6293,41 +5449,13 @@
               <w:rPr>
                 <w:lang w:val="en-US"/>
               </w:rPr>
-              <w:t xml:space="preserve">A </w:t>
-            </w:r>
-            <w:proofErr w:type="gramStart"/>
-            <w:r>
-              <w:rPr>
-                <w:lang w:val="en-US"/>
-              </w:rPr>
-              <w:t>class</w:t>
-            </w:r>
-            <w:proofErr w:type="gramEnd"/>
-            <w:r>
-              <w:rPr>
-                <w:lang w:val="en-US"/>
-              </w:rPr>
-              <w:t xml:space="preserve"> that will instant</w:t>
+              <w:t>A class that will instant</w:t>
             </w:r>
             <w:r>
               <w:rPr>
                 <w:lang w:val="en-US"/>
               </w:rPr>
-              <w:t xml:space="preserve">iate </w:t>
-            </w:r>
-            <w:proofErr w:type="spellStart"/>
-            <w:r>
-              <w:rPr>
-                <w:lang w:val="en-US"/>
-              </w:rPr>
-              <w:t>GameChars</w:t>
-            </w:r>
-            <w:proofErr w:type="spellEnd"/>
-            <w:r>
-              <w:rPr>
-                <w:lang w:val="en-US"/>
-              </w:rPr>
-              <w:t xml:space="preserve"> and manage them accordingly to the game rules…</w:t>
+              <w:t>iate GameChars and manage them accordingly to the game rules…</w:t>
             </w:r>
           </w:p>
         </w:tc>
@@ -6338,11 +5466,9 @@
             <w:tcW w:w="1734" w:type="dxa"/>
           </w:tcPr>
           <w:p>
-            <w:proofErr w:type="spellStart"/>
             <w:r>
               <w:t>MainGame</w:t>
             </w:r>
-            <w:proofErr w:type="spellEnd"/>
           </w:p>
         </w:tc>
         <w:tc>
@@ -6359,71 +5485,7 @@
               <w:rPr>
                 <w:lang w:val="en-US"/>
               </w:rPr>
-              <w:t xml:space="preserve">And here is our </w:t>
-            </w:r>
-            <w:proofErr w:type="gramStart"/>
-            <w:r>
-              <w:rPr>
-                <w:lang w:val="en-US"/>
-              </w:rPr>
-              <w:t>Main(</w:t>
-            </w:r>
-            <w:proofErr w:type="gramEnd"/>
-            <w:r>
-              <w:rPr>
-                <w:lang w:val="en-US"/>
-              </w:rPr>
-              <w:t xml:space="preserve">) function! It will instantiate Renderer and </w:t>
-            </w:r>
-            <w:proofErr w:type="spellStart"/>
-            <w:r>
-              <w:rPr>
-                <w:lang w:val="en-US"/>
-              </w:rPr>
-              <w:t>GameLogic</w:t>
-            </w:r>
-            <w:proofErr w:type="spellEnd"/>
-            <w:r>
-              <w:rPr>
-                <w:lang w:val="en-US"/>
-              </w:rPr>
-              <w:t xml:space="preserve"> singletons, and will initiate the game loop, where we will list all the stuff our main singletons will execute (Ex: </w:t>
-            </w:r>
-            <w:proofErr w:type="spellStart"/>
-            <w:proofErr w:type="gramStart"/>
-            <w:r>
-              <w:rPr>
-                <w:lang w:val="en-US"/>
-              </w:rPr>
-              <w:t>renderer.Update</w:t>
-            </w:r>
-            <w:proofErr w:type="spellEnd"/>
-            <w:r>
-              <w:rPr>
-                <w:lang w:val="en-US"/>
-              </w:rPr>
-              <w:t>(</w:t>
-            </w:r>
-            <w:proofErr w:type="gramEnd"/>
-            <w:r>
-              <w:rPr>
-                <w:lang w:val="en-US"/>
-              </w:rPr>
-              <w:t xml:space="preserve">), </w:t>
-            </w:r>
-            <w:proofErr w:type="spellStart"/>
-            <w:r>
-              <w:rPr>
-                <w:lang w:val="en-US"/>
-              </w:rPr>
-              <w:t>gameLogic.Update</w:t>
-            </w:r>
-            <w:proofErr w:type="spellEnd"/>
-            <w:r>
-              <w:rPr>
-                <w:lang w:val="en-US"/>
-              </w:rPr>
-              <w:t xml:space="preserve">() ) until termination request. </w:t>
+              <w:t xml:space="preserve">And here is our Main() function! It will instantiate Renderer and GameLogic singletons, and will initiate the game loop, where we will list all the stuff our main singletons will execute (Ex: renderer.Update(), gameLogic.Update() ) until termination request. </w:t>
             </w:r>
           </w:p>
         </w:tc>
@@ -6431,7 +5493,81 @@
     </w:tbl>
     <w:p>
       <w:pPr>
+        <w:pStyle w:val="Heading3"/>
+        <w:rPr>
+          <w:lang w:eastAsia="en-CA"/>
+        </w:rPr>
+      </w:pPr>
+      <w:r>
+        <w:rPr>
+          <w:lang w:eastAsia="en-CA"/>
+        </w:rPr>
+        <w:tab/>
+        <w:t>Rendering:</w:t>
+      </w:r>
+    </w:p>
+    <w:p>
+      <w:pPr>
+        <w:jc w:val="both"/>
+      </w:pPr>
+      <w:r>
+        <w:t>Our rendering pipeline is fairly straightforward: The Render class provides a method to initialize our graphic (OpenGL) context. Then each visible GameObject (namely, child class GameChar, or GuiElement) will hold a component called ObjectRenderer, which will specify and hold the rendering data and state of an object. These ObjectRender instances will be added to the Renderer renderList. At each frame, the Update() method of the Renderer will be called in the main loop and will linearly render all the elements in this list. On termination request, the renderer will CleanUp() every elements remainding in the list.</w:t>
+      </w:r>
+    </w:p>
+    <w:p>
+      <w:pPr>
+        <w:pStyle w:val="Heading3"/>
+      </w:pPr>
+      <w:r>
+        <w:tab/>
+        <w:t>Physics and RigidBody:</w:t>
+      </w:r>
+    </w:p>
+    <w:p>
+      <w:pPr>
+        <w:jc w:val="both"/>
+      </w:pPr>
+      <w:r>
+        <w:t>Each GameObject that has a RigidBody component (namely all the GameChars) will have its physic state stored in the RigidBody. The physic state means the current Velocity, Acceleration, and list of forces applied to the object. Much like the Objec</w:t>
+      </w:r>
+      <w:r>
+        <w:t>tRender component and his Draw</w:t>
+      </w:r>
+      <w:r>
+        <w:t xml:space="preserve"> method, the RigidBody has  and UpdateState(</w:t>
+      </w:r>
+      <w:r>
+        <w:t>Transform transform</w:t>
+      </w:r>
+      <w:r>
+        <w:t>) method, which will compute and replace the state with a new one at each call</w:t>
+      </w:r>
+      <w:r>
+        <w:t xml:space="preserve"> based on an iterative integration method and will modify the transform passed in accordingly. In general, the transform passed in will be the transform of the GameChar itself.</w:t>
+      </w:r>
+      <w:r>
+        <w:t xml:space="preserve">  The call to update rigidbody physic states will be made by the gameplay logic at each frame, on all the game characters currently instantiated.</w:t>
+      </w:r>
+    </w:p>
+    <w:p>
+      <w:pPr>
+        <w:pStyle w:val="Heading3"/>
+        <w:rPr>
+          <w:lang w:eastAsia="en-CA"/>
+        </w:rPr>
+      </w:pPr>
+      <w:r>
+        <w:rPr>
+          <w:lang w:eastAsia="en-CA"/>
+        </w:rPr>
+        <w:tab/>
+        <w:t>Gamelogic</w:t>
+      </w:r>
+    </w:p>
+    <w:p>
+      <w:pPr>
         <w:spacing w:after="240" w:line="240" w:lineRule="auto"/>
+        <w:jc w:val="both"/>
         <w:rPr>
           <w:rFonts w:eastAsia="Times New Roman" w:cs="Times New Roman"/>
           <w:szCs w:val="22"/>
@@ -6444,7 +5580,7 @@
           <w:szCs w:val="22"/>
           <w:lang w:eastAsia="en-CA"/>
         </w:rPr>
-        <w:br/>
+        <w:t xml:space="preserve">At initialization, the game logic instantiates a menu logic. The menu logic implements the menu program flow and executes until the play button is selected. It then instantiates a Gameplay logic. The gameplay logic executes the game rules, it generates game characters (Asteroids, Aliens, Player, Power Ups) and </w:t>
       </w:r>
       <w:r>
         <w:rPr>
@@ -6452,478 +5588,51 @@
           <w:szCs w:val="22"/>
           <w:lang w:eastAsia="en-CA"/>
         </w:rPr>
-        <w:br/>
-      </w:r>
-    </w:p>
-    <w:p>
-      <w:pPr>
-        <w:spacing w:after="240" w:line="240" w:lineRule="auto"/>
-        <w:rPr>
-          <w:rFonts w:eastAsia="Times New Roman" w:cs="Times New Roman"/>
-          <w:sz w:val="24"/>
-          <w:szCs w:val="24"/>
-          <w:u w:val="single"/>
-          <w:lang w:eastAsia="en-CA"/>
-        </w:rPr>
-      </w:pPr>
+        <w:lastRenderedPageBreak/>
+        <w:t>update their RigidBody/object renderer according to the game rules (ex: when the “turn left” key is pressed, push the according f</w:t>
+      </w:r>
       <w:r>
         <w:rPr>
           <w:rFonts w:eastAsia="Times New Roman" w:cs="Times New Roman"/>
           <w:szCs w:val="22"/>
           <w:lang w:eastAsia="en-CA"/>
         </w:rPr>
-        <w:br w:type="column"/>
-      </w:r>
-      <w:r>
-        <w:rPr>
-          <w:rFonts w:eastAsia="Times New Roman" w:cs="Times New Roman"/>
-          <w:sz w:val="24"/>
-          <w:szCs w:val="24"/>
-          <w:u w:val="single"/>
-          <w:lang w:eastAsia="en-CA"/>
-        </w:rPr>
-        <w:lastRenderedPageBreak/>
-        <w:t>Notes on:</w:t>
-      </w:r>
-    </w:p>
-    <w:p>
-      <w:pPr>
-        <w:spacing w:after="240" w:line="240" w:lineRule="auto"/>
+        <w:t>orce to the forces list of the RigidB</w:t>
+      </w:r>
+      <w:r>
         <w:rPr>
           <w:rFonts w:eastAsia="Times New Roman" w:cs="Times New Roman"/>
           <w:szCs w:val="22"/>
           <w:lang w:eastAsia="en-CA"/>
         </w:rPr>
-      </w:pPr>
+        <w:t>ody. When an as</w:t>
+      </w:r>
       <w:r>
         <w:rPr>
           <w:rFonts w:eastAsia="Times New Roman" w:cs="Times New Roman"/>
           <w:szCs w:val="22"/>
           <w:lang w:eastAsia="en-CA"/>
         </w:rPr>
-        <w:tab/>
-        <w:t>Rendering:</w:t>
-      </w:r>
-    </w:p>
-    <w:p>
-      <w:pPr>
-        <w:jc w:val="both"/>
-      </w:pPr>
-      <w:r>
-        <w:t xml:space="preserve">Our rendering pipeline is fairly straightforward: The Render class provides a method to initialize our graphic (OpenGL) context. Then each visible </w:t>
-      </w:r>
-      <w:proofErr w:type="spellStart"/>
-      <w:r>
-        <w:t>GameObject</w:t>
-      </w:r>
-      <w:proofErr w:type="spellEnd"/>
-      <w:r>
-        <w:t xml:space="preserve"> (namely, child class </w:t>
-      </w:r>
-      <w:proofErr w:type="spellStart"/>
-      <w:r>
-        <w:t>GameChar</w:t>
-      </w:r>
-      <w:proofErr w:type="spellEnd"/>
-      <w:r>
-        <w:t xml:space="preserve">, or </w:t>
-      </w:r>
-      <w:proofErr w:type="spellStart"/>
-      <w:r>
-        <w:t>GuiElement</w:t>
-      </w:r>
-      <w:proofErr w:type="spellEnd"/>
-      <w:r>
-        <w:t xml:space="preserve">) will hold a component called </w:t>
-      </w:r>
-      <w:proofErr w:type="spellStart"/>
-      <w:r>
-        <w:t>ObjectRenderer</w:t>
-      </w:r>
-      <w:proofErr w:type="spellEnd"/>
-      <w:r>
-        <w:t xml:space="preserve">, which will specify and hold the rendering data and state of an object. These </w:t>
-      </w:r>
-      <w:proofErr w:type="spellStart"/>
-      <w:r>
-        <w:t>ObjectRender</w:t>
-      </w:r>
-      <w:proofErr w:type="spellEnd"/>
-      <w:r>
-        <w:t xml:space="preserve"> instances will be added to the Renderer </w:t>
-      </w:r>
-      <w:proofErr w:type="spellStart"/>
-      <w:r>
-        <w:t>renderList</w:t>
-      </w:r>
-      <w:proofErr w:type="spellEnd"/>
-      <w:r>
-        <w:t xml:space="preserve">. At each frame, the </w:t>
-      </w:r>
-      <w:proofErr w:type="gramStart"/>
-      <w:r>
-        <w:t>Update(</w:t>
-      </w:r>
-      <w:proofErr w:type="gramEnd"/>
-      <w:r>
-        <w:t xml:space="preserve">) method of the Renderer will be called in the main loop and will linearly render all the elements in this list. On termination request, the renderer will </w:t>
-      </w:r>
-      <w:proofErr w:type="spellStart"/>
-      <w:proofErr w:type="gramStart"/>
-      <w:r>
-        <w:t>CleanUp</w:t>
-      </w:r>
-      <w:proofErr w:type="spellEnd"/>
-      <w:r>
-        <w:t>(</w:t>
-      </w:r>
-      <w:proofErr w:type="gramEnd"/>
-      <w:r>
-        <w:t xml:space="preserve">) every elements </w:t>
-      </w:r>
-      <w:proofErr w:type="spellStart"/>
-      <w:r>
-        <w:t>remainding</w:t>
-      </w:r>
-      <w:proofErr w:type="spellEnd"/>
-      <w:r>
-        <w:t xml:space="preserve"> in the list.</w:t>
-      </w:r>
-    </w:p>
-    <w:p>
-      <w:r>
-        <w:tab/>
-        <w:t xml:space="preserve">Physics and </w:t>
-      </w:r>
-      <w:proofErr w:type="spellStart"/>
-      <w:r>
-        <w:t>RigidBody</w:t>
-      </w:r>
-      <w:proofErr w:type="spellEnd"/>
-      <w:r>
-        <w:t>:</w:t>
-      </w:r>
-    </w:p>
-    <w:p>
-      <w:pPr>
-        <w:jc w:val="both"/>
-      </w:pPr>
-      <w:r>
-        <w:t xml:space="preserve">Each </w:t>
-      </w:r>
-      <w:proofErr w:type="spellStart"/>
-      <w:r>
-        <w:t>GameObject</w:t>
-      </w:r>
-      <w:proofErr w:type="spellEnd"/>
-      <w:r>
-        <w:t xml:space="preserve"> that has a </w:t>
-      </w:r>
-      <w:proofErr w:type="spellStart"/>
-      <w:r>
-        <w:t>RigidBody</w:t>
-      </w:r>
-      <w:proofErr w:type="spellEnd"/>
-      <w:r>
-        <w:t xml:space="preserve"> component (namely all the </w:t>
-      </w:r>
-      <w:proofErr w:type="spellStart"/>
-      <w:r>
-        <w:t>GameChars</w:t>
-      </w:r>
-      <w:proofErr w:type="spellEnd"/>
-      <w:r>
-        <w:t xml:space="preserve">) will have its physic state stored in the </w:t>
-      </w:r>
-      <w:proofErr w:type="spellStart"/>
-      <w:r>
-        <w:t>RigidBody</w:t>
-      </w:r>
-      <w:proofErr w:type="spellEnd"/>
-      <w:r>
-        <w:t xml:space="preserve">. The physic state means the current Velocity, Acceleration, and list of forces applied to the object. Much like the </w:t>
-      </w:r>
-      <w:proofErr w:type="spellStart"/>
-      <w:r>
-        <w:t>Objec</w:t>
-      </w:r>
-      <w:r>
-        <w:t>tRender</w:t>
-      </w:r>
-      <w:proofErr w:type="spellEnd"/>
-      <w:r>
-        <w:t xml:space="preserve"> component and his Draw</w:t>
-      </w:r>
-      <w:r>
-        <w:t xml:space="preserve"> method, the </w:t>
-      </w:r>
-      <w:proofErr w:type="spellStart"/>
-      <w:r>
-        <w:t>RigidBody</w:t>
-      </w:r>
-      <w:proofErr w:type="spellEnd"/>
-      <w:r>
-        <w:t xml:space="preserve"> </w:t>
-      </w:r>
-      <w:proofErr w:type="gramStart"/>
-      <w:r>
-        <w:t>has  and</w:t>
-      </w:r>
-      <w:proofErr w:type="gramEnd"/>
-      <w:r>
-        <w:t xml:space="preserve"> </w:t>
-      </w:r>
-      <w:proofErr w:type="spellStart"/>
-      <w:r>
-        <w:t>UpdateState</w:t>
-      </w:r>
-      <w:proofErr w:type="spellEnd"/>
-      <w:r>
-        <w:t>(</w:t>
-      </w:r>
-      <w:r>
-        <w:t>Transform transform</w:t>
-      </w:r>
-      <w:r>
-        <w:t>) method, which will compute and replace the state with a new one at each call</w:t>
-      </w:r>
-      <w:r>
-        <w:t xml:space="preserve"> based on an iterative integration method and will modify the transform passed in accordingly. In general, the transform passed in will be the transform of the </w:t>
-      </w:r>
-      <w:proofErr w:type="spellStart"/>
-      <w:r>
-        <w:t>GameChar</w:t>
-      </w:r>
-      <w:proofErr w:type="spellEnd"/>
-      <w:r>
-        <w:t xml:space="preserve"> itself.</w:t>
-      </w:r>
-      <w:r>
-        <w:t xml:space="preserve">  The call to update </w:t>
-      </w:r>
-      <w:proofErr w:type="spellStart"/>
-      <w:r>
-        <w:t>rigidbody</w:t>
-      </w:r>
-      <w:proofErr w:type="spellEnd"/>
-      <w:r>
-        <w:t xml:space="preserve"> physic states will be made by the gameplay logic at each frame, on all the game characters currently instantiated.</w:t>
-      </w:r>
-    </w:p>
-    <w:p>
-      <w:pPr>
-        <w:spacing w:after="240" w:line="240" w:lineRule="auto"/>
+        <w:t>teroids is destroyed,  change its</w:t>
+      </w:r>
+      <w:r>
         <w:rPr>
           <w:rFonts w:eastAsia="Times New Roman" w:cs="Times New Roman"/>
           <w:szCs w:val="22"/>
           <w:lang w:eastAsia="en-CA"/>
         </w:rPr>
-      </w:pPr>
-      <w:r>
-        <w:rPr>
-          <w:rFonts w:eastAsia="Times New Roman" w:cs="Times New Roman"/>
-          <w:szCs w:val="22"/>
-          <w:lang w:eastAsia="en-CA"/>
-        </w:rPr>
-        <w:tab/>
-      </w:r>
-      <w:proofErr w:type="spellStart"/>
-      <w:r>
-        <w:rPr>
-          <w:rFonts w:eastAsia="Times New Roman" w:cs="Times New Roman"/>
-          <w:szCs w:val="22"/>
-          <w:lang w:eastAsia="en-CA"/>
-        </w:rPr>
-        <w:t>Gamelogic</w:t>
-      </w:r>
-      <w:proofErr w:type="spellEnd"/>
-      <w:r>
-        <w:rPr>
-          <w:rFonts w:eastAsia="Times New Roman" w:cs="Times New Roman"/>
-          <w:szCs w:val="22"/>
-          <w:lang w:eastAsia="en-CA"/>
-        </w:rPr>
-        <w:t>:</w:t>
+        <w:t xml:space="preserve"> renderer…).</w:t>
       </w:r>
     </w:p>
     <w:p>
       <w:pPr>
-        <w:spacing w:after="240" w:line="240" w:lineRule="auto"/>
-        <w:jc w:val="both"/>
-        <w:rPr>
-          <w:rFonts w:eastAsia="Times New Roman" w:cs="Times New Roman"/>
-          <w:szCs w:val="22"/>
-          <w:lang w:eastAsia="en-CA"/>
-        </w:rPr>
-      </w:pPr>
-      <w:proofErr w:type="gramStart"/>
-      <w:r>
-        <w:rPr>
-          <w:rFonts w:eastAsia="Times New Roman" w:cs="Times New Roman"/>
-          <w:szCs w:val="22"/>
-          <w:lang w:eastAsia="en-CA"/>
-        </w:rPr>
-        <w:t>At initialization, the game logic instantiates a menu logic.</w:t>
-      </w:r>
-      <w:proofErr w:type="gramEnd"/>
-      <w:r>
-        <w:rPr>
-          <w:rFonts w:eastAsia="Times New Roman" w:cs="Times New Roman"/>
-          <w:szCs w:val="22"/>
-          <w:lang w:eastAsia="en-CA"/>
-        </w:rPr>
-        <w:t xml:space="preserve"> The menu logic implements the menu program flow and executes until the play button is selected. It then instantiates </w:t>
-      </w:r>
-      <w:proofErr w:type="gramStart"/>
-      <w:r>
-        <w:rPr>
-          <w:rFonts w:eastAsia="Times New Roman" w:cs="Times New Roman"/>
-          <w:szCs w:val="22"/>
-          <w:lang w:eastAsia="en-CA"/>
-        </w:rPr>
-        <w:t>a Gameplay</w:t>
-      </w:r>
-      <w:proofErr w:type="gramEnd"/>
-      <w:r>
-        <w:rPr>
-          <w:rFonts w:eastAsia="Times New Roman" w:cs="Times New Roman"/>
-          <w:szCs w:val="22"/>
-          <w:lang w:eastAsia="en-CA"/>
-        </w:rPr>
-        <w:t xml:space="preserve"> logic. The gameplay logic executes the game rules, it generates game characters (Asteroids, Aliens, Player, Power Ups) and update their </w:t>
-      </w:r>
-      <w:proofErr w:type="spellStart"/>
-      <w:r>
-        <w:rPr>
-          <w:rFonts w:eastAsia="Times New Roman" w:cs="Times New Roman"/>
-          <w:szCs w:val="22"/>
-          <w:lang w:eastAsia="en-CA"/>
-        </w:rPr>
-        <w:t>RigidBody</w:t>
-      </w:r>
-      <w:proofErr w:type="spellEnd"/>
-      <w:r>
-        <w:rPr>
-          <w:rFonts w:eastAsia="Times New Roman" w:cs="Times New Roman"/>
-          <w:szCs w:val="22"/>
-          <w:lang w:eastAsia="en-CA"/>
-        </w:rPr>
-        <w:t>/object renderer according to the game rules (ex: when the “turn left” key is pressed, push the according f</w:t>
-      </w:r>
-      <w:r>
-        <w:rPr>
-          <w:rFonts w:eastAsia="Times New Roman" w:cs="Times New Roman"/>
-          <w:szCs w:val="22"/>
-          <w:lang w:eastAsia="en-CA"/>
-        </w:rPr>
-        <w:t xml:space="preserve">orce to the forces list of the </w:t>
-      </w:r>
-      <w:proofErr w:type="spellStart"/>
-      <w:r>
-        <w:rPr>
-          <w:rFonts w:eastAsia="Times New Roman" w:cs="Times New Roman"/>
-          <w:szCs w:val="22"/>
-          <w:lang w:eastAsia="en-CA"/>
-        </w:rPr>
-        <w:t>RigidB</w:t>
-      </w:r>
-      <w:r>
-        <w:rPr>
-          <w:rFonts w:eastAsia="Times New Roman" w:cs="Times New Roman"/>
-          <w:szCs w:val="22"/>
-          <w:lang w:eastAsia="en-CA"/>
-        </w:rPr>
-        <w:t>ody</w:t>
-      </w:r>
-      <w:proofErr w:type="spellEnd"/>
-      <w:r>
-        <w:rPr>
-          <w:rFonts w:eastAsia="Times New Roman" w:cs="Times New Roman"/>
-          <w:szCs w:val="22"/>
-          <w:lang w:eastAsia="en-CA"/>
-        </w:rPr>
-        <w:t>. When an as</w:t>
-      </w:r>
-      <w:r>
-        <w:rPr>
-          <w:rFonts w:eastAsia="Times New Roman" w:cs="Times New Roman"/>
-          <w:szCs w:val="22"/>
-          <w:lang w:eastAsia="en-CA"/>
-        </w:rPr>
-        <w:t>teroids is destroyed</w:t>
-      </w:r>
-      <w:proofErr w:type="gramStart"/>
-      <w:r>
-        <w:rPr>
-          <w:rFonts w:eastAsia="Times New Roman" w:cs="Times New Roman"/>
-          <w:szCs w:val="22"/>
-          <w:lang w:eastAsia="en-CA"/>
-        </w:rPr>
-        <w:t>,  change</w:t>
-      </w:r>
-      <w:proofErr w:type="gramEnd"/>
-      <w:r>
-        <w:rPr>
-          <w:rFonts w:eastAsia="Times New Roman" w:cs="Times New Roman"/>
-          <w:szCs w:val="22"/>
-          <w:lang w:eastAsia="en-CA"/>
-        </w:rPr>
-        <w:t xml:space="preserve"> its</w:t>
-      </w:r>
-      <w:r>
-        <w:rPr>
-          <w:rFonts w:eastAsia="Times New Roman" w:cs="Times New Roman"/>
-          <w:szCs w:val="22"/>
-          <w:lang w:eastAsia="en-CA"/>
-        </w:rPr>
-        <w:t xml:space="preserve"> renderer…).</w:t>
-      </w:r>
-    </w:p>
-    <w:p>
-      <w:pPr>
-        <w:spacing w:after="240" w:line="240" w:lineRule="auto"/>
-        <w:rPr>
-          <w:rFonts w:eastAsia="Times New Roman" w:cs="Times New Roman"/>
-          <w:szCs w:val="22"/>
-          <w:lang w:eastAsia="en-CA"/>
-        </w:rPr>
-      </w:pPr>
-      <w:r>
-        <w:rPr>
-          <w:rFonts w:eastAsia="Times New Roman" w:cs="Times New Roman"/>
-          <w:szCs w:val="22"/>
-          <w:lang w:eastAsia="en-CA"/>
-        </w:rPr>
-        <w:t xml:space="preserve"> </w:t>
-      </w:r>
-    </w:p>
-    <w:p>
-      <w:pPr>
-        <w:spacing w:after="240" w:line="240" w:lineRule="auto"/>
-        <w:rPr>
-          <w:rFonts w:eastAsia="Times New Roman" w:cs="Times New Roman"/>
-          <w:szCs w:val="22"/>
-          <w:lang w:eastAsia="en-CA"/>
-        </w:rPr>
-      </w:pPr>
-      <w:r>
-        <w:rPr>
-          <w:rFonts w:eastAsia="Times New Roman" w:cs="Times New Roman"/>
-          <w:szCs w:val="22"/>
-          <w:lang w:eastAsia="en-CA"/>
-        </w:rPr>
-        <w:br w:type="column"/>
-      </w:r>
-    </w:p>
-    <w:p>
-      <w:pPr>
-        <w:pStyle w:val="Titre2"/>
+        <w:pStyle w:val="Heading2"/>
         <w:rPr>
           <w:rFonts w:eastAsia="Times New Roman"/>
           <w:lang w:eastAsia="en-CA"/>
         </w:rPr>
       </w:pPr>
-      <w:bookmarkStart w:id="8" w:name="_Toc348298962"/>
+      <w:bookmarkStart w:id="11" w:name="_Toc353704273"/>
       <w:r>
         <w:rPr>
           <w:rFonts w:eastAsia="Times New Roman"/>
@@ -6945,25 +5654,18 @@
         </w:rPr>
         <w:t xml:space="preserve"> </w:t>
       </w:r>
-      <w:bookmarkEnd w:id="8"/>
       <w:r>
         <w:rPr>
           <w:rFonts w:eastAsia="Times New Roman"/>
           <w:lang w:eastAsia="en-CA"/>
         </w:rPr>
-        <w:t>hELPER CLASSES</w:t>
-      </w:r>
-    </w:p>
-    <w:p>
-      <w:pPr>
-        <w:rPr>
-          <w:lang w:eastAsia="en-CA"/>
-        </w:rPr>
-      </w:pPr>
+        <w:t>Helper Classes</w:t>
+      </w:r>
+      <w:bookmarkEnd w:id="11"/>
     </w:p>
     <w:tbl>
       <w:tblPr>
-        <w:tblStyle w:val="Grilledutableau"/>
+        <w:tblStyle w:val="TableGrid"/>
         <w:tblW w:w="0" w:type="auto"/>
         <w:tblLook w:val="04A0" w:firstRow="1" w:lastRow="0" w:firstColumn="1" w:lastColumn="0" w:noHBand="0" w:noVBand="1"/>
       </w:tblPr>
@@ -7039,18 +5741,16 @@
               <w:rPr>
                 <w:lang w:val="en-US"/>
               </w:rPr>
-              <w:t xml:space="preserve">Will store all the generic and quite random but handy functions we will hack during our implementation trip. </w:t>
+              <w:t xml:space="preserve">Stores </w:t>
             </w:r>
             <w:r>
-              <w:t>(Ex: “</w:t>
+              <w:rPr>
+                <w:lang w:val="en-US"/>
+              </w:rPr>
+              <w:t xml:space="preserve">all the generic and quite random but handy functions we will hack during our implementation trip. </w:t>
             </w:r>
-            <w:proofErr w:type="spellStart"/>
             <w:r>
-              <w:t>DecimalToString</w:t>
-            </w:r>
-            <w:proofErr w:type="spellEnd"/>
-            <w:r>
-              <w:t xml:space="preserve">(…))  </w:t>
+              <w:t xml:space="preserve">(Ex: “DecimalToString(…))  </w:t>
             </w:r>
           </w:p>
         </w:tc>
@@ -7080,43 +5780,13 @@
               <w:rPr>
                 <w:lang w:val="en-US"/>
               </w:rPr>
-              <w:t xml:space="preserve">Will store all the </w:t>
+              <w:t>Stores</w:t>
             </w:r>
-            <w:proofErr w:type="spellStart"/>
             <w:r>
               <w:rPr>
                 <w:lang w:val="en-US"/>
               </w:rPr>
-              <w:t>Maths</w:t>
-            </w:r>
-            <w:proofErr w:type="spellEnd"/>
-            <w:r>
-              <w:rPr>
-                <w:lang w:val="en-US"/>
-              </w:rPr>
-              <w:t xml:space="preserve"> related functions we could happen to need to implement ourselves (Ex: </w:t>
-            </w:r>
-            <w:proofErr w:type="spellStart"/>
-            <w:proofErr w:type="gramStart"/>
-            <w:r>
-              <w:rPr>
-                <w:lang w:val="en-US"/>
-              </w:rPr>
-              <w:t>FastSqrFTW</w:t>
-            </w:r>
-            <w:proofErr w:type="spellEnd"/>
-            <w:r>
-              <w:rPr>
-                <w:lang w:val="en-US"/>
-              </w:rPr>
-              <w:t>(</w:t>
-            </w:r>
-            <w:proofErr w:type="gramEnd"/>
-            <w:r>
-              <w:rPr>
-                <w:lang w:val="en-US"/>
-              </w:rPr>
-              <w:t>)).</w:t>
+              <w:t xml:space="preserve"> all the Maths related functions we could happen to need to implement ourselves (Ex: FastSqrFTW()).</w:t>
             </w:r>
           </w:p>
         </w:tc>
@@ -7146,35 +5816,7 @@
               <w:rPr>
                 <w:lang w:val="en-US"/>
               </w:rPr>
-              <w:t xml:space="preserve">A 2D Vector class implementing 2D Vectors stuff (Ex: </w:t>
-            </w:r>
-            <w:proofErr w:type="spellStart"/>
-            <w:r>
-              <w:rPr>
-                <w:lang w:val="en-US"/>
-              </w:rPr>
-              <w:t>SqrMagnitude</w:t>
-            </w:r>
-            <w:proofErr w:type="spellEnd"/>
-            <w:r>
-              <w:rPr>
-                <w:lang w:val="en-US"/>
-              </w:rPr>
-              <w:t>(), Dot/</w:t>
-            </w:r>
-            <w:proofErr w:type="spellStart"/>
-            <w:r>
-              <w:rPr>
-                <w:lang w:val="en-US"/>
-              </w:rPr>
-              <w:t>CrossProduct</w:t>
-            </w:r>
-            <w:proofErr w:type="spellEnd"/>
-            <w:r>
-              <w:rPr>
-                <w:lang w:val="en-US"/>
-              </w:rPr>
-              <w:t>(…), Normalize())</w:t>
+              <w:t>A 2D Vector class implementing 2D Vectors stuff (Ex: SqrMagnitude(), Dot/CrossProduct(…), Normalize())</w:t>
             </w:r>
           </w:p>
         </w:tc>
@@ -7204,57 +5846,37 @@
               <w:rPr>
                 <w:lang w:val="en-US"/>
               </w:rPr>
-              <w:t xml:space="preserve">A 2D Matrix class implementing 2D Matrices stuff (Ex: </w:t>
+              <w:t>A 2D Matrix class implementing 2D Matrices stuff (Ex: Mult(…), LocalToWorld(), WorldToLocal(), Rotation(…)).</w:t>
             </w:r>
-            <w:proofErr w:type="spellStart"/>
-            <w:proofErr w:type="gramStart"/>
+          </w:p>
+        </w:tc>
+      </w:tr>
+      <w:tr>
+        <w:tc>
+          <w:tcPr>
+            <w:tcW w:w="1734" w:type="dxa"/>
+          </w:tcPr>
+          <w:p>
+            <w:r>
+              <w:t>Sounds</w:t>
+            </w:r>
+          </w:p>
+        </w:tc>
+        <w:tc>
+          <w:tcPr>
+            <w:tcW w:w="7842" w:type="dxa"/>
+          </w:tcPr>
+          <w:p>
+            <w:pPr>
+              <w:rPr>
+                <w:lang w:val="en-US"/>
+              </w:rPr>
+            </w:pPr>
             <w:r>
               <w:rPr>
                 <w:lang w:val="en-US"/>
               </w:rPr>
-              <w:t>Mult</w:t>
-            </w:r>
-            <w:proofErr w:type="spellEnd"/>
-            <w:r>
-              <w:rPr>
-                <w:lang w:val="en-US"/>
-              </w:rPr>
-              <w:t>(</w:t>
-            </w:r>
-            <w:proofErr w:type="gramEnd"/>
-            <w:r>
-              <w:rPr>
-                <w:lang w:val="en-US"/>
-              </w:rPr>
-              <w:t xml:space="preserve">…), </w:t>
-            </w:r>
-            <w:proofErr w:type="spellStart"/>
-            <w:r>
-              <w:rPr>
-                <w:lang w:val="en-US"/>
-              </w:rPr>
-              <w:t>LocalToWorld</w:t>
-            </w:r>
-            <w:proofErr w:type="spellEnd"/>
-            <w:r>
-              <w:rPr>
-                <w:lang w:val="en-US"/>
-              </w:rPr>
-              <w:t xml:space="preserve">(), </w:t>
-            </w:r>
-            <w:proofErr w:type="spellStart"/>
-            <w:r>
-              <w:rPr>
-                <w:lang w:val="en-US"/>
-              </w:rPr>
-              <w:t>WorldToLocal</w:t>
-            </w:r>
-            <w:proofErr w:type="spellEnd"/>
-            <w:r>
-              <w:rPr>
-                <w:lang w:val="en-US"/>
-              </w:rPr>
-              <w:t>(), Rotation(…)).</w:t>
+              <w:t>Contains all the different sounds which are used in the game and can play them with different preset volume</w:t>
             </w:r>
           </w:p>
         </w:tc>
@@ -7272,11 +5894,34 @@
     </w:p>
     <w:p>
       <w:pPr>
-        <w:pStyle w:val="Titre1"/>
-      </w:pPr>
-      <w:r>
-        <w:t>4. aNALYSIS</w:t>
-      </w:r>
+        <w:rPr>
+          <w:rFonts w:eastAsia="Times New Roman" w:cs="Times New Roman"/>
+          <w:color w:val="000000"/>
+          <w:szCs w:val="22"/>
+        </w:rPr>
+      </w:pPr>
+      <w:r>
+        <w:rPr>
+          <w:rFonts w:eastAsia="Times New Roman" w:cs="Times New Roman"/>
+          <w:color w:val="000000"/>
+          <w:szCs w:val="22"/>
+        </w:rPr>
+        <w:br w:type="page"/>
+      </w:r>
+    </w:p>
+    <w:p>
+      <w:pPr>
+        <w:pStyle w:val="Heading1"/>
+      </w:pPr>
+      <w:bookmarkStart w:id="12" w:name="_Toc353704274"/>
+      <w:r>
+        <w:lastRenderedPageBreak/>
+        <w:t xml:space="preserve">4. </w:t>
+      </w:r>
+      <w:r>
+        <w:t>Analysis</w:t>
+      </w:r>
+      <w:bookmarkEnd w:id="12"/>
     </w:p>
     <w:p>
       <w:pPr>
@@ -7330,7 +5975,7 @@
           <w:sz w:val="22"/>
           <w:szCs w:val="22"/>
         </w:rPr>
-        <w:t xml:space="preserve">te occurs, it is </w:t>
+        <w:t>te occurs, it is necessary to</w:t>
       </w:r>
       <w:r>
         <w:rPr>
@@ -7339,16 +5984,6 @@
           <w:sz w:val="22"/>
           <w:szCs w:val="22"/>
         </w:rPr>
-        <w:lastRenderedPageBreak/>
-        <w:t>necessary to</w:t>
-      </w:r>
-      <w:r>
-        <w:rPr>
-          <w:rFonts w:asciiTheme="minorHAnsi" w:hAnsiTheme="minorHAnsi" w:cs="Arial"/>
-          <w:color w:val="2A2A2A"/>
-          <w:sz w:val="22"/>
-          <w:szCs w:val="22"/>
-        </w:rPr>
         <w:t xml:space="preserve"> save the current state of the session before termination. In terms of safety, the game will be paused if the user clicks outside the system's window. For maintainability reasons, the code will be fully documented and modular in order to permit future modifications. Finally, in terms of extensibility requirements, the game will be extensible and allow easy changes or improvements in the future. </w:t>
       </w:r>
     </w:p>
@@ -7384,7 +6019,7 @@
           <w:color w:val="2A2A2A"/>
           <w:szCs w:val="22"/>
         </w:rPr>
-        <w:t>e will be implementing a CSV database to make it easy to implement but also improve the security of the application.  In order to satisfy our security requirement, all the player information (statistics and high scores) will be recorded in an extensible file only accessible by the administrator. This will prevent any users to access and alter the data. The database will only be accessible to the administrator.</w:t>
+        <w:t xml:space="preserve">e will be implementing a CSV database to make it easy to implement but also improve the security of the application.  In order to satisfy our security requirement, all the player information (statistics and high scores) will be recorded in an extensible file </w:t>
       </w:r>
       <w:r>
         <w:rPr>
@@ -7392,6 +6027,15 @@
           <w:color w:val="2A2A2A"/>
           <w:szCs w:val="22"/>
         </w:rPr>
+        <w:lastRenderedPageBreak/>
+        <w:t>only accessible by the administrator. This will prevent any users to access and alter the data. The database will only be accessible to the administrator.</w:t>
+      </w:r>
+      <w:r>
+        <w:rPr>
+          <w:rFonts w:cs="Tahoma"/>
+          <w:color w:val="2A2A2A"/>
+          <w:szCs w:val="22"/>
+        </w:rPr>
         <w:t xml:space="preserve"> Finally, </w:t>
       </w:r>
       <w:r>
@@ -7408,25 +6052,23 @@
           <w:color w:val="2A2A2A"/>
           <w:szCs w:val="22"/>
         </w:rPr>
-        <w:t xml:space="preserve">he </w:t>
-      </w:r>
-      <w:proofErr w:type="spellStart"/>
+        <w:t>he gameObject structure will allow for simple improvement of the game syste</w:t>
+      </w:r>
       <w:r>
         <w:rPr>
           <w:rFonts w:cs="Arial"/>
           <w:color w:val="2A2A2A"/>
           <w:szCs w:val="22"/>
         </w:rPr>
-        <w:t>gameObject</w:t>
-      </w:r>
-      <w:proofErr w:type="spellEnd"/>
+        <w:t>m. Since levels themselves are G</w:t>
+      </w:r>
       <w:r>
         <w:rPr>
           <w:rFonts w:cs="Arial"/>
           <w:color w:val="2A2A2A"/>
           <w:szCs w:val="22"/>
         </w:rPr>
-        <w:t xml:space="preserve"> structure will allow for simple improvement of the game syste</w:t>
+        <w:t>ameObjects, they can be added relatively easily. In addition to th</w:t>
       </w:r>
       <w:r>
         <w:rPr>
@@ -7434,16 +6076,15 @@
           <w:color w:val="2A2A2A"/>
           <w:szCs w:val="22"/>
         </w:rPr>
-        <w:t xml:space="preserve">m. Since levels themselves are </w:t>
-      </w:r>
-      <w:proofErr w:type="spellStart"/>
+        <w:t>is, if new elements or interfac</w:t>
+      </w:r>
       <w:r>
         <w:rPr>
           <w:rFonts w:cs="Arial"/>
           <w:color w:val="2A2A2A"/>
           <w:szCs w:val="22"/>
         </w:rPr>
-        <w:t>G</w:t>
+        <w:t xml:space="preserve">es need to be added to the game, a new </w:t>
       </w:r>
       <w:r>
         <w:rPr>
@@ -7451,16 +6092,15 @@
           <w:color w:val="2A2A2A"/>
           <w:szCs w:val="22"/>
         </w:rPr>
-        <w:t>ameObjects</w:t>
-      </w:r>
-      <w:proofErr w:type="spellEnd"/>
+        <w:t>G</w:t>
+      </w:r>
       <w:r>
         <w:rPr>
           <w:rFonts w:cs="Arial"/>
           <w:color w:val="2A2A2A"/>
           <w:szCs w:val="22"/>
         </w:rPr>
-        <w:t>, they can be added relatively easily. In addition to th</w:t>
+        <w:t>ameObject can be cre</w:t>
       </w:r>
       <w:r>
         <w:rPr>
@@ -7468,7 +6108,7 @@
           <w:color w:val="2A2A2A"/>
           <w:szCs w:val="22"/>
         </w:rPr>
-        <w:t>is, if new elements or interfac</w:t>
+        <w:t>ated. This object will inherit G</w:t>
       </w:r>
       <w:r>
         <w:rPr>
@@ -7476,9 +6116,8 @@
           <w:color w:val="2A2A2A"/>
           <w:szCs w:val="22"/>
         </w:rPr>
-        <w:t xml:space="preserve">es need to be added to the game, a new </w:t>
-      </w:r>
-      <w:proofErr w:type="spellStart"/>
+        <w:t xml:space="preserve">ameObject qualities and be able to interact through already implemented methods with other </w:t>
+      </w:r>
       <w:r>
         <w:rPr>
           <w:rFonts w:cs="Arial"/>
@@ -7493,16 +6132,15 @@
           <w:color w:val="2A2A2A"/>
           <w:szCs w:val="22"/>
         </w:rPr>
-        <w:t>ameObject</w:t>
-      </w:r>
-      <w:proofErr w:type="spellEnd"/>
+        <w:t>ameObjects. With the implementation of this structure, anything can be added easily</w:t>
+      </w:r>
       <w:r>
         <w:rPr>
           <w:rFonts w:cs="Arial"/>
           <w:color w:val="2A2A2A"/>
           <w:szCs w:val="22"/>
         </w:rPr>
-        <w:t xml:space="preserve"> can be cre</w:t>
+        <w:t xml:space="preserve"> so long as it conforms to the G</w:t>
       </w:r>
       <w:r>
         <w:rPr>
@@ -7510,268 +6148,141 @@
           <w:color w:val="2A2A2A"/>
           <w:szCs w:val="22"/>
         </w:rPr>
-        <w:t xml:space="preserve">ated. This object will inherit </w:t>
-      </w:r>
-      <w:proofErr w:type="spellStart"/>
-      <w:r>
+        <w:t>ameObject structure, such as menus, asteroids, aliens, spaceships and levels. However, anything requiring major change in the gameplay logic will be taking longer to implement</w:t>
+      </w:r>
+    </w:p>
+    <w:p>
+      <w:pPr>
         <w:rPr>
           <w:rFonts w:cs="Arial"/>
           <w:color w:val="2A2A2A"/>
           <w:szCs w:val="22"/>
         </w:rPr>
-        <w:t>G</w:t>
-      </w:r>
+      </w:pPr>
       <w:r>
         <w:rPr>
           <w:rFonts w:cs="Arial"/>
           <w:color w:val="2A2A2A"/>
           <w:szCs w:val="22"/>
         </w:rPr>
-        <w:t>ameObject</w:t>
-      </w:r>
-      <w:proofErr w:type="spellEnd"/>
-      <w:r>
+        <w:br w:type="page"/>
+      </w:r>
+    </w:p>
+    <w:p>
+      <w:pPr>
+        <w:pStyle w:val="Heading1"/>
+      </w:pPr>
+      <w:bookmarkStart w:id="13" w:name="_Toc353704275"/>
+      <w:r>
+        <w:lastRenderedPageBreak/>
+        <w:t xml:space="preserve">5. </w:t>
+      </w:r>
+      <w:r>
+        <w:t>Design Rationale</w:t>
+      </w:r>
+      <w:bookmarkEnd w:id="13"/>
+    </w:p>
+    <w:p/>
+    <w:p>
+      <w:pPr>
+        <w:spacing w:line="480" w:lineRule="auto"/>
+        <w:jc w:val="both"/>
         <w:rPr>
           <w:rFonts w:cs="Arial"/>
           <w:color w:val="2A2A2A"/>
           <w:szCs w:val="22"/>
         </w:rPr>
-        <w:t xml:space="preserve"> qualities and be able to interact through already implemented methods with other </w:t>
-      </w:r>
-      <w:proofErr w:type="spellStart"/>
+      </w:pPr>
       <w:r>
         <w:rPr>
           <w:rFonts w:cs="Arial"/>
           <w:color w:val="2A2A2A"/>
           <w:szCs w:val="22"/>
         </w:rPr>
-        <w:t>G</w:t>
-      </w:r>
-      <w:r>
+        <w:t xml:space="preserve">Our Software architecture offers a fairly straightforward implementation of the main elements of the game system. Our overall strategy consists in establishing a strict class hierarchy where main objects such as Transform, RigidBody and Renderer do not need to interact directly with each other and only need to be called on by higher classes in order for their attributes to be used. If the structure is to be abstracted into a tree, this would mean that there is always a higher abstract class as the root node. Subsequently, the other functions would correspond to the lower nodes according to hierarchy. </w:t>
+      </w:r>
+    </w:p>
+    <w:p>
+      <w:pPr>
+        <w:spacing w:line="480" w:lineRule="auto"/>
+        <w:jc w:val="both"/>
         <w:rPr>
           <w:rFonts w:cs="Arial"/>
           <w:color w:val="2A2A2A"/>
           <w:szCs w:val="22"/>
         </w:rPr>
-        <w:t>ameObjects</w:t>
-      </w:r>
-      <w:proofErr w:type="spellEnd"/>
+      </w:pPr>
       <w:r>
         <w:rPr>
           <w:rFonts w:cs="Arial"/>
           <w:color w:val="2A2A2A"/>
           <w:szCs w:val="22"/>
         </w:rPr>
-        <w:t>. With the implementation of this structure, anything can be added easily</w:t>
-      </w:r>
-      <w:r>
+        <w:t>This in turns allows for simple expansion of any of the game's features by creating objects on the desired level of hierarchy. For example, if a new level or game mode needs to be implemented, we can simply create a new instance of these objects and plug in whatever values or attributes they require. Returning to the tree structure, this translates to being able to easily add branches at whatever level of the tree.</w:t>
+      </w:r>
+    </w:p>
+    <w:p>
+      <w:pPr>
+        <w:spacing w:line="480" w:lineRule="auto"/>
+        <w:jc w:val="both"/>
         <w:rPr>
           <w:rFonts w:cs="Arial"/>
           <w:color w:val="2A2A2A"/>
           <w:szCs w:val="22"/>
         </w:rPr>
-        <w:t xml:space="preserve"> so long as it conforms to the </w:t>
-      </w:r>
-      <w:proofErr w:type="spellStart"/>
+      </w:pPr>
       <w:r>
         <w:rPr>
           <w:rFonts w:cs="Arial"/>
           <w:color w:val="2A2A2A"/>
           <w:szCs w:val="22"/>
         </w:rPr>
-        <w:t>G</w:t>
-      </w:r>
-      <w:r>
+        <w:t>We decided to create our own graphic layer from scratch (using only function call from the openGL specifications) to achieve as highest performance as possible, and to allow us stability and flexibility in our architecture design, rather than using the cumbersome java graphic libraries.</w:t>
+      </w:r>
+    </w:p>
+    <w:p>
+      <w:pPr>
+        <w:spacing w:line="480" w:lineRule="auto"/>
+        <w:jc w:val="both"/>
         <w:rPr>
           <w:rFonts w:cs="Arial"/>
           <w:color w:val="2A2A2A"/>
           <w:szCs w:val="22"/>
         </w:rPr>
-        <w:t>ameObject</w:t>
-      </w:r>
-      <w:proofErr w:type="spellEnd"/>
+      </w:pPr>
       <w:r>
         <w:rPr>
           <w:rFonts w:cs="Arial"/>
           <w:color w:val="2A2A2A"/>
           <w:szCs w:val="22"/>
         </w:rPr>
-        <w:t xml:space="preserve"> structure, such as menus, asteroids, aliens, spaceships and levels. However, anything requiring major change in the gameplay logic will be taking longer to implement</w:t>
+        <w:t>The highscore and player databases will be implemented with a simple CSV file. This allows for straightforward reading and writing of information to and from the file. As for issues of security, the CSV file will be encrypted with an algorithm that must still be developed.</w:t>
+      </w:r>
+      <w:r>
+        <w:br w:type="page"/>
       </w:r>
     </w:p>
     <w:p>
       <w:pPr>
-        <w:rPr>
-          <w:rFonts w:cs="Arial"/>
-          <w:color w:val="2A2A2A"/>
-          <w:szCs w:val="22"/>
-        </w:rPr>
-      </w:pPr>
-      <w:r>
-        <w:rPr>
-          <w:rFonts w:cs="Arial"/>
-          <w:color w:val="2A2A2A"/>
-          <w:szCs w:val="22"/>
-        </w:rPr>
-        <w:br w:type="page"/>
-      </w:r>
-    </w:p>
-    <w:p>
-      <w:pPr>
-        <w:pStyle w:val="Titre1"/>
-      </w:pPr>
+        <w:pStyle w:val="Heading1"/>
+      </w:pPr>
+      <w:bookmarkStart w:id="14" w:name="_Toc353704276"/>
       <w:r>
         <w:lastRenderedPageBreak/>
-        <w:t>5. dESIGN rATIONALE</w:t>
-      </w:r>
-    </w:p>
-    <w:p/>
-    <w:p>
-      <w:pPr>
-        <w:spacing w:line="480" w:lineRule="auto"/>
-        <w:jc w:val="both"/>
-        <w:rPr>
-          <w:rFonts w:cs="Arial"/>
-          <w:color w:val="2A2A2A"/>
-          <w:szCs w:val="22"/>
-        </w:rPr>
-      </w:pPr>
-      <w:r>
-        <w:rPr>
-          <w:rFonts w:cs="Arial"/>
-          <w:color w:val="2A2A2A"/>
-          <w:szCs w:val="22"/>
-        </w:rPr>
-        <w:t xml:space="preserve">Our Software architecture offers a fairly straightforward implementation of the main elements of the game system. Our overall strategy consists in establishing a strict class hierarchy where main objects such as Transform, </w:t>
-      </w:r>
-      <w:proofErr w:type="spellStart"/>
-      <w:r>
-        <w:rPr>
-          <w:rFonts w:cs="Arial"/>
-          <w:color w:val="2A2A2A"/>
-          <w:szCs w:val="22"/>
-        </w:rPr>
-        <w:t>RigidBody</w:t>
-      </w:r>
-      <w:proofErr w:type="spellEnd"/>
-      <w:r>
-        <w:rPr>
-          <w:rFonts w:cs="Arial"/>
-          <w:color w:val="2A2A2A"/>
-          <w:szCs w:val="22"/>
-        </w:rPr>
-        <w:t xml:space="preserve"> and Renderer do not need to interact directly with each other and only need to be called on by higher classes in order for their attributes to be used. If the structure is to be abstracted into a tree, this would mean that there is always a higher abstract class as the root node. Subsequently, the other functions would correspond to the lower nodes according to hierarchy. </w:t>
-      </w:r>
-    </w:p>
-    <w:p>
-      <w:pPr>
-        <w:spacing w:line="480" w:lineRule="auto"/>
-        <w:jc w:val="both"/>
-        <w:rPr>
-          <w:rFonts w:cs="Arial"/>
-          <w:color w:val="2A2A2A"/>
-          <w:szCs w:val="22"/>
-        </w:rPr>
-      </w:pPr>
-      <w:r>
-        <w:rPr>
-          <w:rFonts w:cs="Arial"/>
-          <w:color w:val="2A2A2A"/>
-          <w:szCs w:val="22"/>
-        </w:rPr>
-        <w:t>This in turns allows for simple expansion of any of the game's features by creating objects on the desired level of hierarchy. For example, if a new level or game mode needs to be implemented, we can simply create a new instance of these objects and plug in whatever values or attributes they require. Returning to the tree structure, this translates to being able to easily add branches at whatever level of the tree.</w:t>
-      </w:r>
-    </w:p>
-    <w:p>
-      <w:pPr>
-        <w:spacing w:line="480" w:lineRule="auto"/>
-        <w:jc w:val="both"/>
-        <w:rPr>
-          <w:rFonts w:cs="Arial"/>
-          <w:color w:val="2A2A2A"/>
-          <w:szCs w:val="22"/>
-        </w:rPr>
-      </w:pPr>
-      <w:r>
-        <w:rPr>
-          <w:rFonts w:cs="Arial"/>
-          <w:color w:val="2A2A2A"/>
-          <w:szCs w:val="22"/>
-        </w:rPr>
-        <w:t xml:space="preserve">We decided to create our own graphic layer from scratch (using only function call from the </w:t>
-      </w:r>
-      <w:proofErr w:type="spellStart"/>
-      <w:r>
-        <w:rPr>
-          <w:rFonts w:cs="Arial"/>
-          <w:color w:val="2A2A2A"/>
-          <w:szCs w:val="22"/>
-        </w:rPr>
-        <w:t>openGL</w:t>
-      </w:r>
-      <w:proofErr w:type="spellEnd"/>
-      <w:r>
-        <w:rPr>
-          <w:rFonts w:cs="Arial"/>
-          <w:color w:val="2A2A2A"/>
-          <w:szCs w:val="22"/>
-        </w:rPr>
-        <w:t xml:space="preserve"> specifications) to achieve as highest performance as possible, and to allow us stability and flexibility in our architecture design, rather than using the cumbersome java graphic libraries.</w:t>
-      </w:r>
-    </w:p>
-    <w:p>
-      <w:pPr>
-        <w:spacing w:line="480" w:lineRule="auto"/>
-        <w:jc w:val="both"/>
-        <w:rPr>
-          <w:rFonts w:cs="Arial"/>
-          <w:color w:val="2A2A2A"/>
-          <w:szCs w:val="22"/>
-        </w:rPr>
-      </w:pPr>
-      <w:r>
-        <w:rPr>
-          <w:rFonts w:cs="Arial"/>
-          <w:color w:val="2A2A2A"/>
-          <w:szCs w:val="22"/>
-        </w:rPr>
-        <w:t xml:space="preserve">The </w:t>
-      </w:r>
-      <w:proofErr w:type="spellStart"/>
-      <w:r>
-        <w:rPr>
-          <w:rFonts w:cs="Arial"/>
-          <w:color w:val="2A2A2A"/>
-          <w:szCs w:val="22"/>
-        </w:rPr>
-        <w:t>highscore</w:t>
-      </w:r>
-      <w:proofErr w:type="spellEnd"/>
-      <w:r>
-        <w:rPr>
-          <w:rFonts w:cs="Arial"/>
-          <w:color w:val="2A2A2A"/>
-          <w:szCs w:val="22"/>
-        </w:rPr>
-        <w:t xml:space="preserve"> and player databases will be implemented with a simple CSV file. This allows for straightforward reading and writing of information to and from the file. As for issues of security, the CSV file will be encrypted with an algorithm that must still be developed.</w:t>
-      </w:r>
-      <w:r>
-        <w:br w:type="page"/>
-      </w:r>
-    </w:p>
-    <w:p>
-      <w:pPr>
-        <w:pStyle w:val="Titre1"/>
-      </w:pPr>
-      <w:r>
-        <w:lastRenderedPageBreak/>
-        <w:t>6. wORKLOAD bREAKDOWN</w:t>
-      </w:r>
+        <w:t xml:space="preserve">6. </w:t>
+      </w:r>
+      <w:r>
+        <w:t>Workl</w:t>
+      </w:r>
+      <w:r>
+        <w:t>oad Breakdown</w:t>
+      </w:r>
+      <w:bookmarkEnd w:id="14"/>
     </w:p>
     <w:p/>
     <w:tbl>
       <w:tblPr>
-        <w:tblStyle w:val="Grilledutableau"/>
+        <w:tblStyle w:val="TableGrid"/>
         <w:tblW w:w="0" w:type="auto"/>
         <w:tblLook w:val="04A0" w:firstRow="1" w:lastRow="0" w:firstColumn="1" w:lastColumn="0" w:noHBand="0" w:noVBand="1"/>
       </w:tblPr>
@@ -7836,16 +6347,8 @@
               <w:rPr>
                 <w:lang w:val="en-CA"/>
               </w:rPr>
-              <w:t xml:space="preserve">Vincent </w:t>
+              <w:t>Vincent Petrella</w:t>
             </w:r>
-            <w:proofErr w:type="spellStart"/>
-            <w:r>
-              <w:rPr>
-                <w:lang w:val="en-CA"/>
-              </w:rPr>
-              <w:t>Petrella</w:t>
-            </w:r>
-            <w:proofErr w:type="spellEnd"/>
           </w:p>
         </w:tc>
         <w:tc>
@@ -7954,19 +6457,11 @@
                 <w:lang w:val="en-CA"/>
               </w:rPr>
             </w:pPr>
-            <w:proofErr w:type="spellStart"/>
             <w:r>
               <w:rPr>
                 <w:lang w:val="en-CA"/>
               </w:rPr>
-              <w:t>Thuy-anh</w:t>
-            </w:r>
-            <w:proofErr w:type="spellEnd"/>
-            <w:r>
-              <w:rPr>
-                <w:lang w:val="en-CA"/>
-              </w:rPr>
-              <w:t xml:space="preserve"> Le</w:t>
+              <w:t>Thuy-anh Le</w:t>
             </w:r>
           </w:p>
         </w:tc>
@@ -8000,19 +6495,11 @@
                 <w:lang w:val="en-CA"/>
               </w:rPr>
             </w:pPr>
-            <w:proofErr w:type="spellStart"/>
             <w:r>
               <w:rPr>
                 <w:lang w:val="en-CA"/>
               </w:rPr>
-              <w:t>Siddhart</w:t>
-            </w:r>
-            <w:proofErr w:type="spellEnd"/>
-            <w:r>
-              <w:rPr>
-                <w:lang w:val="en-CA"/>
-              </w:rPr>
-              <w:t xml:space="preserve"> Gandhi</w:t>
+              <w:t>Siddhart Gandhi</w:t>
             </w:r>
           </w:p>
         </w:tc>
@@ -8050,16 +6537,8 @@
               <w:rPr>
                 <w:lang w:val="en-CA"/>
               </w:rPr>
-              <w:t xml:space="preserve">Genevieve </w:t>
+              <w:t>Genevieve Nantel</w:t>
             </w:r>
-            <w:proofErr w:type="spellStart"/>
-            <w:r>
-              <w:rPr>
-                <w:lang w:val="en-CA"/>
-              </w:rPr>
-              <w:t>Nantel</w:t>
-            </w:r>
-            <w:proofErr w:type="spellEnd"/>
           </w:p>
         </w:tc>
         <w:tc>
@@ -8107,7 +6586,7 @@
     </w:p>
     <w:p>
       <w:pPr>
-        <w:pStyle w:val="Paragraphedeliste"/>
+        <w:pStyle w:val="ListParagraph"/>
         <w:numPr>
           <w:ilvl w:val="0"/>
           <w:numId w:val="36"/>
@@ -8120,7 +6599,7 @@
     </w:p>
     <w:p>
       <w:pPr>
-        <w:pStyle w:val="Paragraphedeliste"/>
+        <w:pStyle w:val="ListParagraph"/>
         <w:numPr>
           <w:ilvl w:val="0"/>
           <w:numId w:val="36"/>
@@ -8133,7 +6612,7 @@
     </w:p>
     <w:p>
       <w:pPr>
-        <w:pStyle w:val="Paragraphedeliste"/>
+        <w:pStyle w:val="ListParagraph"/>
         <w:numPr>
           <w:ilvl w:val="0"/>
           <w:numId w:val="36"/>
@@ -8146,7 +6625,7 @@
     </w:p>
     <w:p>
       <w:pPr>
-        <w:pStyle w:val="Paragraphedeliste"/>
+        <w:pStyle w:val="ListParagraph"/>
         <w:numPr>
           <w:ilvl w:val="1"/>
           <w:numId w:val="36"/>
@@ -8162,7 +6641,7 @@
     </w:p>
     <w:p>
       <w:pPr>
-        <w:pStyle w:val="Paragraphedeliste"/>
+        <w:pStyle w:val="ListParagraph"/>
         <w:numPr>
           <w:ilvl w:val="1"/>
           <w:numId w:val="36"/>
@@ -8175,7 +6654,7 @@
     </w:p>
     <w:p>
       <w:pPr>
-        <w:pStyle w:val="Paragraphedeliste"/>
+        <w:pStyle w:val="ListParagraph"/>
         <w:numPr>
           <w:ilvl w:val="1"/>
           <w:numId w:val="36"/>
@@ -8188,7 +6667,7 @@
     </w:p>
     <w:p>
       <w:pPr>
-        <w:pStyle w:val="Paragraphedeliste"/>
+        <w:pStyle w:val="ListParagraph"/>
         <w:spacing w:line="240" w:lineRule="auto"/>
         <w:ind w:left="1440"/>
       </w:pPr>
@@ -8209,15 +6688,7 @@
       </w:r>
       <w:r>
         <w:lastRenderedPageBreak/>
-        <w:t xml:space="preserve">his/her own code. We will constantly updating a document recording our tests. There will be 3 majors parts involved in the test process; unit testing, integration testing and system testing.  Also, it is important that the entire team knows where files are to be stored and from where they can be retrieved. In our case, we will be using </w:t>
-      </w:r>
-      <w:proofErr w:type="spellStart"/>
-      <w:r>
-        <w:t>GitHub</w:t>
-      </w:r>
-      <w:proofErr w:type="spellEnd"/>
-      <w:r>
-        <w:t>. Finally, as a side note,</w:t>
+        <w:t>his/her own code. We will constantly updating a document recording our tests. There will be 3 majors parts involved in the test process; unit testing, integration testing and system testing.  Also, it is important that the entire team knows where files are to be stored and from where they can be retrieved. In our case, we will be using GitHub. Finally, as a side note,</w:t>
       </w:r>
       <w:r>
         <w:t xml:space="preserve"> we know that the implementation language is a factor that weights high. While some are more skilled with certain languages, we had to come to an agreement. According to the common degree of expertise of the team members, java was the chosen language that will be used for implementing </w:t>
@@ -8245,11 +6716,11 @@
         <w:rPr>
           <w:b/>
           <w:noProof/>
-          <w:lang w:val="fr-CA" w:eastAsia="fr-CA"/>
+          <w:lang w:eastAsia="en-CA"/>
         </w:rPr>
         <w:lastRenderedPageBreak/>
         <w:drawing>
-          <wp:anchor distT="0" distB="0" distL="114300" distR="114300" simplePos="0" relativeHeight="251658240" behindDoc="1" locked="0" layoutInCell="1" allowOverlap="1" wp14:anchorId="7933270E" wp14:editId="3A6E4078">
+          <wp:anchor distT="0" distB="0" distL="114300" distR="114300" simplePos="0" relativeHeight="251658752" behindDoc="1" locked="0" layoutInCell="1" allowOverlap="1" wp14:anchorId="7933270E" wp14:editId="3A6E4078">
             <wp:simplePos x="0" y="0"/>
             <wp:positionH relativeFrom="column">
               <wp:posOffset>133350</wp:posOffset>
@@ -8272,7 +6743,7 @@
                     <pic:cNvPicPr/>
                   </pic:nvPicPr>
                   <pic:blipFill>
-                    <a:blip r:embed="rId23">
+                    <a:blip r:embed="rId24">
                       <a:extLst>
                         <a:ext uri="{28A0092B-C50C-407E-A947-70E740481C1C}">
                           <a14:useLocalDpi xmlns:a14="http://schemas.microsoft.com/office/drawing/2010/main" val="0"/>
@@ -8306,6 +6777,9 @@
       </w:r>
     </w:p>
     <w:sectPr>
+      <w:headerReference w:type="default" r:id="rId25"/>
+      <w:footerReference w:type="default" r:id="rId26"/>
+      <w:footerReference w:type="first" r:id="rId27"/>
       <w:pgSz w:w="12240" w:h="15840"/>
       <w:pgMar w:top="1440" w:right="1440" w:bottom="1440" w:left="1440" w:header="720" w:footer="720" w:gutter="0"/>
       <w:cols w:space="720"/>
@@ -8316,7 +6790,7 @@
 </file>
 
 <file path=word/endnotes.xml><?xml version="1.0" encoding="utf-8"?>
-<w:endnotes xmlns:wpc="http://schemas.microsoft.com/office/word/2010/wordprocessingCanvas" xmlns:mc="http://schemas.openxmlformats.org/markup-compatibility/2006" xmlns:o="urn:schemas-microsoft-com:office:office" xmlns:r="http://schemas.openxmlformats.org/officeDocument/2006/relationships" xmlns:m="http://schemas.openxmlformats.org/officeDocument/2006/math" xmlns:v="urn:schemas-microsoft-com:vml" xmlns:wp14="http://schemas.microsoft.com/office/word/2010/wordprocessingDrawing" xmlns:wp="http://schemas.openxmlformats.org/drawingml/2006/wordprocessingDrawing" xmlns:w10="urn:schemas-microsoft-com:office:word" xmlns:w="http://schemas.openxmlformats.org/wordprocessingml/2006/main" xmlns:w14="http://schemas.microsoft.com/office/word/2010/wordml" xmlns:wpg="http://schemas.microsoft.com/office/word/2010/wordprocessingGroup" xmlns:wpi="http://schemas.microsoft.com/office/word/2010/wordprocessingInk" xmlns:wne="http://schemas.microsoft.com/office/word/2006/wordml" xmlns:wps="http://schemas.microsoft.com/office/word/2010/wordprocessingShape" mc:Ignorable="w14 wp14">
+<w:endnotes xmlns:wpc="http://schemas.microsoft.com/office/word/2010/wordprocessingCanvas" xmlns:mc="http://schemas.openxmlformats.org/markup-compatibility/2006" xmlns:o="urn:schemas-microsoft-com:office:office" xmlns:r="http://schemas.openxmlformats.org/officeDocument/2006/relationships" xmlns:m="http://schemas.openxmlformats.org/officeDocument/2006/math" xmlns:v="urn:schemas-microsoft-com:vml" xmlns:wp14="http://schemas.microsoft.com/office/word/2010/wordprocessingDrawing" xmlns:wp="http://schemas.openxmlformats.org/drawingml/2006/wordprocessingDrawing" xmlns:w10="urn:schemas-microsoft-com:office:word" xmlns:w="http://schemas.openxmlformats.org/wordprocessingml/2006/main" xmlns:w14="http://schemas.microsoft.com/office/word/2010/wordml" xmlns:w15="http://schemas.microsoft.com/office/word/2012/wordml" xmlns:wpg="http://schemas.microsoft.com/office/word/2010/wordprocessingGroup" xmlns:wpi="http://schemas.microsoft.com/office/word/2010/wordprocessingInk" xmlns:wne="http://schemas.microsoft.com/office/word/2006/wordml" xmlns:wps="http://schemas.microsoft.com/office/word/2010/wordprocessingShape" mc:Ignorable="w14 w15 wp14">
   <w:endnote w:type="separator" w:id="-1">
     <w:p>
       <w:pPr>
@@ -8343,10 +6817,10 @@
 </file>
 
 <file path=word/footer1.xml><?xml version="1.0" encoding="utf-8"?>
-<w:ftr xmlns:wpc="http://schemas.microsoft.com/office/word/2010/wordprocessingCanvas" xmlns:mc="http://schemas.openxmlformats.org/markup-compatibility/2006" xmlns:o="urn:schemas-microsoft-com:office:office" xmlns:r="http://schemas.openxmlformats.org/officeDocument/2006/relationships" xmlns:m="http://schemas.openxmlformats.org/officeDocument/2006/math" xmlns:v="urn:schemas-microsoft-com:vml" xmlns:wp14="http://schemas.microsoft.com/office/word/2010/wordprocessingDrawing" xmlns:wp="http://schemas.openxmlformats.org/drawingml/2006/wordprocessingDrawing" xmlns:w10="urn:schemas-microsoft-com:office:word" xmlns:w="http://schemas.openxmlformats.org/wordprocessingml/2006/main" xmlns:w14="http://schemas.microsoft.com/office/word/2010/wordml" xmlns:wpg="http://schemas.microsoft.com/office/word/2010/wordprocessingGroup" xmlns:wpi="http://schemas.microsoft.com/office/word/2010/wordprocessingInk" xmlns:wne="http://schemas.microsoft.com/office/word/2006/wordml" xmlns:wps="http://schemas.microsoft.com/office/word/2010/wordprocessingShape" mc:Ignorable="w14 wp14">
+<w:ftr xmlns:wpc="http://schemas.microsoft.com/office/word/2010/wordprocessingCanvas" xmlns:mc="http://schemas.openxmlformats.org/markup-compatibility/2006" xmlns:o="urn:schemas-microsoft-com:office:office" xmlns:r="http://schemas.openxmlformats.org/officeDocument/2006/relationships" xmlns:m="http://schemas.openxmlformats.org/officeDocument/2006/math" xmlns:v="urn:schemas-microsoft-com:vml" xmlns:wp14="http://schemas.microsoft.com/office/word/2010/wordprocessingDrawing" xmlns:wp="http://schemas.openxmlformats.org/drawingml/2006/wordprocessingDrawing" xmlns:w10="urn:schemas-microsoft-com:office:word" xmlns:w="http://schemas.openxmlformats.org/wordprocessingml/2006/main" xmlns:w14="http://schemas.microsoft.com/office/word/2010/wordml" xmlns:w15="http://schemas.microsoft.com/office/word/2012/wordml" xmlns:wpg="http://schemas.microsoft.com/office/word/2010/wordprocessingGroup" xmlns:wpi="http://schemas.microsoft.com/office/word/2010/wordprocessingInk" xmlns:wne="http://schemas.microsoft.com/office/word/2006/wordml" xmlns:wps="http://schemas.microsoft.com/office/word/2010/wordprocessingShape" mc:Ignorable="w14 w15 wp14">
   <w:sdt>
     <w:sdtPr>
-      <w:id w:val="-1051925524"/>
+      <w:id w:val="575705882"/>
       <w:docPartObj>
         <w:docPartGallery w:val="Page Numbers (Bottom of Page)"/>
         <w:docPartUnique/>
@@ -8361,7 +6835,7 @@
     <w:sdtContent>
       <w:p>
         <w:pPr>
-          <w:pStyle w:val="Pieddepage"/>
+          <w:pStyle w:val="Footer"/>
           <w:pBdr>
             <w:top w:val="single" w:sz="4" w:space="1" w:color="D9D9D9" w:themeColor="background1" w:themeShade="D9"/>
           </w:pBdr>
@@ -8403,17 +6877,17 @@
   </w:sdt>
   <w:p>
     <w:pPr>
-      <w:pStyle w:val="Pieddepage"/>
+      <w:pStyle w:val="Footer"/>
     </w:pPr>
   </w:p>
 </w:ftr>
 </file>
 
 <file path=word/footer2.xml><?xml version="1.0" encoding="utf-8"?>
-<w:ftr xmlns:wpc="http://schemas.microsoft.com/office/word/2010/wordprocessingCanvas" xmlns:mc="http://schemas.openxmlformats.org/markup-compatibility/2006" xmlns:o="urn:schemas-microsoft-com:office:office" xmlns:r="http://schemas.openxmlformats.org/officeDocument/2006/relationships" xmlns:m="http://schemas.openxmlformats.org/officeDocument/2006/math" xmlns:v="urn:schemas-microsoft-com:vml" xmlns:wp14="http://schemas.microsoft.com/office/word/2010/wordprocessingDrawing" xmlns:wp="http://schemas.openxmlformats.org/drawingml/2006/wordprocessingDrawing" xmlns:w10="urn:schemas-microsoft-com:office:word" xmlns:w="http://schemas.openxmlformats.org/wordprocessingml/2006/main" xmlns:w14="http://schemas.microsoft.com/office/word/2010/wordml" xmlns:wpg="http://schemas.microsoft.com/office/word/2010/wordprocessingGroup" xmlns:wpi="http://schemas.microsoft.com/office/word/2010/wordprocessingInk" xmlns:wne="http://schemas.microsoft.com/office/word/2006/wordml" xmlns:wps="http://schemas.microsoft.com/office/word/2010/wordprocessingShape" mc:Ignorable="w14 wp14">
+<w:ftr xmlns:wpc="http://schemas.microsoft.com/office/word/2010/wordprocessingCanvas" xmlns:mc="http://schemas.openxmlformats.org/markup-compatibility/2006" xmlns:o="urn:schemas-microsoft-com:office:office" xmlns:r="http://schemas.openxmlformats.org/officeDocument/2006/relationships" xmlns:m="http://schemas.openxmlformats.org/officeDocument/2006/math" xmlns:v="urn:schemas-microsoft-com:vml" xmlns:wp14="http://schemas.microsoft.com/office/word/2010/wordprocessingDrawing" xmlns:wp="http://schemas.openxmlformats.org/drawingml/2006/wordprocessingDrawing" xmlns:w10="urn:schemas-microsoft-com:office:word" xmlns:w="http://schemas.openxmlformats.org/wordprocessingml/2006/main" xmlns:w14="http://schemas.microsoft.com/office/word/2010/wordml" xmlns:w15="http://schemas.microsoft.com/office/word/2012/wordml" xmlns:wpg="http://schemas.microsoft.com/office/word/2010/wordprocessingGroup" xmlns:wpi="http://schemas.microsoft.com/office/word/2010/wordprocessingInk" xmlns:wne="http://schemas.microsoft.com/office/word/2006/wordml" xmlns:wps="http://schemas.microsoft.com/office/word/2010/wordprocessingShape" mc:Ignorable="w14 w15 wp14">
   <w:sdt>
     <w:sdtPr>
-      <w:id w:val="1153725022"/>
+      <w:id w:val="-1676260017"/>
       <w:docPartObj>
         <w:docPartGallery w:val="Page Numbers (Bottom of Page)"/>
         <w:docPartUnique/>
@@ -8428,7 +6902,7 @@
     <w:sdtContent>
       <w:p>
         <w:pPr>
-          <w:pStyle w:val="Pieddepage"/>
+          <w:pStyle w:val="Footer"/>
           <w:pBdr>
             <w:top w:val="single" w:sz="4" w:space="1" w:color="D9D9D9" w:themeColor="background1" w:themeShade="D9"/>
           </w:pBdr>
@@ -8470,7 +6944,7 @@
   </w:sdt>
   <w:p>
     <w:pPr>
-      <w:pStyle w:val="Pieddepage"/>
+      <w:pStyle w:val="Footer"/>
       <w:tabs>
         <w:tab w:val="clear" w:pos="4680"/>
         <w:tab w:val="clear" w:pos="9360"/>
@@ -8482,7 +6956,7 @@
 </file>
 
 <file path=word/footnotes.xml><?xml version="1.0" encoding="utf-8"?>
-<w:footnotes xmlns:wpc="http://schemas.microsoft.com/office/word/2010/wordprocessingCanvas" xmlns:mc="http://schemas.openxmlformats.org/markup-compatibility/2006" xmlns:o="urn:schemas-microsoft-com:office:office" xmlns:r="http://schemas.openxmlformats.org/officeDocument/2006/relationships" xmlns:m="http://schemas.openxmlformats.org/officeDocument/2006/math" xmlns:v="urn:schemas-microsoft-com:vml" xmlns:wp14="http://schemas.microsoft.com/office/word/2010/wordprocessingDrawing" xmlns:wp="http://schemas.openxmlformats.org/drawingml/2006/wordprocessingDrawing" xmlns:w10="urn:schemas-microsoft-com:office:word" xmlns:w="http://schemas.openxmlformats.org/wordprocessingml/2006/main" xmlns:w14="http://schemas.microsoft.com/office/word/2010/wordml" xmlns:wpg="http://schemas.microsoft.com/office/word/2010/wordprocessingGroup" xmlns:wpi="http://schemas.microsoft.com/office/word/2010/wordprocessingInk" xmlns:wne="http://schemas.microsoft.com/office/word/2006/wordml" xmlns:wps="http://schemas.microsoft.com/office/word/2010/wordprocessingShape" mc:Ignorable="w14 wp14">
+<w:footnotes xmlns:wpc="http://schemas.microsoft.com/office/word/2010/wordprocessingCanvas" xmlns:mc="http://schemas.openxmlformats.org/markup-compatibility/2006" xmlns:o="urn:schemas-microsoft-com:office:office" xmlns:r="http://schemas.openxmlformats.org/officeDocument/2006/relationships" xmlns:m="http://schemas.openxmlformats.org/officeDocument/2006/math" xmlns:v="urn:schemas-microsoft-com:vml" xmlns:wp14="http://schemas.microsoft.com/office/word/2010/wordprocessingDrawing" xmlns:wp="http://schemas.openxmlformats.org/drawingml/2006/wordprocessingDrawing" xmlns:w10="urn:schemas-microsoft-com:office:word" xmlns:w="http://schemas.openxmlformats.org/wordprocessingml/2006/main" xmlns:w14="http://schemas.microsoft.com/office/word/2010/wordml" xmlns:w15="http://schemas.microsoft.com/office/word/2012/wordml" xmlns:wpg="http://schemas.microsoft.com/office/word/2010/wordprocessingGroup" xmlns:wpi="http://schemas.microsoft.com/office/word/2010/wordprocessingInk" xmlns:wne="http://schemas.microsoft.com/office/word/2006/wordml" xmlns:wps="http://schemas.microsoft.com/office/word/2010/wordprocessingShape" mc:Ignorable="w14 w15 wp14">
   <w:footnote w:type="separator" w:id="-1">
     <w:p>
       <w:pPr>
@@ -8509,7 +6983,7 @@
 </file>
 
 <file path=word/header1.xml><?xml version="1.0" encoding="utf-8"?>
-<w:hdr xmlns:wpc="http://schemas.microsoft.com/office/word/2010/wordprocessingCanvas" xmlns:mc="http://schemas.openxmlformats.org/markup-compatibility/2006" xmlns:o="urn:schemas-microsoft-com:office:office" xmlns:r="http://schemas.openxmlformats.org/officeDocument/2006/relationships" xmlns:m="http://schemas.openxmlformats.org/officeDocument/2006/math" xmlns:v="urn:schemas-microsoft-com:vml" xmlns:wp14="http://schemas.microsoft.com/office/word/2010/wordprocessingDrawing" xmlns:wp="http://schemas.openxmlformats.org/drawingml/2006/wordprocessingDrawing" xmlns:w10="urn:schemas-microsoft-com:office:word" xmlns:w="http://schemas.openxmlformats.org/wordprocessingml/2006/main" xmlns:w14="http://schemas.microsoft.com/office/word/2010/wordml" xmlns:wpg="http://schemas.microsoft.com/office/word/2010/wordprocessingGroup" xmlns:wpi="http://schemas.microsoft.com/office/word/2010/wordprocessingInk" xmlns:wne="http://schemas.microsoft.com/office/word/2006/wordml" xmlns:wps="http://schemas.microsoft.com/office/word/2010/wordprocessingShape" mc:Ignorable="w14 wp14">
+<w:hdr xmlns:wpc="http://schemas.microsoft.com/office/word/2010/wordprocessingCanvas" xmlns:mc="http://schemas.openxmlformats.org/markup-compatibility/2006" xmlns:o="urn:schemas-microsoft-com:office:office" xmlns:r="http://schemas.openxmlformats.org/officeDocument/2006/relationships" xmlns:m="http://schemas.openxmlformats.org/officeDocument/2006/math" xmlns:v="urn:schemas-microsoft-com:vml" xmlns:wp14="http://schemas.microsoft.com/office/word/2010/wordprocessingDrawing" xmlns:wp="http://schemas.openxmlformats.org/drawingml/2006/wordprocessingDrawing" xmlns:w10="urn:schemas-microsoft-com:office:word" xmlns:w="http://schemas.openxmlformats.org/wordprocessingml/2006/main" xmlns:w14="http://schemas.microsoft.com/office/word/2010/wordml" xmlns:w15="http://schemas.microsoft.com/office/word/2012/wordml" xmlns:wpg="http://schemas.microsoft.com/office/word/2010/wordprocessingGroup" xmlns:wpi="http://schemas.microsoft.com/office/word/2010/wordprocessingInk" xmlns:wne="http://schemas.microsoft.com/office/word/2006/wordml" xmlns:wps="http://schemas.microsoft.com/office/word/2010/wordprocessingShape" mc:Ignorable="w14 w15 wp14">
   <w:tbl>
     <w:tblPr>
       <w:tblW w:w="5000" w:type="pct"/>
@@ -8530,7 +7004,7 @@
             <w:caps/>
           </w:rPr>
           <w:alias w:val="Titre"/>
-          <w:id w:val="78273368"/>
+          <w:id w:val="-1222593020"/>
           <w:dataBinding w:prefixMappings="xmlns:ns0='http://schemas.openxmlformats.org/package/2006/metadata/core-properties' xmlns:ns1='http://purl.org/dc/elements/1.1/'" w:xpath="/ns0:coreProperties[1]/ns1:title[1]" w:storeItemID="{6C3C8BC8-F283-45AE-878A-BAB7291924A1}"/>
           <w:text/>
         </w:sdtPr>
@@ -8544,7 +7018,7 @@
             </w:tcPr>
             <w:p>
               <w:pPr>
-                <w:pStyle w:val="En-tte"/>
+                <w:pStyle w:val="Header"/>
                 <w:jc w:val="right"/>
                 <w:rPr>
                   <w:caps/>
@@ -8572,7 +7046,7 @@
         </w:tcPr>
         <w:p>
           <w:pPr>
-            <w:pStyle w:val="En-tte"/>
+            <w:pStyle w:val="Header"/>
             <w:jc w:val="right"/>
             <w:rPr>
               <w:color w:val="FFFFFF" w:themeColor="background1"/>
@@ -8583,13 +7057,13 @@
             <w:rPr>
               <w:noProof/>
               <w:color w:val="0000FF"/>
-              <w:lang w:val="fr-CA" w:eastAsia="fr-CA"/>
+              <w:lang w:eastAsia="en-CA"/>
             </w:rPr>
             <w:drawing>
               <wp:inline distT="0" distB="0" distL="0" distR="0" wp14:anchorId="263E448F" wp14:editId="3DD8DE7E">
                 <wp:extent cx="1276350" cy="266700"/>
                 <wp:effectExtent l="0" t="0" r="0" b="0"/>
-                <wp:docPr id="29" name="Image 29" descr="http://img.widgetbox.com/thumbs/7e5/d2fb32d7-15ee-4798-b4bc-714f4a982dfc.png?23">
+                <wp:docPr id="5" name="Image 29" descr="http://img.widgetbox.com/thumbs/7e5/d2fb32d7-15ee-4798-b4bc-714f4a982dfc.png?23">
                   <a:hlinkClick xmlns:a="http://schemas.openxmlformats.org/drawingml/2006/main" r:id="rId1"/>
                 </wp:docPr>
                 <wp:cNvGraphicFramePr>
@@ -8644,7 +7118,7 @@
   </w:tbl>
   <w:p>
     <w:pPr>
-      <w:pStyle w:val="En-tte"/>
+      <w:pStyle w:val="Header"/>
       <w:rPr>
         <w:lang w:val="fr-CA"/>
       </w:rPr>
@@ -8654,7 +7128,7 @@
 </file>
 
 <file path=word/numbering.xml><?xml version="1.0" encoding="utf-8"?>
-<w:numbering xmlns:wpc="http://schemas.microsoft.com/office/word/2010/wordprocessingCanvas" xmlns:mc="http://schemas.openxmlformats.org/markup-compatibility/2006" xmlns:o="urn:schemas-microsoft-com:office:office" xmlns:r="http://schemas.openxmlformats.org/officeDocument/2006/relationships" xmlns:m="http://schemas.openxmlformats.org/officeDocument/2006/math" xmlns:v="urn:schemas-microsoft-com:vml" xmlns:wp14="http://schemas.microsoft.com/office/word/2010/wordprocessingDrawing" xmlns:wp="http://schemas.openxmlformats.org/drawingml/2006/wordprocessingDrawing" xmlns:w10="urn:schemas-microsoft-com:office:word" xmlns:w="http://schemas.openxmlformats.org/wordprocessingml/2006/main" xmlns:w14="http://schemas.microsoft.com/office/word/2010/wordml" xmlns:wpg="http://schemas.microsoft.com/office/word/2010/wordprocessingGroup" xmlns:wpi="http://schemas.microsoft.com/office/word/2010/wordprocessingInk" xmlns:wne="http://schemas.microsoft.com/office/word/2006/wordml" xmlns:wps="http://schemas.microsoft.com/office/word/2010/wordprocessingShape" mc:Ignorable="w14 wp14">
+<w:numbering xmlns:wpc="http://schemas.microsoft.com/office/word/2010/wordprocessingCanvas" xmlns:mc="http://schemas.openxmlformats.org/markup-compatibility/2006" xmlns:o="urn:schemas-microsoft-com:office:office" xmlns:r="http://schemas.openxmlformats.org/officeDocument/2006/relationships" xmlns:m="http://schemas.openxmlformats.org/officeDocument/2006/math" xmlns:v="urn:schemas-microsoft-com:vml" xmlns:wp14="http://schemas.microsoft.com/office/word/2010/wordprocessingDrawing" xmlns:wp="http://schemas.openxmlformats.org/drawingml/2006/wordprocessingDrawing" xmlns:w10="urn:schemas-microsoft-com:office:word" xmlns:w="http://schemas.openxmlformats.org/wordprocessingml/2006/main" xmlns:w14="http://schemas.microsoft.com/office/word/2010/wordml" xmlns:w15="http://schemas.microsoft.com/office/word/2012/wordml" xmlns:wpg="http://schemas.microsoft.com/office/word/2010/wordprocessingGroup" xmlns:wpi="http://schemas.microsoft.com/office/word/2010/wordprocessingInk" xmlns:wne="http://schemas.microsoft.com/office/word/2006/wordml" xmlns:wps="http://schemas.microsoft.com/office/word/2010/wordprocessingShape" mc:Ignorable="w14 w15 wp14">
   <w:abstractNum w:abstractNumId="0">
     <w:nsid w:val="123942CD"/>
     <w:multiLevelType w:val="multilevel"/>
@@ -11524,7 +9998,7 @@
 </file>
 
 <file path=word/styles.xml><?xml version="1.0" encoding="utf-8"?>
-<w:styles xmlns:mc="http://schemas.openxmlformats.org/markup-compatibility/2006" xmlns:r="http://schemas.openxmlformats.org/officeDocument/2006/relationships" xmlns:w="http://schemas.openxmlformats.org/wordprocessingml/2006/main" xmlns:w14="http://schemas.microsoft.com/office/word/2010/wordml" mc:Ignorable="w14">
+<w:styles xmlns:mc="http://schemas.openxmlformats.org/markup-compatibility/2006" xmlns:r="http://schemas.openxmlformats.org/officeDocument/2006/relationships" xmlns:w="http://schemas.openxmlformats.org/wordprocessingml/2006/main" xmlns:w14="http://schemas.microsoft.com/office/word/2010/wordml" xmlns:w15="http://schemas.microsoft.com/office/word/2012/wordml" mc:Ignorable="w14 w15">
   <w:docDefaults>
     <w:rPrDefault>
       <w:rPr>
@@ -11540,144 +10014,378 @@
       </w:pPr>
     </w:pPrDefault>
   </w:docDefaults>
-  <w:latentStyles w:defLockedState="0" w:defUIPriority="99" w:defSemiHidden="1" w:defUnhideWhenUsed="1" w:defQFormat="0" w:count="267">
-    <w:lsdException w:name="Normal" w:semiHidden="0" w:uiPriority="0" w:unhideWhenUsed="0" w:qFormat="1"/>
-    <w:lsdException w:name="heading 1" w:semiHidden="0" w:uiPriority="9" w:unhideWhenUsed="0" w:qFormat="1"/>
-    <w:lsdException w:name="heading 2" w:uiPriority="9" w:qFormat="1"/>
-    <w:lsdException w:name="heading 3" w:uiPriority="9" w:qFormat="1"/>
-    <w:lsdException w:name="heading 4" w:uiPriority="9" w:qFormat="1"/>
-    <w:lsdException w:name="heading 5" w:uiPriority="9" w:qFormat="1"/>
-    <w:lsdException w:name="heading 6" w:uiPriority="9" w:qFormat="1"/>
-    <w:lsdException w:name="heading 7" w:uiPriority="9" w:qFormat="1"/>
-    <w:lsdException w:name="heading 8" w:uiPriority="9" w:qFormat="1"/>
-    <w:lsdException w:name="heading 9" w:uiPriority="9" w:qFormat="1"/>
-    <w:lsdException w:name="toc 1" w:uiPriority="39" w:qFormat="1"/>
-    <w:lsdException w:name="toc 2" w:uiPriority="39" w:qFormat="1"/>
-    <w:lsdException w:name="toc 3" w:uiPriority="39" w:qFormat="1"/>
-    <w:lsdException w:name="toc 4" w:uiPriority="39"/>
-    <w:lsdException w:name="toc 5" w:uiPriority="39"/>
-    <w:lsdException w:name="toc 6" w:uiPriority="39"/>
-    <w:lsdException w:name="toc 7" w:uiPriority="39"/>
-    <w:lsdException w:name="toc 8" w:uiPriority="39"/>
-    <w:lsdException w:name="toc 9" w:uiPriority="39"/>
-    <w:lsdException w:name="caption" w:uiPriority="35" w:qFormat="1"/>
-    <w:lsdException w:name="Title" w:semiHidden="0" w:uiPriority="10" w:unhideWhenUsed="0" w:qFormat="1"/>
-    <w:lsdException w:name="Default Paragraph Font" w:uiPriority="1"/>
-    <w:lsdException w:name="Subtitle" w:semiHidden="0" w:uiPriority="11" w:unhideWhenUsed="0" w:qFormat="1"/>
-    <w:lsdException w:name="Strong" w:semiHidden="0" w:uiPriority="22" w:unhideWhenUsed="0" w:qFormat="1"/>
-    <w:lsdException w:name="Emphasis" w:semiHidden="0" w:uiPriority="20" w:unhideWhenUsed="0" w:qFormat="1"/>
-    <w:lsdException w:name="Table Grid" w:semiHidden="0" w:uiPriority="59" w:unhideWhenUsed="0"/>
-    <w:lsdException w:name="Placeholder Text" w:unhideWhenUsed="0"/>
-    <w:lsdException w:name="No Spacing" w:semiHidden="0" w:uiPriority="1" w:unhideWhenUsed="0" w:qFormat="1"/>
-    <w:lsdException w:name="Light Shading" w:semiHidden="0" w:uiPriority="60" w:unhideWhenUsed="0"/>
-    <w:lsdException w:name="Light List" w:semiHidden="0" w:uiPriority="61" w:unhideWhenUsed="0"/>
-    <w:lsdException w:name="Light Grid" w:semiHidden="0" w:uiPriority="62" w:unhideWhenUsed="0"/>
-    <w:lsdException w:name="Medium Shading 1" w:semiHidden="0" w:uiPriority="63" w:unhideWhenUsed="0"/>
-    <w:lsdException w:name="Medium Shading 2" w:semiHidden="0" w:uiPriority="64" w:unhideWhenUsed="0"/>
-    <w:lsdException w:name="Medium List 1" w:semiHidden="0" w:uiPriority="65" w:unhideWhenUsed="0"/>
-    <w:lsdException w:name="Medium List 2" w:semiHidden="0" w:uiPriority="66" w:unhideWhenUsed="0"/>
-    <w:lsdException w:name="Medium Grid 1" w:semiHidden="0" w:uiPriority="67" w:unhideWhenUsed="0"/>
-    <w:lsdException w:name="Medium Grid 2" w:semiHidden="0" w:uiPriority="68" w:unhideWhenUsed="0"/>
-    <w:lsdException w:name="Medium Grid 3" w:semiHidden="0" w:uiPriority="69" w:unhideWhenUsed="0"/>
-    <w:lsdException w:name="Dark List" w:semiHidden="0" w:uiPriority="70" w:unhideWhenUsed="0"/>
-    <w:lsdException w:name="Colorful Shading" w:semiHidden="0" w:uiPriority="71" w:unhideWhenUsed="0"/>
-    <w:lsdException w:name="Colorful List" w:semiHidden="0" w:uiPriority="72" w:unhideWhenUsed="0"/>
-    <w:lsdException w:name="Colorful Grid" w:semiHidden="0" w:uiPriority="73" w:unhideWhenUsed="0"/>
-    <w:lsdException w:name="Light Shading Accent 1" w:semiHidden="0" w:uiPriority="60" w:unhideWhenUsed="0"/>
-    <w:lsdException w:name="Light List Accent 1" w:semiHidden="0" w:uiPriority="61" w:unhideWhenUsed="0"/>
-    <w:lsdException w:name="Light Grid Accent 1" w:semiHidden="0" w:uiPriority="62" w:unhideWhenUsed="0"/>
-    <w:lsdException w:name="Medium Shading 1 Accent 1" w:semiHidden="0" w:uiPriority="63" w:unhideWhenUsed="0"/>
-    <w:lsdException w:name="Medium Shading 2 Accent 1" w:semiHidden="0" w:uiPriority="64" w:unhideWhenUsed="0"/>
-    <w:lsdException w:name="Medium List 1 Accent 1" w:semiHidden="0" w:uiPriority="65" w:unhideWhenUsed="0"/>
-    <w:lsdException w:name="Revision" w:unhideWhenUsed="0"/>
-    <w:lsdException w:name="List Paragraph" w:semiHidden="0" w:uiPriority="34" w:unhideWhenUsed="0" w:qFormat="1"/>
-    <w:lsdException w:name="Quote" w:semiHidden="0" w:uiPriority="29" w:unhideWhenUsed="0" w:qFormat="1"/>
-    <w:lsdException w:name="Intense Quote" w:semiHidden="0" w:uiPriority="30" w:unhideWhenUsed="0" w:qFormat="1"/>
-    <w:lsdException w:name="Medium List 2 Accent 1" w:semiHidden="0" w:uiPriority="66" w:unhideWhenUsed="0"/>
-    <w:lsdException w:name="Medium Grid 1 Accent 1" w:semiHidden="0" w:uiPriority="67" w:unhideWhenUsed="0"/>
-    <w:lsdException w:name="Medium Grid 2 Accent 1" w:semiHidden="0" w:uiPriority="68" w:unhideWhenUsed="0"/>
-    <w:lsdException w:name="Medium Grid 3 Accent 1" w:semiHidden="0" w:uiPriority="69" w:unhideWhenUsed="0"/>
-    <w:lsdException w:name="Dark List Accent 1" w:semiHidden="0" w:uiPriority="70" w:unhideWhenUsed="0"/>
-    <w:lsdException w:name="Colorful Shading Accent 1" w:semiHidden="0" w:uiPriority="71" w:unhideWhenUsed="0"/>
-    <w:lsdException w:name="Colorful List Accent 1" w:semiHidden="0" w:uiPriority="72" w:unhideWhenUsed="0"/>
-    <w:lsdException w:name="Colorful Grid Accent 1" w:semiHidden="0" w:uiPriority="73" w:unhideWhenUsed="0"/>
-    <w:lsdException w:name="Light Shading Accent 2" w:semiHidden="0" w:uiPriority="60" w:unhideWhenUsed="0"/>
-    <w:lsdException w:name="Light List Accent 2" w:semiHidden="0" w:uiPriority="61" w:unhideWhenUsed="0"/>
-    <w:lsdException w:name="Light Grid Accent 2" w:semiHidden="0" w:uiPriority="62" w:unhideWhenUsed="0"/>
-    <w:lsdException w:name="Medium Shading 1 Accent 2" w:semiHidden="0" w:uiPriority="63" w:unhideWhenUsed="0"/>
-    <w:lsdException w:name="Medium Shading 2 Accent 2" w:semiHidden="0" w:uiPriority="64" w:unhideWhenUsed="0"/>
-    <w:lsdException w:name="Medium List 1 Accent 2" w:semiHidden="0" w:uiPriority="65" w:unhideWhenUsed="0"/>
-    <w:lsdException w:name="Medium List 2 Accent 2" w:semiHidden="0" w:uiPriority="66" w:unhideWhenUsed="0"/>
-    <w:lsdException w:name="Medium Grid 1 Accent 2" w:semiHidden="0" w:uiPriority="67" w:unhideWhenUsed="0"/>
-    <w:lsdException w:name="Medium Grid 2 Accent 2" w:semiHidden="0" w:uiPriority="68" w:unhideWhenUsed="0"/>
-    <w:lsdException w:name="Medium Grid 3 Accent 2" w:semiHidden="0" w:uiPriority="69" w:unhideWhenUsed="0"/>
-    <w:lsdException w:name="Dark List Accent 2" w:semiHidden="0" w:uiPriority="70" w:unhideWhenUsed="0"/>
-    <w:lsdException w:name="Colorful Shading Accent 2" w:semiHidden="0" w:uiPriority="71" w:unhideWhenUsed="0"/>
-    <w:lsdException w:name="Colorful List Accent 2" w:semiHidden="0" w:uiPriority="72" w:unhideWhenUsed="0"/>
-    <w:lsdException w:name="Colorful Grid Accent 2" w:semiHidden="0" w:uiPriority="73" w:unhideWhenUsed="0"/>
-    <w:lsdException w:name="Light Shading Accent 3" w:semiHidden="0" w:uiPriority="60" w:unhideWhenUsed="0"/>
-    <w:lsdException w:name="Light List Accent 3" w:semiHidden="0" w:uiPriority="61" w:unhideWhenUsed="0"/>
-    <w:lsdException w:name="Light Grid Accent 3" w:semiHidden="0" w:uiPriority="62" w:unhideWhenUsed="0"/>
-    <w:lsdException w:name="Medium Shading 1 Accent 3" w:semiHidden="0" w:uiPriority="63" w:unhideWhenUsed="0"/>
-    <w:lsdException w:name="Medium Shading 2 Accent 3" w:semiHidden="0" w:uiPriority="64" w:unhideWhenUsed="0"/>
-    <w:lsdException w:name="Medium List 1 Accent 3" w:semiHidden="0" w:uiPriority="65" w:unhideWhenUsed="0"/>
-    <w:lsdException w:name="Medium List 2 Accent 3" w:semiHidden="0" w:uiPriority="66" w:unhideWhenUsed="0"/>
-    <w:lsdException w:name="Medium Grid 1 Accent 3" w:semiHidden="0" w:uiPriority="67" w:unhideWhenUsed="0"/>
-    <w:lsdException w:name="Medium Grid 2 Accent 3" w:semiHidden="0" w:uiPriority="68" w:unhideWhenUsed="0"/>
-    <w:lsdException w:name="Medium Grid 3 Accent 3" w:semiHidden="0" w:uiPriority="69" w:unhideWhenUsed="0"/>
-    <w:lsdException w:name="Dark List Accent 3" w:semiHidden="0" w:uiPriority="70" w:unhideWhenUsed="0"/>
-    <w:lsdException w:name="Colorful Shading Accent 3" w:semiHidden="0" w:uiPriority="71" w:unhideWhenUsed="0"/>
-    <w:lsdException w:name="Colorful List Accent 3" w:semiHidden="0" w:uiPriority="72" w:unhideWhenUsed="0"/>
-    <w:lsdException w:name="Colorful Grid Accent 3" w:semiHidden="0" w:uiPriority="73" w:unhideWhenUsed="0"/>
-    <w:lsdException w:name="Light Shading Accent 4" w:semiHidden="0" w:uiPriority="60" w:unhideWhenUsed="0"/>
-    <w:lsdException w:name="Light List Accent 4" w:semiHidden="0" w:uiPriority="61" w:unhideWhenUsed="0"/>
-    <w:lsdException w:name="Light Grid Accent 4" w:semiHidden="0" w:uiPriority="62" w:unhideWhenUsed="0"/>
-    <w:lsdException w:name="Medium Shading 1 Accent 4" w:semiHidden="0" w:uiPriority="63" w:unhideWhenUsed="0"/>
-    <w:lsdException w:name="Medium Shading 2 Accent 4" w:semiHidden="0" w:uiPriority="64" w:unhideWhenUsed="0"/>
-    <w:lsdException w:name="Medium List 1 Accent 4" w:semiHidden="0" w:uiPriority="65" w:unhideWhenUsed="0"/>
-    <w:lsdException w:name="Medium List 2 Accent 4" w:semiHidden="0" w:uiPriority="66" w:unhideWhenUsed="0"/>
-    <w:lsdException w:name="Medium Grid 1 Accent 4" w:semiHidden="0" w:uiPriority="67" w:unhideWhenUsed="0"/>
-    <w:lsdException w:name="Medium Grid 2 Accent 4" w:semiHidden="0" w:uiPriority="68" w:unhideWhenUsed="0"/>
-    <w:lsdException w:name="Medium Grid 3 Accent 4" w:semiHidden="0" w:uiPriority="69" w:unhideWhenUsed="0"/>
-    <w:lsdException w:name="Dark List Accent 4" w:semiHidden="0" w:uiPriority="70" w:unhideWhenUsed="0"/>
-    <w:lsdException w:name="Colorful Shading Accent 4" w:semiHidden="0" w:uiPriority="71" w:unhideWhenUsed="0"/>
-    <w:lsdException w:name="Colorful List Accent 4" w:semiHidden="0" w:uiPriority="72" w:unhideWhenUsed="0"/>
-    <w:lsdException w:name="Colorful Grid Accent 4" w:semiHidden="0" w:uiPriority="73" w:unhideWhenUsed="0"/>
-    <w:lsdException w:name="Light Shading Accent 5" w:semiHidden="0" w:uiPriority="60" w:unhideWhenUsed="0"/>
-    <w:lsdException w:name="Light List Accent 5" w:semiHidden="0" w:uiPriority="61" w:unhideWhenUsed="0"/>
-    <w:lsdException w:name="Light Grid Accent 5" w:semiHidden="0" w:uiPriority="62" w:unhideWhenUsed="0"/>
-    <w:lsdException w:name="Medium Shading 1 Accent 5" w:semiHidden="0" w:uiPriority="63" w:unhideWhenUsed="0"/>
-    <w:lsdException w:name="Medium Shading 2 Accent 5" w:semiHidden="0" w:uiPriority="64" w:unhideWhenUsed="0"/>
-    <w:lsdException w:name="Medium List 1 Accent 5" w:semiHidden="0" w:uiPriority="65" w:unhideWhenUsed="0"/>
-    <w:lsdException w:name="Medium List 2 Accent 5" w:semiHidden="0" w:uiPriority="66" w:unhideWhenUsed="0"/>
-    <w:lsdException w:name="Medium Grid 1 Accent 5" w:semiHidden="0" w:uiPriority="67" w:unhideWhenUsed="0"/>
-    <w:lsdException w:name="Medium Grid 2 Accent 5" w:semiHidden="0" w:uiPriority="68" w:unhideWhenUsed="0"/>
-    <w:lsdException w:name="Medium Grid 3 Accent 5" w:semiHidden="0" w:uiPriority="69" w:unhideWhenUsed="0"/>
-    <w:lsdException w:name="Dark List Accent 5" w:semiHidden="0" w:uiPriority="70" w:unhideWhenUsed="0"/>
-    <w:lsdException w:name="Colorful Shading Accent 5" w:semiHidden="0" w:uiPriority="71" w:unhideWhenUsed="0"/>
-    <w:lsdException w:name="Colorful List Accent 5" w:semiHidden="0" w:uiPriority="72" w:unhideWhenUsed="0"/>
-    <w:lsdException w:name="Colorful Grid Accent 5" w:semiHidden="0" w:uiPriority="73" w:unhideWhenUsed="0"/>
-    <w:lsdException w:name="Light Shading Accent 6" w:semiHidden="0" w:uiPriority="60" w:unhideWhenUsed="0"/>
-    <w:lsdException w:name="Light List Accent 6" w:semiHidden="0" w:uiPriority="61" w:unhideWhenUsed="0"/>
-    <w:lsdException w:name="Light Grid Accent 6" w:semiHidden="0" w:uiPriority="62" w:unhideWhenUsed="0"/>
-    <w:lsdException w:name="Medium Shading 1 Accent 6" w:semiHidden="0" w:uiPriority="63" w:unhideWhenUsed="0"/>
-    <w:lsdException w:name="Medium Shading 2 Accent 6" w:semiHidden="0" w:uiPriority="64" w:unhideWhenUsed="0"/>
-    <w:lsdException w:name="Medium List 1 Accent 6" w:semiHidden="0" w:uiPriority="65" w:unhideWhenUsed="0"/>
-    <w:lsdException w:name="Medium List 2 Accent 6" w:semiHidden="0" w:uiPriority="66" w:unhideWhenUsed="0"/>
-    <w:lsdException w:name="Medium Grid 1 Accent 6" w:semiHidden="0" w:uiPriority="67" w:unhideWhenUsed="0"/>
-    <w:lsdException w:name="Medium Grid 2 Accent 6" w:semiHidden="0" w:uiPriority="68" w:unhideWhenUsed="0"/>
-    <w:lsdException w:name="Medium Grid 3 Accent 6" w:semiHidden="0" w:uiPriority="69" w:unhideWhenUsed="0"/>
-    <w:lsdException w:name="Dark List Accent 6" w:semiHidden="0" w:uiPriority="70" w:unhideWhenUsed="0"/>
-    <w:lsdException w:name="Colorful Shading Accent 6" w:semiHidden="0" w:uiPriority="71" w:unhideWhenUsed="0"/>
-    <w:lsdException w:name="Colorful List Accent 6" w:semiHidden="0" w:uiPriority="72" w:unhideWhenUsed="0"/>
-    <w:lsdException w:name="Colorful Grid Accent 6" w:semiHidden="0" w:uiPriority="73" w:unhideWhenUsed="0"/>
-    <w:lsdException w:name="Subtle Emphasis" w:semiHidden="0" w:uiPriority="19" w:unhideWhenUsed="0" w:qFormat="1"/>
-    <w:lsdException w:name="Intense Emphasis" w:semiHidden="0" w:uiPriority="21" w:unhideWhenUsed="0" w:qFormat="1"/>
-    <w:lsdException w:name="Subtle Reference" w:semiHidden="0" w:uiPriority="31" w:unhideWhenUsed="0" w:qFormat="1"/>
-    <w:lsdException w:name="Intense Reference" w:semiHidden="0" w:uiPriority="32" w:unhideWhenUsed="0" w:qFormat="1"/>
-    <w:lsdException w:name="Book Title" w:semiHidden="0" w:uiPriority="33" w:unhideWhenUsed="0" w:qFormat="1"/>
-    <w:lsdException w:name="Bibliography" w:uiPriority="37"/>
-    <w:lsdException w:name="TOC Heading" w:uiPriority="39" w:qFormat="1"/>
+  <w:latentStyles w:defLockedState="0" w:defUIPriority="99" w:defSemiHidden="0" w:defUnhideWhenUsed="0" w:defQFormat="0" w:count="371">
+    <w:lsdException w:name="Normal" w:uiPriority="0" w:qFormat="1"/>
+    <w:lsdException w:name="heading 1" w:uiPriority="9" w:qFormat="1"/>
+    <w:lsdException w:name="heading 2" w:semiHidden="1" w:uiPriority="9" w:unhideWhenUsed="1" w:qFormat="1"/>
+    <w:lsdException w:name="heading 3" w:semiHidden="1" w:uiPriority="9" w:unhideWhenUsed="1" w:qFormat="1"/>
+    <w:lsdException w:name="heading 4" w:semiHidden="1" w:uiPriority="9" w:unhideWhenUsed="1" w:qFormat="1"/>
+    <w:lsdException w:name="heading 5" w:semiHidden="1" w:uiPriority="9" w:unhideWhenUsed="1" w:qFormat="1"/>
+    <w:lsdException w:name="heading 6" w:semiHidden="1" w:uiPriority="9" w:unhideWhenUsed="1" w:qFormat="1"/>
+    <w:lsdException w:name="heading 7" w:semiHidden="1" w:uiPriority="9" w:unhideWhenUsed="1" w:qFormat="1"/>
+    <w:lsdException w:name="heading 8" w:semiHidden="1" w:uiPriority="9" w:unhideWhenUsed="1" w:qFormat="1"/>
+    <w:lsdException w:name="heading 9" w:semiHidden="1" w:uiPriority="9" w:unhideWhenUsed="1" w:qFormat="1"/>
+    <w:lsdException w:name="index 1" w:semiHidden="1" w:unhideWhenUsed="1"/>
+    <w:lsdException w:name="index 2" w:semiHidden="1" w:unhideWhenUsed="1"/>
+    <w:lsdException w:name="index 3" w:semiHidden="1" w:unhideWhenUsed="1"/>
+    <w:lsdException w:name="index 4" w:semiHidden="1" w:unhideWhenUsed="1"/>
+    <w:lsdException w:name="index 5" w:semiHidden="1" w:unhideWhenUsed="1"/>
+    <w:lsdException w:name="index 6" w:semiHidden="1" w:unhideWhenUsed="1"/>
+    <w:lsdException w:name="index 7" w:semiHidden="1" w:unhideWhenUsed="1"/>
+    <w:lsdException w:name="index 8" w:semiHidden="1" w:unhideWhenUsed="1"/>
+    <w:lsdException w:name="index 9" w:semiHidden="1" w:unhideWhenUsed="1"/>
+    <w:lsdException w:name="toc 1" w:semiHidden="1" w:uiPriority="39" w:unhideWhenUsed="1" w:qFormat="1"/>
+    <w:lsdException w:name="toc 2" w:semiHidden="1" w:uiPriority="39" w:unhideWhenUsed="1" w:qFormat="1"/>
+    <w:lsdException w:name="toc 3" w:semiHidden="1" w:uiPriority="39" w:unhideWhenUsed="1" w:qFormat="1"/>
+    <w:lsdException w:name="toc 4" w:semiHidden="1" w:uiPriority="39" w:unhideWhenUsed="1"/>
+    <w:lsdException w:name="toc 5" w:semiHidden="1" w:uiPriority="39" w:unhideWhenUsed="1"/>
+    <w:lsdException w:name="toc 6" w:semiHidden="1" w:uiPriority="39" w:unhideWhenUsed="1"/>
+    <w:lsdException w:name="toc 7" w:semiHidden="1" w:uiPriority="39" w:unhideWhenUsed="1"/>
+    <w:lsdException w:name="toc 8" w:semiHidden="1" w:uiPriority="39" w:unhideWhenUsed="1"/>
+    <w:lsdException w:name="toc 9" w:semiHidden="1" w:uiPriority="39" w:unhideWhenUsed="1"/>
+    <w:lsdException w:name="Normal Indent" w:semiHidden="1" w:unhideWhenUsed="1"/>
+    <w:lsdException w:name="footnote text" w:semiHidden="1" w:unhideWhenUsed="1"/>
+    <w:lsdException w:name="annotation text" w:semiHidden="1" w:unhideWhenUsed="1"/>
+    <w:lsdException w:name="header" w:semiHidden="1" w:unhideWhenUsed="1"/>
+    <w:lsdException w:name="footer" w:semiHidden="1" w:unhideWhenUsed="1"/>
+    <w:lsdException w:name="index heading" w:semiHidden="1" w:unhideWhenUsed="1"/>
+    <w:lsdException w:name="caption" w:semiHidden="1" w:uiPriority="35" w:unhideWhenUsed="1" w:qFormat="1"/>
+    <w:lsdException w:name="table of figures" w:semiHidden="1" w:unhideWhenUsed="1"/>
+    <w:lsdException w:name="envelope address" w:semiHidden="1" w:unhideWhenUsed="1"/>
+    <w:lsdException w:name="envelope return" w:semiHidden="1" w:unhideWhenUsed="1"/>
+    <w:lsdException w:name="footnote reference" w:semiHidden="1" w:unhideWhenUsed="1"/>
+    <w:lsdException w:name="annotation reference" w:semiHidden="1" w:unhideWhenUsed="1"/>
+    <w:lsdException w:name="line number" w:semiHidden="1" w:unhideWhenUsed="1"/>
+    <w:lsdException w:name="page number" w:semiHidden="1" w:unhideWhenUsed="1"/>
+    <w:lsdException w:name="endnote reference" w:semiHidden="1" w:unhideWhenUsed="1"/>
+    <w:lsdException w:name="endnote text" w:semiHidden="1" w:unhideWhenUsed="1"/>
+    <w:lsdException w:name="table of authorities" w:semiHidden="1" w:unhideWhenUsed="1"/>
+    <w:lsdException w:name="macro" w:semiHidden="1" w:unhideWhenUsed="1"/>
+    <w:lsdException w:name="toa heading" w:semiHidden="1" w:unhideWhenUsed="1"/>
+    <w:lsdException w:name="List" w:semiHidden="1" w:unhideWhenUsed="1"/>
+    <w:lsdException w:name="List Bullet" w:semiHidden="1" w:unhideWhenUsed="1"/>
+    <w:lsdException w:name="List Number" w:semiHidden="1" w:unhideWhenUsed="1"/>
+    <w:lsdException w:name="List 2" w:semiHidden="1" w:unhideWhenUsed="1"/>
+    <w:lsdException w:name="List 3" w:semiHidden="1" w:unhideWhenUsed="1"/>
+    <w:lsdException w:name="List 4" w:semiHidden="1" w:unhideWhenUsed="1"/>
+    <w:lsdException w:name="List 5" w:semiHidden="1" w:unhideWhenUsed="1"/>
+    <w:lsdException w:name="List Bullet 2" w:semiHidden="1" w:unhideWhenUsed="1"/>
+    <w:lsdException w:name="List Bullet 3" w:semiHidden="1" w:unhideWhenUsed="1"/>
+    <w:lsdException w:name="List Bullet 4" w:semiHidden="1" w:unhideWhenUsed="1"/>
+    <w:lsdException w:name="List Bullet 5" w:semiHidden="1" w:unhideWhenUsed="1"/>
+    <w:lsdException w:name="List Number 2" w:semiHidden="1" w:unhideWhenUsed="1"/>
+    <w:lsdException w:name="List Number 3" w:semiHidden="1" w:unhideWhenUsed="1"/>
+    <w:lsdException w:name="List Number 4" w:semiHidden="1" w:unhideWhenUsed="1"/>
+    <w:lsdException w:name="List Number 5" w:semiHidden="1" w:unhideWhenUsed="1"/>
+    <w:lsdException w:name="Title" w:uiPriority="10" w:qFormat="1"/>
+    <w:lsdException w:name="Closing" w:semiHidden="1" w:unhideWhenUsed="1"/>
+    <w:lsdException w:name="Signature" w:semiHidden="1" w:unhideWhenUsed="1"/>
+    <w:lsdException w:name="Default Paragraph Font" w:semiHidden="1" w:uiPriority="1" w:unhideWhenUsed="1"/>
+    <w:lsdException w:name="Body Text" w:semiHidden="1" w:unhideWhenUsed="1"/>
+    <w:lsdException w:name="Body Text Indent" w:semiHidden="1" w:unhideWhenUsed="1"/>
+    <w:lsdException w:name="List Continue" w:semiHidden="1" w:unhideWhenUsed="1"/>
+    <w:lsdException w:name="List Continue 2" w:semiHidden="1" w:unhideWhenUsed="1"/>
+    <w:lsdException w:name="List Continue 3" w:semiHidden="1" w:unhideWhenUsed="1"/>
+    <w:lsdException w:name="List Continue 4" w:semiHidden="1" w:unhideWhenUsed="1"/>
+    <w:lsdException w:name="List Continue 5" w:semiHidden="1" w:unhideWhenUsed="1"/>
+    <w:lsdException w:name="Message Header" w:semiHidden="1" w:unhideWhenUsed="1"/>
+    <w:lsdException w:name="Subtitle" w:uiPriority="11" w:qFormat="1"/>
+    <w:lsdException w:name="Salutation" w:semiHidden="1" w:unhideWhenUsed="1"/>
+    <w:lsdException w:name="Date" w:semiHidden="1" w:unhideWhenUsed="1"/>
+    <w:lsdException w:name="Body Text First Indent" w:semiHidden="1" w:unhideWhenUsed="1"/>
+    <w:lsdException w:name="Body Text First Indent 2" w:semiHidden="1" w:unhideWhenUsed="1"/>
+    <w:lsdException w:name="Note Heading" w:semiHidden="1" w:unhideWhenUsed="1"/>
+    <w:lsdException w:name="Body Text 2" w:semiHidden="1" w:unhideWhenUsed="1"/>
+    <w:lsdException w:name="Body Text 3" w:semiHidden="1" w:unhideWhenUsed="1"/>
+    <w:lsdException w:name="Body Text Indent 2" w:semiHidden="1" w:unhideWhenUsed="1"/>
+    <w:lsdException w:name="Body Text Indent 3" w:semiHidden="1" w:unhideWhenUsed="1"/>
+    <w:lsdException w:name="Block Text" w:semiHidden="1" w:unhideWhenUsed="1"/>
+    <w:lsdException w:name="Hyperlink" w:semiHidden="1" w:unhideWhenUsed="1"/>
+    <w:lsdException w:name="FollowedHyperlink" w:semiHidden="1" w:unhideWhenUsed="1"/>
+    <w:lsdException w:name="Strong" w:uiPriority="22" w:qFormat="1"/>
+    <w:lsdException w:name="Emphasis" w:uiPriority="20" w:qFormat="1"/>
+    <w:lsdException w:name="Document Map" w:semiHidden="1" w:unhideWhenUsed="1"/>
+    <w:lsdException w:name="Plain Text" w:semiHidden="1" w:unhideWhenUsed="1"/>
+    <w:lsdException w:name="E-mail Signature" w:semiHidden="1" w:unhideWhenUsed="1"/>
+    <w:lsdException w:name="HTML Top of Form" w:semiHidden="1" w:unhideWhenUsed="1"/>
+    <w:lsdException w:name="HTML Bottom of Form" w:semiHidden="1" w:unhideWhenUsed="1"/>
+    <w:lsdException w:name="Normal (Web)" w:semiHidden="1" w:unhideWhenUsed="1"/>
+    <w:lsdException w:name="HTML Acronym" w:semiHidden="1" w:unhideWhenUsed="1"/>
+    <w:lsdException w:name="HTML Address" w:semiHidden="1" w:unhideWhenUsed="1"/>
+    <w:lsdException w:name="HTML Cite" w:semiHidden="1" w:unhideWhenUsed="1"/>
+    <w:lsdException w:name="HTML Code" w:semiHidden="1" w:unhideWhenUsed="1"/>
+    <w:lsdException w:name="HTML Definition" w:semiHidden="1" w:unhideWhenUsed="1"/>
+    <w:lsdException w:name="HTML Keyboard" w:semiHidden="1" w:unhideWhenUsed="1"/>
+    <w:lsdException w:name="HTML Preformatted" w:semiHidden="1" w:unhideWhenUsed="1"/>
+    <w:lsdException w:name="HTML Sample" w:semiHidden="1" w:unhideWhenUsed="1"/>
+    <w:lsdException w:name="HTML Typewriter" w:semiHidden="1" w:unhideWhenUsed="1"/>
+    <w:lsdException w:name="HTML Variable" w:semiHidden="1" w:unhideWhenUsed="1"/>
+    <w:lsdException w:name="Normal Table" w:semiHidden="1" w:unhideWhenUsed="1"/>
+    <w:lsdException w:name="annotation subject" w:semiHidden="1" w:unhideWhenUsed="1"/>
+    <w:lsdException w:name="No List" w:semiHidden="1" w:unhideWhenUsed="1"/>
+    <w:lsdException w:name="Outline List 1" w:semiHidden="1" w:unhideWhenUsed="1"/>
+    <w:lsdException w:name="Outline List 2" w:semiHidden="1" w:unhideWhenUsed="1"/>
+    <w:lsdException w:name="Outline List 3" w:semiHidden="1" w:unhideWhenUsed="1"/>
+    <w:lsdException w:name="Table Simple 1" w:semiHidden="1" w:unhideWhenUsed="1"/>
+    <w:lsdException w:name="Table Simple 2" w:semiHidden="1" w:unhideWhenUsed="1"/>
+    <w:lsdException w:name="Table Simple 3" w:semiHidden="1" w:unhideWhenUsed="1"/>
+    <w:lsdException w:name="Table Classic 1" w:semiHidden="1" w:unhideWhenUsed="1"/>
+    <w:lsdException w:name="Table Classic 2" w:semiHidden="1" w:unhideWhenUsed="1"/>
+    <w:lsdException w:name="Table Classic 3" w:semiHidden="1" w:unhideWhenUsed="1"/>
+    <w:lsdException w:name="Table Classic 4" w:semiHidden="1" w:unhideWhenUsed="1"/>
+    <w:lsdException w:name="Table Colorful 1" w:semiHidden="1" w:unhideWhenUsed="1"/>
+    <w:lsdException w:name="Table Colorful 2" w:semiHidden="1" w:unhideWhenUsed="1"/>
+    <w:lsdException w:name="Table Colorful 3" w:semiHidden="1" w:unhideWhenUsed="1"/>
+    <w:lsdException w:name="Table Columns 1" w:semiHidden="1" w:unhideWhenUsed="1"/>
+    <w:lsdException w:name="Table Columns 2" w:semiHidden="1" w:unhideWhenUsed="1"/>
+    <w:lsdException w:name="Table Columns 3" w:semiHidden="1" w:unhideWhenUsed="1"/>
+    <w:lsdException w:name="Table Columns 4" w:semiHidden="1" w:unhideWhenUsed="1"/>
+    <w:lsdException w:name="Table Columns 5" w:semiHidden="1" w:unhideWhenUsed="1"/>
+    <w:lsdException w:name="Table Grid 1" w:semiHidden="1" w:unhideWhenUsed="1"/>
+    <w:lsdException w:name="Table Grid 2" w:semiHidden="1" w:unhideWhenUsed="1"/>
+    <w:lsdException w:name="Table Grid 3" w:semiHidden="1" w:unhideWhenUsed="1"/>
+    <w:lsdException w:name="Table Grid 4" w:semiHidden="1" w:unhideWhenUsed="1"/>
+    <w:lsdException w:name="Table Grid 5" w:semiHidden="1" w:unhideWhenUsed="1"/>
+    <w:lsdException w:name="Table Grid 6" w:semiHidden="1" w:unhideWhenUsed="1"/>
+    <w:lsdException w:name="Table Grid 7" w:semiHidden="1" w:unhideWhenUsed="1"/>
+    <w:lsdException w:name="Table Grid 8" w:semiHidden="1" w:unhideWhenUsed="1"/>
+    <w:lsdException w:name="Table List 1" w:semiHidden="1" w:unhideWhenUsed="1"/>
+    <w:lsdException w:name="Table List 2" w:semiHidden="1" w:unhideWhenUsed="1"/>
+    <w:lsdException w:name="Table List 3" w:semiHidden="1" w:unhideWhenUsed="1"/>
+    <w:lsdException w:name="Table List 4" w:semiHidden="1" w:unhideWhenUsed="1"/>
+    <w:lsdException w:name="Table List 5" w:semiHidden="1" w:unhideWhenUsed="1"/>
+    <w:lsdException w:name="Table List 6" w:semiHidden="1" w:unhideWhenUsed="1"/>
+    <w:lsdException w:name="Table List 7" w:semiHidden="1" w:unhideWhenUsed="1"/>
+    <w:lsdException w:name="Table List 8" w:semiHidden="1" w:unhideWhenUsed="1"/>
+    <w:lsdException w:name="Table 3D effects 1" w:semiHidden="1" w:unhideWhenUsed="1"/>
+    <w:lsdException w:name="Table 3D effects 2" w:semiHidden="1" w:unhideWhenUsed="1"/>
+    <w:lsdException w:name="Table 3D effects 3" w:semiHidden="1" w:unhideWhenUsed="1"/>
+    <w:lsdException w:name="Table Contemporary" w:semiHidden="1" w:unhideWhenUsed="1"/>
+    <w:lsdException w:name="Table Elegant" w:semiHidden="1" w:unhideWhenUsed="1"/>
+    <w:lsdException w:name="Table Professional" w:semiHidden="1" w:unhideWhenUsed="1"/>
+    <w:lsdException w:name="Table Subtle 1" w:semiHidden="1" w:unhideWhenUsed="1"/>
+    <w:lsdException w:name="Table Subtle 2" w:semiHidden="1" w:unhideWhenUsed="1"/>
+    <w:lsdException w:name="Table Web 1" w:semiHidden="1" w:unhideWhenUsed="1"/>
+    <w:lsdException w:name="Table Web 2" w:semiHidden="1" w:unhideWhenUsed="1"/>
+    <w:lsdException w:name="Table Web 3" w:semiHidden="1" w:unhideWhenUsed="1"/>
+    <w:lsdException w:name="Balloon Text" w:semiHidden="1" w:unhideWhenUsed="1"/>
+    <w:lsdException w:name="Table Grid" w:uiPriority="59"/>
+    <w:lsdException w:name="Table Theme" w:semiHidden="1" w:unhideWhenUsed="1"/>
+    <w:lsdException w:name="Placeholder Text" w:semiHidden="1"/>
+    <w:lsdException w:name="No Spacing" w:uiPriority="1" w:qFormat="1"/>
+    <w:lsdException w:name="Light Shading" w:uiPriority="60"/>
+    <w:lsdException w:name="Light List" w:uiPriority="61"/>
+    <w:lsdException w:name="Light Grid" w:uiPriority="62"/>
+    <w:lsdException w:name="Medium Shading 1" w:uiPriority="63"/>
+    <w:lsdException w:name="Medium Shading 2" w:uiPriority="64"/>
+    <w:lsdException w:name="Medium List 1" w:uiPriority="65"/>
+    <w:lsdException w:name="Medium List 2" w:uiPriority="66"/>
+    <w:lsdException w:name="Medium Grid 1" w:uiPriority="67"/>
+    <w:lsdException w:name="Medium Grid 2" w:uiPriority="68"/>
+    <w:lsdException w:name="Medium Grid 3" w:uiPriority="69"/>
+    <w:lsdException w:name="Dark List" w:uiPriority="70"/>
+    <w:lsdException w:name="Colorful Shading" w:uiPriority="71"/>
+    <w:lsdException w:name="Colorful List" w:uiPriority="72"/>
+    <w:lsdException w:name="Colorful Grid" w:uiPriority="73"/>
+    <w:lsdException w:name="Light Shading Accent 1" w:uiPriority="60"/>
+    <w:lsdException w:name="Light List Accent 1" w:uiPriority="61"/>
+    <w:lsdException w:name="Light Grid Accent 1" w:uiPriority="62"/>
+    <w:lsdException w:name="Medium Shading 1 Accent 1" w:uiPriority="63"/>
+    <w:lsdException w:name="Medium Shading 2 Accent 1" w:uiPriority="64"/>
+    <w:lsdException w:name="Medium List 1 Accent 1" w:uiPriority="65"/>
+    <w:lsdException w:name="Revision" w:semiHidden="1"/>
+    <w:lsdException w:name="List Paragraph" w:uiPriority="34" w:qFormat="1"/>
+    <w:lsdException w:name="Quote" w:uiPriority="29" w:qFormat="1"/>
+    <w:lsdException w:name="Intense Quote" w:uiPriority="30" w:qFormat="1"/>
+    <w:lsdException w:name="Medium List 2 Accent 1" w:uiPriority="66"/>
+    <w:lsdException w:name="Medium Grid 1 Accent 1" w:uiPriority="67"/>
+    <w:lsdException w:name="Medium Grid 2 Accent 1" w:uiPriority="68"/>
+    <w:lsdException w:name="Medium Grid 3 Accent 1" w:uiPriority="69"/>
+    <w:lsdException w:name="Dark List Accent 1" w:uiPriority="70"/>
+    <w:lsdException w:name="Colorful Shading Accent 1" w:uiPriority="71"/>
+    <w:lsdException w:name="Colorful List Accent 1" w:uiPriority="72"/>
+    <w:lsdException w:name="Colorful Grid Accent 1" w:uiPriority="73"/>
+    <w:lsdException w:name="Light Shading Accent 2" w:uiPriority="60"/>
+    <w:lsdException w:name="Light List Accent 2" w:uiPriority="61"/>
+    <w:lsdException w:name="Light Grid Accent 2" w:uiPriority="62"/>
+    <w:lsdException w:name="Medium Shading 1 Accent 2" w:uiPriority="63"/>
+    <w:lsdException w:name="Medium Shading 2 Accent 2" w:uiPriority="64"/>
+    <w:lsdException w:name="Medium List 1 Accent 2" w:uiPriority="65"/>
+    <w:lsdException w:name="Medium List 2 Accent 2" w:uiPriority="66"/>
+    <w:lsdException w:name="Medium Grid 1 Accent 2" w:uiPriority="67"/>
+    <w:lsdException w:name="Medium Grid 2 Accent 2" w:uiPriority="68"/>
+    <w:lsdException w:name="Medium Grid 3 Accent 2" w:uiPriority="69"/>
+    <w:lsdException w:name="Dark List Accent 2" w:uiPriority="70"/>
+    <w:lsdException w:name="Colorful Shading Accent 2" w:uiPriority="71"/>
+    <w:lsdException w:name="Colorful List Accent 2" w:uiPriority="72"/>
+    <w:lsdException w:name="Colorful Grid Accent 2" w:uiPriority="73"/>
+    <w:lsdException w:name="Light Shading Accent 3" w:uiPriority="60"/>
+    <w:lsdException w:name="Light List Accent 3" w:uiPriority="61"/>
+    <w:lsdException w:name="Light Grid Accent 3" w:uiPriority="62"/>
+    <w:lsdException w:name="Medium Shading 1 Accent 3" w:uiPriority="63"/>
+    <w:lsdException w:name="Medium Shading 2 Accent 3" w:uiPriority="64"/>
+    <w:lsdException w:name="Medium List 1 Accent 3" w:uiPriority="65"/>
+    <w:lsdException w:name="Medium List 2 Accent 3" w:uiPriority="66"/>
+    <w:lsdException w:name="Medium Grid 1 Accent 3" w:uiPriority="67"/>
+    <w:lsdException w:name="Medium Grid 2 Accent 3" w:uiPriority="68"/>
+    <w:lsdException w:name="Medium Grid 3 Accent 3" w:uiPriority="69"/>
+    <w:lsdException w:name="Dark List Accent 3" w:uiPriority="70"/>
+    <w:lsdException w:name="Colorful Shading Accent 3" w:uiPriority="71"/>
+    <w:lsdException w:name="Colorful List Accent 3" w:uiPriority="72"/>
+    <w:lsdException w:name="Colorful Grid Accent 3" w:uiPriority="73"/>
+    <w:lsdException w:name="Light Shading Accent 4" w:uiPriority="60"/>
+    <w:lsdException w:name="Light List Accent 4" w:uiPriority="61"/>
+    <w:lsdException w:name="Light Grid Accent 4" w:uiPriority="62"/>
+    <w:lsdException w:name="Medium Shading 1 Accent 4" w:uiPriority="63"/>
+    <w:lsdException w:name="Medium Shading 2 Accent 4" w:uiPriority="64"/>
+    <w:lsdException w:name="Medium List 1 Accent 4" w:uiPriority="65"/>
+    <w:lsdException w:name="Medium List 2 Accent 4" w:uiPriority="66"/>
+    <w:lsdException w:name="Medium Grid 1 Accent 4" w:uiPriority="67"/>
+    <w:lsdException w:name="Medium Grid 2 Accent 4" w:uiPriority="68"/>
+    <w:lsdException w:name="Medium Grid 3 Accent 4" w:uiPriority="69"/>
+    <w:lsdException w:name="Dark List Accent 4" w:uiPriority="70"/>
+    <w:lsdException w:name="Colorful Shading Accent 4" w:uiPriority="71"/>
+    <w:lsdException w:name="Colorful List Accent 4" w:uiPriority="72"/>
+    <w:lsdException w:name="Colorful Grid Accent 4" w:uiPriority="73"/>
+    <w:lsdException w:name="Light Shading Accent 5" w:uiPriority="60"/>
+    <w:lsdException w:name="Light List Accent 5" w:uiPriority="61"/>
+    <w:lsdException w:name="Light Grid Accent 5" w:uiPriority="62"/>
+    <w:lsdException w:name="Medium Shading 1 Accent 5" w:uiPriority="63"/>
+    <w:lsdException w:name="Medium Shading 2 Accent 5" w:uiPriority="64"/>
+    <w:lsdException w:name="Medium List 1 Accent 5" w:uiPriority="65"/>
+    <w:lsdException w:name="Medium List 2 Accent 5" w:uiPriority="66"/>
+    <w:lsdException w:name="Medium Grid 1 Accent 5" w:uiPriority="67"/>
+    <w:lsdException w:name="Medium Grid 2 Accent 5" w:uiPriority="68"/>
+    <w:lsdException w:name="Medium Grid 3 Accent 5" w:uiPriority="69"/>
+    <w:lsdException w:name="Dark List Accent 5" w:uiPriority="70"/>
+    <w:lsdException w:name="Colorful Shading Accent 5" w:uiPriority="71"/>
+    <w:lsdException w:name="Colorful List Accent 5" w:uiPriority="72"/>
+    <w:lsdException w:name="Colorful Grid Accent 5" w:uiPriority="73"/>
+    <w:lsdException w:name="Light Shading Accent 6" w:uiPriority="60"/>
+    <w:lsdException w:name="Light List Accent 6" w:uiPriority="61"/>
+    <w:lsdException w:name="Light Grid Accent 6" w:uiPriority="62"/>
+    <w:lsdException w:name="Medium Shading 1 Accent 6" w:uiPriority="63"/>
+    <w:lsdException w:name="Medium Shading 2 Accent 6" w:uiPriority="64"/>
+    <w:lsdException w:name="Medium List 1 Accent 6" w:uiPriority="65"/>
+    <w:lsdException w:name="Medium List 2 Accent 6" w:uiPriority="66"/>
+    <w:lsdException w:name="Medium Grid 1 Accent 6" w:uiPriority="67"/>
+    <w:lsdException w:name="Medium Grid 2 Accent 6" w:uiPriority="68"/>
+    <w:lsdException w:name="Medium Grid 3 Accent 6" w:uiPriority="69"/>
+    <w:lsdException w:name="Dark List Accent 6" w:uiPriority="70"/>
+    <w:lsdException w:name="Colorful Shading Accent 6" w:uiPriority="71"/>
+    <w:lsdException w:name="Colorful List Accent 6" w:uiPriority="72"/>
+    <w:lsdException w:name="Colorful Grid Accent 6" w:uiPriority="73"/>
+    <w:lsdException w:name="Subtle Emphasis" w:uiPriority="19" w:qFormat="1"/>
+    <w:lsdException w:name="Intense Emphasis" w:uiPriority="21" w:qFormat="1"/>
+    <w:lsdException w:name="Subtle Reference" w:uiPriority="31" w:qFormat="1"/>
+    <w:lsdException w:name="Intense Reference" w:uiPriority="32" w:qFormat="1"/>
+    <w:lsdException w:name="Book Title" w:uiPriority="33" w:qFormat="1"/>
+    <w:lsdException w:name="Bibliography" w:semiHidden="1" w:uiPriority="37" w:unhideWhenUsed="1"/>
+    <w:lsdException w:name="TOC Heading" w:semiHidden="1" w:uiPriority="39" w:unhideWhenUsed="1" w:qFormat="1"/>
+    <w:lsdException w:name="Plain Table 1" w:uiPriority="41"/>
+    <w:lsdException w:name="Plain Table 2" w:uiPriority="42"/>
+    <w:lsdException w:name="Plain Table 3" w:uiPriority="43"/>
+    <w:lsdException w:name="Plain Table 4" w:uiPriority="44"/>
+    <w:lsdException w:name="Plain Table 5" w:uiPriority="45"/>
+    <w:lsdException w:name="Grid Table Light" w:uiPriority="40"/>
+    <w:lsdException w:name="Grid Table 1 Light" w:uiPriority="46"/>
+    <w:lsdException w:name="Grid Table 2" w:uiPriority="47"/>
+    <w:lsdException w:name="Grid Table 3" w:uiPriority="48"/>
+    <w:lsdException w:name="Grid Table 4" w:uiPriority="49"/>
+    <w:lsdException w:name="Grid Table 5 Dark" w:uiPriority="50"/>
+    <w:lsdException w:name="Grid Table 6 Colorful" w:uiPriority="51"/>
+    <w:lsdException w:name="Grid Table 7 Colorful" w:uiPriority="52"/>
+    <w:lsdException w:name="Grid Table 1 Light Accent 1" w:uiPriority="46"/>
+    <w:lsdException w:name="Grid Table 2 Accent 1" w:uiPriority="47"/>
+    <w:lsdException w:name="Grid Table 3 Accent 1" w:uiPriority="48"/>
+    <w:lsdException w:name="Grid Table 4 Accent 1" w:uiPriority="49"/>
+    <w:lsdException w:name="Grid Table 5 Dark Accent 1" w:uiPriority="50"/>
+    <w:lsdException w:name="Grid Table 6 Colorful Accent 1" w:uiPriority="51"/>
+    <w:lsdException w:name="Grid Table 7 Colorful Accent 1" w:uiPriority="52"/>
+    <w:lsdException w:name="Grid Table 1 Light Accent 2" w:uiPriority="46"/>
+    <w:lsdException w:name="Grid Table 2 Accent 2" w:uiPriority="47"/>
+    <w:lsdException w:name="Grid Table 3 Accent 2" w:uiPriority="48"/>
+    <w:lsdException w:name="Grid Table 4 Accent 2" w:uiPriority="49"/>
+    <w:lsdException w:name="Grid Table 5 Dark Accent 2" w:uiPriority="50"/>
+    <w:lsdException w:name="Grid Table 6 Colorful Accent 2" w:uiPriority="51"/>
+    <w:lsdException w:name="Grid Table 7 Colorful Accent 2" w:uiPriority="52"/>
+    <w:lsdException w:name="Grid Table 1 Light Accent 3" w:uiPriority="46"/>
+    <w:lsdException w:name="Grid Table 2 Accent 3" w:uiPriority="47"/>
+    <w:lsdException w:name="Grid Table 3 Accent 3" w:uiPriority="48"/>
+    <w:lsdException w:name="Grid Table 4 Accent 3" w:uiPriority="49"/>
+    <w:lsdException w:name="Grid Table 5 Dark Accent 3" w:uiPriority="50"/>
+    <w:lsdException w:name="Grid Table 6 Colorful Accent 3" w:uiPriority="51"/>
+    <w:lsdException w:name="Grid Table 7 Colorful Accent 3" w:uiPriority="52"/>
+    <w:lsdException w:name="Grid Table 1 Light Accent 4" w:uiPriority="46"/>
+    <w:lsdException w:name="Grid Table 2 Accent 4" w:uiPriority="47"/>
+    <w:lsdException w:name="Grid Table 3 Accent 4" w:uiPriority="48"/>
+    <w:lsdException w:name="Grid Table 4 Accent 4" w:uiPriority="49"/>
+    <w:lsdException w:name="Grid Table 5 Dark Accent 4" w:uiPriority="50"/>
+    <w:lsdException w:name="Grid Table 6 Colorful Accent 4" w:uiPriority="51"/>
+    <w:lsdException w:name="Grid Table 7 Colorful Accent 4" w:uiPriority="52"/>
+    <w:lsdException w:name="Grid Table 1 Light Accent 5" w:uiPriority="46"/>
+    <w:lsdException w:name="Grid Table 2 Accent 5" w:uiPriority="47"/>
+    <w:lsdException w:name="Grid Table 3 Accent 5" w:uiPriority="48"/>
+    <w:lsdException w:name="Grid Table 4 Accent 5" w:uiPriority="49"/>
+    <w:lsdException w:name="Grid Table 5 Dark Accent 5" w:uiPriority="50"/>
+    <w:lsdException w:name="Grid Table 6 Colorful Accent 5" w:uiPriority="51"/>
+    <w:lsdException w:name="Grid Table 7 Colorful Accent 5" w:uiPriority="52"/>
+    <w:lsdException w:name="Grid Table 1 Light Accent 6" w:uiPriority="46"/>
+    <w:lsdException w:name="Grid Table 2 Accent 6" w:uiPriority="47"/>
+    <w:lsdException w:name="Grid Table 3 Accent 6" w:uiPriority="48"/>
+    <w:lsdException w:name="Grid Table 4 Accent 6" w:uiPriority="49"/>
+    <w:lsdException w:name="Grid Table 5 Dark Accent 6" w:uiPriority="50"/>
+    <w:lsdException w:name="Grid Table 6 Colorful Accent 6" w:uiPriority="51"/>
+    <w:lsdException w:name="Grid Table 7 Colorful Accent 6" w:uiPriority="52"/>
+    <w:lsdException w:name="List Table 1 Light" w:uiPriority="46"/>
+    <w:lsdException w:name="List Table 2" w:uiPriority="47"/>
+    <w:lsdException w:name="List Table 3" w:uiPriority="48"/>
+    <w:lsdException w:name="List Table 4" w:uiPriority="49"/>
+    <w:lsdException w:name="List Table 5 Dark" w:uiPriority="50"/>
+    <w:lsdException w:name="List Table 6 Colorful" w:uiPriority="51"/>
+    <w:lsdException w:name="List Table 7 Colorful" w:uiPriority="52"/>
+    <w:lsdException w:name="List Table 1 Light Accent 1" w:uiPriority="46"/>
+    <w:lsdException w:name="List Table 2 Accent 1" w:uiPriority="47"/>
+    <w:lsdException w:name="List Table 3 Accent 1" w:uiPriority="48"/>
+    <w:lsdException w:name="List Table 4 Accent 1" w:uiPriority="49"/>
+    <w:lsdException w:name="List Table 5 Dark Accent 1" w:uiPriority="50"/>
+    <w:lsdException w:name="List Table 6 Colorful Accent 1" w:uiPriority="51"/>
+    <w:lsdException w:name="List Table 7 Colorful Accent 1" w:uiPriority="52"/>
+    <w:lsdException w:name="List Table 1 Light Accent 2" w:uiPriority="46"/>
+    <w:lsdException w:name="List Table 2 Accent 2" w:uiPriority="47"/>
+    <w:lsdException w:name="List Table 3 Accent 2" w:uiPriority="48"/>
+    <w:lsdException w:name="List Table 4 Accent 2" w:uiPriority="49"/>
+    <w:lsdException w:name="List Table 5 Dark Accent 2" w:uiPriority="50"/>
+    <w:lsdException w:name="List Table 6 Colorful Accent 2" w:uiPriority="51"/>
+    <w:lsdException w:name="List Table 7 Colorful Accent 2" w:uiPriority="52"/>
+    <w:lsdException w:name="List Table 1 Light Accent 3" w:uiPriority="46"/>
+    <w:lsdException w:name="List Table 2 Accent 3" w:uiPriority="47"/>
+    <w:lsdException w:name="List Table 3 Accent 3" w:uiPriority="48"/>
+    <w:lsdException w:name="List Table 4 Accent 3" w:uiPriority="49"/>
+    <w:lsdException w:name="List Table 5 Dark Accent 3" w:uiPriority="50"/>
+    <w:lsdException w:name="List Table 6 Colorful Accent 3" w:uiPriority="51"/>
+    <w:lsdException w:name="List Table 7 Colorful Accent 3" w:uiPriority="52"/>
+    <w:lsdException w:name="List Table 1 Light Accent 4" w:uiPriority="46"/>
+    <w:lsdException w:name="List Table 2 Accent 4" w:uiPriority="47"/>
+    <w:lsdException w:name="List Table 3 Accent 4" w:uiPriority="48"/>
+    <w:lsdException w:name="List Table 4 Accent 4" w:uiPriority="49"/>
+    <w:lsdException w:name="List Table 5 Dark Accent 4" w:uiPriority="50"/>
+    <w:lsdException w:name="List Table 6 Colorful Accent 4" w:uiPriority="51"/>
+    <w:lsdException w:name="List Table 7 Colorful Accent 4" w:uiPriority="52"/>
+    <w:lsdException w:name="List Table 1 Light Accent 5" w:uiPriority="46"/>
+    <w:lsdException w:name="List Table 2 Accent 5" w:uiPriority="47"/>
+    <w:lsdException w:name="List Table 3 Accent 5" w:uiPriority="48"/>
+    <w:lsdException w:name="List Table 4 Accent 5" w:uiPriority="49"/>
+    <w:lsdException w:name="List Table 5 Dark Accent 5" w:uiPriority="50"/>
+    <w:lsdException w:name="List Table 6 Colorful Accent 5" w:uiPriority="51"/>
+    <w:lsdException w:name="List Table 7 Colorful Accent 5" w:uiPriority="52"/>
+    <w:lsdException w:name="List Table 1 Light Accent 6" w:uiPriority="46"/>
+    <w:lsdException w:name="List Table 2 Accent 6" w:uiPriority="47"/>
+    <w:lsdException w:name="List Table 3 Accent 6" w:uiPriority="48"/>
+    <w:lsdException w:name="List Table 4 Accent 6" w:uiPriority="49"/>
+    <w:lsdException w:name="List Table 5 Dark Accent 6" w:uiPriority="50"/>
+    <w:lsdException w:name="List Table 6 Colorful Accent 6" w:uiPriority="51"/>
+    <w:lsdException w:name="List Table 7 Colorful Accent 6" w:uiPriority="52"/>
   </w:latentStyles>
   <w:style w:type="paragraph" w:default="1" w:styleId="Normal">
     <w:name w:val="Normal"/>
@@ -11687,11 +10395,11 @@
       <w:szCs w:val="20"/>
     </w:rPr>
   </w:style>
-  <w:style w:type="paragraph" w:styleId="Titre1">
+  <w:style w:type="paragraph" w:styleId="Heading1">
     <w:name w:val="heading 1"/>
     <w:basedOn w:val="Normal"/>
     <w:next w:val="Normal"/>
-    <w:link w:val="Titre1Car"/>
+    <w:link w:val="Heading1Char"/>
     <w:uiPriority w:val="9"/>
     <w:qFormat/>
     <w:rsid w:val="00FE5317"/>
@@ -11715,11 +10423,11 @@
       <w:szCs w:val="22"/>
     </w:rPr>
   </w:style>
-  <w:style w:type="paragraph" w:styleId="Titre2">
+  <w:style w:type="paragraph" w:styleId="Heading2">
     <w:name w:val="heading 2"/>
     <w:basedOn w:val="Normal"/>
     <w:next w:val="Normal"/>
-    <w:link w:val="Titre2Car"/>
+    <w:link w:val="Heading2Char"/>
     <w:uiPriority w:val="9"/>
     <w:unhideWhenUsed/>
     <w:qFormat/>
@@ -11741,11 +10449,11 @@
       <w:szCs w:val="22"/>
     </w:rPr>
   </w:style>
-  <w:style w:type="paragraph" w:styleId="Titre3">
+  <w:style w:type="paragraph" w:styleId="Heading3">
     <w:name w:val="heading 3"/>
     <w:basedOn w:val="Normal"/>
     <w:next w:val="Normal"/>
-    <w:link w:val="Titre3Car"/>
+    <w:link w:val="Heading3Char"/>
     <w:uiPriority w:val="9"/>
     <w:unhideWhenUsed/>
     <w:qFormat/>
@@ -11765,11 +10473,11 @@
       <w:szCs w:val="22"/>
     </w:rPr>
   </w:style>
-  <w:style w:type="paragraph" w:styleId="Titre4">
+  <w:style w:type="paragraph" w:styleId="Heading4">
     <w:name w:val="heading 4"/>
     <w:basedOn w:val="Normal"/>
     <w:next w:val="Normal"/>
-    <w:link w:val="Titre4Car"/>
+    <w:link w:val="Heading4Char"/>
     <w:uiPriority w:val="9"/>
     <w:unhideWhenUsed/>
     <w:qFormat/>
@@ -11789,11 +10497,11 @@
       <w:szCs w:val="22"/>
     </w:rPr>
   </w:style>
-  <w:style w:type="paragraph" w:styleId="Titre5">
+  <w:style w:type="paragraph" w:styleId="Heading5">
     <w:name w:val="heading 5"/>
     <w:basedOn w:val="Normal"/>
     <w:next w:val="Normal"/>
-    <w:link w:val="Titre5Car"/>
+    <w:link w:val="Heading5Char"/>
     <w:uiPriority w:val="9"/>
     <w:semiHidden/>
     <w:unhideWhenUsed/>
@@ -11813,11 +10521,11 @@
       <w:szCs w:val="22"/>
     </w:rPr>
   </w:style>
-  <w:style w:type="paragraph" w:styleId="Titre6">
+  <w:style w:type="paragraph" w:styleId="Heading6">
     <w:name w:val="heading 6"/>
     <w:basedOn w:val="Normal"/>
     <w:next w:val="Normal"/>
-    <w:link w:val="Titre6Car"/>
+    <w:link w:val="Heading6Char"/>
     <w:uiPriority w:val="9"/>
     <w:semiHidden/>
     <w:unhideWhenUsed/>
@@ -11837,11 +10545,11 @@
       <w:szCs w:val="22"/>
     </w:rPr>
   </w:style>
-  <w:style w:type="paragraph" w:styleId="Titre7">
+  <w:style w:type="paragraph" w:styleId="Heading7">
     <w:name w:val="heading 7"/>
     <w:basedOn w:val="Normal"/>
     <w:next w:val="Normal"/>
-    <w:link w:val="Titre7Car"/>
+    <w:link w:val="Heading7Char"/>
     <w:uiPriority w:val="9"/>
     <w:semiHidden/>
     <w:unhideWhenUsed/>
@@ -11858,11 +10566,11 @@
       <w:szCs w:val="22"/>
     </w:rPr>
   </w:style>
-  <w:style w:type="paragraph" w:styleId="Titre8">
+  <w:style w:type="paragraph" w:styleId="Heading8">
     <w:name w:val="heading 8"/>
     <w:basedOn w:val="Normal"/>
     <w:next w:val="Normal"/>
-    <w:link w:val="Titre8Car"/>
+    <w:link w:val="Heading8Char"/>
     <w:uiPriority w:val="9"/>
     <w:semiHidden/>
     <w:unhideWhenUsed/>
@@ -11879,11 +10587,11 @@
       <w:szCs w:val="18"/>
     </w:rPr>
   </w:style>
-  <w:style w:type="paragraph" w:styleId="Titre9">
+  <w:style w:type="paragraph" w:styleId="Heading9">
     <w:name w:val="heading 9"/>
     <w:basedOn w:val="Normal"/>
     <w:next w:val="Normal"/>
-    <w:link w:val="Titre9Car"/>
+    <w:link w:val="Heading9Char"/>
     <w:uiPriority w:val="9"/>
     <w:semiHidden/>
     <w:unhideWhenUsed/>
@@ -11901,12 +10609,13 @@
       <w:szCs w:val="18"/>
     </w:rPr>
   </w:style>
-  <w:style w:type="character" w:default="1" w:styleId="Policepardfaut">
+  <w:style w:type="character" w:default="1" w:styleId="DefaultParagraphFont">
     <w:name w:val="Default Paragraph Font"/>
     <w:uiPriority w:val="1"/>
+    <w:semiHidden/>
     <w:unhideWhenUsed/>
   </w:style>
-  <w:style w:type="table" w:default="1" w:styleId="TableauNormal">
+  <w:style w:type="table" w:default="1" w:styleId="TableNormal">
     <w:name w:val="Normal Table"/>
     <w:uiPriority w:val="99"/>
     <w:semiHidden/>
@@ -11921,16 +10630,16 @@
       </w:tblCellMar>
     </w:tblPr>
   </w:style>
-  <w:style w:type="numbering" w:default="1" w:styleId="Aucuneliste">
+  <w:style w:type="numbering" w:default="1" w:styleId="NoList">
     <w:name w:val="No List"/>
     <w:uiPriority w:val="99"/>
     <w:semiHidden/>
     <w:unhideWhenUsed/>
   </w:style>
-  <w:style w:type="character" w:customStyle="1" w:styleId="Titre1Car">
-    <w:name w:val="Titre 1 Car"/>
-    <w:basedOn w:val="Policepardfaut"/>
-    <w:link w:val="Titre1"/>
+  <w:style w:type="character" w:customStyle="1" w:styleId="Heading1Char">
+    <w:name w:val="Heading 1 Char"/>
+    <w:basedOn w:val="DefaultParagraphFont"/>
+    <w:link w:val="Heading1"/>
     <w:uiPriority w:val="9"/>
     <w:rsid w:val="00FE5317"/>
     <w:rPr>
@@ -11942,10 +10651,10 @@
       <w:shd w:val="clear" w:color="auto" w:fill="4F81BD" w:themeFill="accent1"/>
     </w:rPr>
   </w:style>
-  <w:style w:type="character" w:customStyle="1" w:styleId="Titre2Car">
-    <w:name w:val="Titre 2 Car"/>
-    <w:basedOn w:val="Policepardfaut"/>
-    <w:link w:val="Titre2"/>
+  <w:style w:type="character" w:customStyle="1" w:styleId="Heading2Char">
+    <w:name w:val="Heading 2 Char"/>
+    <w:basedOn w:val="DefaultParagraphFont"/>
+    <w:link w:val="Heading2"/>
     <w:uiPriority w:val="9"/>
     <w:rsid w:val="00FE5317"/>
     <w:rPr>
@@ -11954,10 +10663,10 @@
       <w:shd w:val="clear" w:color="auto" w:fill="DBE5F1" w:themeFill="accent1" w:themeFillTint="33"/>
     </w:rPr>
   </w:style>
-  <w:style w:type="character" w:customStyle="1" w:styleId="Titre3Car">
-    <w:name w:val="Titre 3 Car"/>
-    <w:basedOn w:val="Policepardfaut"/>
-    <w:link w:val="Titre3"/>
+  <w:style w:type="character" w:customStyle="1" w:styleId="Heading3Char">
+    <w:name w:val="Heading 3 Char"/>
+    <w:basedOn w:val="DefaultParagraphFont"/>
+    <w:link w:val="Heading3"/>
     <w:uiPriority w:val="9"/>
     <w:rsid w:val="00FE5317"/>
     <w:rPr>
@@ -11982,10 +10691,10 @@
       <w:lang w:eastAsia="en-CA"/>
     </w:rPr>
   </w:style>
-  <w:style w:type="character" w:customStyle="1" w:styleId="Titre4Car">
-    <w:name w:val="Titre 4 Car"/>
-    <w:basedOn w:val="Policepardfaut"/>
-    <w:link w:val="Titre4"/>
+  <w:style w:type="character" w:customStyle="1" w:styleId="Heading4Char">
+    <w:name w:val="Heading 4 Char"/>
+    <w:basedOn w:val="DefaultParagraphFont"/>
+    <w:link w:val="Heading4"/>
     <w:uiPriority w:val="9"/>
     <w:rsid w:val="00FE5317"/>
     <w:rPr>
@@ -11994,10 +10703,10 @@
       <w:spacing w:val="10"/>
     </w:rPr>
   </w:style>
-  <w:style w:type="character" w:customStyle="1" w:styleId="Titre5Car">
-    <w:name w:val="Titre 5 Car"/>
-    <w:basedOn w:val="Policepardfaut"/>
-    <w:link w:val="Titre5"/>
+  <w:style w:type="character" w:customStyle="1" w:styleId="Heading5Char">
+    <w:name w:val="Heading 5 Char"/>
+    <w:basedOn w:val="DefaultParagraphFont"/>
+    <w:link w:val="Heading5"/>
     <w:uiPriority w:val="9"/>
     <w:semiHidden/>
     <w:rsid w:val="00FE5317"/>
@@ -12007,10 +10716,10 @@
       <w:spacing w:val="10"/>
     </w:rPr>
   </w:style>
-  <w:style w:type="character" w:customStyle="1" w:styleId="Titre6Car">
-    <w:name w:val="Titre 6 Car"/>
-    <w:basedOn w:val="Policepardfaut"/>
-    <w:link w:val="Titre6"/>
+  <w:style w:type="character" w:customStyle="1" w:styleId="Heading6Char">
+    <w:name w:val="Heading 6 Char"/>
+    <w:basedOn w:val="DefaultParagraphFont"/>
+    <w:link w:val="Heading6"/>
     <w:uiPriority w:val="9"/>
     <w:semiHidden/>
     <w:rsid w:val="00FE5317"/>
@@ -12020,10 +10729,10 @@
       <w:spacing w:val="10"/>
     </w:rPr>
   </w:style>
-  <w:style w:type="character" w:customStyle="1" w:styleId="Titre7Car">
-    <w:name w:val="Titre 7 Car"/>
-    <w:basedOn w:val="Policepardfaut"/>
-    <w:link w:val="Titre7"/>
+  <w:style w:type="character" w:customStyle="1" w:styleId="Heading7Char">
+    <w:name w:val="Heading 7 Char"/>
+    <w:basedOn w:val="DefaultParagraphFont"/>
+    <w:link w:val="Heading7"/>
     <w:uiPriority w:val="9"/>
     <w:semiHidden/>
     <w:rsid w:val="00FE5317"/>
@@ -12033,10 +10742,10 @@
       <w:spacing w:val="10"/>
     </w:rPr>
   </w:style>
-  <w:style w:type="character" w:customStyle="1" w:styleId="Titre8Car">
-    <w:name w:val="Titre 8 Car"/>
-    <w:basedOn w:val="Policepardfaut"/>
-    <w:link w:val="Titre8"/>
+  <w:style w:type="character" w:customStyle="1" w:styleId="Heading8Char">
+    <w:name w:val="Heading 8 Char"/>
+    <w:basedOn w:val="DefaultParagraphFont"/>
+    <w:link w:val="Heading8"/>
     <w:uiPriority w:val="9"/>
     <w:semiHidden/>
     <w:rsid w:val="00FE5317"/>
@@ -12047,10 +10756,10 @@
       <w:szCs w:val="18"/>
     </w:rPr>
   </w:style>
-  <w:style w:type="character" w:customStyle="1" w:styleId="Titre9Car">
-    <w:name w:val="Titre 9 Car"/>
-    <w:basedOn w:val="Policepardfaut"/>
-    <w:link w:val="Titre9"/>
+  <w:style w:type="character" w:customStyle="1" w:styleId="Heading9Char">
+    <w:name w:val="Heading 9 Char"/>
+    <w:basedOn w:val="DefaultParagraphFont"/>
+    <w:link w:val="Heading9"/>
     <w:uiPriority w:val="9"/>
     <w:semiHidden/>
     <w:rsid w:val="00FE5317"/>
@@ -12062,11 +10771,11 @@
       <w:szCs w:val="18"/>
     </w:rPr>
   </w:style>
-  <w:style w:type="paragraph" w:styleId="Titre">
+  <w:style w:type="paragraph" w:styleId="Title">
     <w:name w:val="Title"/>
     <w:basedOn w:val="Normal"/>
     <w:next w:val="Normal"/>
-    <w:link w:val="TitreCar"/>
+    <w:link w:val="TitleChar"/>
     <w:uiPriority w:val="10"/>
     <w:qFormat/>
     <w:rsid w:val="00FE5317"/>
@@ -12082,10 +10791,10 @@
       <w:szCs w:val="52"/>
     </w:rPr>
   </w:style>
-  <w:style w:type="character" w:customStyle="1" w:styleId="TitreCar">
-    <w:name w:val="Titre Car"/>
-    <w:basedOn w:val="Policepardfaut"/>
-    <w:link w:val="Titre"/>
+  <w:style w:type="character" w:customStyle="1" w:styleId="TitleChar">
+    <w:name w:val="Title Char"/>
+    <w:basedOn w:val="DefaultParagraphFont"/>
+    <w:link w:val="Title"/>
     <w:uiPriority w:val="10"/>
     <w:rsid w:val="00FE5317"/>
     <w:rPr>
@@ -12097,11 +10806,11 @@
       <w:szCs w:val="52"/>
     </w:rPr>
   </w:style>
-  <w:style w:type="paragraph" w:styleId="Sous-titre">
+  <w:style w:type="paragraph" w:styleId="Subtitle">
     <w:name w:val="Subtitle"/>
     <w:basedOn w:val="Normal"/>
     <w:next w:val="Normal"/>
-    <w:link w:val="Sous-titreCar"/>
+    <w:link w:val="SubtitleChar"/>
     <w:uiPriority w:val="11"/>
     <w:qFormat/>
     <w:rsid w:val="00FE5317"/>
@@ -12116,10 +10825,10 @@
       <w:szCs w:val="24"/>
     </w:rPr>
   </w:style>
-  <w:style w:type="character" w:customStyle="1" w:styleId="Sous-titreCar">
-    <w:name w:val="Sous-titre Car"/>
-    <w:basedOn w:val="Policepardfaut"/>
-    <w:link w:val="Sous-titre"/>
+  <w:style w:type="character" w:customStyle="1" w:styleId="SubtitleChar">
+    <w:name w:val="Subtitle Char"/>
+    <w:basedOn w:val="DefaultParagraphFont"/>
+    <w:link w:val="Subtitle"/>
     <w:uiPriority w:val="11"/>
     <w:rsid w:val="00FE5317"/>
     <w:rPr>
@@ -12130,7 +10839,7 @@
       <w:szCs w:val="24"/>
     </w:rPr>
   </w:style>
-  <w:style w:type="character" w:styleId="lev">
+  <w:style w:type="character" w:styleId="Strong">
     <w:name w:val="Strong"/>
     <w:uiPriority w:val="22"/>
     <w:qFormat/>
@@ -12140,7 +10849,7 @@
       <w:bCs/>
     </w:rPr>
   </w:style>
-  <w:style w:type="character" w:styleId="Accentuation">
+  <w:style w:type="character" w:styleId="Emphasis">
     <w:name w:val="Emphasis"/>
     <w:uiPriority w:val="20"/>
     <w:qFormat/>
@@ -12151,10 +10860,10 @@
       <w:spacing w:val="5"/>
     </w:rPr>
   </w:style>
-  <w:style w:type="paragraph" w:styleId="Sansinterligne">
+  <w:style w:type="paragraph" w:styleId="NoSpacing">
     <w:name w:val="No Spacing"/>
     <w:basedOn w:val="Normal"/>
-    <w:link w:val="SansinterligneCar"/>
+    <w:link w:val="NoSpacingChar"/>
     <w:uiPriority w:val="1"/>
     <w:qFormat/>
     <w:rsid w:val="00FE5317"/>
@@ -12162,7 +10871,7 @@
       <w:spacing w:before="0" w:after="0" w:line="240" w:lineRule="auto"/>
     </w:pPr>
   </w:style>
-  <w:style w:type="paragraph" w:styleId="Paragraphedeliste">
+  <w:style w:type="paragraph" w:styleId="ListParagraph">
     <w:name w:val="List Paragraph"/>
     <w:basedOn w:val="Normal"/>
     <w:uiPriority w:val="34"/>
@@ -12173,11 +10882,11 @@
       <w:contextualSpacing/>
     </w:pPr>
   </w:style>
-  <w:style w:type="paragraph" w:styleId="Citation">
+  <w:style w:type="paragraph" w:styleId="Quote">
     <w:name w:val="Quote"/>
     <w:basedOn w:val="Normal"/>
     <w:next w:val="Normal"/>
-    <w:link w:val="CitationCar"/>
+    <w:link w:val="QuoteChar"/>
     <w:uiPriority w:val="29"/>
     <w:qFormat/>
     <w:rsid w:val="00FE5317"/>
@@ -12186,10 +10895,10 @@
       <w:iCs/>
     </w:rPr>
   </w:style>
-  <w:style w:type="character" w:customStyle="1" w:styleId="CitationCar">
-    <w:name w:val="Citation Car"/>
-    <w:basedOn w:val="Policepardfaut"/>
-    <w:link w:val="Citation"/>
+  <w:style w:type="character" w:customStyle="1" w:styleId="QuoteChar">
+    <w:name w:val="Quote Char"/>
+    <w:basedOn w:val="DefaultParagraphFont"/>
+    <w:link w:val="Quote"/>
     <w:uiPriority w:val="29"/>
     <w:rsid w:val="00FE5317"/>
     <w:rPr>
@@ -12199,11 +10908,11 @@
       <w:szCs w:val="20"/>
     </w:rPr>
   </w:style>
-  <w:style w:type="paragraph" w:styleId="Citationintense">
+  <w:style w:type="paragraph" w:styleId="IntenseQuote">
     <w:name w:val="Intense Quote"/>
     <w:basedOn w:val="Normal"/>
     <w:next w:val="Normal"/>
-    <w:link w:val="CitationintenseCar"/>
+    <w:link w:val="IntenseQuoteChar"/>
     <w:uiPriority w:val="30"/>
     <w:qFormat/>
     <w:rsid w:val="00FE5317"/>
@@ -12222,10 +10931,10 @@
       <w:color w:val="4F81BD" w:themeColor="accent1"/>
     </w:rPr>
   </w:style>
-  <w:style w:type="character" w:customStyle="1" w:styleId="CitationintenseCar">
-    <w:name w:val="Citation intense Car"/>
-    <w:basedOn w:val="Policepardfaut"/>
-    <w:link w:val="Citationintense"/>
+  <w:style w:type="character" w:customStyle="1" w:styleId="IntenseQuoteChar">
+    <w:name w:val="Intense Quote Char"/>
+    <w:basedOn w:val="DefaultParagraphFont"/>
+    <w:link w:val="IntenseQuote"/>
     <w:uiPriority w:val="30"/>
     <w:rsid w:val="00FE5317"/>
     <w:rPr>
@@ -12236,7 +10945,7 @@
       <w:szCs w:val="20"/>
     </w:rPr>
   </w:style>
-  <w:style w:type="character" w:styleId="Emphaseple">
+  <w:style w:type="character" w:styleId="SubtleEmphasis">
     <w:name w:val="Subtle Emphasis"/>
     <w:uiPriority w:val="19"/>
     <w:qFormat/>
@@ -12247,7 +10956,7 @@
       <w:color w:val="243F60" w:themeColor="accent1" w:themeShade="7F"/>
     </w:rPr>
   </w:style>
-  <w:style w:type="character" w:styleId="Emphaseintense">
+  <w:style w:type="character" w:styleId="IntenseEmphasis">
     <w:name w:val="Intense Emphasis"/>
     <w:uiPriority w:val="21"/>
     <w:qFormat/>
@@ -12260,7 +10969,7 @@
       <w:spacing w:val="10"/>
     </w:rPr>
   </w:style>
-  <w:style w:type="character" w:styleId="Rfrenceple">
+  <w:style w:type="character" w:styleId="SubtleReference">
     <w:name w:val="Subtle Reference"/>
     <w:uiPriority w:val="31"/>
     <w:qFormat/>
@@ -12271,7 +10980,7 @@
       <w:color w:val="4F81BD" w:themeColor="accent1"/>
     </w:rPr>
   </w:style>
-  <w:style w:type="character" w:styleId="Rfrenceintense">
+  <w:style w:type="character" w:styleId="IntenseReference">
     <w:name w:val="Intense Reference"/>
     <w:uiPriority w:val="32"/>
     <w:qFormat/>
@@ -12285,7 +10994,7 @@
       <w:color w:val="4F81BD" w:themeColor="accent1"/>
     </w:rPr>
   </w:style>
-  <w:style w:type="character" w:styleId="Titredulivre">
+  <w:style w:type="character" w:styleId="BookTitle">
     <w:name w:val="Book Title"/>
     <w:uiPriority w:val="33"/>
     <w:qFormat/>
@@ -12298,9 +11007,9 @@
       <w:spacing w:val="9"/>
     </w:rPr>
   </w:style>
-  <w:style w:type="paragraph" w:styleId="En-ttedetabledesmatires">
+  <w:style w:type="paragraph" w:styleId="TOCHeading">
     <w:name w:val="TOC Heading"/>
-    <w:basedOn w:val="Titre1"/>
+    <w:basedOn w:val="Heading1"/>
     <w:next w:val="Normal"/>
     <w:uiPriority w:val="39"/>
     <w:semiHidden/>
@@ -12333,10 +11042,10 @@
   </w:style>
   <w:style w:type="character" w:customStyle="1" w:styleId="st">
     <w:name w:val="st"/>
-    <w:basedOn w:val="Policepardfaut"/>
+    <w:basedOn w:val="DefaultParagraphFont"/>
     <w:rsid w:val="004C3990"/>
   </w:style>
-  <w:style w:type="paragraph" w:styleId="Lgende">
+  <w:style w:type="paragraph" w:styleId="Caption">
     <w:name w:val="caption"/>
     <w:basedOn w:val="Normal"/>
     <w:next w:val="Normal"/>
@@ -12352,10 +11061,10 @@
       <w:szCs w:val="16"/>
     </w:rPr>
   </w:style>
-  <w:style w:type="character" w:customStyle="1" w:styleId="SansinterligneCar">
-    <w:name w:val="Sans interligne Car"/>
-    <w:basedOn w:val="Policepardfaut"/>
-    <w:link w:val="Sansinterligne"/>
+  <w:style w:type="character" w:customStyle="1" w:styleId="NoSpacingChar">
+    <w:name w:val="No Spacing Char"/>
+    <w:basedOn w:val="DefaultParagraphFont"/>
+    <w:link w:val="NoSpacing"/>
     <w:uiPriority w:val="1"/>
     <w:rsid w:val="00FE5317"/>
     <w:rPr>
@@ -12363,10 +11072,10 @@
       <w:szCs w:val="20"/>
     </w:rPr>
   </w:style>
-  <w:style w:type="paragraph" w:styleId="Textedebulles">
+  <w:style w:type="paragraph" w:styleId="BalloonText">
     <w:name w:val="Balloon Text"/>
     <w:basedOn w:val="Normal"/>
-    <w:link w:val="TextedebullesCar"/>
+    <w:link w:val="BalloonTextChar"/>
     <w:uiPriority w:val="99"/>
     <w:semiHidden/>
     <w:unhideWhenUsed/>
@@ -12380,10 +11089,10 @@
       <w:szCs w:val="16"/>
     </w:rPr>
   </w:style>
-  <w:style w:type="character" w:customStyle="1" w:styleId="TextedebullesCar">
-    <w:name w:val="Texte de bulles Car"/>
-    <w:basedOn w:val="Policepardfaut"/>
-    <w:link w:val="Textedebulles"/>
+  <w:style w:type="character" w:customStyle="1" w:styleId="BalloonTextChar">
+    <w:name w:val="Balloon Text Char"/>
+    <w:basedOn w:val="DefaultParagraphFont"/>
+    <w:link w:val="BalloonText"/>
     <w:uiPriority w:val="99"/>
     <w:semiHidden/>
     <w:rsid w:val="001F5EA9"/>
@@ -12393,7 +11102,7 @@
       <w:szCs w:val="16"/>
     </w:rPr>
   </w:style>
-  <w:style w:type="paragraph" w:styleId="TM1">
+  <w:style w:type="paragraph" w:styleId="TOC1">
     <w:name w:val="toc 1"/>
     <w:basedOn w:val="Normal"/>
     <w:next w:val="Normal"/>
@@ -12406,7 +11115,7 @@
       <w:spacing w:after="100"/>
     </w:pPr>
   </w:style>
-  <w:style w:type="paragraph" w:styleId="TM2">
+  <w:style w:type="paragraph" w:styleId="TOC2">
     <w:name w:val="toc 2"/>
     <w:basedOn w:val="Normal"/>
     <w:next w:val="Normal"/>
@@ -12420,7 +11129,7 @@
       <w:ind w:left="200"/>
     </w:pPr>
   </w:style>
-  <w:style w:type="paragraph" w:styleId="TM3">
+  <w:style w:type="paragraph" w:styleId="TOC3">
     <w:name w:val="toc 3"/>
     <w:basedOn w:val="Normal"/>
     <w:next w:val="Normal"/>
@@ -12434,9 +11143,9 @@
       <w:ind w:left="400"/>
     </w:pPr>
   </w:style>
-  <w:style w:type="character" w:styleId="Lienhypertexte">
+  <w:style w:type="character" w:styleId="Hyperlink">
     <w:name w:val="Hyperlink"/>
-    <w:basedOn w:val="Policepardfaut"/>
+    <w:basedOn w:val="DefaultParagraphFont"/>
     <w:uiPriority w:val="99"/>
     <w:unhideWhenUsed/>
     <w:rsid w:val="00E6016B"/>
@@ -12445,10 +11154,10 @@
       <w:u w:val="single"/>
     </w:rPr>
   </w:style>
-  <w:style w:type="paragraph" w:styleId="En-tte">
+  <w:style w:type="paragraph" w:styleId="Header">
     <w:name w:val="header"/>
     <w:basedOn w:val="Normal"/>
-    <w:link w:val="En-tteCar"/>
+    <w:link w:val="HeaderChar"/>
     <w:uiPriority w:val="99"/>
     <w:unhideWhenUsed/>
     <w:rsid w:val="00857D8B"/>
@@ -12460,10 +11169,10 @@
       <w:spacing w:before="0" w:after="0" w:line="240" w:lineRule="auto"/>
     </w:pPr>
   </w:style>
-  <w:style w:type="character" w:customStyle="1" w:styleId="En-tteCar">
-    <w:name w:val="En-tête Car"/>
-    <w:basedOn w:val="Policepardfaut"/>
-    <w:link w:val="En-tte"/>
+  <w:style w:type="character" w:customStyle="1" w:styleId="HeaderChar">
+    <w:name w:val="Header Char"/>
+    <w:basedOn w:val="DefaultParagraphFont"/>
+    <w:link w:val="Header"/>
     <w:uiPriority w:val="99"/>
     <w:rsid w:val="00857D8B"/>
     <w:rPr>
@@ -12471,10 +11180,10 @@
       <w:szCs w:val="20"/>
     </w:rPr>
   </w:style>
-  <w:style w:type="paragraph" w:styleId="Pieddepage">
+  <w:style w:type="paragraph" w:styleId="Footer">
     <w:name w:val="footer"/>
     <w:basedOn w:val="Normal"/>
-    <w:link w:val="PieddepageCar"/>
+    <w:link w:val="FooterChar"/>
     <w:uiPriority w:val="99"/>
     <w:unhideWhenUsed/>
     <w:rsid w:val="00857D8B"/>
@@ -12486,10 +11195,10 @@
       <w:spacing w:before="0" w:after="0" w:line="240" w:lineRule="auto"/>
     </w:pPr>
   </w:style>
-  <w:style w:type="character" w:customStyle="1" w:styleId="PieddepageCar">
-    <w:name w:val="Pied de page Car"/>
-    <w:basedOn w:val="Policepardfaut"/>
-    <w:link w:val="Pieddepage"/>
+  <w:style w:type="character" w:customStyle="1" w:styleId="FooterChar">
+    <w:name w:val="Footer Char"/>
+    <w:basedOn w:val="DefaultParagraphFont"/>
+    <w:link w:val="Footer"/>
     <w:uiPriority w:val="99"/>
     <w:rsid w:val="00857D8B"/>
     <w:rPr>
@@ -12497,9 +11206,9 @@
       <w:szCs w:val="20"/>
     </w:rPr>
   </w:style>
-  <w:style w:type="table" w:styleId="Listeclaire-Accent5">
+  <w:style w:type="table" w:styleId="LightList-Accent5">
     <w:name w:val="Light List Accent 5"/>
-    <w:basedOn w:val="TableauNormal"/>
+    <w:basedOn w:val="TableNormal"/>
     <w:uiPriority w:val="61"/>
     <w:rsid w:val="00992141"/>
     <w:pPr>
@@ -12593,1112 +11302,9 @@
       </w:tcPr>
     </w:tblStylePr>
   </w:style>
-  <w:style w:type="table" w:styleId="Grilledutableau">
+  <w:style w:type="table" w:styleId="TableGrid">
     <w:name w:val="Table Grid"/>
-    <w:basedOn w:val="TableauNormal"/>
-    <w:uiPriority w:val="59"/>
-    <w:rsid w:val="004D71DB"/>
-    <w:pPr>
-      <w:spacing w:before="0" w:after="0" w:line="240" w:lineRule="auto"/>
-    </w:pPr>
-    <w:rPr>
-      <w:rFonts w:eastAsiaTheme="minorHAnsi"/>
-      <w:lang w:val="fr-CA"/>
-    </w:rPr>
-    <w:tblPr>
-      <w:tblInd w:w="0" w:type="dxa"/>
-      <w:tblBorders>
-        <w:top w:val="single" w:sz="4" w:space="0" w:color="auto"/>
-        <w:left w:val="single" w:sz="4" w:space="0" w:color="auto"/>
-        <w:bottom w:val="single" w:sz="4" w:space="0" w:color="auto"/>
-        <w:right w:val="single" w:sz="4" w:space="0" w:color="auto"/>
-        <w:insideH w:val="single" w:sz="4" w:space="0" w:color="auto"/>
-        <w:insideV w:val="single" w:sz="4" w:space="0" w:color="auto"/>
-      </w:tblBorders>
-      <w:tblCellMar>
-        <w:top w:w="0" w:type="dxa"/>
-        <w:left w:w="108" w:type="dxa"/>
-        <w:bottom w:w="0" w:type="dxa"/>
-        <w:right w:w="108" w:type="dxa"/>
-      </w:tblCellMar>
-    </w:tblPr>
-  </w:style>
-</w:styles>
-</file>
-
-<file path=word/stylesWithEffects.xml><?xml version="1.0" encoding="utf-8"?>
-<w:styles xmlns:wpc="http://schemas.microsoft.com/office/word/2010/wordprocessingCanvas" xmlns:mc="http://schemas.openxmlformats.org/markup-compatibility/2006" xmlns:o="urn:schemas-microsoft-com:office:office" xmlns:r="http://schemas.openxmlformats.org/officeDocument/2006/relationships" xmlns:m="http://schemas.openxmlformats.org/officeDocument/2006/math" xmlns:v="urn:schemas-microsoft-com:vml" xmlns:wp14="http://schemas.microsoft.com/office/word/2010/wordprocessingDrawing" xmlns:wp="http://schemas.openxmlformats.org/drawingml/2006/wordprocessingDrawing" xmlns:w10="urn:schemas-microsoft-com:office:word" xmlns:w="http://schemas.openxmlformats.org/wordprocessingml/2006/main" xmlns:w14="http://schemas.microsoft.com/office/word/2010/wordml" xmlns:wpg="http://schemas.microsoft.com/office/word/2010/wordprocessingGroup" xmlns:wpi="http://schemas.microsoft.com/office/word/2010/wordprocessingInk" xmlns:wne="http://schemas.microsoft.com/office/word/2006/wordml" xmlns:wps="http://schemas.microsoft.com/office/word/2010/wordprocessingShape" mc:Ignorable="w14 wp14">
-  <w:docDefaults>
-    <w:rPrDefault>
-      <w:rPr>
-        <w:rFonts w:asciiTheme="minorHAnsi" w:eastAsiaTheme="minorEastAsia" w:hAnsiTheme="minorHAnsi" w:cstheme="minorBidi"/>
-        <w:sz w:val="22"/>
-        <w:szCs w:val="22"/>
-        <w:lang w:val="en-CA" w:eastAsia="en-US" w:bidi="ar-SA"/>
-      </w:rPr>
-    </w:rPrDefault>
-    <w:pPrDefault>
-      <w:pPr>
-        <w:spacing w:before="200" w:after="200" w:line="276" w:lineRule="auto"/>
-      </w:pPr>
-    </w:pPrDefault>
-  </w:docDefaults>
-  <w:latentStyles w:defLockedState="0" w:defUIPriority="99" w:defSemiHidden="1" w:defUnhideWhenUsed="1" w:defQFormat="0" w:count="267">
-    <w:lsdException w:name="Normal" w:semiHidden="0" w:uiPriority="0" w:unhideWhenUsed="0" w:qFormat="1"/>
-    <w:lsdException w:name="heading 1" w:semiHidden="0" w:uiPriority="9" w:unhideWhenUsed="0" w:qFormat="1"/>
-    <w:lsdException w:name="heading 2" w:uiPriority="9" w:qFormat="1"/>
-    <w:lsdException w:name="heading 3" w:uiPriority="9" w:qFormat="1"/>
-    <w:lsdException w:name="heading 4" w:uiPriority="9" w:qFormat="1"/>
-    <w:lsdException w:name="heading 5" w:uiPriority="9" w:qFormat="1"/>
-    <w:lsdException w:name="heading 6" w:uiPriority="9" w:qFormat="1"/>
-    <w:lsdException w:name="heading 7" w:uiPriority="9" w:qFormat="1"/>
-    <w:lsdException w:name="heading 8" w:uiPriority="9" w:qFormat="1"/>
-    <w:lsdException w:name="heading 9" w:uiPriority="9" w:qFormat="1"/>
-    <w:lsdException w:name="toc 1" w:uiPriority="39" w:qFormat="1"/>
-    <w:lsdException w:name="toc 2" w:uiPriority="39" w:qFormat="1"/>
-    <w:lsdException w:name="toc 3" w:uiPriority="39" w:qFormat="1"/>
-    <w:lsdException w:name="toc 4" w:uiPriority="39"/>
-    <w:lsdException w:name="toc 5" w:uiPriority="39"/>
-    <w:lsdException w:name="toc 6" w:uiPriority="39"/>
-    <w:lsdException w:name="toc 7" w:uiPriority="39"/>
-    <w:lsdException w:name="toc 8" w:uiPriority="39"/>
-    <w:lsdException w:name="toc 9" w:uiPriority="39"/>
-    <w:lsdException w:name="caption" w:uiPriority="35" w:qFormat="1"/>
-    <w:lsdException w:name="Title" w:semiHidden="0" w:uiPriority="10" w:unhideWhenUsed="0" w:qFormat="1"/>
-    <w:lsdException w:name="Default Paragraph Font" w:uiPriority="1"/>
-    <w:lsdException w:name="Subtitle" w:semiHidden="0" w:uiPriority="11" w:unhideWhenUsed="0" w:qFormat="1"/>
-    <w:lsdException w:name="Strong" w:semiHidden="0" w:uiPriority="22" w:unhideWhenUsed="0" w:qFormat="1"/>
-    <w:lsdException w:name="Emphasis" w:semiHidden="0" w:uiPriority="20" w:unhideWhenUsed="0" w:qFormat="1"/>
-    <w:lsdException w:name="Table Grid" w:semiHidden="0" w:uiPriority="59" w:unhideWhenUsed="0"/>
-    <w:lsdException w:name="Placeholder Text" w:unhideWhenUsed="0"/>
-    <w:lsdException w:name="No Spacing" w:semiHidden="0" w:uiPriority="1" w:unhideWhenUsed="0" w:qFormat="1"/>
-    <w:lsdException w:name="Light Shading" w:semiHidden="0" w:uiPriority="60" w:unhideWhenUsed="0"/>
-    <w:lsdException w:name="Light List" w:semiHidden="0" w:uiPriority="61" w:unhideWhenUsed="0"/>
-    <w:lsdException w:name="Light Grid" w:semiHidden="0" w:uiPriority="62" w:unhideWhenUsed="0"/>
-    <w:lsdException w:name="Medium Shading 1" w:semiHidden="0" w:uiPriority="63" w:unhideWhenUsed="0"/>
-    <w:lsdException w:name="Medium Shading 2" w:semiHidden="0" w:uiPriority="64" w:unhideWhenUsed="0"/>
-    <w:lsdException w:name="Medium List 1" w:semiHidden="0" w:uiPriority="65" w:unhideWhenUsed="0"/>
-    <w:lsdException w:name="Medium List 2" w:semiHidden="0" w:uiPriority="66" w:unhideWhenUsed="0"/>
-    <w:lsdException w:name="Medium Grid 1" w:semiHidden="0" w:uiPriority="67" w:unhideWhenUsed="0"/>
-    <w:lsdException w:name="Medium Grid 2" w:semiHidden="0" w:uiPriority="68" w:unhideWhenUsed="0"/>
-    <w:lsdException w:name="Medium Grid 3" w:semiHidden="0" w:uiPriority="69" w:unhideWhenUsed="0"/>
-    <w:lsdException w:name="Dark List" w:semiHidden="0" w:uiPriority="70" w:unhideWhenUsed="0"/>
-    <w:lsdException w:name="Colorful Shading" w:semiHidden="0" w:uiPriority="71" w:unhideWhenUsed="0"/>
-    <w:lsdException w:name="Colorful List" w:semiHidden="0" w:uiPriority="72" w:unhideWhenUsed="0"/>
-    <w:lsdException w:name="Colorful Grid" w:semiHidden="0" w:uiPriority="73" w:unhideWhenUsed="0"/>
-    <w:lsdException w:name="Light Shading Accent 1" w:semiHidden="0" w:uiPriority="60" w:unhideWhenUsed="0"/>
-    <w:lsdException w:name="Light List Accent 1" w:semiHidden="0" w:uiPriority="61" w:unhideWhenUsed="0"/>
-    <w:lsdException w:name="Light Grid Accent 1" w:semiHidden="0" w:uiPriority="62" w:unhideWhenUsed="0"/>
-    <w:lsdException w:name="Medium Shading 1 Accent 1" w:semiHidden="0" w:uiPriority="63" w:unhideWhenUsed="0"/>
-    <w:lsdException w:name="Medium Shading 2 Accent 1" w:semiHidden="0" w:uiPriority="64" w:unhideWhenUsed="0"/>
-    <w:lsdException w:name="Medium List 1 Accent 1" w:semiHidden="0" w:uiPriority="65" w:unhideWhenUsed="0"/>
-    <w:lsdException w:name="Revision" w:unhideWhenUsed="0"/>
-    <w:lsdException w:name="List Paragraph" w:semiHidden="0" w:uiPriority="34" w:unhideWhenUsed="0" w:qFormat="1"/>
-    <w:lsdException w:name="Quote" w:semiHidden="0" w:uiPriority="29" w:unhideWhenUsed="0" w:qFormat="1"/>
-    <w:lsdException w:name="Intense Quote" w:semiHidden="0" w:uiPriority="30" w:unhideWhenUsed="0" w:qFormat="1"/>
-    <w:lsdException w:name="Medium List 2 Accent 1" w:semiHidden="0" w:uiPriority="66" w:unhideWhenUsed="0"/>
-    <w:lsdException w:name="Medium Grid 1 Accent 1" w:semiHidden="0" w:uiPriority="67" w:unhideWhenUsed="0"/>
-    <w:lsdException w:name="Medium Grid 2 Accent 1" w:semiHidden="0" w:uiPriority="68" w:unhideWhenUsed="0"/>
-    <w:lsdException w:name="Medium Grid 3 Accent 1" w:semiHidden="0" w:uiPriority="69" w:unhideWhenUsed="0"/>
-    <w:lsdException w:name="Dark List Accent 1" w:semiHidden="0" w:uiPriority="70" w:unhideWhenUsed="0"/>
-    <w:lsdException w:name="Colorful Shading Accent 1" w:semiHidden="0" w:uiPriority="71" w:unhideWhenUsed="0"/>
-    <w:lsdException w:name="Colorful List Accent 1" w:semiHidden="0" w:uiPriority="72" w:unhideWhenUsed="0"/>
-    <w:lsdException w:name="Colorful Grid Accent 1" w:semiHidden="0" w:uiPriority="73" w:unhideWhenUsed="0"/>
-    <w:lsdException w:name="Light Shading Accent 2" w:semiHidden="0" w:uiPriority="60" w:unhideWhenUsed="0"/>
-    <w:lsdException w:name="Light List Accent 2" w:semiHidden="0" w:uiPriority="61" w:unhideWhenUsed="0"/>
-    <w:lsdException w:name="Light Grid Accent 2" w:semiHidden="0" w:uiPriority="62" w:unhideWhenUsed="0"/>
-    <w:lsdException w:name="Medium Shading 1 Accent 2" w:semiHidden="0" w:uiPriority="63" w:unhideWhenUsed="0"/>
-    <w:lsdException w:name="Medium Shading 2 Accent 2" w:semiHidden="0" w:uiPriority="64" w:unhideWhenUsed="0"/>
-    <w:lsdException w:name="Medium List 1 Accent 2" w:semiHidden="0" w:uiPriority="65" w:unhideWhenUsed="0"/>
-    <w:lsdException w:name="Medium List 2 Accent 2" w:semiHidden="0" w:uiPriority="66" w:unhideWhenUsed="0"/>
-    <w:lsdException w:name="Medium Grid 1 Accent 2" w:semiHidden="0" w:uiPriority="67" w:unhideWhenUsed="0"/>
-    <w:lsdException w:name="Medium Grid 2 Accent 2" w:semiHidden="0" w:uiPriority="68" w:unhideWhenUsed="0"/>
-    <w:lsdException w:name="Medium Grid 3 Accent 2" w:semiHidden="0" w:uiPriority="69" w:unhideWhenUsed="0"/>
-    <w:lsdException w:name="Dark List Accent 2" w:semiHidden="0" w:uiPriority="70" w:unhideWhenUsed="0"/>
-    <w:lsdException w:name="Colorful Shading Accent 2" w:semiHidden="0" w:uiPriority="71" w:unhideWhenUsed="0"/>
-    <w:lsdException w:name="Colorful List Accent 2" w:semiHidden="0" w:uiPriority="72" w:unhideWhenUsed="0"/>
-    <w:lsdException w:name="Colorful Grid Accent 2" w:semiHidden="0" w:uiPriority="73" w:unhideWhenUsed="0"/>
-    <w:lsdException w:name="Light Shading Accent 3" w:semiHidden="0" w:uiPriority="60" w:unhideWhenUsed="0"/>
-    <w:lsdException w:name="Light List Accent 3" w:semiHidden="0" w:uiPriority="61" w:unhideWhenUsed="0"/>
-    <w:lsdException w:name="Light Grid Accent 3" w:semiHidden="0" w:uiPriority="62" w:unhideWhenUsed="0"/>
-    <w:lsdException w:name="Medium Shading 1 Accent 3" w:semiHidden="0" w:uiPriority="63" w:unhideWhenUsed="0"/>
-    <w:lsdException w:name="Medium Shading 2 Accent 3" w:semiHidden="0" w:uiPriority="64" w:unhideWhenUsed="0"/>
-    <w:lsdException w:name="Medium List 1 Accent 3" w:semiHidden="0" w:uiPriority="65" w:unhideWhenUsed="0"/>
-    <w:lsdException w:name="Medium List 2 Accent 3" w:semiHidden="0" w:uiPriority="66" w:unhideWhenUsed="0"/>
-    <w:lsdException w:name="Medium Grid 1 Accent 3" w:semiHidden="0" w:uiPriority="67" w:unhideWhenUsed="0"/>
-    <w:lsdException w:name="Medium Grid 2 Accent 3" w:semiHidden="0" w:uiPriority="68" w:unhideWhenUsed="0"/>
-    <w:lsdException w:name="Medium Grid 3 Accent 3" w:semiHidden="0" w:uiPriority="69" w:unhideWhenUsed="0"/>
-    <w:lsdException w:name="Dark List Accent 3" w:semiHidden="0" w:uiPriority="70" w:unhideWhenUsed="0"/>
-    <w:lsdException w:name="Colorful Shading Accent 3" w:semiHidden="0" w:uiPriority="71" w:unhideWhenUsed="0"/>
-    <w:lsdException w:name="Colorful List Accent 3" w:semiHidden="0" w:uiPriority="72" w:unhideWhenUsed="0"/>
-    <w:lsdException w:name="Colorful Grid Accent 3" w:semiHidden="0" w:uiPriority="73" w:unhideWhenUsed="0"/>
-    <w:lsdException w:name="Light Shading Accent 4" w:semiHidden="0" w:uiPriority="60" w:unhideWhenUsed="0"/>
-    <w:lsdException w:name="Light List Accent 4" w:semiHidden="0" w:uiPriority="61" w:unhideWhenUsed="0"/>
-    <w:lsdException w:name="Light Grid Accent 4" w:semiHidden="0" w:uiPriority="62" w:unhideWhenUsed="0"/>
-    <w:lsdException w:name="Medium Shading 1 Accent 4" w:semiHidden="0" w:uiPriority="63" w:unhideWhenUsed="0"/>
-    <w:lsdException w:name="Medium Shading 2 Accent 4" w:semiHidden="0" w:uiPriority="64" w:unhideWhenUsed="0"/>
-    <w:lsdException w:name="Medium List 1 Accent 4" w:semiHidden="0" w:uiPriority="65" w:unhideWhenUsed="0"/>
-    <w:lsdException w:name="Medium List 2 Accent 4" w:semiHidden="0" w:uiPriority="66" w:unhideWhenUsed="0"/>
-    <w:lsdException w:name="Medium Grid 1 Accent 4" w:semiHidden="0" w:uiPriority="67" w:unhideWhenUsed="0"/>
-    <w:lsdException w:name="Medium Grid 2 Accent 4" w:semiHidden="0" w:uiPriority="68" w:unhideWhenUsed="0"/>
-    <w:lsdException w:name="Medium Grid 3 Accent 4" w:semiHidden="0" w:uiPriority="69" w:unhideWhenUsed="0"/>
-    <w:lsdException w:name="Dark List Accent 4" w:semiHidden="0" w:uiPriority="70" w:unhideWhenUsed="0"/>
-    <w:lsdException w:name="Colorful Shading Accent 4" w:semiHidden="0" w:uiPriority="71" w:unhideWhenUsed="0"/>
-    <w:lsdException w:name="Colorful List Accent 4" w:semiHidden="0" w:uiPriority="72" w:unhideWhenUsed="0"/>
-    <w:lsdException w:name="Colorful Grid Accent 4" w:semiHidden="0" w:uiPriority="73" w:unhideWhenUsed="0"/>
-    <w:lsdException w:name="Light Shading Accent 5" w:semiHidden="0" w:uiPriority="60" w:unhideWhenUsed="0"/>
-    <w:lsdException w:name="Light List Accent 5" w:semiHidden="0" w:uiPriority="61" w:unhideWhenUsed="0"/>
-    <w:lsdException w:name="Light Grid Accent 5" w:semiHidden="0" w:uiPriority="62" w:unhideWhenUsed="0"/>
-    <w:lsdException w:name="Medium Shading 1 Accent 5" w:semiHidden="0" w:uiPriority="63" w:unhideWhenUsed="0"/>
-    <w:lsdException w:name="Medium Shading 2 Accent 5" w:semiHidden="0" w:uiPriority="64" w:unhideWhenUsed="0"/>
-    <w:lsdException w:name="Medium List 1 Accent 5" w:semiHidden="0" w:uiPriority="65" w:unhideWhenUsed="0"/>
-    <w:lsdException w:name="Medium List 2 Accent 5" w:semiHidden="0" w:uiPriority="66" w:unhideWhenUsed="0"/>
-    <w:lsdException w:name="Medium Grid 1 Accent 5" w:semiHidden="0" w:uiPriority="67" w:unhideWhenUsed="0"/>
-    <w:lsdException w:name="Medium Grid 2 Accent 5" w:semiHidden="0" w:uiPriority="68" w:unhideWhenUsed="0"/>
-    <w:lsdException w:name="Medium Grid 3 Accent 5" w:semiHidden="0" w:uiPriority="69" w:unhideWhenUsed="0"/>
-    <w:lsdException w:name="Dark List Accent 5" w:semiHidden="0" w:uiPriority="70" w:unhideWhenUsed="0"/>
-    <w:lsdException w:name="Colorful Shading Accent 5" w:semiHidden="0" w:uiPriority="71" w:unhideWhenUsed="0"/>
-    <w:lsdException w:name="Colorful List Accent 5" w:semiHidden="0" w:uiPriority="72" w:unhideWhenUsed="0"/>
-    <w:lsdException w:name="Colorful Grid Accent 5" w:semiHidden="0" w:uiPriority="73" w:unhideWhenUsed="0"/>
-    <w:lsdException w:name="Light Shading Accent 6" w:semiHidden="0" w:uiPriority="60" w:unhideWhenUsed="0"/>
-    <w:lsdException w:name="Light List Accent 6" w:semiHidden="0" w:uiPriority="61" w:unhideWhenUsed="0"/>
-    <w:lsdException w:name="Light Grid Accent 6" w:semiHidden="0" w:uiPriority="62" w:unhideWhenUsed="0"/>
-    <w:lsdException w:name="Medium Shading 1 Accent 6" w:semiHidden="0" w:uiPriority="63" w:unhideWhenUsed="0"/>
-    <w:lsdException w:name="Medium Shading 2 Accent 6" w:semiHidden="0" w:uiPriority="64" w:unhideWhenUsed="0"/>
-    <w:lsdException w:name="Medium List 1 Accent 6" w:semiHidden="0" w:uiPriority="65" w:unhideWhenUsed="0"/>
-    <w:lsdException w:name="Medium List 2 Accent 6" w:semiHidden="0" w:uiPriority="66" w:unhideWhenUsed="0"/>
-    <w:lsdException w:name="Medium Grid 1 Accent 6" w:semiHidden="0" w:uiPriority="67" w:unhideWhenUsed="0"/>
-    <w:lsdException w:name="Medium Grid 2 Accent 6" w:semiHidden="0" w:uiPriority="68" w:unhideWhenUsed="0"/>
-    <w:lsdException w:name="Medium Grid 3 Accent 6" w:semiHidden="0" w:uiPriority="69" w:unhideWhenUsed="0"/>
-    <w:lsdException w:name="Dark List Accent 6" w:semiHidden="0" w:uiPriority="70" w:unhideWhenUsed="0"/>
-    <w:lsdException w:name="Colorful Shading Accent 6" w:semiHidden="0" w:uiPriority="71" w:unhideWhenUsed="0"/>
-    <w:lsdException w:name="Colorful List Accent 6" w:semiHidden="0" w:uiPriority="72" w:unhideWhenUsed="0"/>
-    <w:lsdException w:name="Colorful Grid Accent 6" w:semiHidden="0" w:uiPriority="73" w:unhideWhenUsed="0"/>
-    <w:lsdException w:name="Subtle Emphasis" w:semiHidden="0" w:uiPriority="19" w:unhideWhenUsed="0" w:qFormat="1"/>
-    <w:lsdException w:name="Intense Emphasis" w:semiHidden="0" w:uiPriority="21" w:unhideWhenUsed="0" w:qFormat="1"/>
-    <w:lsdException w:name="Subtle Reference" w:semiHidden="0" w:uiPriority="31" w:unhideWhenUsed="0" w:qFormat="1"/>
-    <w:lsdException w:name="Intense Reference" w:semiHidden="0" w:uiPriority="32" w:unhideWhenUsed="0" w:qFormat="1"/>
-    <w:lsdException w:name="Book Title" w:semiHidden="0" w:uiPriority="33" w:unhideWhenUsed="0" w:qFormat="1"/>
-    <w:lsdException w:name="Bibliography" w:uiPriority="37"/>
-    <w:lsdException w:name="TOC Heading" w:uiPriority="39" w:qFormat="1"/>
-  </w:latentStyles>
-  <w:style w:type="paragraph" w:default="1" w:styleId="Normal">
-    <w:name w:val="Normal"/>
-    <w:qFormat/>
-    <w:rsid w:val="006A75D7"/>
-    <w:rPr>
-      <w:szCs w:val="20"/>
-    </w:rPr>
-  </w:style>
-  <w:style w:type="paragraph" w:styleId="Titre1">
-    <w:name w:val="heading 1"/>
-    <w:basedOn w:val="Normal"/>
-    <w:next w:val="Normal"/>
-    <w:link w:val="Titre1Car"/>
-    <w:uiPriority w:val="9"/>
-    <w:qFormat/>
-    <w:rsid w:val="00FE5317"/>
-    <w:pPr>
-      <w:pBdr>
-        <w:top w:val="single" w:sz="24" w:space="0" w:color="4F81BD" w:themeColor="accent1"/>
-        <w:left w:val="single" w:sz="24" w:space="0" w:color="4F81BD" w:themeColor="accent1"/>
-        <w:bottom w:val="single" w:sz="24" w:space="0" w:color="4F81BD" w:themeColor="accent1"/>
-        <w:right w:val="single" w:sz="24" w:space="0" w:color="4F81BD" w:themeColor="accent1"/>
-      </w:pBdr>
-      <w:shd w:val="clear" w:color="auto" w:fill="4F81BD" w:themeFill="accent1"/>
-      <w:spacing w:after="0"/>
-      <w:outlineLvl w:val="0"/>
-    </w:pPr>
-    <w:rPr>
-      <w:b/>
-      <w:bCs/>
-      <w:caps/>
-      <w:color w:val="FFFFFF" w:themeColor="background1"/>
-      <w:spacing w:val="15"/>
-      <w:szCs w:val="22"/>
-    </w:rPr>
-  </w:style>
-  <w:style w:type="paragraph" w:styleId="Titre2">
-    <w:name w:val="heading 2"/>
-    <w:basedOn w:val="Normal"/>
-    <w:next w:val="Normal"/>
-    <w:link w:val="Titre2Car"/>
-    <w:uiPriority w:val="9"/>
-    <w:unhideWhenUsed/>
-    <w:qFormat/>
-    <w:rsid w:val="00FE5317"/>
-    <w:pPr>
-      <w:pBdr>
-        <w:top w:val="single" w:sz="24" w:space="0" w:color="DBE5F1" w:themeColor="accent1" w:themeTint="33"/>
-        <w:left w:val="single" w:sz="24" w:space="0" w:color="DBE5F1" w:themeColor="accent1" w:themeTint="33"/>
-        <w:bottom w:val="single" w:sz="24" w:space="0" w:color="DBE5F1" w:themeColor="accent1" w:themeTint="33"/>
-        <w:right w:val="single" w:sz="24" w:space="0" w:color="DBE5F1" w:themeColor="accent1" w:themeTint="33"/>
-      </w:pBdr>
-      <w:shd w:val="clear" w:color="auto" w:fill="DBE5F1" w:themeFill="accent1" w:themeFillTint="33"/>
-      <w:spacing w:after="0"/>
-      <w:outlineLvl w:val="1"/>
-    </w:pPr>
-    <w:rPr>
-      <w:caps/>
-      <w:spacing w:val="15"/>
-      <w:szCs w:val="22"/>
-    </w:rPr>
-  </w:style>
-  <w:style w:type="paragraph" w:styleId="Titre3">
-    <w:name w:val="heading 3"/>
-    <w:basedOn w:val="Normal"/>
-    <w:next w:val="Normal"/>
-    <w:link w:val="Titre3Car"/>
-    <w:uiPriority w:val="9"/>
-    <w:unhideWhenUsed/>
-    <w:qFormat/>
-    <w:rsid w:val="00FE5317"/>
-    <w:pPr>
-      <w:pBdr>
-        <w:top w:val="single" w:sz="6" w:space="2" w:color="4F81BD" w:themeColor="accent1"/>
-        <w:left w:val="single" w:sz="6" w:space="2" w:color="4F81BD" w:themeColor="accent1"/>
-      </w:pBdr>
-      <w:spacing w:before="300" w:after="0"/>
-      <w:outlineLvl w:val="2"/>
-    </w:pPr>
-    <w:rPr>
-      <w:caps/>
-      <w:color w:val="243F60" w:themeColor="accent1" w:themeShade="7F"/>
-      <w:spacing w:val="15"/>
-      <w:szCs w:val="22"/>
-    </w:rPr>
-  </w:style>
-  <w:style w:type="paragraph" w:styleId="Titre4">
-    <w:name w:val="heading 4"/>
-    <w:basedOn w:val="Normal"/>
-    <w:next w:val="Normal"/>
-    <w:link w:val="Titre4Car"/>
-    <w:uiPriority w:val="9"/>
-    <w:unhideWhenUsed/>
-    <w:qFormat/>
-    <w:rsid w:val="00FE5317"/>
-    <w:pPr>
-      <w:pBdr>
-        <w:top w:val="dotted" w:sz="6" w:space="2" w:color="4F81BD" w:themeColor="accent1"/>
-        <w:left w:val="dotted" w:sz="6" w:space="2" w:color="4F81BD" w:themeColor="accent1"/>
-      </w:pBdr>
-      <w:spacing w:before="300" w:after="0"/>
-      <w:outlineLvl w:val="3"/>
-    </w:pPr>
-    <w:rPr>
-      <w:caps/>
-      <w:color w:val="365F91" w:themeColor="accent1" w:themeShade="BF"/>
-      <w:spacing w:val="10"/>
-      <w:szCs w:val="22"/>
-    </w:rPr>
-  </w:style>
-  <w:style w:type="paragraph" w:styleId="Titre5">
-    <w:name w:val="heading 5"/>
-    <w:basedOn w:val="Normal"/>
-    <w:next w:val="Normal"/>
-    <w:link w:val="Titre5Car"/>
-    <w:uiPriority w:val="9"/>
-    <w:semiHidden/>
-    <w:unhideWhenUsed/>
-    <w:qFormat/>
-    <w:rsid w:val="00FE5317"/>
-    <w:pPr>
-      <w:pBdr>
-        <w:bottom w:val="single" w:sz="6" w:space="1" w:color="4F81BD" w:themeColor="accent1"/>
-      </w:pBdr>
-      <w:spacing w:before="300" w:after="0"/>
-      <w:outlineLvl w:val="4"/>
-    </w:pPr>
-    <w:rPr>
-      <w:caps/>
-      <w:color w:val="365F91" w:themeColor="accent1" w:themeShade="BF"/>
-      <w:spacing w:val="10"/>
-      <w:szCs w:val="22"/>
-    </w:rPr>
-  </w:style>
-  <w:style w:type="paragraph" w:styleId="Titre6">
-    <w:name w:val="heading 6"/>
-    <w:basedOn w:val="Normal"/>
-    <w:next w:val="Normal"/>
-    <w:link w:val="Titre6Car"/>
-    <w:uiPriority w:val="9"/>
-    <w:semiHidden/>
-    <w:unhideWhenUsed/>
-    <w:qFormat/>
-    <w:rsid w:val="00FE5317"/>
-    <w:pPr>
-      <w:pBdr>
-        <w:bottom w:val="dotted" w:sz="6" w:space="1" w:color="4F81BD" w:themeColor="accent1"/>
-      </w:pBdr>
-      <w:spacing w:before="300" w:after="0"/>
-      <w:outlineLvl w:val="5"/>
-    </w:pPr>
-    <w:rPr>
-      <w:caps/>
-      <w:color w:val="365F91" w:themeColor="accent1" w:themeShade="BF"/>
-      <w:spacing w:val="10"/>
-      <w:szCs w:val="22"/>
-    </w:rPr>
-  </w:style>
-  <w:style w:type="paragraph" w:styleId="Titre7">
-    <w:name w:val="heading 7"/>
-    <w:basedOn w:val="Normal"/>
-    <w:next w:val="Normal"/>
-    <w:link w:val="Titre7Car"/>
-    <w:uiPriority w:val="9"/>
-    <w:semiHidden/>
-    <w:unhideWhenUsed/>
-    <w:qFormat/>
-    <w:rsid w:val="00FE5317"/>
-    <w:pPr>
-      <w:spacing w:before="300" w:after="0"/>
-      <w:outlineLvl w:val="6"/>
-    </w:pPr>
-    <w:rPr>
-      <w:caps/>
-      <w:color w:val="365F91" w:themeColor="accent1" w:themeShade="BF"/>
-      <w:spacing w:val="10"/>
-      <w:szCs w:val="22"/>
-    </w:rPr>
-  </w:style>
-  <w:style w:type="paragraph" w:styleId="Titre8">
-    <w:name w:val="heading 8"/>
-    <w:basedOn w:val="Normal"/>
-    <w:next w:val="Normal"/>
-    <w:link w:val="Titre8Car"/>
-    <w:uiPriority w:val="9"/>
-    <w:semiHidden/>
-    <w:unhideWhenUsed/>
-    <w:qFormat/>
-    <w:rsid w:val="00FE5317"/>
-    <w:pPr>
-      <w:spacing w:before="300" w:after="0"/>
-      <w:outlineLvl w:val="7"/>
-    </w:pPr>
-    <w:rPr>
-      <w:caps/>
-      <w:spacing w:val="10"/>
-      <w:sz w:val="18"/>
-      <w:szCs w:val="18"/>
-    </w:rPr>
-  </w:style>
-  <w:style w:type="paragraph" w:styleId="Titre9">
-    <w:name w:val="heading 9"/>
-    <w:basedOn w:val="Normal"/>
-    <w:next w:val="Normal"/>
-    <w:link w:val="Titre9Car"/>
-    <w:uiPriority w:val="9"/>
-    <w:semiHidden/>
-    <w:unhideWhenUsed/>
-    <w:qFormat/>
-    <w:rsid w:val="00FE5317"/>
-    <w:pPr>
-      <w:spacing w:before="300" w:after="0"/>
-      <w:outlineLvl w:val="8"/>
-    </w:pPr>
-    <w:rPr>
-      <w:i/>
-      <w:caps/>
-      <w:spacing w:val="10"/>
-      <w:sz w:val="18"/>
-      <w:szCs w:val="18"/>
-    </w:rPr>
-  </w:style>
-  <w:style w:type="character" w:default="1" w:styleId="Policepardfaut">
-    <w:name w:val="Default Paragraph Font"/>
-    <w:uiPriority w:val="1"/>
-    <w:unhideWhenUsed/>
-  </w:style>
-  <w:style w:type="table" w:default="1" w:styleId="TableauNormal">
-    <w:name w:val="Normal Table"/>
-    <w:uiPriority w:val="99"/>
-    <w:semiHidden/>
-    <w:unhideWhenUsed/>
-    <w:tblPr>
-      <w:tblInd w:w="0" w:type="dxa"/>
-      <w:tblCellMar>
-        <w:top w:w="0" w:type="dxa"/>
-        <w:left w:w="108" w:type="dxa"/>
-        <w:bottom w:w="0" w:type="dxa"/>
-        <w:right w:w="108" w:type="dxa"/>
-      </w:tblCellMar>
-    </w:tblPr>
-  </w:style>
-  <w:style w:type="numbering" w:default="1" w:styleId="Aucuneliste">
-    <w:name w:val="No List"/>
-    <w:uiPriority w:val="99"/>
-    <w:semiHidden/>
-    <w:unhideWhenUsed/>
-  </w:style>
-  <w:style w:type="character" w:customStyle="1" w:styleId="Titre1Car">
-    <w:name w:val="Titre 1 Car"/>
-    <w:basedOn w:val="Policepardfaut"/>
-    <w:link w:val="Titre1"/>
-    <w:uiPriority w:val="9"/>
-    <w:rsid w:val="00FE5317"/>
-    <w:rPr>
-      <w:b/>
-      <w:bCs/>
-      <w:caps/>
-      <w:color w:val="FFFFFF" w:themeColor="background1"/>
-      <w:spacing w:val="15"/>
-      <w:shd w:val="clear" w:color="auto" w:fill="4F81BD" w:themeFill="accent1"/>
-    </w:rPr>
-  </w:style>
-  <w:style w:type="character" w:customStyle="1" w:styleId="Titre2Car">
-    <w:name w:val="Titre 2 Car"/>
-    <w:basedOn w:val="Policepardfaut"/>
-    <w:link w:val="Titre2"/>
-    <w:uiPriority w:val="9"/>
-    <w:rsid w:val="00FE5317"/>
-    <w:rPr>
-      <w:caps/>
-      <w:spacing w:val="15"/>
-      <w:shd w:val="clear" w:color="auto" w:fill="DBE5F1" w:themeFill="accent1" w:themeFillTint="33"/>
-    </w:rPr>
-  </w:style>
-  <w:style w:type="character" w:customStyle="1" w:styleId="Titre3Car">
-    <w:name w:val="Titre 3 Car"/>
-    <w:basedOn w:val="Policepardfaut"/>
-    <w:link w:val="Titre3"/>
-    <w:uiPriority w:val="9"/>
-    <w:rsid w:val="00FE5317"/>
-    <w:rPr>
-      <w:caps/>
-      <w:color w:val="243F60" w:themeColor="accent1" w:themeShade="7F"/>
-      <w:spacing w:val="15"/>
-    </w:rPr>
-  </w:style>
-  <w:style w:type="paragraph" w:styleId="NormalWeb">
-    <w:name w:val="Normal (Web)"/>
-    <w:basedOn w:val="Normal"/>
-    <w:uiPriority w:val="99"/>
-    <w:unhideWhenUsed/>
-    <w:rsid w:val="0088225D"/>
-    <w:pPr>
-      <w:spacing w:before="100" w:beforeAutospacing="1" w:after="100" w:afterAutospacing="1" w:line="240" w:lineRule="auto"/>
-    </w:pPr>
-    <w:rPr>
-      <w:rFonts w:ascii="Times New Roman" w:eastAsia="Times New Roman" w:hAnsi="Times New Roman" w:cs="Times New Roman"/>
-      <w:sz w:val="24"/>
-      <w:szCs w:val="24"/>
-      <w:lang w:eastAsia="en-CA"/>
-    </w:rPr>
-  </w:style>
-  <w:style w:type="character" w:customStyle="1" w:styleId="Titre4Car">
-    <w:name w:val="Titre 4 Car"/>
-    <w:basedOn w:val="Policepardfaut"/>
-    <w:link w:val="Titre4"/>
-    <w:uiPriority w:val="9"/>
-    <w:rsid w:val="00FE5317"/>
-    <w:rPr>
-      <w:caps/>
-      <w:color w:val="365F91" w:themeColor="accent1" w:themeShade="BF"/>
-      <w:spacing w:val="10"/>
-    </w:rPr>
-  </w:style>
-  <w:style w:type="character" w:customStyle="1" w:styleId="Titre5Car">
-    <w:name w:val="Titre 5 Car"/>
-    <w:basedOn w:val="Policepardfaut"/>
-    <w:link w:val="Titre5"/>
-    <w:uiPriority w:val="9"/>
-    <w:semiHidden/>
-    <w:rsid w:val="00FE5317"/>
-    <w:rPr>
-      <w:caps/>
-      <w:color w:val="365F91" w:themeColor="accent1" w:themeShade="BF"/>
-      <w:spacing w:val="10"/>
-    </w:rPr>
-  </w:style>
-  <w:style w:type="character" w:customStyle="1" w:styleId="Titre6Car">
-    <w:name w:val="Titre 6 Car"/>
-    <w:basedOn w:val="Policepardfaut"/>
-    <w:link w:val="Titre6"/>
-    <w:uiPriority w:val="9"/>
-    <w:semiHidden/>
-    <w:rsid w:val="00FE5317"/>
-    <w:rPr>
-      <w:caps/>
-      <w:color w:val="365F91" w:themeColor="accent1" w:themeShade="BF"/>
-      <w:spacing w:val="10"/>
-    </w:rPr>
-  </w:style>
-  <w:style w:type="character" w:customStyle="1" w:styleId="Titre7Car">
-    <w:name w:val="Titre 7 Car"/>
-    <w:basedOn w:val="Policepardfaut"/>
-    <w:link w:val="Titre7"/>
-    <w:uiPriority w:val="9"/>
-    <w:semiHidden/>
-    <w:rsid w:val="00FE5317"/>
-    <w:rPr>
-      <w:caps/>
-      <w:color w:val="365F91" w:themeColor="accent1" w:themeShade="BF"/>
-      <w:spacing w:val="10"/>
-    </w:rPr>
-  </w:style>
-  <w:style w:type="character" w:customStyle="1" w:styleId="Titre8Car">
-    <w:name w:val="Titre 8 Car"/>
-    <w:basedOn w:val="Policepardfaut"/>
-    <w:link w:val="Titre8"/>
-    <w:uiPriority w:val="9"/>
-    <w:semiHidden/>
-    <w:rsid w:val="00FE5317"/>
-    <w:rPr>
-      <w:caps/>
-      <w:spacing w:val="10"/>
-      <w:sz w:val="18"/>
-      <w:szCs w:val="18"/>
-    </w:rPr>
-  </w:style>
-  <w:style w:type="character" w:customStyle="1" w:styleId="Titre9Car">
-    <w:name w:val="Titre 9 Car"/>
-    <w:basedOn w:val="Policepardfaut"/>
-    <w:link w:val="Titre9"/>
-    <w:uiPriority w:val="9"/>
-    <w:semiHidden/>
-    <w:rsid w:val="00FE5317"/>
-    <w:rPr>
-      <w:i/>
-      <w:caps/>
-      <w:spacing w:val="10"/>
-      <w:sz w:val="18"/>
-      <w:szCs w:val="18"/>
-    </w:rPr>
-  </w:style>
-  <w:style w:type="paragraph" w:styleId="Titre">
-    <w:name w:val="Title"/>
-    <w:basedOn w:val="Normal"/>
-    <w:next w:val="Normal"/>
-    <w:link w:val="TitreCar"/>
-    <w:uiPriority w:val="10"/>
-    <w:qFormat/>
-    <w:rsid w:val="00FE5317"/>
-    <w:pPr>
-      <w:spacing w:before="720"/>
-    </w:pPr>
-    <w:rPr>
-      <w:caps/>
-      <w:color w:val="4F81BD" w:themeColor="accent1"/>
-      <w:spacing w:val="10"/>
-      <w:kern w:val="28"/>
-      <w:sz w:val="52"/>
-      <w:szCs w:val="52"/>
-    </w:rPr>
-  </w:style>
-  <w:style w:type="character" w:customStyle="1" w:styleId="TitreCar">
-    <w:name w:val="Titre Car"/>
-    <w:basedOn w:val="Policepardfaut"/>
-    <w:link w:val="Titre"/>
-    <w:uiPriority w:val="10"/>
-    <w:rsid w:val="00FE5317"/>
-    <w:rPr>
-      <w:caps/>
-      <w:color w:val="4F81BD" w:themeColor="accent1"/>
-      <w:spacing w:val="10"/>
-      <w:kern w:val="28"/>
-      <w:sz w:val="52"/>
-      <w:szCs w:val="52"/>
-    </w:rPr>
-  </w:style>
-  <w:style w:type="paragraph" w:styleId="Sous-titre">
-    <w:name w:val="Subtitle"/>
-    <w:basedOn w:val="Normal"/>
-    <w:next w:val="Normal"/>
-    <w:link w:val="Sous-titreCar"/>
-    <w:uiPriority w:val="11"/>
-    <w:qFormat/>
-    <w:rsid w:val="00FE5317"/>
-    <w:pPr>
-      <w:spacing w:after="1000" w:line="240" w:lineRule="auto"/>
-    </w:pPr>
-    <w:rPr>
-      <w:caps/>
-      <w:color w:val="595959" w:themeColor="text1" w:themeTint="A6"/>
-      <w:spacing w:val="10"/>
-      <w:sz w:val="24"/>
-      <w:szCs w:val="24"/>
-    </w:rPr>
-  </w:style>
-  <w:style w:type="character" w:customStyle="1" w:styleId="Sous-titreCar">
-    <w:name w:val="Sous-titre Car"/>
-    <w:basedOn w:val="Policepardfaut"/>
-    <w:link w:val="Sous-titre"/>
-    <w:uiPriority w:val="11"/>
-    <w:rsid w:val="00FE5317"/>
-    <w:rPr>
-      <w:caps/>
-      <w:color w:val="595959" w:themeColor="text1" w:themeTint="A6"/>
-      <w:spacing w:val="10"/>
-      <w:sz w:val="24"/>
-      <w:szCs w:val="24"/>
-    </w:rPr>
-  </w:style>
-  <w:style w:type="character" w:styleId="lev">
-    <w:name w:val="Strong"/>
-    <w:uiPriority w:val="22"/>
-    <w:qFormat/>
-    <w:rsid w:val="00FE5317"/>
-    <w:rPr>
-      <w:b/>
-      <w:bCs/>
-    </w:rPr>
-  </w:style>
-  <w:style w:type="character" w:styleId="Accentuation">
-    <w:name w:val="Emphasis"/>
-    <w:uiPriority w:val="20"/>
-    <w:qFormat/>
-    <w:rsid w:val="00FE5317"/>
-    <w:rPr>
-      <w:caps/>
-      <w:color w:val="243F60" w:themeColor="accent1" w:themeShade="7F"/>
-      <w:spacing w:val="5"/>
-    </w:rPr>
-  </w:style>
-  <w:style w:type="paragraph" w:styleId="Sansinterligne">
-    <w:name w:val="No Spacing"/>
-    <w:basedOn w:val="Normal"/>
-    <w:link w:val="SansinterligneCar"/>
-    <w:uiPriority w:val="1"/>
-    <w:qFormat/>
-    <w:rsid w:val="00FE5317"/>
-    <w:pPr>
-      <w:spacing w:before="0" w:after="0" w:line="240" w:lineRule="auto"/>
-    </w:pPr>
-  </w:style>
-  <w:style w:type="paragraph" w:styleId="Paragraphedeliste">
-    <w:name w:val="List Paragraph"/>
-    <w:basedOn w:val="Normal"/>
-    <w:uiPriority w:val="34"/>
-    <w:qFormat/>
-    <w:rsid w:val="00FE5317"/>
-    <w:pPr>
-      <w:ind w:left="720"/>
-      <w:contextualSpacing/>
-    </w:pPr>
-  </w:style>
-  <w:style w:type="paragraph" w:styleId="Citation">
-    <w:name w:val="Quote"/>
-    <w:basedOn w:val="Normal"/>
-    <w:next w:val="Normal"/>
-    <w:link w:val="CitationCar"/>
-    <w:uiPriority w:val="29"/>
-    <w:qFormat/>
-    <w:rsid w:val="00FE5317"/>
-    <w:rPr>
-      <w:i/>
-      <w:iCs/>
-    </w:rPr>
-  </w:style>
-  <w:style w:type="character" w:customStyle="1" w:styleId="CitationCar">
-    <w:name w:val="Citation Car"/>
-    <w:basedOn w:val="Policepardfaut"/>
-    <w:link w:val="Citation"/>
-    <w:uiPriority w:val="29"/>
-    <w:rsid w:val="00FE5317"/>
-    <w:rPr>
-      <w:i/>
-      <w:iCs/>
-      <w:sz w:val="20"/>
-      <w:szCs w:val="20"/>
-    </w:rPr>
-  </w:style>
-  <w:style w:type="paragraph" w:styleId="Citationintense">
-    <w:name w:val="Intense Quote"/>
-    <w:basedOn w:val="Normal"/>
-    <w:next w:val="Normal"/>
-    <w:link w:val="CitationintenseCar"/>
-    <w:uiPriority w:val="30"/>
-    <w:qFormat/>
-    <w:rsid w:val="00FE5317"/>
-    <w:pPr>
-      <w:pBdr>
-        <w:top w:val="single" w:sz="4" w:space="10" w:color="4F81BD" w:themeColor="accent1"/>
-        <w:left w:val="single" w:sz="4" w:space="10" w:color="4F81BD" w:themeColor="accent1"/>
-      </w:pBdr>
-      <w:spacing w:after="0"/>
-      <w:ind w:left="1296" w:right="1152"/>
-      <w:jc w:val="both"/>
-    </w:pPr>
-    <w:rPr>
-      <w:i/>
-      <w:iCs/>
-      <w:color w:val="4F81BD" w:themeColor="accent1"/>
-    </w:rPr>
-  </w:style>
-  <w:style w:type="character" w:customStyle="1" w:styleId="CitationintenseCar">
-    <w:name w:val="Citation intense Car"/>
-    <w:basedOn w:val="Policepardfaut"/>
-    <w:link w:val="Citationintense"/>
-    <w:uiPriority w:val="30"/>
-    <w:rsid w:val="00FE5317"/>
-    <w:rPr>
-      <w:i/>
-      <w:iCs/>
-      <w:color w:val="4F81BD" w:themeColor="accent1"/>
-      <w:sz w:val="20"/>
-      <w:szCs w:val="20"/>
-    </w:rPr>
-  </w:style>
-  <w:style w:type="character" w:styleId="Emphaseple">
-    <w:name w:val="Subtle Emphasis"/>
-    <w:uiPriority w:val="19"/>
-    <w:qFormat/>
-    <w:rsid w:val="00FE5317"/>
-    <w:rPr>
-      <w:i/>
-      <w:iCs/>
-      <w:color w:val="243F60" w:themeColor="accent1" w:themeShade="7F"/>
-    </w:rPr>
-  </w:style>
-  <w:style w:type="character" w:styleId="Emphaseintense">
-    <w:name w:val="Intense Emphasis"/>
-    <w:uiPriority w:val="21"/>
-    <w:qFormat/>
-    <w:rsid w:val="00FE5317"/>
-    <w:rPr>
-      <w:b/>
-      <w:bCs/>
-      <w:caps/>
-      <w:color w:val="243F60" w:themeColor="accent1" w:themeShade="7F"/>
-      <w:spacing w:val="10"/>
-    </w:rPr>
-  </w:style>
-  <w:style w:type="character" w:styleId="Rfrenceple">
-    <w:name w:val="Subtle Reference"/>
-    <w:uiPriority w:val="31"/>
-    <w:qFormat/>
-    <w:rsid w:val="00FE5317"/>
-    <w:rPr>
-      <w:b/>
-      <w:bCs/>
-      <w:color w:val="4F81BD" w:themeColor="accent1"/>
-    </w:rPr>
-  </w:style>
-  <w:style w:type="character" w:styleId="Rfrenceintense">
-    <w:name w:val="Intense Reference"/>
-    <w:uiPriority w:val="32"/>
-    <w:qFormat/>
-    <w:rsid w:val="00FE5317"/>
-    <w:rPr>
-      <w:b/>
-      <w:bCs/>
-      <w:i/>
-      <w:iCs/>
-      <w:caps/>
-      <w:color w:val="4F81BD" w:themeColor="accent1"/>
-    </w:rPr>
-  </w:style>
-  <w:style w:type="character" w:styleId="Titredulivre">
-    <w:name w:val="Book Title"/>
-    <w:uiPriority w:val="33"/>
-    <w:qFormat/>
-    <w:rsid w:val="00FE5317"/>
-    <w:rPr>
-      <w:b/>
-      <w:bCs/>
-      <w:i/>
-      <w:iCs/>
-      <w:spacing w:val="9"/>
-    </w:rPr>
-  </w:style>
-  <w:style w:type="paragraph" w:styleId="En-ttedetabledesmatires">
-    <w:name w:val="TOC Heading"/>
-    <w:basedOn w:val="Titre1"/>
-    <w:next w:val="Normal"/>
-    <w:uiPriority w:val="39"/>
-    <w:semiHidden/>
-    <w:unhideWhenUsed/>
-    <w:qFormat/>
-    <w:rsid w:val="00FE5317"/>
-    <w:pPr>
-      <w:outlineLvl w:val="9"/>
-    </w:pPr>
-    <w:rPr>
-      <w:lang w:bidi="en-US"/>
-    </w:rPr>
-  </w:style>
-  <w:style w:type="paragraph" w:customStyle="1" w:styleId="Default">
-    <w:name w:val="Default"/>
-    <w:rsid w:val="004C3990"/>
-    <w:pPr>
-      <w:autoSpaceDE w:val="0"/>
-      <w:autoSpaceDN w:val="0"/>
-      <w:adjustRightInd w:val="0"/>
-      <w:spacing w:after="0" w:line="240" w:lineRule="auto"/>
-    </w:pPr>
-    <w:rPr>
-      <w:rFonts w:ascii="Arial" w:eastAsiaTheme="minorHAnsi" w:hAnsi="Arial" w:cs="Arial"/>
-      <w:color w:val="000000"/>
-      <w:sz w:val="24"/>
-      <w:szCs w:val="24"/>
-      <w:lang w:val="fr-CA"/>
-    </w:rPr>
-  </w:style>
-  <w:style w:type="character" w:customStyle="1" w:styleId="st">
-    <w:name w:val="st"/>
-    <w:basedOn w:val="Policepardfaut"/>
-    <w:rsid w:val="004C3990"/>
-  </w:style>
-  <w:style w:type="paragraph" w:styleId="Lgende">
-    <w:name w:val="caption"/>
-    <w:basedOn w:val="Normal"/>
-    <w:next w:val="Normal"/>
-    <w:uiPriority w:val="35"/>
-    <w:unhideWhenUsed/>
-    <w:qFormat/>
-    <w:rsid w:val="00474658"/>
-    <w:rPr>
-      <w:b/>
-      <w:bCs/>
-      <w:color w:val="365F91" w:themeColor="accent1" w:themeShade="BF"/>
-      <w:sz w:val="20"/>
-      <w:szCs w:val="16"/>
-    </w:rPr>
-  </w:style>
-  <w:style w:type="character" w:customStyle="1" w:styleId="SansinterligneCar">
-    <w:name w:val="Sans interligne Car"/>
-    <w:basedOn w:val="Policepardfaut"/>
-    <w:link w:val="Sansinterligne"/>
-    <w:uiPriority w:val="1"/>
-    <w:rsid w:val="00FE5317"/>
-    <w:rPr>
-      <w:sz w:val="20"/>
-      <w:szCs w:val="20"/>
-    </w:rPr>
-  </w:style>
-  <w:style w:type="paragraph" w:styleId="Textedebulles">
-    <w:name w:val="Balloon Text"/>
-    <w:basedOn w:val="Normal"/>
-    <w:link w:val="TextedebullesCar"/>
-    <w:uiPriority w:val="99"/>
-    <w:semiHidden/>
-    <w:unhideWhenUsed/>
-    <w:rsid w:val="001F5EA9"/>
-    <w:pPr>
-      <w:spacing w:before="0" w:after="0" w:line="240" w:lineRule="auto"/>
-    </w:pPr>
-    <w:rPr>
-      <w:rFonts w:ascii="Tahoma" w:hAnsi="Tahoma" w:cs="Tahoma"/>
-      <w:sz w:val="16"/>
-      <w:szCs w:val="16"/>
-    </w:rPr>
-  </w:style>
-  <w:style w:type="character" w:customStyle="1" w:styleId="TextedebullesCar">
-    <w:name w:val="Texte de bulles Car"/>
-    <w:basedOn w:val="Policepardfaut"/>
-    <w:link w:val="Textedebulles"/>
-    <w:uiPriority w:val="99"/>
-    <w:semiHidden/>
-    <w:rsid w:val="001F5EA9"/>
-    <w:rPr>
-      <w:rFonts w:ascii="Tahoma" w:hAnsi="Tahoma" w:cs="Tahoma"/>
-      <w:sz w:val="16"/>
-      <w:szCs w:val="16"/>
-    </w:rPr>
-  </w:style>
-  <w:style w:type="paragraph" w:styleId="TM1">
-    <w:name w:val="toc 1"/>
-    <w:basedOn w:val="Normal"/>
-    <w:next w:val="Normal"/>
-    <w:autoRedefine/>
-    <w:uiPriority w:val="39"/>
-    <w:unhideWhenUsed/>
-    <w:qFormat/>
-    <w:rsid w:val="00E6016B"/>
-    <w:pPr>
-      <w:spacing w:after="100"/>
-    </w:pPr>
-  </w:style>
-  <w:style w:type="paragraph" w:styleId="TM2">
-    <w:name w:val="toc 2"/>
-    <w:basedOn w:val="Normal"/>
-    <w:next w:val="Normal"/>
-    <w:autoRedefine/>
-    <w:uiPriority w:val="39"/>
-    <w:unhideWhenUsed/>
-    <w:qFormat/>
-    <w:rsid w:val="00E6016B"/>
-    <w:pPr>
-      <w:spacing w:after="100"/>
-      <w:ind w:left="200"/>
-    </w:pPr>
-  </w:style>
-  <w:style w:type="paragraph" w:styleId="TM3">
-    <w:name w:val="toc 3"/>
-    <w:basedOn w:val="Normal"/>
-    <w:next w:val="Normal"/>
-    <w:autoRedefine/>
-    <w:uiPriority w:val="39"/>
-    <w:unhideWhenUsed/>
-    <w:qFormat/>
-    <w:rsid w:val="00E6016B"/>
-    <w:pPr>
-      <w:spacing w:after="100"/>
-      <w:ind w:left="400"/>
-    </w:pPr>
-  </w:style>
-  <w:style w:type="character" w:styleId="Lienhypertexte">
-    <w:name w:val="Hyperlink"/>
-    <w:basedOn w:val="Policepardfaut"/>
-    <w:uiPriority w:val="99"/>
-    <w:unhideWhenUsed/>
-    <w:rsid w:val="00E6016B"/>
-    <w:rPr>
-      <w:color w:val="0000FF" w:themeColor="hyperlink"/>
-      <w:u w:val="single"/>
-    </w:rPr>
-  </w:style>
-  <w:style w:type="paragraph" w:styleId="En-tte">
-    <w:name w:val="header"/>
-    <w:basedOn w:val="Normal"/>
-    <w:link w:val="En-tteCar"/>
-    <w:uiPriority w:val="99"/>
-    <w:unhideWhenUsed/>
-    <w:rsid w:val="00857D8B"/>
-    <w:pPr>
-      <w:tabs>
-        <w:tab w:val="center" w:pos="4680"/>
-        <w:tab w:val="right" w:pos="9360"/>
-      </w:tabs>
-      <w:spacing w:before="0" w:after="0" w:line="240" w:lineRule="auto"/>
-    </w:pPr>
-  </w:style>
-  <w:style w:type="character" w:customStyle="1" w:styleId="En-tteCar">
-    <w:name w:val="En-tête Car"/>
-    <w:basedOn w:val="Policepardfaut"/>
-    <w:link w:val="En-tte"/>
-    <w:uiPriority w:val="99"/>
-    <w:rsid w:val="00857D8B"/>
-    <w:rPr>
-      <w:sz w:val="20"/>
-      <w:szCs w:val="20"/>
-    </w:rPr>
-  </w:style>
-  <w:style w:type="paragraph" w:styleId="Pieddepage">
-    <w:name w:val="footer"/>
-    <w:basedOn w:val="Normal"/>
-    <w:link w:val="PieddepageCar"/>
-    <w:uiPriority w:val="99"/>
-    <w:unhideWhenUsed/>
-    <w:rsid w:val="00857D8B"/>
-    <w:pPr>
-      <w:tabs>
-        <w:tab w:val="center" w:pos="4680"/>
-        <w:tab w:val="right" w:pos="9360"/>
-      </w:tabs>
-      <w:spacing w:before="0" w:after="0" w:line="240" w:lineRule="auto"/>
-    </w:pPr>
-  </w:style>
-  <w:style w:type="character" w:customStyle="1" w:styleId="PieddepageCar">
-    <w:name w:val="Pied de page Car"/>
-    <w:basedOn w:val="Policepardfaut"/>
-    <w:link w:val="Pieddepage"/>
-    <w:uiPriority w:val="99"/>
-    <w:rsid w:val="00857D8B"/>
-    <w:rPr>
-      <w:sz w:val="20"/>
-      <w:szCs w:val="20"/>
-    </w:rPr>
-  </w:style>
-  <w:style w:type="table" w:styleId="Listeclaire-Accent5">
-    <w:name w:val="Light List Accent 5"/>
-    <w:basedOn w:val="TableauNormal"/>
-    <w:uiPriority w:val="61"/>
-    <w:rsid w:val="00992141"/>
-    <w:pPr>
-      <w:spacing w:before="0" w:after="0" w:line="240" w:lineRule="auto"/>
-    </w:pPr>
-    <w:rPr>
-      <w:rFonts w:eastAsiaTheme="minorHAnsi"/>
-      <w:lang w:val="fr-CA"/>
-    </w:rPr>
-    <w:tblPr>
-      <w:tblStyleRowBandSize w:val="1"/>
-      <w:tblStyleColBandSize w:val="1"/>
-      <w:tblInd w:w="0" w:type="dxa"/>
-      <w:tblBorders>
-        <w:top w:val="single" w:sz="8" w:space="0" w:color="4BACC6" w:themeColor="accent5"/>
-        <w:left w:val="single" w:sz="8" w:space="0" w:color="4BACC6" w:themeColor="accent5"/>
-        <w:bottom w:val="single" w:sz="8" w:space="0" w:color="4BACC6" w:themeColor="accent5"/>
-        <w:right w:val="single" w:sz="8" w:space="0" w:color="4BACC6" w:themeColor="accent5"/>
-      </w:tblBorders>
-      <w:tblCellMar>
-        <w:top w:w="0" w:type="dxa"/>
-        <w:left w:w="108" w:type="dxa"/>
-        <w:bottom w:w="0" w:type="dxa"/>
-        <w:right w:w="108" w:type="dxa"/>
-      </w:tblCellMar>
-    </w:tblPr>
-    <w:tblStylePr w:type="firstRow">
-      <w:pPr>
-        <w:spacing w:before="0" w:after="0" w:line="240" w:lineRule="auto"/>
-      </w:pPr>
-      <w:rPr>
-        <w:b/>
-        <w:bCs/>
-        <w:color w:val="FFFFFF" w:themeColor="background1"/>
-      </w:rPr>
-      <w:tblPr/>
-      <w:tcPr>
-        <w:shd w:val="clear" w:color="auto" w:fill="4BACC6" w:themeFill="accent5"/>
-      </w:tcPr>
-    </w:tblStylePr>
-    <w:tblStylePr w:type="lastRow">
-      <w:pPr>
-        <w:spacing w:before="0" w:after="0" w:line="240" w:lineRule="auto"/>
-      </w:pPr>
-      <w:rPr>
-        <w:b/>
-        <w:bCs/>
-      </w:rPr>
-      <w:tblPr/>
-      <w:tcPr>
-        <w:tcBorders>
-          <w:top w:val="double" w:sz="6" w:space="0" w:color="4BACC6" w:themeColor="accent5"/>
-          <w:left w:val="single" w:sz="8" w:space="0" w:color="4BACC6" w:themeColor="accent5"/>
-          <w:bottom w:val="single" w:sz="8" w:space="0" w:color="4BACC6" w:themeColor="accent5"/>
-          <w:right w:val="single" w:sz="8" w:space="0" w:color="4BACC6" w:themeColor="accent5"/>
-        </w:tcBorders>
-      </w:tcPr>
-    </w:tblStylePr>
-    <w:tblStylePr w:type="firstCol">
-      <w:rPr>
-        <w:b/>
-        <w:bCs/>
-      </w:rPr>
-    </w:tblStylePr>
-    <w:tblStylePr w:type="lastCol">
-      <w:rPr>
-        <w:b/>
-        <w:bCs/>
-      </w:rPr>
-    </w:tblStylePr>
-    <w:tblStylePr w:type="band1Vert">
-      <w:tblPr/>
-      <w:tcPr>
-        <w:tcBorders>
-          <w:top w:val="single" w:sz="8" w:space="0" w:color="4BACC6" w:themeColor="accent5"/>
-          <w:left w:val="single" w:sz="8" w:space="0" w:color="4BACC6" w:themeColor="accent5"/>
-          <w:bottom w:val="single" w:sz="8" w:space="0" w:color="4BACC6" w:themeColor="accent5"/>
-          <w:right w:val="single" w:sz="8" w:space="0" w:color="4BACC6" w:themeColor="accent5"/>
-        </w:tcBorders>
-      </w:tcPr>
-    </w:tblStylePr>
-    <w:tblStylePr w:type="band1Horz">
-      <w:tblPr/>
-      <w:tcPr>
-        <w:tcBorders>
-          <w:top w:val="single" w:sz="8" w:space="0" w:color="4BACC6" w:themeColor="accent5"/>
-          <w:left w:val="single" w:sz="8" w:space="0" w:color="4BACC6" w:themeColor="accent5"/>
-          <w:bottom w:val="single" w:sz="8" w:space="0" w:color="4BACC6" w:themeColor="accent5"/>
-          <w:right w:val="single" w:sz="8" w:space="0" w:color="4BACC6" w:themeColor="accent5"/>
-        </w:tcBorders>
-      </w:tcPr>
-    </w:tblStylePr>
-  </w:style>
-  <w:style w:type="table" w:styleId="Grilledutableau">
-    <w:name w:val="Table Grid"/>
-    <w:basedOn w:val="TableauNormal"/>
+    <w:basedOn w:val="TableNormal"/>
     <w:uiPriority w:val="59"/>
     <w:rsid w:val="004D71DB"/>
     <w:pPr>
@@ -14038,7 +11644,7 @@
 </file>
 
 <file path=customXml/itemProps2.xml><?xml version="1.0" encoding="utf-8"?>
-<ds:datastoreItem xmlns:ds="http://schemas.openxmlformats.org/officeDocument/2006/customXml" ds:itemID="{F98BFD6C-E2D7-4CD9-85D0-98F4A128BD3A}">
+<ds:datastoreItem xmlns:ds="http://schemas.openxmlformats.org/officeDocument/2006/customXml" ds:itemID="{FACC3B8E-91F6-4C57-8435-CD4A6FE50227}">
   <ds:schemaRefs>
     <ds:schemaRef ds:uri="http://schemas.openxmlformats.org/officeDocument/2006/bibliography"/>
   </ds:schemaRefs>

--- a/Documentation/SAD.docx
+++ b/Documentation/SAD.docx
@@ -2,8 +2,6 @@
 <file path=word/document.xml><?xml version="1.0" encoding="utf-8"?>
 <w:document xmlns:wpc="http://schemas.microsoft.com/office/word/2010/wordprocessingCanvas" xmlns:mc="http://schemas.openxmlformats.org/markup-compatibility/2006" xmlns:o="urn:schemas-microsoft-com:office:office" xmlns:r="http://schemas.openxmlformats.org/officeDocument/2006/relationships" xmlns:m="http://schemas.openxmlformats.org/officeDocument/2006/math" xmlns:v="urn:schemas-microsoft-com:vml" xmlns:wp14="http://schemas.microsoft.com/office/word/2010/wordprocessingDrawing" xmlns:wp="http://schemas.openxmlformats.org/drawingml/2006/wordprocessingDrawing" xmlns:w10="urn:schemas-microsoft-com:office:word" xmlns:w="http://schemas.openxmlformats.org/wordprocessingml/2006/main" xmlns:w14="http://schemas.microsoft.com/office/word/2010/wordml" xmlns:w15="http://schemas.microsoft.com/office/word/2012/wordml" xmlns:wpg="http://schemas.microsoft.com/office/word/2010/wordprocessingGroup" xmlns:wpi="http://schemas.microsoft.com/office/word/2010/wordprocessingInk" xmlns:wne="http://schemas.microsoft.com/office/word/2006/wordml" xmlns:wps="http://schemas.microsoft.com/office/word/2010/wordprocessingShape" mc:Ignorable="w14 w15 wp14">
   <w:body>
-    <w:bookmarkStart w:id="0" w:name="_GoBack" w:displacedByCustomXml="next"/>
-    <w:bookmarkEnd w:id="0" w:displacedByCustomXml="next"/>
     <w:sdt>
       <w:sdtPr>
         <w:rPr>
@@ -2050,7 +2048,7 @@
           <w:rFonts w:eastAsia="Times New Roman" w:cs="Times New Roman"/>
         </w:rPr>
       </w:pPr>
-      <w:bookmarkStart w:id="1" w:name="_Toc353704263"/>
+      <w:bookmarkStart w:id="0" w:name="_Toc353704263"/>
       <w:r>
         <w:rPr>
           <w:rFonts w:eastAsia="Times New Roman"/>
@@ -2064,7 +2062,7 @@
         </w:rPr>
         <w:t>System Overview</w:t>
       </w:r>
-      <w:bookmarkEnd w:id="1"/>
+      <w:bookmarkEnd w:id="0"/>
     </w:p>
     <w:p>
       <w:pPr>
@@ -2263,14 +2261,27 @@
                             <w:r>
                               <w:t xml:space="preserve">Figure </w:t>
                             </w:r>
-                            <w:fldSimple w:instr=" SEQ Figure \* ARABIC ">
-                              <w:r>
-                                <w:rPr>
-                                  <w:noProof/>
-                                </w:rPr>
-                                <w:t>1</w:t>
-                              </w:r>
-                            </w:fldSimple>
+                            <w:r>
+                              <w:fldChar w:fldCharType="begin"/>
+                            </w:r>
+                            <w:r>
+                              <w:instrText xml:space="preserve"> SEQ Figure \* ARABIC </w:instrText>
+                            </w:r>
+                            <w:r>
+                              <w:fldChar w:fldCharType="separate"/>
+                            </w:r>
+                            <w:r>
+                              <w:rPr>
+                                <w:noProof/>
+                              </w:rPr>
+                              <w:t>1</w:t>
+                            </w:r>
+                            <w:r>
+                              <w:rPr>
+                                <w:noProof/>
+                              </w:rPr>
+                              <w:fldChar w:fldCharType="end"/>
+                            </w:r>
                             <w:r>
                               <w:t>- Basic System Architecture</w:t>
                             </w:r>
@@ -2309,14 +2320,27 @@
                       <w:r>
                         <w:t xml:space="preserve">Figure </w:t>
                       </w:r>
-                      <w:fldSimple w:instr=" SEQ Figure \* ARABIC ">
-                        <w:r>
-                          <w:rPr>
-                            <w:noProof/>
-                          </w:rPr>
-                          <w:t>1</w:t>
-                        </w:r>
-                      </w:fldSimple>
+                      <w:r>
+                        <w:fldChar w:fldCharType="begin"/>
+                      </w:r>
+                      <w:r>
+                        <w:instrText xml:space="preserve"> SEQ Figure \* ARABIC </w:instrText>
+                      </w:r>
+                      <w:r>
+                        <w:fldChar w:fldCharType="separate"/>
+                      </w:r>
+                      <w:r>
+                        <w:rPr>
+                          <w:noProof/>
+                        </w:rPr>
+                        <w:t>1</w:t>
+                      </w:r>
+                      <w:r>
+                        <w:rPr>
+                          <w:noProof/>
+                        </w:rPr>
+                        <w:fldChar w:fldCharType="end"/>
+                      </w:r>
                       <w:r>
                         <w:t>- Basic System Architecture</w:t>
                       </w:r>
@@ -3490,7 +3514,7 @@
           <w:lang w:eastAsia="en-CA"/>
         </w:rPr>
       </w:pPr>
-      <w:bookmarkStart w:id="2" w:name="_Toc353704264"/>
+      <w:bookmarkStart w:id="1" w:name="_Toc353704264"/>
       <w:r>
         <w:rPr>
           <w:rFonts w:eastAsia="Times New Roman"/>
@@ -3506,7 +3530,7 @@
         </w:rPr>
         <w:t>Views</w:t>
       </w:r>
-      <w:bookmarkEnd w:id="2"/>
+      <w:bookmarkEnd w:id="1"/>
     </w:p>
     <w:p>
       <w:pPr>
@@ -3516,7 +3540,7 @@
           <w:lang w:eastAsia="en-CA"/>
         </w:rPr>
       </w:pPr>
-      <w:bookmarkStart w:id="3" w:name="_Toc353704265"/>
+      <w:bookmarkStart w:id="2" w:name="_Toc353704265"/>
       <w:r>
         <w:rPr>
           <w:rFonts w:eastAsia="Times New Roman"/>
@@ -3545,7 +3569,7 @@
         </w:rPr>
         <w:t>e case diagrams</w:t>
       </w:r>
-      <w:bookmarkEnd w:id="3"/>
+      <w:bookmarkEnd w:id="2"/>
     </w:p>
     <w:p>
       <w:pPr>
@@ -3613,14 +3637,27 @@
       <w:r>
         <w:t xml:space="preserve">Figure </w:t>
       </w:r>
-      <w:fldSimple w:instr=" SEQ Figure \* ARABIC ">
-        <w:r>
-          <w:rPr>
-            <w:noProof/>
-          </w:rPr>
-          <w:t>2</w:t>
-        </w:r>
-      </w:fldSimple>
+      <w:r>
+        <w:fldChar w:fldCharType="begin"/>
+      </w:r>
+      <w:r>
+        <w:instrText xml:space="preserve"> SEQ Figure \* ARABIC </w:instrText>
+      </w:r>
+      <w:r>
+        <w:fldChar w:fldCharType="separate"/>
+      </w:r>
+      <w:r>
+        <w:rPr>
+          <w:noProof/>
+        </w:rPr>
+        <w:t>2</w:t>
+      </w:r>
+      <w:r>
+        <w:rPr>
+          <w:noProof/>
+        </w:rPr>
+        <w:fldChar w:fldCharType="end"/>
+      </w:r>
       <w:r>
         <w:t>- Game Menu</w:t>
       </w:r>
@@ -3691,14 +3728,27 @@
       <w:r>
         <w:t xml:space="preserve">Figure </w:t>
       </w:r>
-      <w:fldSimple w:instr=" SEQ Figure \* ARABIC ">
-        <w:r>
-          <w:rPr>
-            <w:noProof/>
-          </w:rPr>
-          <w:t>3</w:t>
-        </w:r>
-      </w:fldSimple>
+      <w:r>
+        <w:fldChar w:fldCharType="begin"/>
+      </w:r>
+      <w:r>
+        <w:instrText xml:space="preserve"> SEQ Figure \* ARABIC </w:instrText>
+      </w:r>
+      <w:r>
+        <w:fldChar w:fldCharType="separate"/>
+      </w:r>
+      <w:r>
+        <w:rPr>
+          <w:noProof/>
+        </w:rPr>
+        <w:t>3</w:t>
+      </w:r>
+      <w:r>
+        <w:rPr>
+          <w:noProof/>
+        </w:rPr>
+        <w:fldChar w:fldCharType="end"/>
+      </w:r>
       <w:r>
         <w:t>- Play Asteroids</w:t>
       </w:r>
@@ -3721,12 +3771,12 @@
       <w:pPr>
         <w:pStyle w:val="Heading2"/>
       </w:pPr>
-      <w:bookmarkStart w:id="4" w:name="_Toc353704266"/>
+      <w:bookmarkStart w:id="3" w:name="_Toc353704266"/>
       <w:r>
         <w:lastRenderedPageBreak/>
         <w:t>2.2 UML Class Diagrams</w:t>
       </w:r>
-      <w:bookmarkEnd w:id="4"/>
+      <w:bookmarkEnd w:id="3"/>
     </w:p>
     <w:p>
       <w:pPr>
@@ -3794,14 +3844,27 @@
       <w:r>
         <w:t xml:space="preserve">Figure </w:t>
       </w:r>
-      <w:fldSimple w:instr=" SEQ Figure \* ARABIC ">
-        <w:r>
-          <w:rPr>
-            <w:noProof/>
-          </w:rPr>
-          <w:t>4</w:t>
-        </w:r>
-      </w:fldSimple>
+      <w:r>
+        <w:fldChar w:fldCharType="begin"/>
+      </w:r>
+      <w:r>
+        <w:instrText xml:space="preserve"> SEQ Figure \* ARABIC </w:instrText>
+      </w:r>
+      <w:r>
+        <w:fldChar w:fldCharType="separate"/>
+      </w:r>
+      <w:r>
+        <w:rPr>
+          <w:noProof/>
+        </w:rPr>
+        <w:t>4</w:t>
+      </w:r>
+      <w:r>
+        <w:rPr>
+          <w:noProof/>
+        </w:rPr>
+        <w:fldChar w:fldCharType="end"/>
+      </w:r>
       <w:r>
         <w:t>- Main Game</w:t>
       </w:r>
@@ -3873,14 +3936,27 @@
       <w:r>
         <w:t xml:space="preserve">Figure </w:t>
       </w:r>
-      <w:fldSimple w:instr=" SEQ Figure \* ARABIC ">
-        <w:r>
-          <w:rPr>
-            <w:noProof/>
-          </w:rPr>
-          <w:t>5</w:t>
-        </w:r>
-      </w:fldSimple>
+      <w:r>
+        <w:fldChar w:fldCharType="begin"/>
+      </w:r>
+      <w:r>
+        <w:instrText xml:space="preserve"> SEQ Figure \* ARABIC </w:instrText>
+      </w:r>
+      <w:r>
+        <w:fldChar w:fldCharType="separate"/>
+      </w:r>
+      <w:r>
+        <w:rPr>
+          <w:noProof/>
+        </w:rPr>
+        <w:t>5</w:t>
+      </w:r>
+      <w:r>
+        <w:rPr>
+          <w:noProof/>
+        </w:rPr>
+        <w:fldChar w:fldCharType="end"/>
+      </w:r>
       <w:r>
         <w:t>- Game Logic</w:t>
       </w:r>
@@ -3952,14 +4028,27 @@
       <w:r>
         <w:t xml:space="preserve">Figure </w:t>
       </w:r>
-      <w:fldSimple w:instr=" SEQ Figure \* ARABIC ">
-        <w:r>
-          <w:rPr>
-            <w:noProof/>
-          </w:rPr>
-          <w:t>6</w:t>
-        </w:r>
-      </w:fldSimple>
+      <w:r>
+        <w:fldChar w:fldCharType="begin"/>
+      </w:r>
+      <w:r>
+        <w:instrText xml:space="preserve"> SEQ Figure \* ARABIC </w:instrText>
+      </w:r>
+      <w:r>
+        <w:fldChar w:fldCharType="separate"/>
+      </w:r>
+      <w:r>
+        <w:rPr>
+          <w:noProof/>
+        </w:rPr>
+        <w:t>6</w:t>
+      </w:r>
+      <w:r>
+        <w:rPr>
+          <w:noProof/>
+        </w:rPr>
+        <w:fldChar w:fldCharType="end"/>
+      </w:r>
       <w:r>
         <w:t>- Game Char</w:t>
       </w:r>
@@ -4031,14 +4120,27 @@
       <w:r>
         <w:t xml:space="preserve">Figure </w:t>
       </w:r>
-      <w:fldSimple w:instr=" SEQ Figure \* ARABIC ">
-        <w:r>
-          <w:rPr>
-            <w:noProof/>
-          </w:rPr>
-          <w:t>7</w:t>
-        </w:r>
-      </w:fldSimple>
+      <w:r>
+        <w:fldChar w:fldCharType="begin"/>
+      </w:r>
+      <w:r>
+        <w:instrText xml:space="preserve"> SEQ Figure \* ARABIC </w:instrText>
+      </w:r>
+      <w:r>
+        <w:fldChar w:fldCharType="separate"/>
+      </w:r>
+      <w:r>
+        <w:rPr>
+          <w:noProof/>
+        </w:rPr>
+        <w:t>7</w:t>
+      </w:r>
+      <w:r>
+        <w:rPr>
+          <w:noProof/>
+        </w:rPr>
+        <w:fldChar w:fldCharType="end"/>
+      </w:r>
       <w:r>
         <w:t>- Game Object</w:t>
       </w:r>
@@ -4110,14 +4212,27 @@
       <w:r>
         <w:t xml:space="preserve">Figure </w:t>
       </w:r>
-      <w:fldSimple w:instr=" SEQ Figure \* ARABIC ">
-        <w:r>
-          <w:rPr>
-            <w:noProof/>
-          </w:rPr>
-          <w:t>8</w:t>
-        </w:r>
-      </w:fldSimple>
+      <w:r>
+        <w:fldChar w:fldCharType="begin"/>
+      </w:r>
+      <w:r>
+        <w:instrText xml:space="preserve"> SEQ Figure \* ARABIC </w:instrText>
+      </w:r>
+      <w:r>
+        <w:fldChar w:fldCharType="separate"/>
+      </w:r>
+      <w:r>
+        <w:rPr>
+          <w:noProof/>
+        </w:rPr>
+        <w:t>8</w:t>
+      </w:r>
+      <w:r>
+        <w:rPr>
+          <w:noProof/>
+        </w:rPr>
+        <w:fldChar w:fldCharType="end"/>
+      </w:r>
       <w:r>
         <w:t>- Player</w:t>
       </w:r>
@@ -4189,14 +4304,27 @@
       <w:r>
         <w:t xml:space="preserve">Figure </w:t>
       </w:r>
-      <w:fldSimple w:instr=" SEQ Figure \* ARABIC ">
-        <w:r>
-          <w:rPr>
-            <w:noProof/>
-          </w:rPr>
-          <w:t>9</w:t>
-        </w:r>
-      </w:fldSimple>
+      <w:r>
+        <w:fldChar w:fldCharType="begin"/>
+      </w:r>
+      <w:r>
+        <w:instrText xml:space="preserve"> SEQ Figure \* ARABIC </w:instrText>
+      </w:r>
+      <w:r>
+        <w:fldChar w:fldCharType="separate"/>
+      </w:r>
+      <w:r>
+        <w:rPr>
+          <w:noProof/>
+        </w:rPr>
+        <w:t>9</w:t>
+      </w:r>
+      <w:r>
+        <w:rPr>
+          <w:noProof/>
+        </w:rPr>
+        <w:fldChar w:fldCharType="end"/>
+      </w:r>
       <w:r>
         <w:t>- Pickup</w:t>
       </w:r>
@@ -4268,14 +4396,27 @@
       <w:r>
         <w:t xml:space="preserve">Figure </w:t>
       </w:r>
-      <w:fldSimple w:instr=" SEQ Figure \* ARABIC ">
-        <w:r>
-          <w:rPr>
-            <w:noProof/>
-          </w:rPr>
-          <w:t>10</w:t>
-        </w:r>
-      </w:fldSimple>
+      <w:r>
+        <w:fldChar w:fldCharType="begin"/>
+      </w:r>
+      <w:r>
+        <w:instrText xml:space="preserve"> SEQ Figure \* ARABIC </w:instrText>
+      </w:r>
+      <w:r>
+        <w:fldChar w:fldCharType="separate"/>
+      </w:r>
+      <w:r>
+        <w:rPr>
+          <w:noProof/>
+        </w:rPr>
+        <w:t>10</w:t>
+      </w:r>
+      <w:r>
+        <w:rPr>
+          <w:noProof/>
+        </w:rPr>
+        <w:fldChar w:fldCharType="end"/>
+      </w:r>
       <w:r>
         <w:t>- Alien</w:t>
       </w:r>
@@ -4346,14 +4487,27 @@
       <w:r>
         <w:t xml:space="preserve">Figure </w:t>
       </w:r>
-      <w:fldSimple w:instr=" SEQ Figure \* ARABIC ">
-        <w:r>
-          <w:rPr>
-            <w:noProof/>
-          </w:rPr>
-          <w:t>11</w:t>
-        </w:r>
-      </w:fldSimple>
+      <w:r>
+        <w:fldChar w:fldCharType="begin"/>
+      </w:r>
+      <w:r>
+        <w:instrText xml:space="preserve"> SEQ Figure \* ARABIC </w:instrText>
+      </w:r>
+      <w:r>
+        <w:fldChar w:fldCharType="separate"/>
+      </w:r>
+      <w:r>
+        <w:rPr>
+          <w:noProof/>
+        </w:rPr>
+        <w:t>11</w:t>
+      </w:r>
+      <w:r>
+        <w:rPr>
+          <w:noProof/>
+        </w:rPr>
+        <w:fldChar w:fldCharType="end"/>
+      </w:r>
       <w:r>
         <w:t>- Asteroid Field</w:t>
       </w:r>
@@ -4425,14 +4579,27 @@
       <w:r>
         <w:t xml:space="preserve">Figure </w:t>
       </w:r>
-      <w:fldSimple w:instr=" SEQ Figure \* ARABIC ">
-        <w:r>
-          <w:rPr>
-            <w:noProof/>
-          </w:rPr>
-          <w:t>12</w:t>
-        </w:r>
-      </w:fldSimple>
+      <w:r>
+        <w:fldChar w:fldCharType="begin"/>
+      </w:r>
+      <w:r>
+        <w:instrText xml:space="preserve"> SEQ Figure \* ARABIC </w:instrText>
+      </w:r>
+      <w:r>
+        <w:fldChar w:fldCharType="separate"/>
+      </w:r>
+      <w:r>
+        <w:rPr>
+          <w:noProof/>
+        </w:rPr>
+        <w:t>12</w:t>
+      </w:r>
+      <w:r>
+        <w:rPr>
+          <w:noProof/>
+        </w:rPr>
+        <w:fldChar w:fldCharType="end"/>
+      </w:r>
       <w:r>
         <w:t>- CSV</w:t>
       </w:r>
@@ -4449,7 +4616,7 @@
           <w:lang w:eastAsia="en-CA"/>
         </w:rPr>
       </w:pPr>
-      <w:bookmarkStart w:id="5" w:name="_Toc353704267"/>
+      <w:bookmarkStart w:id="4" w:name="_Toc353704267"/>
       <w:r>
         <w:rPr>
           <w:lang w:eastAsia="en-CA"/>
@@ -4457,7 +4624,7 @@
         <w:lastRenderedPageBreak/>
         <w:t>2.3 Sequence Diagram</w:t>
       </w:r>
-      <w:bookmarkEnd w:id="5"/>
+      <w:bookmarkEnd w:id="4"/>
     </w:p>
     <w:p>
       <w:pPr>
@@ -4536,14 +4703,14 @@
           <w:lang w:eastAsia="en-CA"/>
         </w:rPr>
       </w:pPr>
-      <w:bookmarkStart w:id="6" w:name="_Toc353704268"/>
+      <w:bookmarkStart w:id="5" w:name="_Toc353704268"/>
       <w:r>
         <w:rPr>
           <w:lang w:eastAsia="en-CA"/>
         </w:rPr>
         <w:t>2.4 Activity diagram</w:t>
       </w:r>
-      <w:bookmarkEnd w:id="6"/>
+      <w:bookmarkEnd w:id="5"/>
     </w:p>
     <w:p>
       <w:pPr>
@@ -4614,27 +4781,14 @@
       <w:r>
         <w:t xml:space="preserve">Figure </w:t>
       </w:r>
-      <w:r>
-        <w:fldChar w:fldCharType="begin"/>
-      </w:r>
-      <w:r>
-        <w:instrText xml:space="preserve"> SEQ Figure \* ARABIC </w:instrText>
-      </w:r>
-      <w:r>
-        <w:fldChar w:fldCharType="separate"/>
-      </w:r>
-      <w:r>
-        <w:rPr>
-          <w:noProof/>
-        </w:rPr>
-        <w:t>13</w:t>
-      </w:r>
-      <w:r>
-        <w:rPr>
-          <w:noProof/>
-        </w:rPr>
-        <w:fldChar w:fldCharType="end"/>
-      </w:r>
+      <w:fldSimple w:instr=" SEQ Figure \* ARABIC ">
+        <w:r>
+          <w:rPr>
+            <w:noProof/>
+          </w:rPr>
+          <w:t>13</w:t>
+        </w:r>
+      </w:fldSimple>
       <w:r>
         <w:t>-</w:t>
       </w:r>
@@ -4674,7 +4828,7 @@
           <w:lang w:eastAsia="en-CA"/>
         </w:rPr>
       </w:pPr>
-      <w:bookmarkStart w:id="7" w:name="_Toc353704269"/>
+      <w:bookmarkStart w:id="6" w:name="_Toc353704269"/>
       <w:r>
         <w:rPr>
           <w:rFonts w:eastAsia="Times New Roman"/>
@@ -4690,7 +4844,7 @@
         </w:rPr>
         <w:t>Software Subsystems / Modules</w:t>
       </w:r>
-      <w:bookmarkEnd w:id="7"/>
+      <w:bookmarkEnd w:id="6"/>
     </w:p>
     <w:p>
       <w:pPr>
@@ -4700,7 +4854,7 @@
           <w:lang w:eastAsia="en-CA"/>
         </w:rPr>
       </w:pPr>
-      <w:bookmarkStart w:id="8" w:name="_Toc353704270"/>
+      <w:bookmarkStart w:id="7" w:name="_Toc353704270"/>
       <w:r>
         <w:rPr>
           <w:rFonts w:eastAsia="Times New Roman"/>
@@ -4715,7 +4869,7 @@
         </w:rPr>
         <w:t>Game Objects</w:t>
       </w:r>
-      <w:bookmarkEnd w:id="8"/>
+      <w:bookmarkEnd w:id="7"/>
     </w:p>
     <w:tbl>
       <w:tblPr>
@@ -5113,7 +5267,7 @@
           <w:lang w:eastAsia="en-CA"/>
         </w:rPr>
       </w:pPr>
-      <w:bookmarkStart w:id="9" w:name="_Toc353704271"/>
+      <w:bookmarkStart w:id="8" w:name="_Toc353704271"/>
       <w:r>
         <w:rPr>
           <w:rFonts w:eastAsia="Times New Roman"/>
@@ -5128,7 +5282,7 @@
         </w:rPr>
         <w:t>Object Components</w:t>
       </w:r>
-      <w:bookmarkEnd w:id="9"/>
+      <w:bookmarkEnd w:id="8"/>
     </w:p>
     <w:tbl>
       <w:tblPr>
@@ -5245,7 +5399,7 @@
           <w:lang w:eastAsia="en-CA"/>
         </w:rPr>
       </w:pPr>
-      <w:bookmarkStart w:id="10" w:name="_Toc353704272"/>
+      <w:bookmarkStart w:id="9" w:name="_Toc353704272"/>
       <w:r>
         <w:rPr>
           <w:rFonts w:eastAsia="Times New Roman"/>
@@ -5261,7 +5415,7 @@
         </w:rPr>
         <w:t>Main Game Classes</w:t>
       </w:r>
-      <w:bookmarkEnd w:id="10"/>
+      <w:bookmarkEnd w:id="9"/>
     </w:p>
     <w:tbl>
       <w:tblPr>
@@ -5632,7 +5786,7 @@
           <w:lang w:eastAsia="en-CA"/>
         </w:rPr>
       </w:pPr>
-      <w:bookmarkStart w:id="11" w:name="_Toc353704273"/>
+      <w:bookmarkStart w:id="10" w:name="_Toc353704273"/>
       <w:r>
         <w:rPr>
           <w:rFonts w:eastAsia="Times New Roman"/>
@@ -5661,7 +5815,7 @@
         </w:rPr>
         <w:t>Helper Classes</w:t>
       </w:r>
-      <w:bookmarkEnd w:id="11"/>
+      <w:bookmarkEnd w:id="10"/>
     </w:p>
     <w:tbl>
       <w:tblPr>
@@ -5913,7 +6067,7 @@
       <w:pPr>
         <w:pStyle w:val="Heading1"/>
       </w:pPr>
-      <w:bookmarkStart w:id="12" w:name="_Toc353704274"/>
+      <w:bookmarkStart w:id="11" w:name="_Toc353704274"/>
       <w:r>
         <w:lastRenderedPageBreak/>
         <w:t xml:space="preserve">4. </w:t>
@@ -5921,7 +6075,7 @@
       <w:r>
         <w:t>Analysis</w:t>
       </w:r>
-      <w:bookmarkEnd w:id="12"/>
+      <w:bookmarkEnd w:id="11"/>
     </w:p>
     <w:p>
       <w:pPr>
@@ -6172,7 +6326,7 @@
       <w:pPr>
         <w:pStyle w:val="Heading1"/>
       </w:pPr>
-      <w:bookmarkStart w:id="13" w:name="_Toc353704275"/>
+      <w:bookmarkStart w:id="12" w:name="_Toc353704275"/>
       <w:r>
         <w:lastRenderedPageBreak/>
         <w:t xml:space="preserve">5. </w:t>
@@ -6180,7 +6334,7 @@
       <w:r>
         <w:t>Design Rationale</w:t>
       </w:r>
-      <w:bookmarkEnd w:id="13"/>
+      <w:bookmarkEnd w:id="12"/>
     </w:p>
     <w:p/>
     <w:p>
@@ -6266,7 +6420,7 @@
       <w:pPr>
         <w:pStyle w:val="Heading1"/>
       </w:pPr>
-      <w:bookmarkStart w:id="14" w:name="_Toc353704276"/>
+      <w:bookmarkStart w:id="13" w:name="_Toc353704276"/>
       <w:r>
         <w:lastRenderedPageBreak/>
         <w:t xml:space="preserve">6. </w:t>
@@ -6277,7 +6431,7 @@
       <w:r>
         <w:t>oad Breakdown</w:t>
       </w:r>
-      <w:bookmarkEnd w:id="14"/>
+      <w:bookmarkEnd w:id="13"/>
     </w:p>
     <w:p/>
     <w:tbl>
@@ -6441,7 +6595,37 @@
               <w:rPr>
                 <w:lang w:val="en-CA"/>
               </w:rPr>
-              <w:t>Sounds and game logic( for game)</w:t>
+              <w:t>Database (CSV) integration</w:t>
+            </w:r>
+            <w:r>
+              <w:rPr>
+                <w:lang w:val="en-CA"/>
+              </w:rPr>
+              <w:t xml:space="preserve"> and game logic</w:t>
+            </w:r>
+            <w:r>
+              <w:rPr>
+                <w:lang w:val="en-CA"/>
+              </w:rPr>
+              <w:t xml:space="preserve"> (</w:t>
+            </w:r>
+            <w:r>
+              <w:rPr>
+                <w:lang w:val="en-CA"/>
+              </w:rPr>
+              <w:t>for game</w:t>
+            </w:r>
+            <w:r>
+              <w:rPr>
+                <w:lang w:val="en-CA"/>
+              </w:rPr>
+              <w:t xml:space="preserve"> and menu</w:t>
+            </w:r>
+            <w:r>
+              <w:rPr>
+                <w:lang w:val="en-CA"/>
+              </w:rPr>
+              <w:t>)</w:t>
             </w:r>
           </w:p>
         </w:tc>
@@ -6479,7 +6663,25 @@
               <w:rPr>
                 <w:lang w:val="en-CA"/>
               </w:rPr>
-              <w:t>Game logic for menu</w:t>
+              <w:t xml:space="preserve">Game logic </w:t>
+            </w:r>
+            <w:r>
+              <w:rPr>
+                <w:lang w:val="en-CA"/>
+              </w:rPr>
+              <w:t>(</w:t>
+            </w:r>
+            <w:r>
+              <w:rPr>
+                <w:lang w:val="en-CA"/>
+              </w:rPr>
+              <w:t>for menu</w:t>
+            </w:r>
+            <w:r>
+              <w:rPr>
+                <w:lang w:val="en-CA"/>
+              </w:rPr>
+              <w:t>)</w:t>
             </w:r>
           </w:p>
         </w:tc>
@@ -6517,7 +6719,7 @@
               <w:rPr>
                 <w:lang w:val="en-CA"/>
               </w:rPr>
-              <w:t>Database integration (stats+ high scores)</w:t>
+              <w:t>Sounds</w:t>
             </w:r>
           </w:p>
         </w:tc>
@@ -6688,7 +6890,12 @@
       </w:r>
       <w:r>
         <w:lastRenderedPageBreak/>
-        <w:t>his/her own code. We will constantly updating a document recording our tests. There will be 3 majors parts involved in the test process; unit testing, integration testing and system testing.  Also, it is important that the entire team knows where files are to be stored and from where they can be retrieved. In our case, we will be using GitHub. Finally, as a side note,</w:t>
+        <w:t>his/her own code. We will constantly updating a document recording our tests. There will be 3 majors parts involved in the test process; unit t</w:t>
+      </w:r>
+      <w:bookmarkStart w:id="14" w:name="_GoBack"/>
+      <w:bookmarkEnd w:id="14"/>
+      <w:r>
+        <w:t>esting, integration testing and system testing.  Also, it is important that the entire team knows where files are to be stored and from where they can be retrieved. In our case, we will be using GitHub. Finally, as a side note,</w:t>
       </w:r>
       <w:r>
         <w:t xml:space="preserve"> we know that the implementation language is a factor that weights high. While some are more skilled with certain languages, we had to come to an agreement. According to the common degree of expertise of the team members, java was the chosen language that will be used for implementing </w:t>
@@ -6854,7 +7061,7 @@
           <w:rPr>
             <w:noProof/>
           </w:rPr>
-          <w:t>1</w:t>
+          <w:t>20</w:t>
         </w:r>
         <w:r>
           <w:rPr>
@@ -11644,7 +11851,7 @@
 </file>
 
 <file path=customXml/itemProps2.xml><?xml version="1.0" encoding="utf-8"?>
-<ds:datastoreItem xmlns:ds="http://schemas.openxmlformats.org/officeDocument/2006/customXml" ds:itemID="{FACC3B8E-91F6-4C57-8435-CD4A6FE50227}">
+<ds:datastoreItem xmlns:ds="http://schemas.openxmlformats.org/officeDocument/2006/customXml" ds:itemID="{CC9D58F0-2A4E-4CB4-BFC5-38FF7A426FD2}">
   <ds:schemaRefs>
     <ds:schemaRef ds:uri="http://schemas.openxmlformats.org/officeDocument/2006/bibliography"/>
   </ds:schemaRefs>
